--- a/20/AT2022template (3).docx
+++ b/20/AT2022template (3).docx
@@ -4040,6 +4040,99 @@
             <w:pPr>
               <w:pStyle w:val="table"/>
               <w:jc w:val="center"/>
+              <w:rPr>
+                <w:lang w:val="ru-RU"/>
+              </w:rPr>
+            </w:pPr>
+            <w:commentRangeStart w:id="6"/>
+            <w:r>
+              <w:rPr>
+                <w:lang w:val="ru-RU"/>
+              </w:rPr>
+              <w:t>2022-11-29</w:t>
+            </w:r>
+            <w:commentRangeEnd w:id="6"/>
+            <w:r>
+              <w:rPr>
+                <w:rStyle w:val="a5"/>
+                <w:lang w:val="de-DE"/>
+              </w:rPr>
+              <w:commentReference w:id="6"/>
+            </w:r>
+          </w:p>
+        </w:tc>
+        <w:tc>
+          <w:tcPr>
+            <w:tcW w:w="1701" w:type="dxa"/>
+          </w:tcPr>
+          <w:p>
+            <w:pPr>
+              <w:pStyle w:val="table"/>
+              <w:jc w:val="center"/>
+              <w:rPr>
+                <w:lang w:val="ru-RU"/>
+              </w:rPr>
+            </w:pPr>
+            <w:r>
+              <w:rPr>
+                <w:lang w:val="ru-RU"/>
+              </w:rPr>
+              <w:t>0.5</w:t>
+            </w:r>
+          </w:p>
+        </w:tc>
+        <w:tc>
+          <w:tcPr>
+            <w:tcW w:w="3402" w:type="dxa"/>
+          </w:tcPr>
+          <w:p>
+            <w:pPr>
+              <w:pStyle w:val="table"/>
+              <w:rPr>
+                <w:lang w:val="ru-RU"/>
+              </w:rPr>
+            </w:pPr>
+            <w:r>
+              <w:rPr>
+                <w:lang w:val="ru-RU"/>
+              </w:rPr>
+              <w:t>Добавление дополнительной информации и удаление старой</w:t>
+            </w:r>
+          </w:p>
+        </w:tc>
+        <w:tc>
+          <w:tcPr>
+            <w:tcW w:w="2694" w:type="dxa"/>
+          </w:tcPr>
+          <w:p>
+            <w:pPr>
+              <w:pStyle w:val="table"/>
+              <w:jc w:val="center"/>
+              <w:rPr>
+                <w:lang w:val="ru-RU"/>
+              </w:rPr>
+            </w:pPr>
+            <w:r>
+              <w:rPr>
+                <w:lang w:val="ru-RU"/>
+              </w:rPr>
+              <w:t>Миронов Никита</w:t>
+            </w:r>
+          </w:p>
+        </w:tc>
+      </w:tr>
+      <w:tr>
+        <w:tc>
+          <w:tcPr>
+            <w:tcW w:w="1701" w:type="dxa"/>
+          </w:tcPr>
+          <w:p>
+            <w:pPr>
+              <w:pStyle w:val="table"/>
+              <w:jc w:val="center"/>
+              <w:rPr>
+                <w:lang w:val="ru-RU"/>
+              </w:rPr>
             </w:pPr>
           </w:p>
         </w:tc>
@@ -4051,6 +4144,9 @@
             <w:pPr>
               <w:pStyle w:val="table"/>
               <w:jc w:val="center"/>
+              <w:rPr>
+                <w:lang w:val="ru-RU"/>
+              </w:rPr>
             </w:pPr>
           </w:p>
         </w:tc>
@@ -4108,57 +4204,6 @@
               <w:rPr>
                 <w:lang w:val="ru-RU"/>
               </w:rPr>
-            </w:pPr>
-          </w:p>
-        </w:tc>
-        <w:tc>
-          <w:tcPr>
-            <w:tcW w:w="3402" w:type="dxa"/>
-          </w:tcPr>
-          <w:p>
-            <w:pPr>
-              <w:pStyle w:val="table"/>
-              <w:rPr>
-                <w:lang w:val="ru-RU"/>
-              </w:rPr>
-            </w:pPr>
-          </w:p>
-        </w:tc>
-        <w:tc>
-          <w:tcPr>
-            <w:tcW w:w="2694" w:type="dxa"/>
-          </w:tcPr>
-          <w:p>
-            <w:pPr>
-              <w:pStyle w:val="table"/>
-              <w:jc w:val="center"/>
-              <w:rPr>
-                <w:lang w:val="ru-RU"/>
-              </w:rPr>
-            </w:pPr>
-          </w:p>
-        </w:tc>
-      </w:tr>
-      <w:tr>
-        <w:tc>
-          <w:tcPr>
-            <w:tcW w:w="1701" w:type="dxa"/>
-          </w:tcPr>
-          <w:p>
-            <w:pPr>
-              <w:pStyle w:val="table"/>
-              <w:jc w:val="center"/>
-            </w:pPr>
-          </w:p>
-        </w:tc>
-        <w:tc>
-          <w:tcPr>
-            <w:tcW w:w="1701" w:type="dxa"/>
-          </w:tcPr>
-          <w:p>
-            <w:pPr>
-              <w:pStyle w:val="table"/>
-              <w:jc w:val="center"/>
             </w:pPr>
           </w:p>
         </w:tc>
@@ -4287,7 +4332,7 @@
         </w:rPr>
         <w:br w:type="page"/>
       </w:r>
-      <w:bookmarkStart w:id="6" w:name="_Toc115853720"/>
+      <w:bookmarkStart w:id="7" w:name="_Toc115853720"/>
       <w:r>
         <w:rPr>
           <w:lang w:val="ru-RU"/>
@@ -4295,7 +4340,7 @@
         <w:lastRenderedPageBreak/>
         <w:t>Введение</w:t>
       </w:r>
-      <w:bookmarkEnd w:id="6"/>
+      <w:bookmarkEnd w:id="7"/>
     </w:p>
     <w:p>
       <w:pPr>
@@ -4346,25 +4391,7 @@
         <w:t>SRS</w:t>
       </w:r>
       <w:r>
-        <w:t xml:space="preserve">) captures </w:t>
-      </w:r>
-      <w:commentRangeStart w:id="7"/>
-      <w:r>
-        <w:t>the</w:t>
-      </w:r>
-      <w:commentRangeEnd w:id="7"/>
-      <w:r>
-        <w:rPr>
-          <w:rStyle w:val="a5"/>
-          <w:i w:val="0"/>
-          <w:vanish w:val="0"/>
-          <w:color w:val="auto"/>
-          <w:lang w:val="de-DE"/>
-        </w:rPr>
-        <w:commentReference w:id="7"/>
-      </w:r>
-      <w:r>
-        <w:t xml:space="preserve"> complete software requirements for the syst</w:t>
+        <w:t>) captures the complete software requirements for the syst</w:t>
       </w:r>
       <w:r>
         <w:t>em, or a portion of the system.</w:t>
@@ -4391,39 +4418,28 @@
         <w:rPr>
           <w:b/>
         </w:rPr>
-        <w:t xml:space="preserve">no use-case </w:t>
-      </w:r>
-      <w:proofErr w:type="gramStart"/>
+        <w:t>no use-case model</w:t>
+      </w:r>
       <w:r>
         <w:rPr>
           <w:b/>
         </w:rPr>
-        <w:t>model</w:t>
+        <w:t>l</w:t>
       </w:r>
       <w:r>
         <w:rPr>
           <w:b/>
         </w:rPr>
-        <w:t>l</w:t>
+        <w:t>ing</w:t>
       </w:r>
       <w:r>
         <w:rPr>
           <w:b/>
         </w:rPr>
-        <w:t>ing</w:t>
-      </w:r>
-      <w:r>
-        <w:rPr>
-          <w:b/>
-        </w:rPr>
         <w:t>.</w:t>
       </w:r>
       <w:r>
-        <w:t>.</w:t>
-      </w:r>
-      <w:proofErr w:type="gramEnd"/>
-      <w:r>
-        <w:t>]</w:t>
+        <w:t>.]</w:t>
       </w:r>
     </w:p>
     <w:p>
@@ -4610,33 +4626,7 @@
         <w:t>SRS</w:t>
       </w:r>
       <w:r>
-        <w:t xml:space="preserve"> applies to; the feature or other subsystem grouping; what Use-Case model(s) it is associated </w:t>
-      </w:r>
-      <w:proofErr w:type="gramStart"/>
-      <w:r>
-        <w:t>with;  and</w:t>
-      </w:r>
-      <w:proofErr w:type="gramEnd"/>
-      <w:r>
-        <w:t xml:space="preserve"> anything else </w:t>
-      </w:r>
-      <w:commentRangeStart w:id="10"/>
-      <w:r>
-        <w:t>that</w:t>
-      </w:r>
-      <w:commentRangeEnd w:id="10"/>
-      <w:r>
-        <w:rPr>
-          <w:rStyle w:val="a5"/>
-          <w:i w:val="0"/>
-          <w:vanish w:val="0"/>
-          <w:color w:val="auto"/>
-          <w:lang w:val="de-DE"/>
-        </w:rPr>
-        <w:commentReference w:id="10"/>
-      </w:r>
-      <w:r>
-        <w:t xml:space="preserve"> is affected or influenced by this document.]</w:t>
+        <w:t xml:space="preserve"> applies to; the feature or other subsystem grouping; what Use-Case model(s) it is associated with;  and anything else that is affected or influenced by this document.]</w:t>
       </w:r>
     </w:p>
     <w:p>
@@ -4652,14 +4642,14 @@
           <w:lang w:val="ru-RU"/>
         </w:rPr>
       </w:pPr>
-      <w:bookmarkStart w:id="11" w:name="_Toc115853723"/>
+      <w:bookmarkStart w:id="10" w:name="_Toc115853723"/>
       <w:r>
         <w:rPr>
           <w:lang w:val="ru-RU"/>
         </w:rPr>
         <w:t>Термины, аббревиатуры, сокращения</w:t>
       </w:r>
-      <w:bookmarkEnd w:id="11"/>
+      <w:bookmarkEnd w:id="10"/>
     </w:p>
     <w:tbl>
       <w:tblPr>
@@ -5172,7 +5162,6 @@
               <w:rPr>
                 <w:lang w:val="ru-RU"/>
               </w:rPr>
-              <w:lastRenderedPageBreak/>
               <w:t>Модуль самоката</w:t>
             </w:r>
           </w:p>
@@ -5248,14 +5237,14 @@
           <w:lang w:val="ru-RU"/>
         </w:rPr>
       </w:pPr>
-      <w:bookmarkStart w:id="12" w:name="_Toc115853724"/>
+      <w:bookmarkStart w:id="11" w:name="_Toc115853724"/>
       <w:r>
         <w:rPr>
           <w:lang w:val="ru-RU"/>
         </w:rPr>
         <w:t>Ссылки</w:t>
       </w:r>
-      <w:bookmarkEnd w:id="12"/>
+      <w:bookmarkEnd w:id="11"/>
     </w:p>
     <w:tbl>
       <w:tblPr>
@@ -5480,14 +5469,14 @@
           <w:lang w:val="en-US"/>
         </w:rPr>
       </w:pPr>
-      <w:bookmarkStart w:id="13" w:name="_Toc115853725"/>
+      <w:bookmarkStart w:id="12" w:name="_Toc115853725"/>
       <w:r>
         <w:rPr>
           <w:lang w:val="ru-RU"/>
         </w:rPr>
         <w:t>Краткий обзор</w:t>
       </w:r>
-      <w:bookmarkEnd w:id="13"/>
+      <w:bookmarkEnd w:id="12"/>
     </w:p>
     <w:p>
       <w:pPr>
@@ -5557,14 +5546,14 @@
           <w:lang w:val="ru-RU"/>
         </w:rPr>
       </w:pPr>
-      <w:bookmarkStart w:id="14" w:name="_Toc115853726"/>
+      <w:bookmarkStart w:id="13" w:name="_Toc115853726"/>
       <w:r>
         <w:rPr>
           <w:lang w:val="ru-RU"/>
         </w:rPr>
         <w:t>Общее описание</w:t>
       </w:r>
-      <w:bookmarkEnd w:id="14"/>
+      <w:bookmarkEnd w:id="13"/>
     </w:p>
     <w:p>
       <w:pPr>
@@ -5574,7 +5563,6 @@
           <w:lang w:val="ru-RU"/>
         </w:rPr>
       </w:pPr>
-      <w:proofErr w:type="gramStart"/>
       <w:r>
         <w:rPr>
           <w:lang w:val="ru-RU"/>
@@ -5582,11 +5570,7 @@
         <w:t>т</w:t>
       </w:r>
       <w:r>
-        <w:t>[</w:t>
-      </w:r>
-      <w:proofErr w:type="gramEnd"/>
-      <w:r>
-        <w:t xml:space="preserve">This section of the </w:t>
+        <w:t xml:space="preserve">[This section of the </w:t>
       </w:r>
       <w:r>
         <w:rPr>
@@ -5595,7 +5579,129 @@
         <w:t>SRS</w:t>
       </w:r>
       <w:r>
-        <w:t xml:space="preserve"> should describe the general factors that affect the product and its requirements.  This section does not state specific requirements.  Instead, it provides a background for those requirements, which are defined in detail in Section 3, and makes them easier to understand. Include</w:t>
+        <w:t xml:space="preserve"> should describe the general factors that affect the product and its requirements.  This section does not state specific requirements.  Instead, it provides a background for those requirements, which are defined in detail in Section 3, and makes them easier to understand. Include such items as: </w:t>
+      </w:r>
+    </w:p>
+    <w:p>
+      <w:pPr>
+        <w:pStyle w:val="a8"/>
+        <w:rPr>
+          <w:lang w:val="ru-RU"/>
+        </w:rPr>
+      </w:pPr>
+      <w:r>
+        <w:rPr>
+          <w:lang w:val="ru-RU"/>
+        </w:rPr>
+        <w:lastRenderedPageBreak/>
+        <w:t xml:space="preserve">Программный </w:t>
+      </w:r>
+      <w:r>
+        <w:rPr>
+          <w:lang w:val="ru-RU"/>
+        </w:rPr>
+        <w:t xml:space="preserve">комплекс, </w:t>
+      </w:r>
+      <w:r>
+        <w:rPr>
+          <w:lang w:val="ru-RU"/>
+        </w:rPr>
+        <w:t>позволяющий</w:t>
+      </w:r>
+      <w:r>
+        <w:rPr>
+          <w:lang w:val="ru-RU"/>
+        </w:rPr>
+        <w:t xml:space="preserve"> арендовать </w:t>
+      </w:r>
+      <w:proofErr w:type="spellStart"/>
+      <w:r>
+        <w:rPr>
+          <w:lang w:val="ru-RU"/>
+        </w:rPr>
+        <w:t>электросамокаты</w:t>
+      </w:r>
+      <w:proofErr w:type="spellEnd"/>
+      <w:r>
+        <w:rPr>
+          <w:lang w:val="ru-RU"/>
+        </w:rPr>
+        <w:t xml:space="preserve"> через мобильное приложение. Пользователь скачивает приложение на мобильный телефон, сканирует </w:t>
+      </w:r>
+      <w:r>
+        <w:rPr>
+          <w:lang w:val="en-US"/>
+        </w:rPr>
+        <w:t>QR</w:t>
+      </w:r>
+      <w:r>
+        <w:rPr>
+          <w:lang w:val="ru-RU"/>
+        </w:rPr>
+        <w:t xml:space="preserve">-код устройства и </w:t>
+      </w:r>
+      <w:r>
+        <w:rPr>
+          <w:lang w:val="ru-RU"/>
+        </w:rPr>
+        <w:t xml:space="preserve">пользуется </w:t>
+      </w:r>
+      <w:proofErr w:type="spellStart"/>
+      <w:r>
+        <w:rPr>
+          <w:lang w:val="ru-RU"/>
+        </w:rPr>
+        <w:t>электросамокатом</w:t>
+      </w:r>
+      <w:proofErr w:type="spellEnd"/>
+      <w:r>
+        <w:rPr>
+          <w:lang w:val="ru-RU"/>
+        </w:rPr>
+        <w:t xml:space="preserve"> в течение </w:t>
+      </w:r>
+      <w:commentRangeStart w:id="14"/>
+      <w:r>
+        <w:rPr>
+          <w:lang w:val="ru-RU"/>
+        </w:rPr>
+        <w:t>15 минут, после чего оплачивает аренду</w:t>
+      </w:r>
+      <w:commentRangeEnd w:id="14"/>
+      <w:r>
+        <w:rPr>
+          <w:rStyle w:val="a5"/>
+        </w:rPr>
+        <w:commentReference w:id="14"/>
+      </w:r>
+      <w:r>
+        <w:rPr>
+          <w:lang w:val="ru-RU"/>
+        </w:rPr>
+        <w:t>.</w:t>
+      </w:r>
+    </w:p>
+    <w:p>
+      <w:pPr>
+        <w:pStyle w:val="InfoBlue"/>
+        <w:rPr>
+          <w:lang w:val="ru-RU"/>
+        </w:rPr>
+      </w:pPr>
+      <w:r>
+        <w:rPr>
+          <w:lang w:val="ru-RU"/>
+        </w:rPr>
+        <w:t>•</w:t>
+      </w:r>
+      <w:r>
+        <w:rPr>
+          <w:lang w:val="ru-RU"/>
+        </w:rPr>
+        <w:tab/>
+      </w:r>
+      <w:r>
+        <w:t>product</w:t>
       </w:r>
       <w:r>
         <w:rPr>
@@ -5604,7 +5710,30 @@
         <w:t xml:space="preserve"> </w:t>
       </w:r>
       <w:r>
-        <w:t>such</w:t>
+        <w:t>perspective</w:t>
+      </w:r>
+    </w:p>
+    <w:p>
+      <w:pPr>
+        <w:pStyle w:val="InfoBlue"/>
+        <w:rPr>
+          <w:lang w:val="ru-RU"/>
+        </w:rPr>
+      </w:pPr>
+      <w:r>
+        <w:rPr>
+          <w:lang w:val="ru-RU"/>
+        </w:rPr>
+        <w:t>•</w:t>
+      </w:r>
+      <w:r>
+        <w:rPr>
+          <w:lang w:val="ru-RU"/>
+        </w:rPr>
+        <w:tab/>
+      </w:r>
+      <w:r>
+        <w:t>product</w:t>
       </w:r>
       <w:r>
         <w:rPr>
@@ -5613,202 +5742,25 @@
         <w:t xml:space="preserve"> </w:t>
       </w:r>
       <w:r>
-        <w:t>items</w:t>
-      </w:r>
-      <w:r>
-        <w:rPr>
-          <w:lang w:val="ru-RU"/>
-        </w:rPr>
-        <w:t xml:space="preserve"> </w:t>
-      </w:r>
-      <w:r>
-        <w:t>as</w:t>
-      </w:r>
-      <w:r>
-        <w:rPr>
-          <w:lang w:val="ru-RU"/>
-        </w:rPr>
-        <w:t xml:space="preserve">: </w:t>
-      </w:r>
-    </w:p>
-    <w:p>
-      <w:pPr>
-        <w:pStyle w:val="a8"/>
-        <w:rPr>
-          <w:lang w:val="ru-RU"/>
-        </w:rPr>
-      </w:pPr>
-      <w:r>
-        <w:rPr>
-          <w:lang w:val="ru-RU"/>
-        </w:rPr>
-        <w:t xml:space="preserve">Программный </w:t>
-      </w:r>
-      <w:r>
-        <w:rPr>
-          <w:lang w:val="ru-RU"/>
-        </w:rPr>
-        <w:t xml:space="preserve">комплекс, </w:t>
-      </w:r>
-      <w:r>
-        <w:rPr>
-          <w:lang w:val="ru-RU"/>
-        </w:rPr>
-        <w:t>позволяющий</w:t>
-      </w:r>
-      <w:r>
-        <w:rPr>
-          <w:lang w:val="ru-RU"/>
-        </w:rPr>
-        <w:t xml:space="preserve"> арендовать </w:t>
-      </w:r>
-      <w:proofErr w:type="spellStart"/>
-      <w:r>
-        <w:rPr>
-          <w:lang w:val="ru-RU"/>
-        </w:rPr>
-        <w:t>электросамокаты</w:t>
-      </w:r>
-      <w:proofErr w:type="spellEnd"/>
-      <w:r>
-        <w:rPr>
-          <w:lang w:val="ru-RU"/>
-        </w:rPr>
-        <w:t xml:space="preserve"> через мобильное приложение. Пользователь скачивает приложение на мобильный телефон, сканирует </w:t>
-      </w:r>
-      <w:r>
-        <w:rPr>
-          <w:lang w:val="en-US"/>
-        </w:rPr>
-        <w:t>QR</w:t>
-      </w:r>
-      <w:r>
-        <w:rPr>
-          <w:lang w:val="ru-RU"/>
-        </w:rPr>
-        <w:t xml:space="preserve">-код устройства и </w:t>
-      </w:r>
-      <w:r>
-        <w:rPr>
-          <w:lang w:val="ru-RU"/>
-        </w:rPr>
-        <w:t xml:space="preserve">пользуется </w:t>
-      </w:r>
-      <w:proofErr w:type="spellStart"/>
-      <w:r>
-        <w:rPr>
-          <w:lang w:val="ru-RU"/>
-        </w:rPr>
-        <w:t>электросамокатом</w:t>
-      </w:r>
-      <w:proofErr w:type="spellEnd"/>
-      <w:r>
-        <w:rPr>
-          <w:lang w:val="ru-RU"/>
-        </w:rPr>
-        <w:t xml:space="preserve"> </w:t>
-      </w:r>
-      <w:commentRangeStart w:id="15"/>
-      <w:r>
-        <w:rPr>
-          <w:lang w:val="ru-RU"/>
-        </w:rPr>
-        <w:t>в течение 15 минут</w:t>
-      </w:r>
-      <w:commentRangeEnd w:id="15"/>
-      <w:r>
-        <w:rPr>
-          <w:rStyle w:val="a5"/>
-        </w:rPr>
-        <w:commentReference w:id="15"/>
-      </w:r>
-      <w:r>
-        <w:rPr>
-          <w:lang w:val="ru-RU"/>
-        </w:rPr>
-        <w:t>, после чего оплачивает аренду.</w:t>
+        <w:t>functions</w:t>
       </w:r>
     </w:p>
     <w:p>
       <w:pPr>
         <w:pStyle w:val="InfoBlue"/>
         <w:rPr>
-          <w:lang w:val="en-US"/>
-        </w:rPr>
-      </w:pPr>
-      <w:r>
-        <w:rPr>
-          <w:lang w:val="en-US"/>
+          <w:lang w:val="ru-RU"/>
+        </w:rPr>
+      </w:pPr>
+      <w:r>
+        <w:rPr>
+          <w:lang w:val="ru-RU"/>
         </w:rPr>
         <w:t>•</w:t>
       </w:r>
       <w:r>
         <w:rPr>
-          <w:lang w:val="en-US"/>
-        </w:rPr>
-        <w:tab/>
-      </w:r>
-      <w:r>
-        <w:t>product</w:t>
-      </w:r>
-      <w:r>
-        <w:rPr>
-          <w:lang w:val="en-US"/>
-        </w:rPr>
-        <w:t xml:space="preserve"> </w:t>
-      </w:r>
-      <w:r>
-        <w:t>perspective</w:t>
-      </w:r>
-    </w:p>
-    <w:p>
-      <w:pPr>
-        <w:pStyle w:val="InfoBlue"/>
-        <w:rPr>
-          <w:lang w:val="en-US"/>
-        </w:rPr>
-      </w:pPr>
-      <w:r>
-        <w:rPr>
-          <w:lang w:val="en-US"/>
-        </w:rPr>
-        <w:t>•</w:t>
-      </w:r>
-      <w:r>
-        <w:rPr>
-          <w:lang w:val="en-US"/>
-        </w:rPr>
-        <w:tab/>
-      </w:r>
-      <w:r>
-        <w:t>product</w:t>
-      </w:r>
-      <w:r>
-        <w:rPr>
-          <w:lang w:val="en-US"/>
-        </w:rPr>
-        <w:t xml:space="preserve"> </w:t>
-      </w:r>
-      <w:r>
-        <w:t>functions</w:t>
-      </w:r>
-    </w:p>
-    <w:p>
-      <w:pPr>
-        <w:pStyle w:val="InfoBlue"/>
-        <w:rPr>
-          <w:lang w:val="en-US"/>
-        </w:rPr>
-      </w:pPr>
-      <w:r>
-        <w:rPr>
-          <w:lang w:val="en-US"/>
-        </w:rPr>
-        <w:t>•</w:t>
-      </w:r>
-      <w:r>
-        <w:rPr>
-          <w:lang w:val="en-US"/>
+          <w:lang w:val="ru-RU"/>
         </w:rPr>
         <w:tab/>
         <w:t xml:space="preserve"> </w:t>
@@ -5818,7 +5770,7 @@
       </w:r>
       <w:r>
         <w:rPr>
-          <w:lang w:val="en-US"/>
+          <w:lang w:val="ru-RU"/>
         </w:rPr>
         <w:t xml:space="preserve"> </w:t>
       </w:r>
@@ -5830,18 +5782,18 @@
       <w:pPr>
         <w:pStyle w:val="InfoBlue"/>
         <w:rPr>
-          <w:lang w:val="en-US"/>
-        </w:rPr>
-      </w:pPr>
-      <w:r>
-        <w:rPr>
-          <w:lang w:val="en-US"/>
+          <w:lang w:val="ru-RU"/>
+        </w:rPr>
+      </w:pPr>
+      <w:r>
+        <w:rPr>
+          <w:lang w:val="ru-RU"/>
         </w:rPr>
         <w:t>•</w:t>
       </w:r>
       <w:r>
         <w:rPr>
-          <w:lang w:val="en-US"/>
+          <w:lang w:val="ru-RU"/>
         </w:rPr>
         <w:tab/>
       </w:r>
@@ -5853,18 +5805,18 @@
       <w:pPr>
         <w:pStyle w:val="InfoBlue"/>
         <w:rPr>
-          <w:lang w:val="en-US"/>
-        </w:rPr>
-      </w:pPr>
-      <w:r>
-        <w:rPr>
-          <w:lang w:val="en-US"/>
+          <w:lang w:val="ru-RU"/>
+        </w:rPr>
+      </w:pPr>
+      <w:r>
+        <w:rPr>
+          <w:lang w:val="ru-RU"/>
         </w:rPr>
         <w:t>•</w:t>
       </w:r>
       <w:r>
         <w:rPr>
-          <w:lang w:val="en-US"/>
+          <w:lang w:val="ru-RU"/>
         </w:rPr>
         <w:tab/>
       </w:r>
@@ -5873,7 +5825,7 @@
       </w:r>
       <w:r>
         <w:rPr>
-          <w:lang w:val="en-US"/>
+          <w:lang w:val="ru-RU"/>
         </w:rPr>
         <w:t xml:space="preserve"> </w:t>
       </w:r>
@@ -5882,7 +5834,7 @@
       </w:r>
       <w:r>
         <w:rPr>
-          <w:lang w:val="en-US"/>
+          <w:lang w:val="ru-RU"/>
         </w:rPr>
         <w:t xml:space="preserve"> </w:t>
       </w:r>
@@ -5894,18 +5846,18 @@
       <w:pPr>
         <w:pStyle w:val="InfoBlue"/>
         <w:rPr>
-          <w:lang w:val="en-US"/>
-        </w:rPr>
-      </w:pPr>
-      <w:r>
-        <w:rPr>
-          <w:lang w:val="en-US"/>
+          <w:lang w:val="ru-RU"/>
+        </w:rPr>
+      </w:pPr>
+      <w:r>
+        <w:rPr>
+          <w:lang w:val="ru-RU"/>
         </w:rPr>
         <w:t>•</w:t>
       </w:r>
       <w:r>
         <w:rPr>
-          <w:lang w:val="en-US"/>
+          <w:lang w:val="ru-RU"/>
         </w:rPr>
         <w:tab/>
       </w:r>
@@ -5914,7 +5866,7 @@
       </w:r>
       <w:r>
         <w:rPr>
-          <w:lang w:val="en-US"/>
+          <w:lang w:val="ru-RU"/>
         </w:rPr>
         <w:t xml:space="preserve"> </w:t>
       </w:r>
@@ -5923,7 +5875,7 @@
       </w:r>
       <w:r>
         <w:rPr>
-          <w:lang w:val="en-US"/>
+          <w:lang w:val="ru-RU"/>
         </w:rPr>
         <w:t>]</w:t>
       </w:r>
@@ -5932,7 +5884,7 @@
       <w:pPr>
         <w:pStyle w:val="1Einrckung"/>
         <w:rPr>
-          <w:lang w:val="en-US"/>
+          <w:lang w:val="ru-RU"/>
         </w:rPr>
       </w:pPr>
     </w:p>
@@ -5943,14 +5895,14 @@
           <w:lang w:val="ru-RU"/>
         </w:rPr>
       </w:pPr>
-      <w:bookmarkStart w:id="16" w:name="_Toc115853727"/>
+      <w:bookmarkStart w:id="15" w:name="_Toc115853727"/>
       <w:r>
         <w:rPr>
           <w:lang w:val="ru-RU"/>
         </w:rPr>
         <w:t>Описание изделия</w:t>
       </w:r>
-      <w:bookmarkEnd w:id="16"/>
+      <w:bookmarkEnd w:id="15"/>
     </w:p>
     <w:p>
       <w:pPr>
@@ -5973,7 +5925,6 @@
         <w:pStyle w:val="af1"/>
       </w:pPr>
       <w:r>
-        <w:lastRenderedPageBreak/>
         <w:t>Второй модуль – модуль самоката – использует самокат для блокировки и отслеживания самоката.</w:t>
       </w:r>
     </w:p>
@@ -6035,13 +5986,333 @@
           <w:lang w:val="ru-RU"/>
         </w:rPr>
       </w:pPr>
-      <w:bookmarkStart w:id="17" w:name="_Toc115853728"/>
+      <w:bookmarkStart w:id="16" w:name="_Toc115853728"/>
       <w:r>
         <w:rPr>
           <w:lang w:val="ru-RU"/>
         </w:rPr>
         <w:t>Интерфейсы системы</w:t>
       </w:r>
+      <w:bookmarkEnd w:id="16"/>
+    </w:p>
+    <w:p>
+      <w:pPr>
+        <w:rPr>
+          <w:lang w:val="ru-RU"/>
+        </w:rPr>
+      </w:pPr>
+    </w:p>
+    <w:p>
+      <w:pPr>
+        <w:rPr>
+          <w:lang w:val="ru-RU"/>
+        </w:rPr>
+      </w:pPr>
+      <w:r>
+        <w:rPr>
+          <w:lang w:val="ru-RU"/>
+        </w:rPr>
+        <w:t>Система должна:</w:t>
+      </w:r>
+    </w:p>
+    <w:p>
+      <w:pPr>
+        <w:rPr>
+          <w:lang w:val="ru-RU"/>
+        </w:rPr>
+      </w:pPr>
+    </w:p>
+    <w:p>
+      <w:pPr>
+        <w:pStyle w:val="af"/>
+        <w:numPr>
+          <w:ilvl w:val="0"/>
+          <w:numId w:val="16"/>
+        </w:numPr>
+      </w:pPr>
+      <w:proofErr w:type="spellStart"/>
+      <w:r>
+        <w:t>сканировать</w:t>
+      </w:r>
+      <w:proofErr w:type="spellEnd"/>
+      <w:r>
+        <w:t xml:space="preserve"> </w:t>
+      </w:r>
+      <w:r>
+        <w:rPr>
+          <w:lang w:val="en-US"/>
+        </w:rPr>
+        <w:t>QR</w:t>
+      </w:r>
+      <w:r>
+        <w:t>-</w:t>
+      </w:r>
+      <w:proofErr w:type="spellStart"/>
+      <w:r>
+        <w:t>коды</w:t>
+      </w:r>
+      <w:proofErr w:type="spellEnd"/>
+      <w:r>
+        <w:rPr>
+          <w:lang w:val="en-US"/>
+        </w:rPr>
+        <w:t>;</w:t>
+      </w:r>
+    </w:p>
+    <w:p>
+      <w:pPr>
+        <w:pStyle w:val="af"/>
+        <w:numPr>
+          <w:ilvl w:val="0"/>
+          <w:numId w:val="16"/>
+        </w:numPr>
+      </w:pPr>
+      <w:proofErr w:type="spellStart"/>
+      <w:r>
+        <w:t>отображать</w:t>
+      </w:r>
+      <w:proofErr w:type="spellEnd"/>
+      <w:r>
+        <w:t xml:space="preserve"> </w:t>
+      </w:r>
+      <w:proofErr w:type="spellStart"/>
+      <w:r>
+        <w:t>карту</w:t>
+      </w:r>
+      <w:proofErr w:type="spellEnd"/>
+      <w:r>
+        <w:t xml:space="preserve"> с </w:t>
+      </w:r>
+      <w:proofErr w:type="spellStart"/>
+      <w:r>
+        <w:t>геопозицией</w:t>
+      </w:r>
+      <w:proofErr w:type="spellEnd"/>
+      <w:r>
+        <w:t xml:space="preserve"> </w:t>
+      </w:r>
+      <w:proofErr w:type="spellStart"/>
+      <w:r>
+        <w:t>специальных</w:t>
+      </w:r>
+      <w:proofErr w:type="spellEnd"/>
+      <w:r>
+        <w:t xml:space="preserve"> </w:t>
+      </w:r>
+      <w:proofErr w:type="spellStart"/>
+      <w:r>
+        <w:t>мест</w:t>
+      </w:r>
+      <w:proofErr w:type="spellEnd"/>
+      <w:r>
+        <w:t>;</w:t>
+      </w:r>
+    </w:p>
+    <w:p>
+      <w:pPr>
+        <w:pStyle w:val="af"/>
+        <w:numPr>
+          <w:ilvl w:val="0"/>
+          <w:numId w:val="16"/>
+        </w:numPr>
+      </w:pPr>
+      <w:proofErr w:type="spellStart"/>
+      <w:r>
+        <w:t>отображать</w:t>
+      </w:r>
+      <w:proofErr w:type="spellEnd"/>
+      <w:r>
+        <w:t xml:space="preserve"> </w:t>
+      </w:r>
+      <w:proofErr w:type="spellStart"/>
+      <w:r>
+        <w:t>таймер</w:t>
+      </w:r>
+      <w:proofErr w:type="spellEnd"/>
+      <w:r>
+        <w:t xml:space="preserve"> с </w:t>
+      </w:r>
+      <w:proofErr w:type="spellStart"/>
+      <w:r>
+        <w:t>оставшимся</w:t>
+      </w:r>
+      <w:proofErr w:type="spellEnd"/>
+      <w:r>
+        <w:t xml:space="preserve"> </w:t>
+      </w:r>
+      <w:proofErr w:type="spellStart"/>
+      <w:r>
+        <w:t>доступным</w:t>
+      </w:r>
+      <w:proofErr w:type="spellEnd"/>
+      <w:r>
+        <w:t xml:space="preserve"> </w:t>
+      </w:r>
+      <w:proofErr w:type="spellStart"/>
+      <w:r>
+        <w:t>временем</w:t>
+      </w:r>
+      <w:proofErr w:type="spellEnd"/>
+      <w:r>
+        <w:t xml:space="preserve"> </w:t>
+      </w:r>
+      <w:proofErr w:type="spellStart"/>
+      <w:r>
+        <w:t>аренды</w:t>
+      </w:r>
+      <w:proofErr w:type="spellEnd"/>
+      <w:r>
+        <w:t>;</w:t>
+      </w:r>
+    </w:p>
+    <w:p>
+      <w:pPr>
+        <w:pStyle w:val="af"/>
+        <w:numPr>
+          <w:ilvl w:val="0"/>
+          <w:numId w:val="16"/>
+        </w:numPr>
+      </w:pPr>
+      <w:r>
+        <w:t xml:space="preserve">уведомлять о скором завершении </w:t>
+      </w:r>
+      <w:proofErr w:type="spellStart"/>
+      <w:r>
+        <w:t>поездки</w:t>
+      </w:r>
+      <w:proofErr w:type="spellEnd"/>
+      <w:r>
+        <w:t xml:space="preserve"> </w:t>
+      </w:r>
+      <w:proofErr w:type="spellStart"/>
+      <w:r>
+        <w:t>через</w:t>
+      </w:r>
+      <w:proofErr w:type="spellEnd"/>
+      <w:r>
+        <w:t xml:space="preserve"> 10 </w:t>
+      </w:r>
+      <w:proofErr w:type="spellStart"/>
+      <w:r>
+        <w:t>минут</w:t>
+      </w:r>
+      <w:proofErr w:type="spellEnd"/>
+      <w:r>
+        <w:t xml:space="preserve"> </w:t>
+      </w:r>
+      <w:proofErr w:type="spellStart"/>
+      <w:r>
+        <w:t>после</w:t>
+      </w:r>
+      <w:proofErr w:type="spellEnd"/>
+      <w:r>
+        <w:t xml:space="preserve"> </w:t>
+      </w:r>
+      <w:proofErr w:type="spellStart"/>
+      <w:r>
+        <w:t>начала</w:t>
+      </w:r>
+      <w:proofErr w:type="spellEnd"/>
+      <w:r>
+        <w:t xml:space="preserve"> </w:t>
+      </w:r>
+      <w:proofErr w:type="spellStart"/>
+      <w:r>
+        <w:t>аренды</w:t>
+      </w:r>
+      <w:proofErr w:type="spellEnd"/>
+      <w:r>
+        <w:t>;</w:t>
+      </w:r>
+    </w:p>
+    <w:p>
+      <w:pPr>
+        <w:pStyle w:val="af"/>
+        <w:numPr>
+          <w:ilvl w:val="0"/>
+          <w:numId w:val="16"/>
+        </w:numPr>
+      </w:pPr>
+      <w:r>
+        <w:t xml:space="preserve">принимать </w:t>
+      </w:r>
+      <w:proofErr w:type="spellStart"/>
+      <w:r>
+        <w:t>оплату</w:t>
+      </w:r>
+      <w:proofErr w:type="spellEnd"/>
+      <w:r>
+        <w:t xml:space="preserve"> </w:t>
+      </w:r>
+      <w:proofErr w:type="spellStart"/>
+      <w:r>
+        <w:t>после</w:t>
+      </w:r>
+      <w:proofErr w:type="spellEnd"/>
+      <w:r>
+        <w:t xml:space="preserve"> </w:t>
+      </w:r>
+      <w:proofErr w:type="spellStart"/>
+      <w:r>
+        <w:t>и</w:t>
+      </w:r>
+      <w:r>
+        <w:t>с</w:t>
+      </w:r>
+      <w:r>
+        <w:t>пользования</w:t>
+      </w:r>
+      <w:proofErr w:type="spellEnd"/>
+      <w:r>
+        <w:t xml:space="preserve"> </w:t>
+      </w:r>
+      <w:proofErr w:type="spellStart"/>
+      <w:r>
+        <w:t>через</w:t>
+      </w:r>
+      <w:proofErr w:type="spellEnd"/>
+      <w:r>
+        <w:t xml:space="preserve"> </w:t>
+      </w:r>
+      <w:proofErr w:type="spellStart"/>
+      <w:r>
+        <w:t>стороннюю</w:t>
+      </w:r>
+      <w:proofErr w:type="spellEnd"/>
+      <w:r>
+        <w:t xml:space="preserve"> </w:t>
+      </w:r>
+      <w:proofErr w:type="spellStart"/>
+      <w:r>
+        <w:t>платежную</w:t>
+      </w:r>
+      <w:proofErr w:type="spellEnd"/>
+      <w:r>
+        <w:t xml:space="preserve"> </w:t>
+      </w:r>
+      <w:proofErr w:type="spellStart"/>
+      <w:r>
+        <w:t>систему</w:t>
+      </w:r>
+      <w:proofErr w:type="spellEnd"/>
+      <w:r>
+        <w:t>.</w:t>
+      </w:r>
+    </w:p>
+    <w:p>
+      <w:pPr>
+        <w:pStyle w:val="3"/>
+        <w:rPr>
+          <w:lang w:val="ru-RU"/>
+        </w:rPr>
+      </w:pPr>
+      <w:bookmarkStart w:id="17" w:name="_Toc115853729"/>
+      <w:r>
+        <w:rPr>
+          <w:lang w:val="ru-RU"/>
+        </w:rPr>
+        <w:t>Интерфейсы пользователя</w:t>
+      </w:r>
       <w:bookmarkEnd w:id="17"/>
     </w:p>
     <w:p>
@@ -6050,187 +6321,6 @@
           <w:lang w:val="ru-RU"/>
         </w:rPr>
       </w:pPr>
-    </w:p>
-    <w:p>
-      <w:pPr>
-        <w:rPr>
-          <w:lang w:val="ru-RU"/>
-        </w:rPr>
-      </w:pPr>
-      <w:r>
-        <w:rPr>
-          <w:lang w:val="ru-RU"/>
-        </w:rPr>
-        <w:t>Система должна:</w:t>
-      </w:r>
-    </w:p>
-    <w:p>
-      <w:pPr>
-        <w:rPr>
-          <w:lang w:val="ru-RU"/>
-        </w:rPr>
-      </w:pPr>
-      <w:r>
-        <w:rPr>
-          <w:lang w:val="ru-RU"/>
-        </w:rPr>
-        <w:t xml:space="preserve">- </w:t>
-      </w:r>
-      <w:r>
-        <w:rPr>
-          <w:lang w:val="ru-RU"/>
-        </w:rPr>
-        <w:t xml:space="preserve">сканировать </w:t>
-      </w:r>
-      <w:r>
-        <w:rPr>
-          <w:lang w:val="en-US"/>
-        </w:rPr>
-        <w:t>QR</w:t>
-      </w:r>
-      <w:r>
-        <w:rPr>
-          <w:lang w:val="ru-RU"/>
-        </w:rPr>
-        <w:t>-коды</w:t>
-      </w:r>
-    </w:p>
-    <w:p>
-      <w:pPr>
-        <w:rPr>
-          <w:lang w:val="ru-RU"/>
-        </w:rPr>
-      </w:pPr>
-      <w:r>
-        <w:rPr>
-          <w:lang w:val="ru-RU"/>
-        </w:rPr>
-        <w:t xml:space="preserve">- </w:t>
-      </w:r>
-      <w:r>
-        <w:rPr>
-          <w:lang w:val="ru-RU"/>
-        </w:rPr>
-        <w:t xml:space="preserve">отображать карту с </w:t>
-      </w:r>
-      <w:proofErr w:type="spellStart"/>
-      <w:r>
-        <w:rPr>
-          <w:lang w:val="ru-RU"/>
-        </w:rPr>
-        <w:t>геопозицией</w:t>
-      </w:r>
-      <w:proofErr w:type="spellEnd"/>
-      <w:r>
-        <w:rPr>
-          <w:lang w:val="ru-RU"/>
-        </w:rPr>
-        <w:t xml:space="preserve"> специальных мест</w:t>
-      </w:r>
-    </w:p>
-    <w:p>
-      <w:pPr>
-        <w:rPr>
-          <w:lang w:val="ru-RU"/>
-        </w:rPr>
-      </w:pPr>
-      <w:r>
-        <w:rPr>
-          <w:lang w:val="ru-RU"/>
-        </w:rPr>
-        <w:t xml:space="preserve">- </w:t>
-      </w:r>
-      <w:r>
-        <w:rPr>
-          <w:lang w:val="ru-RU"/>
-        </w:rPr>
-        <w:t>отображать таймер с оставшимся доступным временем аренды</w:t>
-      </w:r>
-    </w:p>
-    <w:p>
-      <w:pPr>
-        <w:rPr>
-          <w:lang w:val="ru-RU"/>
-        </w:rPr>
-      </w:pPr>
-      <w:r>
-        <w:rPr>
-          <w:lang w:val="ru-RU"/>
-        </w:rPr>
-        <w:t xml:space="preserve">- </w:t>
-      </w:r>
-      <w:r>
-        <w:rPr>
-          <w:lang w:val="ru-RU"/>
-        </w:rPr>
-        <w:t>уведомлять о скором завершении поездки через 10 минут после начала аренды</w:t>
-      </w:r>
-    </w:p>
-    <w:p>
-      <w:pPr>
-        <w:rPr>
-          <w:lang w:val="ru-RU"/>
-        </w:rPr>
-      </w:pPr>
-      <w:r>
-        <w:rPr>
-          <w:lang w:val="ru-RU"/>
-        </w:rPr>
-        <w:t xml:space="preserve">- </w:t>
-      </w:r>
-      <w:r>
-        <w:rPr>
-          <w:lang w:val="ru-RU"/>
-        </w:rPr>
-        <w:t>принимать оплату после и</w:t>
-      </w:r>
-      <w:r>
-        <w:rPr>
-          <w:lang w:val="ru-RU"/>
-        </w:rPr>
-        <w:t>с</w:t>
-      </w:r>
-      <w:r>
-        <w:rPr>
-          <w:lang w:val="ru-RU"/>
-        </w:rPr>
-        <w:t xml:space="preserve">пользования через </w:t>
-      </w:r>
-      <w:r>
-        <w:rPr>
-          <w:lang w:val="ru-RU"/>
-        </w:rPr>
-        <w:t>стороннюю</w:t>
-      </w:r>
-      <w:r>
-        <w:rPr>
-          <w:lang w:val="ru-RU"/>
-        </w:rPr>
-        <w:t xml:space="preserve"> платежную систему</w:t>
-      </w:r>
-    </w:p>
-    <w:p>
-      <w:pPr>
-        <w:pStyle w:val="3"/>
-        <w:rPr>
-          <w:lang w:val="ru-RU"/>
-        </w:rPr>
-      </w:pPr>
-      <w:bookmarkStart w:id="18" w:name="_Toc115853729"/>
-      <w:r>
-        <w:rPr>
-          <w:lang w:val="ru-RU"/>
-        </w:rPr>
-        <w:t>Интерфейсы пользователя</w:t>
-      </w:r>
-      <w:bookmarkEnd w:id="18"/>
-    </w:p>
-    <w:p>
-      <w:pPr>
-        <w:rPr>
-          <w:lang w:val="ru-RU"/>
-        </w:rPr>
-      </w:pPr>
       <w:r>
         <w:rPr>
           <w:lang w:val="ru-RU"/>
@@ -6243,6 +6333,13 @@
         </w:rPr>
         <w:t>:</w:t>
       </w:r>
+    </w:p>
+    <w:p>
+      <w:pPr>
+        <w:rPr>
+          <w:lang w:val="ru-RU"/>
+        </w:rPr>
+      </w:pPr>
     </w:p>
     <w:p>
       <w:pPr>
@@ -6259,7 +6356,19 @@
         <w:rPr>
           <w:lang w:val="ru-RU"/>
         </w:rPr>
-        <w:t>Находить самокаты в определенном радиусе</w:t>
+        <w:t>н</w:t>
+      </w:r>
+      <w:r>
+        <w:rPr>
+          <w:lang w:val="ru-RU"/>
+        </w:rPr>
+        <w:t>аходить самокаты в определенном радиусе</w:t>
+      </w:r>
+      <w:r>
+        <w:rPr>
+          <w:lang w:val="ru-RU"/>
+        </w:rPr>
+        <w:t>;</w:t>
       </w:r>
     </w:p>
     <w:p>
@@ -6277,7 +6386,19 @@
         <w:rPr>
           <w:lang w:val="ru-RU"/>
         </w:rPr>
-        <w:t>Самостоятельно авторизироваться пользователям в системе</w:t>
+        <w:t>с</w:t>
+      </w:r>
+      <w:r>
+        <w:rPr>
+          <w:lang w:val="ru-RU"/>
+        </w:rPr>
+        <w:t>амостоятельно авторизироваться пользователям в системе</w:t>
+      </w:r>
+      <w:r>
+        <w:rPr>
+          <w:lang w:val="ru-RU"/>
+        </w:rPr>
+        <w:t>;</w:t>
       </w:r>
     </w:p>
     <w:p>
@@ -6295,7 +6416,19 @@
         <w:rPr>
           <w:lang w:val="ru-RU"/>
         </w:rPr>
-        <w:t>Отображать историю завершенных поездок</w:t>
+        <w:t>о</w:t>
+      </w:r>
+      <w:r>
+        <w:rPr>
+          <w:lang w:val="ru-RU"/>
+        </w:rPr>
+        <w:t>тображать историю завершенных поездок</w:t>
+      </w:r>
+      <w:r>
+        <w:rPr>
+          <w:lang w:val="en-US"/>
+        </w:rPr>
+        <w:t>;</w:t>
       </w:r>
     </w:p>
     <w:p>
@@ -6313,7 +6446,13 @@
         <w:rPr>
           <w:lang w:val="ru-RU"/>
         </w:rPr>
-        <w:t xml:space="preserve">Сканировать </w:t>
+        <w:t>с</w:t>
+      </w:r>
+      <w:r>
+        <w:rPr>
+          <w:lang w:val="ru-RU"/>
+        </w:rPr>
+        <w:t xml:space="preserve">канировать </w:t>
       </w:r>
       <w:r>
         <w:rPr>
@@ -6347,6 +6486,12 @@
         <w:t>самоката</w:t>
       </w:r>
       <w:proofErr w:type="spellEnd"/>
+      <w:r>
+        <w:rPr>
+          <w:lang w:val="en-US"/>
+        </w:rPr>
+        <w:t>;</w:t>
+      </w:r>
     </w:p>
     <w:p>
       <w:pPr>
@@ -6363,7 +6508,13 @@
         <w:rPr>
           <w:lang w:val="ru-RU"/>
         </w:rPr>
-        <w:t xml:space="preserve">Отображать </w:t>
+        <w:t>о</w:t>
+      </w:r>
+      <w:r>
+        <w:rPr>
+          <w:lang w:val="ru-RU"/>
+        </w:rPr>
+        <w:t xml:space="preserve">тображать </w:t>
       </w:r>
       <w:proofErr w:type="spellStart"/>
       <w:r>
@@ -6378,6 +6529,12 @@
           <w:lang w:val="ru-RU"/>
         </w:rPr>
         <w:t xml:space="preserve"> специальных мест</w:t>
+      </w:r>
+      <w:r>
+        <w:rPr>
+          <w:lang w:val="en-US"/>
+        </w:rPr>
+        <w:t>;</w:t>
       </w:r>
     </w:p>
     <w:p>
@@ -6395,7 +6552,19 @@
         <w:rPr>
           <w:lang w:val="ru-RU"/>
         </w:rPr>
-        <w:t>Принимать оплату через стороннюю платежную систему</w:t>
+        <w:t>п</w:t>
+      </w:r>
+      <w:r>
+        <w:rPr>
+          <w:lang w:val="ru-RU"/>
+        </w:rPr>
+        <w:t>ринимать оплату через стороннюю платежную систему</w:t>
+      </w:r>
+      <w:r>
+        <w:rPr>
+          <w:lang w:val="ru-RU"/>
+        </w:rPr>
+        <w:t>.</w:t>
       </w:r>
     </w:p>
     <w:p>
@@ -6424,6 +6593,13 @@
         </w:rPr>
         <w:t>:</w:t>
       </w:r>
+    </w:p>
+    <w:p>
+      <w:pPr>
+        <w:rPr>
+          <w:lang w:val="ru-RU"/>
+        </w:rPr>
+      </w:pPr>
     </w:p>
     <w:p>
       <w:pPr>
@@ -6440,7 +6616,13 @@
         <w:rPr>
           <w:lang w:val="ru-RU"/>
         </w:rPr>
-        <w:t xml:space="preserve">Отслеживать </w:t>
+        <w:t>о</w:t>
+      </w:r>
+      <w:r>
+        <w:rPr>
+          <w:lang w:val="ru-RU"/>
+        </w:rPr>
+        <w:t xml:space="preserve">тслеживать </w:t>
       </w:r>
       <w:proofErr w:type="spellStart"/>
       <w:r>
@@ -6455,6 +6637,12 @@
           <w:lang w:val="ru-RU"/>
         </w:rPr>
         <w:t xml:space="preserve"> самоката</w:t>
+      </w:r>
+      <w:r>
+        <w:rPr>
+          <w:lang w:val="en-US"/>
+        </w:rPr>
+        <w:t>;</w:t>
       </w:r>
     </w:p>
     <w:p>
@@ -6472,7 +6660,19 @@
         <w:rPr>
           <w:lang w:val="ru-RU"/>
         </w:rPr>
-        <w:t>Управлять блокировкой модуля самоката</w:t>
+        <w:t>у</w:t>
+      </w:r>
+      <w:r>
+        <w:rPr>
+          <w:lang w:val="ru-RU"/>
+        </w:rPr>
+        <w:t>правлять блокировкой модуля самоката</w:t>
+      </w:r>
+      <w:r>
+        <w:rPr>
+          <w:lang w:val="en-US"/>
+        </w:rPr>
+        <w:t>;</w:t>
       </w:r>
     </w:p>
     <w:p>
@@ -6490,7 +6690,19 @@
         <w:rPr>
           <w:lang w:val="ru-RU"/>
         </w:rPr>
-        <w:t>Добавлять новое устройство в систему</w:t>
+        <w:t>д</w:t>
+      </w:r>
+      <w:r>
+        <w:rPr>
+          <w:lang w:val="ru-RU"/>
+        </w:rPr>
+        <w:t>обавлять новое устройство в систему</w:t>
+      </w:r>
+      <w:r>
+        <w:rPr>
+          <w:lang w:val="ru-RU"/>
+        </w:rPr>
+        <w:t>;</w:t>
       </w:r>
     </w:p>
     <w:p>
@@ -6508,7 +6720,19 @@
         <w:rPr>
           <w:lang w:val="ru-RU"/>
         </w:rPr>
-        <w:t>Удалять устройство из системы</w:t>
+        <w:t>у</w:t>
+      </w:r>
+      <w:r>
+        <w:rPr>
+          <w:lang w:val="ru-RU"/>
+        </w:rPr>
+        <w:t>далять устройство из системы</w:t>
+      </w:r>
+      <w:r>
+        <w:rPr>
+          <w:lang w:val="en-US"/>
+        </w:rPr>
+        <w:t>.</w:t>
       </w:r>
     </w:p>
     <w:p>
@@ -6518,76 +6742,356 @@
           <w:lang w:val="ru-RU"/>
         </w:rPr>
       </w:pPr>
-      <w:bookmarkStart w:id="19" w:name="_Toc115853730"/>
+      <w:bookmarkStart w:id="18" w:name="_Toc115853730"/>
       <w:r>
         <w:rPr>
           <w:lang w:val="ru-RU"/>
         </w:rPr>
         <w:t>Интерфейсы аппаратных средств ЭВМ</w:t>
       </w:r>
+      <w:bookmarkEnd w:id="18"/>
+    </w:p>
+    <w:p>
+      <w:pPr>
+        <w:rPr>
+          <w:lang w:val="ru-RU"/>
+        </w:rPr>
+      </w:pPr>
+    </w:p>
+    <w:p>
+      <w:pPr>
+        <w:pStyle w:val="af1"/>
+      </w:pPr>
+      <w:r>
+        <w:t>Смартфон пользователя должен иметь следующие характеристики</w:t>
+      </w:r>
+      <w:r>
+        <w:t>:</w:t>
+      </w:r>
+    </w:p>
+    <w:p>
+      <w:pPr>
+        <w:pStyle w:val="af"/>
+        <w:numPr>
+          <w:ilvl w:val="0"/>
+          <w:numId w:val="22"/>
+        </w:numPr>
+        <w:rPr>
+          <w:rFonts w:cs="Arial"/>
+          <w:color w:val="000000"/>
+          <w:lang w:val="en-US"/>
+        </w:rPr>
+      </w:pPr>
+      <w:r>
+        <w:rPr>
+          <w:rFonts w:cs="Arial"/>
+          <w:color w:val="000000"/>
+          <w:lang w:val="en-US"/>
+        </w:rPr>
+        <w:t xml:space="preserve">ОС: </w:t>
+      </w:r>
+      <w:proofErr w:type="spellStart"/>
+      <w:r>
+        <w:rPr>
+          <w:rFonts w:cs="Arial"/>
+          <w:color w:val="000000"/>
+          <w:lang w:val="en-US"/>
+        </w:rPr>
+        <w:t>от</w:t>
+      </w:r>
+      <w:proofErr w:type="spellEnd"/>
+      <w:r>
+        <w:rPr>
+          <w:rFonts w:cs="Arial"/>
+          <w:color w:val="000000"/>
+          <w:lang w:val="en-US"/>
+        </w:rPr>
+        <w:t xml:space="preserve"> Android </w:t>
+      </w:r>
+      <w:r>
+        <w:rPr>
+          <w:rFonts w:cs="Arial"/>
+          <w:color w:val="000000"/>
+          <w:lang w:val="en-US"/>
+        </w:rPr>
+        <w:t>6</w:t>
+      </w:r>
+      <w:r>
+        <w:rPr>
+          <w:rFonts w:cs="Arial"/>
+          <w:color w:val="000000"/>
+          <w:lang w:val="en-US"/>
+        </w:rPr>
+        <w:t>.</w:t>
+      </w:r>
+      <w:r>
+        <w:rPr>
+          <w:rFonts w:cs="Arial"/>
+          <w:color w:val="000000"/>
+          <w:lang w:val="en-US"/>
+        </w:rPr>
+        <w:t>0</w:t>
+      </w:r>
+      <w:r>
+        <w:rPr>
+          <w:rFonts w:cs="Arial"/>
+          <w:color w:val="000000"/>
+          <w:lang w:val="en-US"/>
+        </w:rPr>
+        <w:t>.x (Marshmallow</w:t>
+      </w:r>
+      <w:proofErr w:type="gramStart"/>
+      <w:r>
+        <w:rPr>
+          <w:rFonts w:cs="Arial"/>
+          <w:color w:val="000000"/>
+          <w:lang w:val="en-US"/>
+        </w:rPr>
+        <w:t>);</w:t>
+      </w:r>
+      <w:proofErr w:type="gramEnd"/>
+    </w:p>
+    <w:p>
+      <w:pPr>
+        <w:pStyle w:val="af"/>
+        <w:numPr>
+          <w:ilvl w:val="0"/>
+          <w:numId w:val="22"/>
+        </w:numPr>
+      </w:pPr>
+      <w:r>
+        <w:t>Камера от 3.</w:t>
+      </w:r>
+      <w:r>
+        <w:rPr>
+          <w:lang w:val="en-US"/>
+        </w:rPr>
+        <w:t>x</w:t>
+      </w:r>
+      <w:r>
+        <w:rPr>
+          <w:lang w:val="ru-RU"/>
+        </w:rPr>
+        <w:t xml:space="preserve"> </w:t>
+      </w:r>
+      <w:r>
+        <w:t>мегапикселей с функцией автофокуса</w:t>
+      </w:r>
+      <w:r>
+        <w:rPr>
+          <w:lang w:val="ru-RU"/>
+        </w:rPr>
+        <w:t>;</w:t>
+      </w:r>
+    </w:p>
+    <w:p>
+      <w:pPr>
+        <w:pStyle w:val="af"/>
+        <w:numPr>
+          <w:ilvl w:val="0"/>
+          <w:numId w:val="22"/>
+        </w:numPr>
+      </w:pPr>
+      <w:r>
+        <w:rPr>
+          <w:lang w:val="ru-RU"/>
+        </w:rPr>
+        <w:t xml:space="preserve">Стандарт связи </w:t>
+      </w:r>
+      <w:r>
+        <w:rPr>
+          <w:lang w:val="en-US"/>
+        </w:rPr>
+        <w:t xml:space="preserve">3G </w:t>
+      </w:r>
+      <w:r>
+        <w:rPr>
+          <w:lang w:val="ru-RU"/>
+        </w:rPr>
+        <w:t>или выше</w:t>
+      </w:r>
+    </w:p>
+    <w:p>
+      <w:pPr>
+        <w:rPr>
+          <w:lang w:val="ru-RU"/>
+        </w:rPr>
+      </w:pPr>
+    </w:p>
+    <w:p>
+      <w:pPr>
+        <w:rPr>
+          <w:lang w:val="ru-RU"/>
+        </w:rPr>
+      </w:pPr>
+      <w:r>
+        <w:rPr>
+          <w:lang w:val="ru-RU"/>
+        </w:rPr>
+        <w:lastRenderedPageBreak/>
+        <w:t>Компьютер администратора должен иметь следующие характеристики</w:t>
+      </w:r>
+      <w:r>
+        <w:rPr>
+          <w:lang w:val="ru-RU"/>
+        </w:rPr>
+        <w:t>:</w:t>
+      </w:r>
+    </w:p>
+    <w:p>
+      <w:pPr>
+        <w:rPr>
+          <w:lang w:val="ru-RU"/>
+        </w:rPr>
+      </w:pPr>
+    </w:p>
+    <w:p>
+      <w:pPr>
+        <w:pStyle w:val="af"/>
+        <w:numPr>
+          <w:ilvl w:val="0"/>
+          <w:numId w:val="30"/>
+        </w:numPr>
+        <w:rPr>
+          <w:lang w:val="ru-RU"/>
+        </w:rPr>
+      </w:pPr>
+      <w:r>
+        <w:rPr>
+          <w:lang w:val="ru-RU"/>
+        </w:rPr>
+        <w:t>Дисплей разрешением 1280</w:t>
+      </w:r>
+      <w:r>
+        <w:rPr>
+          <w:lang w:val="en-US"/>
+        </w:rPr>
+        <w:t>x</w:t>
+      </w:r>
+      <w:r>
+        <w:rPr>
+          <w:lang w:val="ru-RU"/>
+        </w:rPr>
+        <w:t>720</w:t>
+      </w:r>
+    </w:p>
+    <w:p>
+      <w:pPr>
+        <w:pStyle w:val="af"/>
+        <w:numPr>
+          <w:ilvl w:val="0"/>
+          <w:numId w:val="30"/>
+        </w:numPr>
+        <w:rPr>
+          <w:lang w:val="ru-RU"/>
+        </w:rPr>
+      </w:pPr>
+      <w:r>
+        <w:rPr>
+          <w:lang w:val="ru-RU"/>
+        </w:rPr>
+        <w:t xml:space="preserve">Порты для мыши и клавиатуры </w:t>
+      </w:r>
+    </w:p>
+    <w:p>
+      <w:pPr>
+        <w:pStyle w:val="af"/>
+        <w:numPr>
+          <w:ilvl w:val="0"/>
+          <w:numId w:val="30"/>
+        </w:numPr>
+        <w:rPr>
+          <w:lang w:val="ru-RU"/>
+        </w:rPr>
+      </w:pPr>
+      <w:r>
+        <w:rPr>
+          <w:lang w:val="ru-RU"/>
+        </w:rPr>
+        <w:t>Доступ в интернет</w:t>
+      </w:r>
+    </w:p>
+    <w:p>
+      <w:pPr>
+        <w:pStyle w:val="af"/>
+        <w:numPr>
+          <w:ilvl w:val="0"/>
+          <w:numId w:val="30"/>
+        </w:numPr>
+        <w:rPr>
+          <w:lang w:val="ru-RU"/>
+        </w:rPr>
+      </w:pPr>
+      <w:r>
+        <w:rPr>
+          <w:lang w:val="ru-RU"/>
+        </w:rPr>
+        <w:t xml:space="preserve">Порт для подключения </w:t>
+      </w:r>
+      <w:r>
+        <w:rPr>
+          <w:lang w:val="en-US"/>
+        </w:rPr>
+        <w:t>SIM</w:t>
+      </w:r>
+      <w:r>
+        <w:rPr>
+          <w:lang w:val="ru-RU"/>
+        </w:rPr>
+        <w:t>-модуля</w:t>
+      </w:r>
+    </w:p>
+    <w:p>
+      <w:pPr>
+        <w:pStyle w:val="3"/>
+        <w:rPr>
+          <w:lang w:val="ru-RU"/>
+        </w:rPr>
+      </w:pPr>
+      <w:bookmarkStart w:id="19" w:name="_Toc115853731"/>
+      <w:r>
+        <w:rPr>
+          <w:lang w:val="ru-RU"/>
+        </w:rPr>
+        <w:t>Интерфейсы программного обеспечен</w:t>
+      </w:r>
       <w:bookmarkEnd w:id="19"/>
+      <w:r>
+        <w:rPr>
+          <w:lang w:val="ru-RU"/>
+        </w:rPr>
+        <w:t>ия</w:t>
+      </w:r>
     </w:p>
     <w:p>
       <w:pPr>
         <w:pStyle w:val="af1"/>
       </w:pPr>
-      <w:bookmarkStart w:id="20" w:name="_Toc115853731"/>
-      <w:r>
-        <w:t>Модуль исполнителя должен функционировать на смартфоне.</w:t>
-      </w:r>
+      <w:r>
+        <w:t>Системный модуль должен содержать систему управления базой данных. Более точные требования подлежат выяснению.</w:t>
+      </w:r>
+    </w:p>
+    <w:p>
+      <w:pPr>
+        <w:pStyle w:val="3"/>
+        <w:rPr>
+          <w:lang w:val="ru-RU"/>
+        </w:rPr>
+      </w:pPr>
+      <w:bookmarkStart w:id="20" w:name="_Toc115853732"/>
+      <w:r>
+        <w:rPr>
+          <w:lang w:val="ru-RU"/>
+        </w:rPr>
+        <w:t>Интерфейсы коммуникаций</w:t>
+      </w:r>
+      <w:bookmarkEnd w:id="20"/>
     </w:p>
     <w:p>
       <w:pPr>
         <w:pStyle w:val="af1"/>
       </w:pPr>
-      <w:r>
-        <w:t>Системный модуль должен функционировать на сервере.</w:t>
-      </w:r>
-    </w:p>
-    <w:p>
-      <w:pPr>
-        <w:pStyle w:val="3"/>
-        <w:rPr>
-          <w:lang w:val="ru-RU"/>
-        </w:rPr>
-      </w:pPr>
-      <w:r>
-        <w:rPr>
-          <w:lang w:val="ru-RU"/>
-        </w:rPr>
-        <w:t>Интерфейсы программного обеспечения</w:t>
-      </w:r>
-      <w:bookmarkEnd w:id="20"/>
-    </w:p>
-    <w:p>
-      <w:pPr>
-        <w:pStyle w:val="af1"/>
-      </w:pPr>
-      <w:r>
-        <w:t>Системный модуль должен содержать систему управления базой данных. Более точные требования подлежат выяснению.</w:t>
-      </w:r>
-    </w:p>
-    <w:p>
-      <w:pPr>
-        <w:pStyle w:val="3"/>
-        <w:rPr>
-          <w:lang w:val="ru-RU"/>
-        </w:rPr>
-      </w:pPr>
-      <w:bookmarkStart w:id="21" w:name="_Toc115853732"/>
-      <w:r>
-        <w:rPr>
-          <w:lang w:val="ru-RU"/>
-        </w:rPr>
-        <w:t>Интерфейсы коммуникаций</w:t>
-      </w:r>
-      <w:bookmarkEnd w:id="21"/>
-    </w:p>
-    <w:p>
-      <w:pPr>
-        <w:pStyle w:val="af1"/>
-      </w:pPr>
-      <w:bookmarkStart w:id="22" w:name="_Toc115853733"/>
+      <w:bookmarkStart w:id="21" w:name="_Toc115853733"/>
       <w:r>
         <w:t xml:space="preserve">САП должна обеспечивать коммуникацию между модулем самоката, модулем клиента и модулем администратора посредством системного модуля, используя </w:t>
       </w:r>
@@ -6655,6 +7159,35 @@
         </w:rPr>
         <w:t>Ограничения памяти</w:t>
       </w:r>
+      <w:bookmarkEnd w:id="21"/>
+    </w:p>
+    <w:p>
+      <w:pPr>
+        <w:rPr>
+          <w:lang w:val="ru-RU"/>
+        </w:rPr>
+      </w:pPr>
+      <w:r>
+        <w:rPr>
+          <w:lang w:val="ru-RU"/>
+        </w:rPr>
+        <w:t>Подлежат выяснению.</w:t>
+      </w:r>
+    </w:p>
+    <w:p>
+      <w:pPr>
+        <w:pStyle w:val="3"/>
+        <w:rPr>
+          <w:lang w:val="ru-RU"/>
+        </w:rPr>
+      </w:pPr>
+      <w:bookmarkStart w:id="22" w:name="_Toc115853734"/>
+      <w:r>
+        <w:rPr>
+          <w:lang w:val="ru-RU"/>
+        </w:rPr>
+        <w:t>Действия</w:t>
+      </w:r>
       <w:bookmarkEnd w:id="22"/>
     </w:p>
     <w:p>
@@ -6667,42 +7200,203 @@
         <w:rPr>
           <w:lang w:val="ru-RU"/>
         </w:rPr>
+        <w:t xml:space="preserve">Пользователь </w:t>
+      </w:r>
+      <w:r>
+        <w:rPr>
+          <w:lang w:val="ru-RU"/>
+        </w:rPr>
+        <w:t xml:space="preserve">регистрируется в системе, сканирует </w:t>
+      </w:r>
+      <w:r>
+        <w:rPr>
+          <w:lang w:val="en-US"/>
+        </w:rPr>
+        <w:t>QR</w:t>
+      </w:r>
+      <w:r>
+        <w:rPr>
+          <w:lang w:val="ru-RU"/>
+        </w:rPr>
+        <w:t xml:space="preserve">-код </w:t>
+      </w:r>
+      <w:proofErr w:type="spellStart"/>
+      <w:r>
+        <w:rPr>
+          <w:lang w:val="ru-RU"/>
+        </w:rPr>
+        <w:t>электросамоката</w:t>
+      </w:r>
+      <w:proofErr w:type="spellEnd"/>
+      <w:r>
+        <w:rPr>
+          <w:lang w:val="ru-RU"/>
+        </w:rPr>
+        <w:t xml:space="preserve"> в приложении</w:t>
+      </w:r>
+      <w:r>
+        <w:rPr>
+          <w:lang w:val="ru-RU"/>
+        </w:rPr>
+        <w:t xml:space="preserve">, </w:t>
+      </w:r>
+      <w:r>
+        <w:rPr>
+          <w:lang w:val="ru-RU"/>
+        </w:rPr>
+        <w:t xml:space="preserve">тем самым </w:t>
+      </w:r>
+      <w:r>
+        <w:rPr>
+          <w:lang w:val="ru-RU"/>
+        </w:rPr>
+        <w:t xml:space="preserve">арендует его на </w:t>
+      </w:r>
+      <w:r>
+        <w:rPr>
+          <w:lang w:val="ru-RU"/>
+        </w:rPr>
+        <w:t>неограниченный срок</w:t>
+      </w:r>
+      <w:r>
+        <w:rPr>
+          <w:lang w:val="ru-RU"/>
+        </w:rPr>
+        <w:t>. П</w:t>
+      </w:r>
+      <w:r>
+        <w:rPr>
+          <w:lang w:val="ru-RU"/>
+        </w:rPr>
+        <w:t xml:space="preserve">осле </w:t>
+      </w:r>
+      <w:r>
+        <w:rPr>
+          <w:lang w:val="ru-RU"/>
+        </w:rPr>
+        <w:t>использования</w:t>
+      </w:r>
+      <w:r>
+        <w:rPr>
+          <w:lang w:val="ru-RU"/>
+        </w:rPr>
+        <w:t xml:space="preserve"> оставляет </w:t>
+      </w:r>
+      <w:proofErr w:type="spellStart"/>
+      <w:r>
+        <w:rPr>
+          <w:lang w:val="ru-RU"/>
+        </w:rPr>
+        <w:t>электросамокат</w:t>
+      </w:r>
+      <w:proofErr w:type="spellEnd"/>
+      <w:r>
+        <w:rPr>
+          <w:lang w:val="ru-RU"/>
+        </w:rPr>
+        <w:t xml:space="preserve"> на специальном месте и оплачивает выставленную стоимость аренды.</w:t>
+      </w:r>
+    </w:p>
+    <w:p>
+      <w:pPr>
+        <w:rPr>
+          <w:lang w:val="ru-RU"/>
+        </w:rPr>
+      </w:pPr>
+    </w:p>
+    <w:p>
+      <w:pPr>
+        <w:pStyle w:val="3"/>
+        <w:rPr>
+          <w:lang w:val="ru-RU"/>
+        </w:rPr>
+      </w:pPr>
+      <w:bookmarkStart w:id="23" w:name="_Toc115853735"/>
+      <w:r>
+        <w:rPr>
+          <w:lang w:val="ru-RU"/>
+        </w:rPr>
+        <w:t>Требования настройки рабочих мест</w:t>
+      </w:r>
+      <w:bookmarkEnd w:id="23"/>
+    </w:p>
+    <w:p>
+      <w:pPr>
+        <w:rPr>
+          <w:lang w:val="ru-RU"/>
+        </w:rPr>
+      </w:pPr>
+      <w:r>
+        <w:rPr>
+          <w:lang w:val="ru-RU"/>
+        </w:rPr>
         <w:t>Подлежат выяснению.</w:t>
       </w:r>
     </w:p>
     <w:p>
       <w:pPr>
-        <w:pStyle w:val="3"/>
-        <w:rPr>
-          <w:lang w:val="ru-RU"/>
-        </w:rPr>
-      </w:pPr>
-      <w:bookmarkStart w:id="23" w:name="_Toc115853734"/>
-      <w:r>
-        <w:rPr>
-          <w:lang w:val="ru-RU"/>
-        </w:rPr>
-        <w:t>Действия</w:t>
-      </w:r>
-      <w:bookmarkEnd w:id="23"/>
-    </w:p>
-    <w:p>
-      <w:pPr>
-        <w:rPr>
-          <w:lang w:val="ru-RU"/>
-        </w:rPr>
-      </w:pPr>
-      <w:r>
-        <w:rPr>
-          <w:lang w:val="ru-RU"/>
-        </w:rPr>
-        <w:t xml:space="preserve">Пользователь </w:t>
-      </w:r>
-      <w:r>
-        <w:rPr>
-          <w:lang w:val="ru-RU"/>
-        </w:rPr>
-        <w:t xml:space="preserve">регистрируется в системе, сканирует </w:t>
+        <w:pStyle w:val="2"/>
+        <w:rPr>
+          <w:lang w:val="ru-RU"/>
+        </w:rPr>
+      </w:pPr>
+      <w:bookmarkStart w:id="24" w:name="_Toc115853736"/>
+      <w:r>
+        <w:rPr>
+          <w:lang w:val="ru-RU"/>
+        </w:rPr>
+        <w:t>Функции изделия</w:t>
+      </w:r>
+      <w:bookmarkEnd w:id="24"/>
+    </w:p>
+    <w:p>
+      <w:pPr>
+        <w:rPr>
+          <w:lang w:val="ru-RU"/>
+        </w:rPr>
+      </w:pPr>
+      <w:r>
+        <w:rPr>
+          <w:lang w:val="ru-RU"/>
+        </w:rPr>
+        <w:t>Ф</w:t>
+      </w:r>
+      <w:r>
+        <w:rPr>
+          <w:lang w:val="ru-RU"/>
+        </w:rPr>
+        <w:t>ункции САП:</w:t>
+      </w:r>
+    </w:p>
+    <w:p>
+      <w:pPr>
+        <w:rPr>
+          <w:lang w:val="ru-RU"/>
+        </w:rPr>
+      </w:pPr>
+      <w:r>
+        <w:rPr>
+          <w:lang w:val="ru-RU"/>
+        </w:rPr>
+        <w:t xml:space="preserve">- </w:t>
+      </w:r>
+      <w:r>
+        <w:rPr>
+          <w:lang w:val="ru-RU"/>
+        </w:rPr>
+        <w:t>сканир</w:t>
+      </w:r>
+      <w:r>
+        <w:rPr>
+          <w:lang w:val="ru-RU"/>
+        </w:rPr>
+        <w:t>ов</w:t>
+      </w:r>
+      <w:r>
+        <w:rPr>
+          <w:lang w:val="ru-RU"/>
+        </w:rPr>
+        <w:t xml:space="preserve">ать </w:t>
       </w:r>
       <w:r>
         <w:rPr>
@@ -6714,120 +7408,181 @@
         <w:rPr>
           <w:lang w:val="ru-RU"/>
         </w:rPr>
-        <w:t xml:space="preserve">-код </w:t>
+        <w:t>-коды</w:t>
+      </w:r>
+    </w:p>
+    <w:p>
+      <w:pPr>
+        <w:rPr>
+          <w:lang w:val="ru-RU"/>
+        </w:rPr>
+      </w:pPr>
+      <w:r>
+        <w:rPr>
+          <w:lang w:val="ru-RU"/>
+        </w:rPr>
+        <w:t xml:space="preserve">- </w:t>
+      </w:r>
+      <w:r>
+        <w:rPr>
+          <w:lang w:val="ru-RU"/>
+        </w:rPr>
+        <w:t>п</w:t>
+      </w:r>
+      <w:r>
+        <w:rPr>
+          <w:lang w:val="ru-RU"/>
+        </w:rPr>
+        <w:t>ринимать</w:t>
+      </w:r>
+      <w:r>
+        <w:rPr>
+          <w:lang w:val="ru-RU"/>
+        </w:rPr>
+        <w:t xml:space="preserve"> данные о геолокации самокатов через СМС</w:t>
+      </w:r>
+    </w:p>
+    <w:p>
+      <w:pPr>
+        <w:rPr>
+          <w:lang w:val="ru-RU"/>
+        </w:rPr>
+      </w:pPr>
+      <w:r>
+        <w:rPr>
+          <w:lang w:val="ru-RU"/>
+        </w:rPr>
+        <w:t xml:space="preserve">- </w:t>
+      </w:r>
+      <w:r>
+        <w:rPr>
+          <w:lang w:val="ru-RU"/>
+        </w:rPr>
+        <w:t>обновлять геолокацию самокатов каждые 60 минут</w:t>
+      </w:r>
+    </w:p>
+    <w:p>
+      <w:pPr>
+        <w:rPr>
+          <w:lang w:val="ru-RU"/>
+        </w:rPr>
+      </w:pPr>
+      <w:r>
+        <w:rPr>
+          <w:lang w:val="ru-RU"/>
+        </w:rPr>
+        <w:t xml:space="preserve">- </w:t>
+      </w:r>
+      <w:r>
+        <w:rPr>
+          <w:lang w:val="ru-RU"/>
+        </w:rPr>
+        <w:t>от</w:t>
+      </w:r>
+      <w:r>
+        <w:rPr>
+          <w:lang w:val="ru-RU"/>
+        </w:rPr>
+        <w:t>о</w:t>
+      </w:r>
+      <w:r>
+        <w:rPr>
+          <w:lang w:val="ru-RU"/>
+        </w:rPr>
+        <w:t xml:space="preserve">бражать </w:t>
       </w:r>
       <w:proofErr w:type="spellStart"/>
       <w:r>
         <w:rPr>
           <w:lang w:val="ru-RU"/>
         </w:rPr>
-        <w:t>электросамоката</w:t>
+        <w:t>геопозицию</w:t>
       </w:r>
       <w:proofErr w:type="spellEnd"/>
       <w:r>
         <w:rPr>
           <w:lang w:val="ru-RU"/>
         </w:rPr>
-        <w:t xml:space="preserve"> в приложении</w:t>
-      </w:r>
-      <w:r>
-        <w:rPr>
-          <w:lang w:val="ru-RU"/>
-        </w:rPr>
-        <w:t xml:space="preserve">, </w:t>
-      </w:r>
-      <w:r>
-        <w:rPr>
-          <w:lang w:val="ru-RU"/>
-        </w:rPr>
-        <w:t xml:space="preserve">тем самым </w:t>
-      </w:r>
-      <w:r>
-        <w:rPr>
-          <w:lang w:val="ru-RU"/>
-        </w:rPr>
-        <w:t>арендует его на 15 минут</w:t>
-      </w:r>
-      <w:r>
-        <w:rPr>
-          <w:lang w:val="ru-RU"/>
-        </w:rPr>
-        <w:t>. Таймер отображается в приложении.</w:t>
-      </w:r>
-      <w:r>
-        <w:rPr>
-          <w:lang w:val="ru-RU"/>
-        </w:rPr>
         <w:t xml:space="preserve"> </w:t>
       </w:r>
-      <w:r>
-        <w:rPr>
-          <w:lang w:val="ru-RU"/>
-        </w:rPr>
-        <w:t>П</w:t>
-      </w:r>
-      <w:r>
-        <w:rPr>
-          <w:lang w:val="ru-RU"/>
-        </w:rPr>
-        <w:t xml:space="preserve">осле </w:t>
-      </w:r>
-      <w:r>
-        <w:rPr>
-          <w:lang w:val="ru-RU"/>
-        </w:rPr>
-        <w:t>использования</w:t>
-      </w:r>
-      <w:r>
-        <w:rPr>
-          <w:lang w:val="ru-RU"/>
-        </w:rPr>
-        <w:t xml:space="preserve"> </w:t>
-      </w:r>
-      <w:r>
-        <w:rPr>
-          <w:lang w:val="ru-RU"/>
-        </w:rPr>
-        <w:lastRenderedPageBreak/>
-        <w:t xml:space="preserve">оставляет </w:t>
-      </w:r>
       <w:proofErr w:type="spellStart"/>
       <w:r>
         <w:rPr>
           <w:lang w:val="ru-RU"/>
         </w:rPr>
-        <w:t>электросамокат</w:t>
+        <w:t>электросамокатов</w:t>
       </w:r>
       <w:proofErr w:type="spellEnd"/>
       <w:r>
         <w:rPr>
           <w:lang w:val="ru-RU"/>
         </w:rPr>
-        <w:t xml:space="preserve"> на специальном месте и оплачивает выставленную стоимость аренды.</w:t>
-      </w:r>
-    </w:p>
-    <w:p>
-      <w:pPr>
-        <w:rPr>
-          <w:lang w:val="ru-RU"/>
-        </w:rPr>
-      </w:pPr>
-    </w:p>
-    <w:p>
-      <w:pPr>
-        <w:pStyle w:val="3"/>
-        <w:rPr>
-          <w:lang w:val="ru-RU"/>
-        </w:rPr>
-      </w:pPr>
-      <w:bookmarkStart w:id="24" w:name="_Toc115853735"/>
-      <w:r>
-        <w:rPr>
-          <w:lang w:val="ru-RU"/>
-        </w:rPr>
-        <w:t>Требования настройки рабочих мест</w:t>
-      </w:r>
-      <w:bookmarkEnd w:id="24"/>
+        <w:t xml:space="preserve"> и специальных мест</w:t>
+      </w:r>
+    </w:p>
+    <w:p>
+      <w:pPr>
+        <w:rPr>
+          <w:lang w:val="ru-RU"/>
+        </w:rPr>
+      </w:pPr>
+      <w:r>
+        <w:rPr>
+          <w:lang w:val="ru-RU"/>
+        </w:rPr>
+        <w:t xml:space="preserve">- </w:t>
+      </w:r>
+      <w:r>
+        <w:rPr>
+          <w:lang w:val="ru-RU"/>
+        </w:rPr>
+        <w:t>принимать оплату через стороннюю платежную систему</w:t>
+      </w:r>
+    </w:p>
+    <w:p>
+      <w:pPr>
+        <w:pStyle w:val="2"/>
+        <w:rPr>
+          <w:lang w:val="ru-RU"/>
+        </w:rPr>
+      </w:pPr>
+      <w:bookmarkStart w:id="25" w:name="_Toc115853737"/>
+      <w:r>
+        <w:rPr>
+          <w:lang w:val="ru-RU"/>
+        </w:rPr>
+        <w:t>Характеристики пользователей</w:t>
+      </w:r>
+      <w:bookmarkEnd w:id="25"/>
+    </w:p>
+    <w:p>
+      <w:pPr>
+        <w:rPr>
+          <w:lang w:val="ru-RU"/>
+        </w:rPr>
+      </w:pPr>
+      <w:r>
+        <w:rPr>
+          <w:lang w:val="ru-RU"/>
+        </w:rPr>
+        <w:t>Предполагаемые пользователи системы являются людьми, владеющими опытом свободного использования смартфона. Члены этой категории имеют здоровую физическую форму.</w:t>
+      </w:r>
+    </w:p>
+    <w:p>
+      <w:pPr>
+        <w:pStyle w:val="2"/>
+        <w:rPr>
+          <w:lang w:val="ru-RU"/>
+        </w:rPr>
+      </w:pPr>
+      <w:bookmarkStart w:id="26" w:name="_Toc115853738"/>
+      <w:r>
+        <w:rPr>
+          <w:lang w:val="ru-RU"/>
+        </w:rPr>
+        <w:t>Ограничения</w:t>
+      </w:r>
+      <w:bookmarkEnd w:id="26"/>
     </w:p>
     <w:p>
       <w:pPr>
@@ -6849,203 +7604,26 @@
           <w:lang w:val="ru-RU"/>
         </w:rPr>
       </w:pPr>
-      <w:bookmarkStart w:id="25" w:name="_Toc115853736"/>
-      <w:r>
-        <w:rPr>
-          <w:lang w:val="ru-RU"/>
-        </w:rPr>
-        <w:t>Функции изделия</w:t>
-      </w:r>
-      <w:bookmarkEnd w:id="25"/>
-    </w:p>
-    <w:p>
-      <w:pPr>
-        <w:rPr>
-          <w:lang w:val="ru-RU"/>
-        </w:rPr>
-      </w:pPr>
-      <w:r>
-        <w:rPr>
-          <w:lang w:val="ru-RU"/>
-        </w:rPr>
-        <w:t>Ф</w:t>
-      </w:r>
-      <w:r>
-        <w:rPr>
-          <w:lang w:val="ru-RU"/>
-        </w:rPr>
-        <w:t>ункции САП:</w:t>
-      </w:r>
-    </w:p>
-    <w:p>
-      <w:pPr>
-        <w:rPr>
-          <w:lang w:val="ru-RU"/>
-        </w:rPr>
-      </w:pPr>
-      <w:r>
-        <w:rPr>
-          <w:lang w:val="ru-RU"/>
-        </w:rPr>
-        <w:t xml:space="preserve">- </w:t>
-      </w:r>
-      <w:r>
-        <w:rPr>
-          <w:lang w:val="ru-RU"/>
-        </w:rPr>
-        <w:t>сканир</w:t>
-      </w:r>
-      <w:r>
-        <w:rPr>
-          <w:lang w:val="ru-RU"/>
-        </w:rPr>
-        <w:t>ов</w:t>
-      </w:r>
-      <w:r>
-        <w:rPr>
-          <w:lang w:val="ru-RU"/>
-        </w:rPr>
-        <w:t xml:space="preserve">ать </w:t>
-      </w:r>
-      <w:r>
-        <w:rPr>
-          <w:lang w:val="en-US"/>
-        </w:rPr>
-        <w:t>QR</w:t>
-      </w:r>
-      <w:r>
-        <w:rPr>
-          <w:lang w:val="ru-RU"/>
-        </w:rPr>
-        <w:t>-коды</w:t>
-      </w:r>
-    </w:p>
-    <w:p>
-      <w:pPr>
-        <w:rPr>
-          <w:lang w:val="ru-RU"/>
-        </w:rPr>
-      </w:pPr>
-      <w:r>
-        <w:rPr>
-          <w:lang w:val="ru-RU"/>
-        </w:rPr>
-        <w:t xml:space="preserve">- </w:t>
-      </w:r>
-      <w:r>
-        <w:rPr>
-          <w:lang w:val="ru-RU"/>
-        </w:rPr>
-        <w:t>п</w:t>
-      </w:r>
-      <w:r>
-        <w:rPr>
-          <w:lang w:val="ru-RU"/>
-        </w:rPr>
-        <w:t>ринимать</w:t>
-      </w:r>
-      <w:r>
-        <w:rPr>
-          <w:lang w:val="ru-RU"/>
-        </w:rPr>
-        <w:t xml:space="preserve"> данные о геолокации самокатов через СМС</w:t>
-      </w:r>
-    </w:p>
-    <w:p>
-      <w:pPr>
-        <w:rPr>
-          <w:lang w:val="ru-RU"/>
-        </w:rPr>
-      </w:pPr>
-      <w:r>
-        <w:rPr>
-          <w:lang w:val="ru-RU"/>
-        </w:rPr>
-        <w:t xml:space="preserve">- </w:t>
-      </w:r>
-      <w:r>
-        <w:rPr>
-          <w:lang w:val="ru-RU"/>
-        </w:rPr>
-        <w:t>обновлять геолокацию самокатов каждые 60 минут</w:t>
-      </w:r>
-    </w:p>
-    <w:p>
-      <w:pPr>
-        <w:rPr>
-          <w:lang w:val="ru-RU"/>
-        </w:rPr>
-      </w:pPr>
-      <w:r>
-        <w:rPr>
-          <w:lang w:val="ru-RU"/>
-        </w:rPr>
-        <w:t xml:space="preserve">- </w:t>
-      </w:r>
-      <w:r>
-        <w:rPr>
-          <w:lang w:val="ru-RU"/>
-        </w:rPr>
-        <w:t>от</w:t>
-      </w:r>
-      <w:r>
-        <w:rPr>
-          <w:lang w:val="ru-RU"/>
-        </w:rPr>
-        <w:t>о</w:t>
-      </w:r>
-      <w:r>
-        <w:rPr>
-          <w:lang w:val="ru-RU"/>
-        </w:rPr>
-        <w:t xml:space="preserve">бражать </w:t>
-      </w:r>
-      <w:proofErr w:type="spellStart"/>
-      <w:r>
-        <w:rPr>
-          <w:lang w:val="ru-RU"/>
-        </w:rPr>
-        <w:t>геопозицию</w:t>
-      </w:r>
-      <w:proofErr w:type="spellEnd"/>
-      <w:r>
-        <w:rPr>
-          <w:lang w:val="ru-RU"/>
-        </w:rPr>
-        <w:t xml:space="preserve"> </w:t>
-      </w:r>
-      <w:proofErr w:type="spellStart"/>
-      <w:r>
-        <w:rPr>
-          <w:lang w:val="ru-RU"/>
-        </w:rPr>
-        <w:t>электросамокатов</w:t>
-      </w:r>
-      <w:proofErr w:type="spellEnd"/>
-      <w:r>
-        <w:rPr>
-          <w:lang w:val="ru-RU"/>
-        </w:rPr>
-        <w:t xml:space="preserve"> и специальных мест</w:t>
-      </w:r>
-    </w:p>
-    <w:p>
-      <w:pPr>
-        <w:rPr>
-          <w:lang w:val="ru-RU"/>
-        </w:rPr>
-      </w:pPr>
-      <w:r>
-        <w:rPr>
-          <w:lang w:val="ru-RU"/>
-        </w:rPr>
-        <w:t xml:space="preserve">- </w:t>
-      </w:r>
-      <w:r>
-        <w:rPr>
-          <w:lang w:val="ru-RU"/>
-        </w:rPr>
-        <w:t>принимать оплату через стороннюю платежную систему</w:t>
+      <w:bookmarkStart w:id="27" w:name="_Toc115853739"/>
+      <w:r>
+        <w:rPr>
+          <w:lang w:val="ru-RU"/>
+        </w:rPr>
+        <w:t>Предположения и зависимости</w:t>
+      </w:r>
+      <w:bookmarkEnd w:id="27"/>
+    </w:p>
+    <w:p>
+      <w:pPr>
+        <w:rPr>
+          <w:lang w:val="ru-RU"/>
+        </w:rPr>
+      </w:pPr>
+      <w:r>
+        <w:rPr>
+          <w:lang w:val="ru-RU"/>
+        </w:rPr>
+        <w:t>Подлежат выяснению.</w:t>
       </w:r>
     </w:p>
     <w:p>
@@ -7055,101 +7633,14 @@
           <w:lang w:val="ru-RU"/>
         </w:rPr>
       </w:pPr>
-      <w:bookmarkStart w:id="26" w:name="_Toc115853737"/>
-      <w:r>
-        <w:rPr>
-          <w:lang w:val="ru-RU"/>
-        </w:rPr>
-        <w:t>Характеристики пользователей</w:t>
-      </w:r>
-      <w:bookmarkEnd w:id="26"/>
-    </w:p>
-    <w:p>
-      <w:pPr>
-        <w:rPr>
-          <w:lang w:val="ru-RU"/>
-        </w:rPr>
-      </w:pPr>
-      <w:r>
-        <w:rPr>
-          <w:lang w:val="ru-RU"/>
-        </w:rPr>
-        <w:t>Предполагаемые пользователи системы являются людьми, владеющими опытом свободного использования смартфона. Члены этой категории имеют здоровую физическую форму.</w:t>
-      </w:r>
-    </w:p>
-    <w:p>
-      <w:pPr>
-        <w:pStyle w:val="2"/>
-        <w:rPr>
-          <w:lang w:val="ru-RU"/>
-        </w:rPr>
-      </w:pPr>
-      <w:bookmarkStart w:id="27" w:name="_Toc115853738"/>
-      <w:r>
-        <w:rPr>
-          <w:lang w:val="ru-RU"/>
-        </w:rPr>
-        <w:t>Ограничения</w:t>
-      </w:r>
-      <w:bookmarkEnd w:id="27"/>
-    </w:p>
-    <w:p>
-      <w:pPr>
-        <w:rPr>
-          <w:lang w:val="ru-RU"/>
-        </w:rPr>
-      </w:pPr>
-      <w:r>
-        <w:rPr>
-          <w:lang w:val="ru-RU"/>
-        </w:rPr>
-        <w:t>Подлежат выяснению.</w:t>
-      </w:r>
-    </w:p>
-    <w:p>
-      <w:pPr>
-        <w:pStyle w:val="2"/>
-        <w:rPr>
-          <w:lang w:val="ru-RU"/>
-        </w:rPr>
-      </w:pPr>
-      <w:bookmarkStart w:id="28" w:name="_Toc115853739"/>
-      <w:r>
-        <w:rPr>
-          <w:lang w:val="ru-RU"/>
-        </w:rPr>
-        <w:t>Предположения и зависимости</w:t>
+      <w:bookmarkStart w:id="28" w:name="_Toc115853740"/>
+      <w:r>
+        <w:rPr>
+          <w:lang w:val="ru-RU"/>
+        </w:rPr>
+        <w:t>Распределение требований</w:t>
       </w:r>
       <w:bookmarkEnd w:id="28"/>
-    </w:p>
-    <w:p>
-      <w:pPr>
-        <w:rPr>
-          <w:lang w:val="ru-RU"/>
-        </w:rPr>
-      </w:pPr>
-      <w:r>
-        <w:rPr>
-          <w:lang w:val="ru-RU"/>
-        </w:rPr>
-        <w:t>Подлежат выяснению.</w:t>
-      </w:r>
-    </w:p>
-    <w:p>
-      <w:pPr>
-        <w:pStyle w:val="2"/>
-        <w:rPr>
-          <w:lang w:val="ru-RU"/>
-        </w:rPr>
-      </w:pPr>
-      <w:bookmarkStart w:id="29" w:name="_Toc115853740"/>
-      <w:r>
-        <w:rPr>
-          <w:lang w:val="ru-RU"/>
-        </w:rPr>
-        <w:t>Распределение требований</w:t>
-      </w:r>
-      <w:bookmarkEnd w:id="29"/>
     </w:p>
     <w:p>
       <w:pPr>
@@ -7163,96 +7654,265 @@
           <w:lang w:val="en-GB"/>
         </w:rPr>
       </w:pPr>
-      <w:bookmarkStart w:id="30" w:name="_Toc115853741"/>
-      <w:r>
-        <w:rPr>
-          <w:lang w:val="ru-RU"/>
-        </w:rPr>
-        <w:t xml:space="preserve">Детальные </w:t>
-      </w:r>
-      <w:commentRangeStart w:id="31"/>
-      <w:r>
-        <w:rPr>
-          <w:lang w:val="ru-RU"/>
-        </w:rPr>
-        <w:t>требования</w:t>
+      <w:bookmarkStart w:id="29" w:name="_Toc115853741"/>
+      <w:r>
+        <w:rPr>
+          <w:lang w:val="ru-RU"/>
+        </w:rPr>
+        <w:lastRenderedPageBreak/>
+        <w:t>Детальные требования</w:t>
+      </w:r>
+      <w:bookmarkEnd w:id="29"/>
+      <w:r>
+        <w:rPr>
+          <w:lang w:val="en-GB"/>
+        </w:rPr>
+        <w:t xml:space="preserve"> </w:t>
+      </w:r>
+    </w:p>
+    <w:p>
+      <w:pPr>
+        <w:pStyle w:val="1Einrckung"/>
+        <w:ind w:left="0"/>
+        <w:rPr>
+          <w:lang w:val="ru-RU"/>
+        </w:rPr>
+      </w:pPr>
+      <w:r>
+        <w:rPr>
+          <w:lang w:val="ru-RU"/>
+        </w:rPr>
+        <w:t>Описание требований</w:t>
+      </w:r>
+      <w:r>
+        <w:rPr>
+          <w:lang w:val="ru-RU"/>
+        </w:rPr>
+        <w:t>:</w:t>
+      </w:r>
+    </w:p>
+    <w:p>
+      <w:pPr>
+        <w:pStyle w:val="1Einrckung"/>
+        <w:numPr>
+          <w:ilvl w:val="0"/>
+          <w:numId w:val="27"/>
+        </w:numPr>
+        <w:rPr>
+          <w:lang w:val="ru-RU"/>
+        </w:rPr>
+      </w:pPr>
+      <w:r>
+        <w:rPr>
+          <w:lang w:val="ru-RU"/>
+        </w:rPr>
+        <w:t>Код требования.</w:t>
+      </w:r>
+    </w:p>
+    <w:p>
+      <w:pPr>
+        <w:pStyle w:val="1Einrckung"/>
+        <w:numPr>
+          <w:ilvl w:val="0"/>
+          <w:numId w:val="27"/>
+        </w:numPr>
+        <w:rPr>
+          <w:lang w:val="ru-RU"/>
+        </w:rPr>
+      </w:pPr>
+      <w:r>
+        <w:rPr>
+          <w:lang w:val="ru-RU"/>
+        </w:rPr>
+        <w:t>Краткое название.</w:t>
+      </w:r>
+    </w:p>
+    <w:p>
+      <w:pPr>
+        <w:pStyle w:val="1Einrckung"/>
+        <w:numPr>
+          <w:ilvl w:val="0"/>
+          <w:numId w:val="27"/>
+        </w:numPr>
+        <w:rPr>
+          <w:lang w:val="ru-RU"/>
+        </w:rPr>
+      </w:pPr>
+      <w:r>
+        <w:rPr>
+          <w:lang w:val="ru-RU"/>
+        </w:rPr>
+        <w:t>Важность - насколько значительным для работы системы является данное требование:</w:t>
+      </w:r>
+    </w:p>
+    <w:p>
+      <w:pPr>
+        <w:pStyle w:val="1Einrckung"/>
+        <w:numPr>
+          <w:ilvl w:val="1"/>
+          <w:numId w:val="27"/>
+        </w:numPr>
+        <w:rPr>
+          <w:lang w:val="ru-RU"/>
+        </w:rPr>
+      </w:pPr>
+      <w:r>
+        <w:rPr>
+          <w:lang w:val="ru-RU"/>
+        </w:rPr>
+        <w:t>Критически важное требование, без которого функционирование продукта невозможно.</w:t>
+      </w:r>
+    </w:p>
+    <w:p>
+      <w:pPr>
+        <w:pStyle w:val="1Einrckung"/>
+        <w:numPr>
+          <w:ilvl w:val="1"/>
+          <w:numId w:val="27"/>
+        </w:numPr>
+        <w:rPr>
+          <w:lang w:val="ru-RU"/>
+        </w:rPr>
+      </w:pPr>
+      <w:r>
+        <w:rPr>
+          <w:lang w:val="ru-RU"/>
+        </w:rPr>
+        <w:t>Важное требование, без которого невозможно функционирование продукта на адекватном уровне.</w:t>
+      </w:r>
+    </w:p>
+    <w:p>
+      <w:pPr>
+        <w:pStyle w:val="1Einrckung"/>
+        <w:numPr>
+          <w:ilvl w:val="1"/>
+          <w:numId w:val="27"/>
+        </w:numPr>
+        <w:rPr>
+          <w:lang w:val="ru-RU"/>
+        </w:rPr>
+      </w:pPr>
+      <w:r>
+        <w:rPr>
+          <w:lang w:val="ru-RU"/>
+        </w:rPr>
+        <w:t>Требование, относящееся к модулю, не связанному с функционированием продукта или мало влияющее на него.</w:t>
+      </w:r>
+    </w:p>
+    <w:p>
+      <w:pPr>
+        <w:pStyle w:val="1Einrckung"/>
+        <w:numPr>
+          <w:ilvl w:val="0"/>
+          <w:numId w:val="27"/>
+        </w:numPr>
+        <w:rPr>
+          <w:lang w:val="ru-RU"/>
+        </w:rPr>
+      </w:pPr>
+      <w:r>
+        <w:rPr>
+          <w:lang w:val="ru-RU"/>
+        </w:rPr>
+        <w:t>Предположительная сложность требования.</w:t>
+      </w:r>
+    </w:p>
+    <w:p>
+      <w:pPr>
+        <w:pStyle w:val="1Einrckung"/>
+        <w:numPr>
+          <w:ilvl w:val="0"/>
+          <w:numId w:val="27"/>
+        </w:numPr>
+        <w:rPr>
+          <w:lang w:val="ru-RU"/>
+        </w:rPr>
+      </w:pPr>
+      <w:r>
+        <w:rPr>
+          <w:lang w:val="ru-RU"/>
+        </w:rPr>
+        <w:t>Источник требования из описания, если таковой существует.</w:t>
+      </w:r>
+    </w:p>
+    <w:p>
+      <w:pPr>
+        <w:pStyle w:val="1Einrckung"/>
+        <w:numPr>
+          <w:ilvl w:val="0"/>
+          <w:numId w:val="27"/>
+        </w:numPr>
+        <w:rPr>
+          <w:lang w:val="en-GB"/>
+        </w:rPr>
+      </w:pPr>
+      <w:proofErr w:type="spellStart"/>
+      <w:r>
+        <w:rPr>
+          <w:lang w:val="en-GB"/>
+        </w:rPr>
+        <w:t>Описание</w:t>
+      </w:r>
+      <w:proofErr w:type="spellEnd"/>
+    </w:p>
+    <w:p>
+      <w:pPr>
+        <w:pStyle w:val="InfoBlue"/>
+      </w:pPr>
+      <w:r>
+        <w:t xml:space="preserve">This section of the </w:t>
+      </w:r>
+      <w:r>
+        <w:rPr>
+          <w:b/>
+        </w:rPr>
+        <w:t>SRS</w:t>
+      </w:r>
+      <w:r>
+        <w:t xml:space="preserve"> should contain all the software requirements to a level of detail sufficient to enable designers to design a system to satisfy those requirements, and testers to test that the system</w:t>
+      </w:r>
+      <w:r>
+        <w:t xml:space="preserve"> satisfies those requirements. </w:t>
+      </w:r>
+      <w:r>
+        <w:t xml:space="preserve"> When using use-case mode</w:t>
+      </w:r>
+      <w:r>
+        <w:t>l</w:t>
+      </w:r>
+      <w:r>
+        <w:t>ling, these requirements are captured in the Use-Cases and the applicable</w:t>
+      </w:r>
+      <w:r>
+        <w:t xml:space="preserve"> supplementary specifications.</w:t>
+      </w:r>
+      <w:r>
+        <w:t>]</w:t>
+      </w:r>
+    </w:p>
+    <w:p>
+      <w:pPr>
+        <w:pStyle w:val="1Einrckung"/>
+        <w:rPr>
+          <w:lang w:val="en-GB"/>
+        </w:rPr>
+      </w:pPr>
+    </w:p>
+    <w:p>
+      <w:pPr>
+        <w:pStyle w:val="2"/>
+        <w:rPr>
+          <w:lang w:val="ru-RU"/>
+        </w:rPr>
+      </w:pPr>
+      <w:bookmarkStart w:id="30" w:name="_Toc115853742"/>
+      <w:r>
+        <w:rPr>
+          <w:lang w:val="ru-RU"/>
+        </w:rPr>
+        <w:t>Функциональные требования</w:t>
       </w:r>
       <w:bookmarkEnd w:id="30"/>
-      <w:r>
-        <w:rPr>
-          <w:lang w:val="en-GB"/>
-        </w:rPr>
-        <w:t xml:space="preserve"> </w:t>
-      </w:r>
-      <w:commentRangeEnd w:id="31"/>
-      <w:r>
-        <w:rPr>
-          <w:rStyle w:val="a5"/>
-          <w:b w:val="0"/>
-          <w:color w:val="auto"/>
-          <w:kern w:val="0"/>
-        </w:rPr>
-        <w:commentReference w:id="31"/>
-      </w:r>
-    </w:p>
-    <w:p>
-      <w:pPr>
-        <w:pStyle w:val="InfoBlue"/>
-      </w:pPr>
-      <w:r>
-        <w:t xml:space="preserve">This section of the </w:t>
-      </w:r>
-      <w:r>
-        <w:rPr>
-          <w:b/>
-        </w:rPr>
-        <w:t>SRS</w:t>
-      </w:r>
-      <w:r>
-        <w:t xml:space="preserve"> should contain all the software requirements to a level of detail sufficient to enable designers to design a system to satisfy those requirements, and testers to test that the system</w:t>
-      </w:r>
-      <w:r>
-        <w:t xml:space="preserve"> satisfies those requirements. </w:t>
-      </w:r>
-      <w:r>
-        <w:t xml:space="preserve"> When using use-case mode</w:t>
-      </w:r>
-      <w:r>
-        <w:t>l</w:t>
-      </w:r>
-      <w:r>
-        <w:t>ling, these requirements are captured in the Use-Cases and the applicable</w:t>
-      </w:r>
-      <w:r>
-        <w:t xml:space="preserve"> supplementary specifications.</w:t>
-      </w:r>
-      <w:r>
-        <w:t>]</w:t>
-      </w:r>
-    </w:p>
-    <w:p>
-      <w:pPr>
-        <w:pStyle w:val="1Einrckung"/>
-        <w:rPr>
-          <w:lang w:val="en-GB"/>
-        </w:rPr>
-      </w:pPr>
-    </w:p>
-    <w:p>
-      <w:pPr>
-        <w:pStyle w:val="2"/>
-        <w:rPr>
-          <w:lang w:val="ru-RU"/>
-        </w:rPr>
-      </w:pPr>
-      <w:bookmarkStart w:id="32" w:name="_Toc115853742"/>
-      <w:r>
-        <w:rPr>
-          <w:lang w:val="ru-RU"/>
-        </w:rPr>
-        <w:t>Функциональные требования</w:t>
-      </w:r>
-      <w:bookmarkEnd w:id="32"/>
     </w:p>
     <w:p>
       <w:pPr>
@@ -7318,26 +7978,2273 @@
         <w:spacing w:before="300" w:after="120"/>
         <w:ind w:left="709" w:hanging="709"/>
         <w:rPr>
+          <w:lang w:val="ru-RU"/>
+        </w:rPr>
+      </w:pPr>
+      <w:r>
+        <w:rPr>
+          <w:lang w:val="ru-RU"/>
+        </w:rPr>
+        <w:t>Пользователи</w:t>
+      </w:r>
+    </w:p>
+    <w:p>
+      <w:pPr>
+        <w:rPr>
+          <w:lang w:val="ru-RU"/>
+        </w:rPr>
+      </w:pPr>
+    </w:p>
+    <w:tbl>
+      <w:tblPr>
+        <w:tblW w:w="9990" w:type="dxa"/>
+        <w:tblBorders>
+          <w:top w:val="single" w:sz="8" w:space="0" w:color="000000"/>
+          <w:left w:val="single" w:sz="8" w:space="0" w:color="000000"/>
+          <w:bottom w:val="single" w:sz="8" w:space="0" w:color="000000"/>
+          <w:right w:val="single" w:sz="8" w:space="0" w:color="000000"/>
+          <w:insideH w:val="single" w:sz="8" w:space="0" w:color="000000"/>
+          <w:insideV w:val="single" w:sz="8" w:space="0" w:color="000000"/>
+        </w:tblBorders>
+        <w:tblLayout w:type="fixed"/>
+        <w:tblLook w:val="0600" w:firstRow="0" w:lastRow="0" w:firstColumn="0" w:lastColumn="0" w:noHBand="1" w:noVBand="1"/>
+      </w:tblPr>
+      <w:tblGrid>
+        <w:gridCol w:w="1800"/>
+        <w:gridCol w:w="8190"/>
+      </w:tblGrid>
+      <w:tr>
+        <w:tc>
+          <w:tcPr>
+            <w:tcW w:w="1800" w:type="dxa"/>
+            <w:shd w:val="clear" w:color="auto" w:fill="auto"/>
+            <w:tcMar>
+              <w:top w:w="100" w:type="dxa"/>
+              <w:left w:w="100" w:type="dxa"/>
+              <w:bottom w:w="100" w:type="dxa"/>
+              <w:right w:w="100" w:type="dxa"/>
+            </w:tcMar>
+          </w:tcPr>
+          <w:p>
+            <w:pPr>
+              <w:widowControl w:val="0"/>
+              <w:pBdr>
+                <w:top w:val="nil"/>
+                <w:left w:val="nil"/>
+                <w:bottom w:val="nil"/>
+                <w:right w:val="nil"/>
+                <w:between w:val="nil"/>
+              </w:pBdr>
+            </w:pPr>
+            <w:proofErr w:type="spellStart"/>
+            <w:r>
+              <w:t>Код</w:t>
+            </w:r>
+            <w:proofErr w:type="spellEnd"/>
+          </w:p>
+        </w:tc>
+        <w:tc>
+          <w:tcPr>
+            <w:tcW w:w="8190" w:type="dxa"/>
+            <w:shd w:val="clear" w:color="auto" w:fill="auto"/>
+            <w:tcMar>
+              <w:top w:w="100" w:type="dxa"/>
+              <w:left w:w="100" w:type="dxa"/>
+              <w:bottom w:w="100" w:type="dxa"/>
+              <w:right w:w="100" w:type="dxa"/>
+            </w:tcMar>
+          </w:tcPr>
+          <w:p>
+            <w:pPr>
+              <w:widowControl w:val="0"/>
+              <w:pBdr>
+                <w:top w:val="nil"/>
+                <w:left w:val="nil"/>
+                <w:bottom w:val="nil"/>
+                <w:right w:val="nil"/>
+                <w:between w:val="nil"/>
+              </w:pBdr>
+            </w:pPr>
+            <w:r>
+              <w:t>3.1.1.1</w:t>
+            </w:r>
+          </w:p>
+        </w:tc>
+      </w:tr>
+      <w:tr>
+        <w:tc>
+          <w:tcPr>
+            <w:tcW w:w="1800" w:type="dxa"/>
+            <w:shd w:val="clear" w:color="auto" w:fill="auto"/>
+            <w:tcMar>
+              <w:top w:w="100" w:type="dxa"/>
+              <w:left w:w="100" w:type="dxa"/>
+              <w:bottom w:w="100" w:type="dxa"/>
+              <w:right w:w="100" w:type="dxa"/>
+            </w:tcMar>
+          </w:tcPr>
+          <w:p>
+            <w:pPr>
+              <w:widowControl w:val="0"/>
+              <w:pBdr>
+                <w:top w:val="nil"/>
+                <w:left w:val="nil"/>
+                <w:bottom w:val="nil"/>
+                <w:right w:val="nil"/>
+                <w:between w:val="nil"/>
+              </w:pBdr>
+            </w:pPr>
+            <w:proofErr w:type="spellStart"/>
+            <w:r>
+              <w:t>Краткое</w:t>
+            </w:r>
+            <w:proofErr w:type="spellEnd"/>
+            <w:r>
+              <w:t xml:space="preserve"> </w:t>
+            </w:r>
+            <w:proofErr w:type="spellStart"/>
+            <w:r>
+              <w:t>название</w:t>
+            </w:r>
+            <w:proofErr w:type="spellEnd"/>
+          </w:p>
+        </w:tc>
+        <w:tc>
+          <w:tcPr>
+            <w:tcW w:w="8190" w:type="dxa"/>
+            <w:shd w:val="clear" w:color="auto" w:fill="auto"/>
+            <w:tcMar>
+              <w:top w:w="100" w:type="dxa"/>
+              <w:left w:w="100" w:type="dxa"/>
+              <w:bottom w:w="100" w:type="dxa"/>
+              <w:right w:w="100" w:type="dxa"/>
+            </w:tcMar>
+          </w:tcPr>
+          <w:p>
+            <w:pPr>
+              <w:widowControl w:val="0"/>
+              <w:pBdr>
+                <w:top w:val="nil"/>
+                <w:left w:val="nil"/>
+                <w:bottom w:val="nil"/>
+                <w:right w:val="nil"/>
+                <w:between w:val="nil"/>
+              </w:pBdr>
+              <w:rPr>
+                <w:lang w:val="ru-RU"/>
+              </w:rPr>
+            </w:pPr>
+            <w:r>
+              <w:rPr>
+                <w:lang w:val="ru-RU"/>
+              </w:rPr>
+              <w:t>Классификация пользователей</w:t>
+            </w:r>
+          </w:p>
+        </w:tc>
+      </w:tr>
+      <w:tr>
+        <w:tc>
+          <w:tcPr>
+            <w:tcW w:w="1800" w:type="dxa"/>
+            <w:shd w:val="clear" w:color="auto" w:fill="auto"/>
+            <w:tcMar>
+              <w:top w:w="100" w:type="dxa"/>
+              <w:left w:w="100" w:type="dxa"/>
+              <w:bottom w:w="100" w:type="dxa"/>
+              <w:right w:w="100" w:type="dxa"/>
+            </w:tcMar>
+          </w:tcPr>
+          <w:p>
+            <w:pPr>
+              <w:widowControl w:val="0"/>
+              <w:pBdr>
+                <w:top w:val="nil"/>
+                <w:left w:val="nil"/>
+                <w:bottom w:val="nil"/>
+                <w:right w:val="nil"/>
+                <w:between w:val="nil"/>
+              </w:pBdr>
+            </w:pPr>
+            <w:proofErr w:type="spellStart"/>
+            <w:r>
+              <w:t>Важность</w:t>
+            </w:r>
+            <w:proofErr w:type="spellEnd"/>
+          </w:p>
+        </w:tc>
+        <w:tc>
+          <w:tcPr>
+            <w:tcW w:w="8190" w:type="dxa"/>
+            <w:shd w:val="clear" w:color="auto" w:fill="auto"/>
+            <w:tcMar>
+              <w:top w:w="100" w:type="dxa"/>
+              <w:left w:w="100" w:type="dxa"/>
+              <w:bottom w:w="100" w:type="dxa"/>
+              <w:right w:w="100" w:type="dxa"/>
+            </w:tcMar>
+          </w:tcPr>
+          <w:p>
+            <w:pPr>
+              <w:widowControl w:val="0"/>
+              <w:pBdr>
+                <w:top w:val="nil"/>
+                <w:left w:val="nil"/>
+                <w:bottom w:val="nil"/>
+                <w:right w:val="nil"/>
+                <w:between w:val="nil"/>
+              </w:pBdr>
+            </w:pPr>
+            <w:r>
+              <w:t>a</w:t>
+            </w:r>
+          </w:p>
+        </w:tc>
+      </w:tr>
+      <w:tr>
+        <w:tc>
+          <w:tcPr>
+            <w:tcW w:w="1800" w:type="dxa"/>
+            <w:shd w:val="clear" w:color="auto" w:fill="auto"/>
+            <w:tcMar>
+              <w:top w:w="100" w:type="dxa"/>
+              <w:left w:w="100" w:type="dxa"/>
+              <w:bottom w:w="100" w:type="dxa"/>
+              <w:right w:w="100" w:type="dxa"/>
+            </w:tcMar>
+          </w:tcPr>
+          <w:p>
+            <w:pPr>
+              <w:widowControl w:val="0"/>
+              <w:pBdr>
+                <w:top w:val="nil"/>
+                <w:left w:val="nil"/>
+                <w:bottom w:val="nil"/>
+                <w:right w:val="nil"/>
+                <w:between w:val="nil"/>
+              </w:pBdr>
+            </w:pPr>
+            <w:proofErr w:type="spellStart"/>
+            <w:r>
+              <w:t>Сложность</w:t>
+            </w:r>
+            <w:proofErr w:type="spellEnd"/>
+          </w:p>
+        </w:tc>
+        <w:tc>
+          <w:tcPr>
+            <w:tcW w:w="8190" w:type="dxa"/>
+            <w:shd w:val="clear" w:color="auto" w:fill="auto"/>
+            <w:tcMar>
+              <w:top w:w="100" w:type="dxa"/>
+              <w:left w:w="100" w:type="dxa"/>
+              <w:bottom w:w="100" w:type="dxa"/>
+              <w:right w:w="100" w:type="dxa"/>
+            </w:tcMar>
+          </w:tcPr>
+          <w:p>
+            <w:pPr>
+              <w:widowControl w:val="0"/>
+              <w:pBdr>
+                <w:top w:val="nil"/>
+                <w:left w:val="nil"/>
+                <w:bottom w:val="nil"/>
+                <w:right w:val="nil"/>
+                <w:between w:val="nil"/>
+              </w:pBdr>
+            </w:pPr>
+            <w:proofErr w:type="spellStart"/>
+            <w:r>
+              <w:t>Средняя</w:t>
+            </w:r>
+            <w:proofErr w:type="spellEnd"/>
+          </w:p>
+        </w:tc>
+      </w:tr>
+      <w:tr>
+        <w:tc>
+          <w:tcPr>
+            <w:tcW w:w="1800" w:type="dxa"/>
+            <w:shd w:val="clear" w:color="auto" w:fill="auto"/>
+            <w:tcMar>
+              <w:top w:w="100" w:type="dxa"/>
+              <w:left w:w="100" w:type="dxa"/>
+              <w:bottom w:w="100" w:type="dxa"/>
+              <w:right w:w="100" w:type="dxa"/>
+            </w:tcMar>
+          </w:tcPr>
+          <w:p>
+            <w:pPr>
+              <w:widowControl w:val="0"/>
+              <w:pBdr>
+                <w:top w:val="nil"/>
+                <w:left w:val="nil"/>
+                <w:bottom w:val="nil"/>
+                <w:right w:val="nil"/>
+                <w:between w:val="nil"/>
+              </w:pBdr>
+            </w:pPr>
+            <w:proofErr w:type="spellStart"/>
+            <w:r>
+              <w:t>Источник</w:t>
+            </w:r>
+            <w:proofErr w:type="spellEnd"/>
+          </w:p>
+        </w:tc>
+        <w:tc>
+          <w:tcPr>
+            <w:tcW w:w="8190" w:type="dxa"/>
+            <w:shd w:val="clear" w:color="auto" w:fill="auto"/>
+            <w:tcMar>
+              <w:top w:w="100" w:type="dxa"/>
+              <w:left w:w="100" w:type="dxa"/>
+              <w:bottom w:w="100" w:type="dxa"/>
+              <w:right w:w="100" w:type="dxa"/>
+            </w:tcMar>
+          </w:tcPr>
+          <w:p>
+            <w:pPr>
+              <w:widowControl w:val="0"/>
+              <w:pBdr>
+                <w:top w:val="nil"/>
+                <w:left w:val="nil"/>
+                <w:bottom w:val="nil"/>
+                <w:right w:val="nil"/>
+                <w:between w:val="nil"/>
+              </w:pBdr>
+            </w:pPr>
+          </w:p>
+        </w:tc>
+      </w:tr>
+      <w:tr>
+        <w:tc>
+          <w:tcPr>
+            <w:tcW w:w="1800" w:type="dxa"/>
+            <w:shd w:val="clear" w:color="auto" w:fill="auto"/>
+            <w:tcMar>
+              <w:top w:w="100" w:type="dxa"/>
+              <w:left w:w="100" w:type="dxa"/>
+              <w:bottom w:w="100" w:type="dxa"/>
+              <w:right w:w="100" w:type="dxa"/>
+            </w:tcMar>
+          </w:tcPr>
+          <w:p>
+            <w:pPr>
+              <w:widowControl w:val="0"/>
+              <w:pBdr>
+                <w:top w:val="nil"/>
+                <w:left w:val="nil"/>
+                <w:bottom w:val="nil"/>
+                <w:right w:val="nil"/>
+                <w:between w:val="nil"/>
+              </w:pBdr>
+            </w:pPr>
+            <w:proofErr w:type="spellStart"/>
+            <w:r>
+              <w:t>Описание</w:t>
+            </w:r>
+            <w:proofErr w:type="spellEnd"/>
+          </w:p>
+        </w:tc>
+        <w:tc>
+          <w:tcPr>
+            <w:tcW w:w="8190" w:type="dxa"/>
+            <w:shd w:val="clear" w:color="auto" w:fill="auto"/>
+            <w:tcMar>
+              <w:top w:w="100" w:type="dxa"/>
+              <w:left w:w="100" w:type="dxa"/>
+              <w:bottom w:w="100" w:type="dxa"/>
+              <w:right w:w="100" w:type="dxa"/>
+            </w:tcMar>
+          </w:tcPr>
+          <w:p>
+            <w:pPr>
+              <w:rPr>
+                <w:lang w:val="ru-RU"/>
+              </w:rPr>
+            </w:pPr>
+            <w:r>
+              <w:rPr>
+                <w:lang w:val="ru-RU"/>
+              </w:rPr>
+              <w:t>В системе должны быть два типа пользователей</w:t>
+            </w:r>
+            <w:r>
+              <w:rPr>
+                <w:lang w:val="ru-RU"/>
+              </w:rPr>
+              <w:t xml:space="preserve"> с различными доступными функциями</w:t>
+            </w:r>
+            <w:r>
+              <w:rPr>
+                <w:lang w:val="ru-RU"/>
+              </w:rPr>
+              <w:t>:</w:t>
+            </w:r>
+          </w:p>
+          <w:p>
+            <w:pPr>
+              <w:pStyle w:val="af"/>
+              <w:numPr>
+                <w:ilvl w:val="0"/>
+                <w:numId w:val="24"/>
+              </w:numPr>
+              <w:rPr>
+                <w:lang w:val="ru-RU"/>
+              </w:rPr>
+            </w:pPr>
+            <w:r>
+              <w:rPr>
+                <w:lang w:val="ru-RU"/>
+              </w:rPr>
+              <w:t>Клиенты</w:t>
+            </w:r>
+            <w:r>
+              <w:rPr>
+                <w:lang w:val="ru-RU"/>
+              </w:rPr>
+              <w:t>;</w:t>
+            </w:r>
+          </w:p>
+          <w:p>
+            <w:pPr>
+              <w:pStyle w:val="af"/>
+              <w:numPr>
+                <w:ilvl w:val="0"/>
+                <w:numId w:val="24"/>
+              </w:numPr>
+              <w:rPr>
+                <w:lang w:val="ru-RU"/>
+              </w:rPr>
+            </w:pPr>
+            <w:r>
+              <w:rPr>
+                <w:lang w:val="ru-RU"/>
+              </w:rPr>
+              <w:t>Администраторы.</w:t>
+            </w:r>
+          </w:p>
+          <w:p>
+            <w:pPr>
+              <w:rPr>
+                <w:lang w:val="ru-RU"/>
+              </w:rPr>
+            </w:pPr>
+          </w:p>
+          <w:p>
+            <w:pPr>
+              <w:rPr>
+                <w:lang w:val="en-US"/>
+              </w:rPr>
+            </w:pPr>
+            <w:r>
+              <w:rPr>
+                <w:lang w:val="ru-RU"/>
+              </w:rPr>
+              <w:t>Функции для клиента</w:t>
+            </w:r>
+            <w:r>
+              <w:rPr>
+                <w:lang w:val="en-US"/>
+              </w:rPr>
+              <w:t>:</w:t>
+            </w:r>
+          </w:p>
+          <w:p>
+            <w:pPr>
+              <w:pStyle w:val="af"/>
+              <w:numPr>
+                <w:ilvl w:val="0"/>
+                <w:numId w:val="25"/>
+              </w:numPr>
+              <w:rPr>
+                <w:lang w:val="ru-RU"/>
+              </w:rPr>
+            </w:pPr>
+            <w:r>
+              <w:rPr>
+                <w:lang w:val="ru-RU"/>
+              </w:rPr>
+              <w:t xml:space="preserve">Отслеживание свободных самокатов на карте </w:t>
+            </w:r>
+          </w:p>
+          <w:p>
+            <w:pPr>
+              <w:pStyle w:val="af"/>
+              <w:numPr>
+                <w:ilvl w:val="0"/>
+                <w:numId w:val="25"/>
+              </w:numPr>
+              <w:rPr>
+                <w:lang w:val="ru-RU"/>
+              </w:rPr>
+            </w:pPr>
+            <w:r>
+              <w:rPr>
+                <w:lang w:val="ru-RU"/>
+              </w:rPr>
+              <w:t>Отображение Специальных мест на карте</w:t>
+            </w:r>
+          </w:p>
+          <w:p>
+            <w:pPr>
+              <w:pStyle w:val="af"/>
+              <w:numPr>
+                <w:ilvl w:val="0"/>
+                <w:numId w:val="25"/>
+              </w:numPr>
+              <w:rPr>
+                <w:lang w:val="ru-RU"/>
+              </w:rPr>
+            </w:pPr>
+            <w:r>
+              <w:rPr>
+                <w:lang w:val="ru-RU"/>
+              </w:rPr>
+              <w:t xml:space="preserve">Аренда самоката </w:t>
+            </w:r>
+          </w:p>
+          <w:p>
+            <w:pPr>
+              <w:pStyle w:val="af"/>
+              <w:numPr>
+                <w:ilvl w:val="0"/>
+                <w:numId w:val="25"/>
+              </w:numPr>
+              <w:rPr>
+                <w:lang w:val="ru-RU"/>
+              </w:rPr>
+            </w:pPr>
+            <w:r>
+              <w:rPr>
+                <w:lang w:val="ru-RU"/>
+              </w:rPr>
+              <w:t>Просмотр собственных поездок и их стоимости</w:t>
+            </w:r>
+          </w:p>
+          <w:p>
+            <w:pPr>
+              <w:pStyle w:val="af"/>
+              <w:numPr>
+                <w:ilvl w:val="0"/>
+                <w:numId w:val="25"/>
+              </w:numPr>
+              <w:rPr>
+                <w:lang w:val="ru-RU"/>
+              </w:rPr>
+            </w:pPr>
+            <w:r>
+              <w:rPr>
+                <w:lang w:val="ru-RU"/>
+              </w:rPr>
+              <w:t xml:space="preserve">Оплата поездок </w:t>
+            </w:r>
+            <w:r>
+              <w:rPr>
+                <w:lang w:val="ru-RU"/>
+              </w:rPr>
+              <w:t>через сторонний сервис</w:t>
+            </w:r>
+          </w:p>
+          <w:p>
+            <w:pPr>
+              <w:rPr>
+                <w:lang w:val="ru-RU"/>
+              </w:rPr>
+            </w:pPr>
+          </w:p>
+          <w:p>
+            <w:pPr>
+              <w:rPr>
+                <w:lang w:val="en-US"/>
+              </w:rPr>
+            </w:pPr>
+            <w:r>
+              <w:rPr>
+                <w:lang w:val="ru-RU"/>
+              </w:rPr>
+              <w:t>Функции для администратора</w:t>
+            </w:r>
+            <w:r>
+              <w:rPr>
+                <w:lang w:val="en-US"/>
+              </w:rPr>
+              <w:t>:</w:t>
+            </w:r>
+          </w:p>
+          <w:p>
+            <w:pPr>
+              <w:pStyle w:val="af"/>
+              <w:numPr>
+                <w:ilvl w:val="0"/>
+                <w:numId w:val="26"/>
+              </w:numPr>
+              <w:rPr>
+                <w:lang w:val="en-US"/>
+              </w:rPr>
+            </w:pPr>
+            <w:r>
+              <w:rPr>
+                <w:lang w:val="ru-RU"/>
+              </w:rPr>
+              <w:t xml:space="preserve">Отслеживание самокатов на карте </w:t>
+            </w:r>
+          </w:p>
+          <w:p>
+            <w:pPr>
+              <w:pStyle w:val="af"/>
+              <w:numPr>
+                <w:ilvl w:val="0"/>
+                <w:numId w:val="26"/>
+              </w:numPr>
+              <w:rPr>
+                <w:lang w:val="en-US"/>
+              </w:rPr>
+            </w:pPr>
+            <w:r>
+              <w:rPr>
+                <w:lang w:val="ru-RU"/>
+              </w:rPr>
+              <w:t>Блокировка самокатов</w:t>
+            </w:r>
+          </w:p>
+          <w:p>
+            <w:pPr>
+              <w:pStyle w:val="af"/>
+              <w:numPr>
+                <w:ilvl w:val="0"/>
+                <w:numId w:val="26"/>
+              </w:numPr>
+              <w:rPr>
+                <w:lang w:val="ru-RU"/>
+              </w:rPr>
+            </w:pPr>
+            <w:r>
+              <w:rPr>
+                <w:lang w:val="ru-RU"/>
+              </w:rPr>
+              <w:t xml:space="preserve">Удаление и добавление устройств из системы </w:t>
+            </w:r>
+          </w:p>
+        </w:tc>
+      </w:tr>
+    </w:tbl>
+    <w:p/>
+    <w:p>
+      <w:pPr>
+        <w:pStyle w:val="3"/>
+        <w:tabs>
+          <w:tab w:val="num" w:pos="709"/>
+        </w:tabs>
+        <w:spacing w:before="300" w:after="120"/>
+        <w:ind w:left="709" w:hanging="709"/>
+        <w:rPr>
+          <w:lang w:val="ru-RU"/>
+        </w:rPr>
+      </w:pPr>
+      <w:r>
+        <w:rPr>
+          <w:lang w:val="ru-RU"/>
+        </w:rPr>
+        <w:t>Система</w:t>
+      </w:r>
+    </w:p>
+    <w:tbl>
+      <w:tblPr>
+        <w:tblW w:w="9990" w:type="dxa"/>
+        <w:tblBorders>
+          <w:top w:val="single" w:sz="8" w:space="0" w:color="000000"/>
+          <w:left w:val="single" w:sz="8" w:space="0" w:color="000000"/>
+          <w:bottom w:val="single" w:sz="8" w:space="0" w:color="000000"/>
+          <w:right w:val="single" w:sz="8" w:space="0" w:color="000000"/>
+          <w:insideH w:val="single" w:sz="8" w:space="0" w:color="000000"/>
+          <w:insideV w:val="single" w:sz="8" w:space="0" w:color="000000"/>
+        </w:tblBorders>
+        <w:tblLayout w:type="fixed"/>
+        <w:tblLook w:val="0600" w:firstRow="0" w:lastRow="0" w:firstColumn="0" w:lastColumn="0" w:noHBand="1" w:noVBand="1"/>
+      </w:tblPr>
+      <w:tblGrid>
+        <w:gridCol w:w="1800"/>
+        <w:gridCol w:w="8190"/>
+      </w:tblGrid>
+      <w:tr>
+        <w:tc>
+          <w:tcPr>
+            <w:tcW w:w="1800" w:type="dxa"/>
+            <w:shd w:val="clear" w:color="auto" w:fill="auto"/>
+            <w:tcMar>
+              <w:top w:w="100" w:type="dxa"/>
+              <w:left w:w="100" w:type="dxa"/>
+              <w:bottom w:w="100" w:type="dxa"/>
+              <w:right w:w="100" w:type="dxa"/>
+            </w:tcMar>
+          </w:tcPr>
+          <w:p>
+            <w:pPr>
+              <w:widowControl w:val="0"/>
+              <w:pBdr>
+                <w:top w:val="nil"/>
+                <w:left w:val="nil"/>
+                <w:bottom w:val="nil"/>
+                <w:right w:val="nil"/>
+                <w:between w:val="nil"/>
+              </w:pBdr>
+            </w:pPr>
+            <w:proofErr w:type="spellStart"/>
+            <w:r>
+              <w:t>Код</w:t>
+            </w:r>
+            <w:proofErr w:type="spellEnd"/>
+          </w:p>
+        </w:tc>
+        <w:tc>
+          <w:tcPr>
+            <w:tcW w:w="8190" w:type="dxa"/>
+            <w:shd w:val="clear" w:color="auto" w:fill="auto"/>
+            <w:tcMar>
+              <w:top w:w="100" w:type="dxa"/>
+              <w:left w:w="100" w:type="dxa"/>
+              <w:bottom w:w="100" w:type="dxa"/>
+              <w:right w:w="100" w:type="dxa"/>
+            </w:tcMar>
+          </w:tcPr>
+          <w:p>
+            <w:pPr>
+              <w:widowControl w:val="0"/>
+              <w:pBdr>
+                <w:top w:val="nil"/>
+                <w:left w:val="nil"/>
+                <w:bottom w:val="nil"/>
+                <w:right w:val="nil"/>
+                <w:between w:val="nil"/>
+              </w:pBdr>
+              <w:rPr>
+                <w:lang w:val="ru-RU"/>
+              </w:rPr>
+            </w:pPr>
+            <w:r>
+              <w:t>3.</w:t>
+            </w:r>
+            <w:r>
+              <w:rPr>
+                <w:lang w:val="ru-RU"/>
+              </w:rPr>
+              <w:t>1</w:t>
+            </w:r>
+            <w:r>
+              <w:t>.</w:t>
+            </w:r>
+            <w:r>
+              <w:rPr>
+                <w:lang w:val="ru-RU"/>
+              </w:rPr>
+              <w:t>2.1</w:t>
+            </w:r>
+          </w:p>
+        </w:tc>
+      </w:tr>
+      <w:tr>
+        <w:tc>
+          <w:tcPr>
+            <w:tcW w:w="1800" w:type="dxa"/>
+            <w:shd w:val="clear" w:color="auto" w:fill="auto"/>
+            <w:tcMar>
+              <w:top w:w="100" w:type="dxa"/>
+              <w:left w:w="100" w:type="dxa"/>
+              <w:bottom w:w="100" w:type="dxa"/>
+              <w:right w:w="100" w:type="dxa"/>
+            </w:tcMar>
+          </w:tcPr>
+          <w:p>
+            <w:pPr>
+              <w:widowControl w:val="0"/>
+              <w:pBdr>
+                <w:top w:val="nil"/>
+                <w:left w:val="nil"/>
+                <w:bottom w:val="nil"/>
+                <w:right w:val="nil"/>
+                <w:between w:val="nil"/>
+              </w:pBdr>
+            </w:pPr>
+            <w:proofErr w:type="spellStart"/>
+            <w:r>
+              <w:lastRenderedPageBreak/>
+              <w:t>Краткое</w:t>
+            </w:r>
+            <w:proofErr w:type="spellEnd"/>
+            <w:r>
+              <w:t xml:space="preserve"> </w:t>
+            </w:r>
+            <w:proofErr w:type="spellStart"/>
+            <w:r>
+              <w:t>название</w:t>
+            </w:r>
+            <w:proofErr w:type="spellEnd"/>
+          </w:p>
+        </w:tc>
+        <w:tc>
+          <w:tcPr>
+            <w:tcW w:w="8190" w:type="dxa"/>
+            <w:shd w:val="clear" w:color="auto" w:fill="auto"/>
+            <w:tcMar>
+              <w:top w:w="100" w:type="dxa"/>
+              <w:left w:w="100" w:type="dxa"/>
+              <w:bottom w:w="100" w:type="dxa"/>
+              <w:right w:w="100" w:type="dxa"/>
+            </w:tcMar>
+          </w:tcPr>
+          <w:p>
+            <w:pPr>
+              <w:widowControl w:val="0"/>
+              <w:pBdr>
+                <w:top w:val="nil"/>
+                <w:left w:val="nil"/>
+                <w:bottom w:val="nil"/>
+                <w:right w:val="nil"/>
+                <w:between w:val="nil"/>
+              </w:pBdr>
+              <w:rPr>
+                <w:lang w:val="ru-RU"/>
+              </w:rPr>
+            </w:pPr>
+            <w:r>
+              <w:rPr>
+                <w:lang w:val="ru-RU"/>
+              </w:rPr>
+              <w:t>Получение местоположения</w:t>
+            </w:r>
+          </w:p>
+        </w:tc>
+      </w:tr>
+      <w:tr>
+        <w:tc>
+          <w:tcPr>
+            <w:tcW w:w="1800" w:type="dxa"/>
+            <w:shd w:val="clear" w:color="auto" w:fill="auto"/>
+            <w:tcMar>
+              <w:top w:w="100" w:type="dxa"/>
+              <w:left w:w="100" w:type="dxa"/>
+              <w:bottom w:w="100" w:type="dxa"/>
+              <w:right w:w="100" w:type="dxa"/>
+            </w:tcMar>
+          </w:tcPr>
+          <w:p>
+            <w:pPr>
+              <w:widowControl w:val="0"/>
+              <w:pBdr>
+                <w:top w:val="nil"/>
+                <w:left w:val="nil"/>
+                <w:bottom w:val="nil"/>
+                <w:right w:val="nil"/>
+                <w:between w:val="nil"/>
+              </w:pBdr>
+            </w:pPr>
+            <w:proofErr w:type="spellStart"/>
+            <w:r>
+              <w:t>Важность</w:t>
+            </w:r>
+            <w:proofErr w:type="spellEnd"/>
+          </w:p>
+        </w:tc>
+        <w:tc>
+          <w:tcPr>
+            <w:tcW w:w="8190" w:type="dxa"/>
+            <w:shd w:val="clear" w:color="auto" w:fill="auto"/>
+            <w:tcMar>
+              <w:top w:w="100" w:type="dxa"/>
+              <w:left w:w="100" w:type="dxa"/>
+              <w:bottom w:w="100" w:type="dxa"/>
+              <w:right w:w="100" w:type="dxa"/>
+            </w:tcMar>
+          </w:tcPr>
+          <w:p>
+            <w:pPr>
+              <w:widowControl w:val="0"/>
+              <w:pBdr>
+                <w:top w:val="nil"/>
+                <w:left w:val="nil"/>
+                <w:bottom w:val="nil"/>
+                <w:right w:val="nil"/>
+                <w:between w:val="nil"/>
+              </w:pBdr>
+            </w:pPr>
+            <w:r>
+              <w:t>a</w:t>
+            </w:r>
+          </w:p>
+        </w:tc>
+      </w:tr>
+      <w:tr>
+        <w:tc>
+          <w:tcPr>
+            <w:tcW w:w="1800" w:type="dxa"/>
+            <w:shd w:val="clear" w:color="auto" w:fill="auto"/>
+            <w:tcMar>
+              <w:top w:w="100" w:type="dxa"/>
+              <w:left w:w="100" w:type="dxa"/>
+              <w:bottom w:w="100" w:type="dxa"/>
+              <w:right w:w="100" w:type="dxa"/>
+            </w:tcMar>
+          </w:tcPr>
+          <w:p>
+            <w:pPr>
+              <w:widowControl w:val="0"/>
+              <w:pBdr>
+                <w:top w:val="nil"/>
+                <w:left w:val="nil"/>
+                <w:bottom w:val="nil"/>
+                <w:right w:val="nil"/>
+                <w:between w:val="nil"/>
+              </w:pBdr>
+            </w:pPr>
+            <w:proofErr w:type="spellStart"/>
+            <w:r>
+              <w:t>Сложность</w:t>
+            </w:r>
+            <w:proofErr w:type="spellEnd"/>
+          </w:p>
+        </w:tc>
+        <w:tc>
+          <w:tcPr>
+            <w:tcW w:w="8190" w:type="dxa"/>
+            <w:shd w:val="clear" w:color="auto" w:fill="auto"/>
+            <w:tcMar>
+              <w:top w:w="100" w:type="dxa"/>
+              <w:left w:w="100" w:type="dxa"/>
+              <w:bottom w:w="100" w:type="dxa"/>
+              <w:right w:w="100" w:type="dxa"/>
+            </w:tcMar>
+          </w:tcPr>
+          <w:p>
+            <w:pPr>
+              <w:widowControl w:val="0"/>
+              <w:pBdr>
+                <w:top w:val="nil"/>
+                <w:left w:val="nil"/>
+                <w:bottom w:val="nil"/>
+                <w:right w:val="nil"/>
+                <w:between w:val="nil"/>
+              </w:pBdr>
+            </w:pPr>
+            <w:proofErr w:type="spellStart"/>
+            <w:r>
+              <w:t>Средняя</w:t>
+            </w:r>
+            <w:proofErr w:type="spellEnd"/>
+          </w:p>
+        </w:tc>
+      </w:tr>
+      <w:tr>
+        <w:tc>
+          <w:tcPr>
+            <w:tcW w:w="1800" w:type="dxa"/>
+            <w:shd w:val="clear" w:color="auto" w:fill="auto"/>
+            <w:tcMar>
+              <w:top w:w="100" w:type="dxa"/>
+              <w:left w:w="100" w:type="dxa"/>
+              <w:bottom w:w="100" w:type="dxa"/>
+              <w:right w:w="100" w:type="dxa"/>
+            </w:tcMar>
+          </w:tcPr>
+          <w:p>
+            <w:pPr>
+              <w:widowControl w:val="0"/>
+              <w:pBdr>
+                <w:top w:val="nil"/>
+                <w:left w:val="nil"/>
+                <w:bottom w:val="nil"/>
+                <w:right w:val="nil"/>
+                <w:between w:val="nil"/>
+              </w:pBdr>
+            </w:pPr>
+            <w:proofErr w:type="spellStart"/>
+            <w:r>
+              <w:t>Источник</w:t>
+            </w:r>
+            <w:proofErr w:type="spellEnd"/>
+          </w:p>
+        </w:tc>
+        <w:tc>
+          <w:tcPr>
+            <w:tcW w:w="8190" w:type="dxa"/>
+            <w:shd w:val="clear" w:color="auto" w:fill="auto"/>
+            <w:tcMar>
+              <w:top w:w="100" w:type="dxa"/>
+              <w:left w:w="100" w:type="dxa"/>
+              <w:bottom w:w="100" w:type="dxa"/>
+              <w:right w:w="100" w:type="dxa"/>
+            </w:tcMar>
+          </w:tcPr>
+          <w:p>
+            <w:pPr>
+              <w:widowControl w:val="0"/>
+              <w:pBdr>
+                <w:top w:val="nil"/>
+                <w:left w:val="nil"/>
+                <w:bottom w:val="nil"/>
+                <w:right w:val="nil"/>
+                <w:between w:val="nil"/>
+              </w:pBdr>
+            </w:pPr>
+          </w:p>
+        </w:tc>
+      </w:tr>
+      <w:tr>
+        <w:tc>
+          <w:tcPr>
+            <w:tcW w:w="1800" w:type="dxa"/>
+            <w:shd w:val="clear" w:color="auto" w:fill="auto"/>
+            <w:tcMar>
+              <w:top w:w="100" w:type="dxa"/>
+              <w:left w:w="100" w:type="dxa"/>
+              <w:bottom w:w="100" w:type="dxa"/>
+              <w:right w:w="100" w:type="dxa"/>
+            </w:tcMar>
+          </w:tcPr>
+          <w:p>
+            <w:pPr>
+              <w:widowControl w:val="0"/>
+              <w:pBdr>
+                <w:top w:val="nil"/>
+                <w:left w:val="nil"/>
+                <w:bottom w:val="nil"/>
+                <w:right w:val="nil"/>
+                <w:between w:val="nil"/>
+              </w:pBdr>
+            </w:pPr>
+            <w:proofErr w:type="spellStart"/>
+            <w:r>
+              <w:t>Описание</w:t>
+            </w:r>
+            <w:proofErr w:type="spellEnd"/>
+          </w:p>
+        </w:tc>
+        <w:tc>
+          <w:tcPr>
+            <w:tcW w:w="8190" w:type="dxa"/>
+            <w:shd w:val="clear" w:color="auto" w:fill="auto"/>
+            <w:tcMar>
+              <w:top w:w="100" w:type="dxa"/>
+              <w:left w:w="100" w:type="dxa"/>
+              <w:bottom w:w="100" w:type="dxa"/>
+              <w:right w:w="100" w:type="dxa"/>
+            </w:tcMar>
+          </w:tcPr>
+          <w:p>
+            <w:pPr>
+              <w:rPr>
+                <w:lang w:val="ru-RU"/>
+              </w:rPr>
+            </w:pPr>
+            <w:r>
+              <w:rPr>
+                <w:lang w:val="ru-RU"/>
+              </w:rPr>
+              <w:t>Система должна быть способна обрабатывать СМС с местоположением самоката</w:t>
+            </w:r>
+          </w:p>
+        </w:tc>
+      </w:tr>
+    </w:tbl>
+    <w:p>
+      <w:pPr>
+        <w:rPr>
+          <w:lang w:val="ru-RU"/>
+        </w:rPr>
+      </w:pPr>
+    </w:p>
+    <w:p>
+      <w:pPr>
+        <w:rPr>
+          <w:lang w:val="ru-RU"/>
+        </w:rPr>
+      </w:pPr>
+    </w:p>
+    <w:tbl>
+      <w:tblPr>
+        <w:tblW w:w="9990" w:type="dxa"/>
+        <w:tblBorders>
+          <w:top w:val="single" w:sz="8" w:space="0" w:color="000000"/>
+          <w:left w:val="single" w:sz="8" w:space="0" w:color="000000"/>
+          <w:bottom w:val="single" w:sz="8" w:space="0" w:color="000000"/>
+          <w:right w:val="single" w:sz="8" w:space="0" w:color="000000"/>
+          <w:insideH w:val="single" w:sz="8" w:space="0" w:color="000000"/>
+          <w:insideV w:val="single" w:sz="8" w:space="0" w:color="000000"/>
+        </w:tblBorders>
+        <w:tblLayout w:type="fixed"/>
+        <w:tblLook w:val="0600" w:firstRow="0" w:lastRow="0" w:firstColumn="0" w:lastColumn="0" w:noHBand="1" w:noVBand="1"/>
+      </w:tblPr>
+      <w:tblGrid>
+        <w:gridCol w:w="1800"/>
+        <w:gridCol w:w="8190"/>
+      </w:tblGrid>
+      <w:tr>
+        <w:tc>
+          <w:tcPr>
+            <w:tcW w:w="1800" w:type="dxa"/>
+            <w:shd w:val="clear" w:color="auto" w:fill="auto"/>
+            <w:tcMar>
+              <w:top w:w="100" w:type="dxa"/>
+              <w:left w:w="100" w:type="dxa"/>
+              <w:bottom w:w="100" w:type="dxa"/>
+              <w:right w:w="100" w:type="dxa"/>
+            </w:tcMar>
+          </w:tcPr>
+          <w:p>
+            <w:pPr>
+              <w:widowControl w:val="0"/>
+              <w:pBdr>
+                <w:top w:val="nil"/>
+                <w:left w:val="nil"/>
+                <w:bottom w:val="nil"/>
+                <w:right w:val="nil"/>
+                <w:between w:val="nil"/>
+              </w:pBdr>
+            </w:pPr>
+            <w:proofErr w:type="spellStart"/>
+            <w:r>
+              <w:t>Код</w:t>
+            </w:r>
+            <w:proofErr w:type="spellEnd"/>
+          </w:p>
+        </w:tc>
+        <w:tc>
+          <w:tcPr>
+            <w:tcW w:w="8190" w:type="dxa"/>
+            <w:shd w:val="clear" w:color="auto" w:fill="auto"/>
+            <w:tcMar>
+              <w:top w:w="100" w:type="dxa"/>
+              <w:left w:w="100" w:type="dxa"/>
+              <w:bottom w:w="100" w:type="dxa"/>
+              <w:right w:w="100" w:type="dxa"/>
+            </w:tcMar>
+          </w:tcPr>
+          <w:p>
+            <w:pPr>
+              <w:widowControl w:val="0"/>
+              <w:pBdr>
+                <w:top w:val="nil"/>
+                <w:left w:val="nil"/>
+                <w:bottom w:val="nil"/>
+                <w:right w:val="nil"/>
+                <w:between w:val="nil"/>
+              </w:pBdr>
+              <w:rPr>
+                <w:lang w:val="ru-RU"/>
+              </w:rPr>
+            </w:pPr>
+            <w:r>
+              <w:t>3.</w:t>
+            </w:r>
+            <w:r>
+              <w:rPr>
+                <w:lang w:val="ru-RU"/>
+              </w:rPr>
+              <w:t>1</w:t>
+            </w:r>
+            <w:r>
+              <w:t>.</w:t>
+            </w:r>
+            <w:r>
+              <w:rPr>
+                <w:lang w:val="ru-RU"/>
+              </w:rPr>
+              <w:t>2.</w:t>
+            </w:r>
+            <w:r>
+              <w:rPr>
+                <w:lang w:val="ru-RU"/>
+              </w:rPr>
+              <w:t>2</w:t>
+            </w:r>
+          </w:p>
+        </w:tc>
+      </w:tr>
+      <w:tr>
+        <w:tc>
+          <w:tcPr>
+            <w:tcW w:w="1800" w:type="dxa"/>
+            <w:shd w:val="clear" w:color="auto" w:fill="auto"/>
+            <w:tcMar>
+              <w:top w:w="100" w:type="dxa"/>
+              <w:left w:w="100" w:type="dxa"/>
+              <w:bottom w:w="100" w:type="dxa"/>
+              <w:right w:w="100" w:type="dxa"/>
+            </w:tcMar>
+          </w:tcPr>
+          <w:p>
+            <w:pPr>
+              <w:widowControl w:val="0"/>
+              <w:pBdr>
+                <w:top w:val="nil"/>
+                <w:left w:val="nil"/>
+                <w:bottom w:val="nil"/>
+                <w:right w:val="nil"/>
+                <w:between w:val="nil"/>
+              </w:pBdr>
+            </w:pPr>
+            <w:proofErr w:type="spellStart"/>
+            <w:r>
+              <w:t>Краткое</w:t>
+            </w:r>
+            <w:proofErr w:type="spellEnd"/>
+            <w:r>
+              <w:t xml:space="preserve"> </w:t>
+            </w:r>
+            <w:proofErr w:type="spellStart"/>
+            <w:r>
+              <w:t>название</w:t>
+            </w:r>
+            <w:proofErr w:type="spellEnd"/>
+          </w:p>
+        </w:tc>
+        <w:tc>
+          <w:tcPr>
+            <w:tcW w:w="8190" w:type="dxa"/>
+            <w:shd w:val="clear" w:color="auto" w:fill="auto"/>
+            <w:tcMar>
+              <w:top w:w="100" w:type="dxa"/>
+              <w:left w:w="100" w:type="dxa"/>
+              <w:bottom w:w="100" w:type="dxa"/>
+              <w:right w:w="100" w:type="dxa"/>
+            </w:tcMar>
+          </w:tcPr>
+          <w:p>
+            <w:pPr>
+              <w:widowControl w:val="0"/>
+              <w:pBdr>
+                <w:top w:val="nil"/>
+                <w:left w:val="nil"/>
+                <w:bottom w:val="nil"/>
+                <w:right w:val="nil"/>
+                <w:between w:val="nil"/>
+              </w:pBdr>
+              <w:rPr>
+                <w:lang w:val="ru-RU"/>
+              </w:rPr>
+            </w:pPr>
+            <w:r>
+              <w:rPr>
+                <w:lang w:val="ru-RU"/>
+              </w:rPr>
+              <w:t>Обновление местоположения</w:t>
+            </w:r>
+          </w:p>
+        </w:tc>
+      </w:tr>
+      <w:tr>
+        <w:tc>
+          <w:tcPr>
+            <w:tcW w:w="1800" w:type="dxa"/>
+            <w:shd w:val="clear" w:color="auto" w:fill="auto"/>
+            <w:tcMar>
+              <w:top w:w="100" w:type="dxa"/>
+              <w:left w:w="100" w:type="dxa"/>
+              <w:bottom w:w="100" w:type="dxa"/>
+              <w:right w:w="100" w:type="dxa"/>
+            </w:tcMar>
+          </w:tcPr>
+          <w:p>
+            <w:pPr>
+              <w:widowControl w:val="0"/>
+              <w:pBdr>
+                <w:top w:val="nil"/>
+                <w:left w:val="nil"/>
+                <w:bottom w:val="nil"/>
+                <w:right w:val="nil"/>
+                <w:between w:val="nil"/>
+              </w:pBdr>
+            </w:pPr>
+            <w:proofErr w:type="spellStart"/>
+            <w:r>
+              <w:t>Важность</w:t>
+            </w:r>
+            <w:proofErr w:type="spellEnd"/>
+          </w:p>
+        </w:tc>
+        <w:tc>
+          <w:tcPr>
+            <w:tcW w:w="8190" w:type="dxa"/>
+            <w:shd w:val="clear" w:color="auto" w:fill="auto"/>
+            <w:tcMar>
+              <w:top w:w="100" w:type="dxa"/>
+              <w:left w:w="100" w:type="dxa"/>
+              <w:bottom w:w="100" w:type="dxa"/>
+              <w:right w:w="100" w:type="dxa"/>
+            </w:tcMar>
+          </w:tcPr>
+          <w:p>
+            <w:pPr>
+              <w:widowControl w:val="0"/>
+              <w:pBdr>
+                <w:top w:val="nil"/>
+                <w:left w:val="nil"/>
+                <w:bottom w:val="nil"/>
+                <w:right w:val="nil"/>
+                <w:between w:val="nil"/>
+              </w:pBdr>
+            </w:pPr>
+            <w:r>
+              <w:t>a</w:t>
+            </w:r>
+          </w:p>
+        </w:tc>
+      </w:tr>
+      <w:tr>
+        <w:tc>
+          <w:tcPr>
+            <w:tcW w:w="1800" w:type="dxa"/>
+            <w:shd w:val="clear" w:color="auto" w:fill="auto"/>
+            <w:tcMar>
+              <w:top w:w="100" w:type="dxa"/>
+              <w:left w:w="100" w:type="dxa"/>
+              <w:bottom w:w="100" w:type="dxa"/>
+              <w:right w:w="100" w:type="dxa"/>
+            </w:tcMar>
+          </w:tcPr>
+          <w:p>
+            <w:pPr>
+              <w:widowControl w:val="0"/>
+              <w:pBdr>
+                <w:top w:val="nil"/>
+                <w:left w:val="nil"/>
+                <w:bottom w:val="nil"/>
+                <w:right w:val="nil"/>
+                <w:between w:val="nil"/>
+              </w:pBdr>
+            </w:pPr>
+            <w:proofErr w:type="spellStart"/>
+            <w:r>
+              <w:t>Сложность</w:t>
+            </w:r>
+            <w:proofErr w:type="spellEnd"/>
+          </w:p>
+        </w:tc>
+        <w:tc>
+          <w:tcPr>
+            <w:tcW w:w="8190" w:type="dxa"/>
+            <w:shd w:val="clear" w:color="auto" w:fill="auto"/>
+            <w:tcMar>
+              <w:top w:w="100" w:type="dxa"/>
+              <w:left w:w="100" w:type="dxa"/>
+              <w:bottom w:w="100" w:type="dxa"/>
+              <w:right w:w="100" w:type="dxa"/>
+            </w:tcMar>
+          </w:tcPr>
+          <w:p>
+            <w:pPr>
+              <w:widowControl w:val="0"/>
+              <w:pBdr>
+                <w:top w:val="nil"/>
+                <w:left w:val="nil"/>
+                <w:bottom w:val="nil"/>
+                <w:right w:val="nil"/>
+                <w:between w:val="nil"/>
+              </w:pBdr>
+            </w:pPr>
+            <w:proofErr w:type="spellStart"/>
+            <w:r>
+              <w:t>Средняя</w:t>
+            </w:r>
+            <w:proofErr w:type="spellEnd"/>
+          </w:p>
+        </w:tc>
+      </w:tr>
+      <w:tr>
+        <w:tc>
+          <w:tcPr>
+            <w:tcW w:w="1800" w:type="dxa"/>
+            <w:shd w:val="clear" w:color="auto" w:fill="auto"/>
+            <w:tcMar>
+              <w:top w:w="100" w:type="dxa"/>
+              <w:left w:w="100" w:type="dxa"/>
+              <w:bottom w:w="100" w:type="dxa"/>
+              <w:right w:w="100" w:type="dxa"/>
+            </w:tcMar>
+          </w:tcPr>
+          <w:p>
+            <w:pPr>
+              <w:widowControl w:val="0"/>
+              <w:pBdr>
+                <w:top w:val="nil"/>
+                <w:left w:val="nil"/>
+                <w:bottom w:val="nil"/>
+                <w:right w:val="nil"/>
+                <w:between w:val="nil"/>
+              </w:pBdr>
+            </w:pPr>
+            <w:proofErr w:type="spellStart"/>
+            <w:r>
+              <w:t>Источник</w:t>
+            </w:r>
+            <w:proofErr w:type="spellEnd"/>
+          </w:p>
+        </w:tc>
+        <w:tc>
+          <w:tcPr>
+            <w:tcW w:w="8190" w:type="dxa"/>
+            <w:shd w:val="clear" w:color="auto" w:fill="auto"/>
+            <w:tcMar>
+              <w:top w:w="100" w:type="dxa"/>
+              <w:left w:w="100" w:type="dxa"/>
+              <w:bottom w:w="100" w:type="dxa"/>
+              <w:right w:w="100" w:type="dxa"/>
+            </w:tcMar>
+          </w:tcPr>
+          <w:p>
+            <w:pPr>
+              <w:widowControl w:val="0"/>
+              <w:pBdr>
+                <w:top w:val="nil"/>
+                <w:left w:val="nil"/>
+                <w:bottom w:val="nil"/>
+                <w:right w:val="nil"/>
+                <w:between w:val="nil"/>
+              </w:pBdr>
+            </w:pPr>
+          </w:p>
+        </w:tc>
+      </w:tr>
+      <w:tr>
+        <w:tc>
+          <w:tcPr>
+            <w:tcW w:w="1800" w:type="dxa"/>
+            <w:shd w:val="clear" w:color="auto" w:fill="auto"/>
+            <w:tcMar>
+              <w:top w:w="100" w:type="dxa"/>
+              <w:left w:w="100" w:type="dxa"/>
+              <w:bottom w:w="100" w:type="dxa"/>
+              <w:right w:w="100" w:type="dxa"/>
+            </w:tcMar>
+          </w:tcPr>
+          <w:p>
+            <w:pPr>
+              <w:widowControl w:val="0"/>
+              <w:pBdr>
+                <w:top w:val="nil"/>
+                <w:left w:val="nil"/>
+                <w:bottom w:val="nil"/>
+                <w:right w:val="nil"/>
+                <w:between w:val="nil"/>
+              </w:pBdr>
+            </w:pPr>
+            <w:proofErr w:type="spellStart"/>
+            <w:r>
+              <w:t>Описание</w:t>
+            </w:r>
+            <w:proofErr w:type="spellEnd"/>
+          </w:p>
+        </w:tc>
+        <w:tc>
+          <w:tcPr>
+            <w:tcW w:w="8190" w:type="dxa"/>
+            <w:shd w:val="clear" w:color="auto" w:fill="auto"/>
+            <w:tcMar>
+              <w:top w:w="100" w:type="dxa"/>
+              <w:left w:w="100" w:type="dxa"/>
+              <w:bottom w:w="100" w:type="dxa"/>
+              <w:right w:w="100" w:type="dxa"/>
+            </w:tcMar>
+          </w:tcPr>
+          <w:p>
+            <w:pPr>
+              <w:rPr>
+                <w:lang w:val="ru-RU"/>
+              </w:rPr>
+            </w:pPr>
+            <w:r>
+              <w:rPr>
+                <w:lang w:val="ru-RU"/>
+              </w:rPr>
+              <w:t>Система должна регулярно (раз в 10 минут) обновлять местоположения свободных самокатов.</w:t>
+            </w:r>
+          </w:p>
+        </w:tc>
+      </w:tr>
+    </w:tbl>
+    <w:p>
+      <w:pPr>
+        <w:rPr>
+          <w:lang w:val="ru-RU"/>
+        </w:rPr>
+      </w:pPr>
+    </w:p>
+    <w:tbl>
+      <w:tblPr>
+        <w:tblW w:w="9990" w:type="dxa"/>
+        <w:tblBorders>
+          <w:top w:val="single" w:sz="8" w:space="0" w:color="000000"/>
+          <w:left w:val="single" w:sz="8" w:space="0" w:color="000000"/>
+          <w:bottom w:val="single" w:sz="8" w:space="0" w:color="000000"/>
+          <w:right w:val="single" w:sz="8" w:space="0" w:color="000000"/>
+          <w:insideH w:val="single" w:sz="8" w:space="0" w:color="000000"/>
+          <w:insideV w:val="single" w:sz="8" w:space="0" w:color="000000"/>
+        </w:tblBorders>
+        <w:tblLayout w:type="fixed"/>
+        <w:tblLook w:val="0600" w:firstRow="0" w:lastRow="0" w:firstColumn="0" w:lastColumn="0" w:noHBand="1" w:noVBand="1"/>
+      </w:tblPr>
+      <w:tblGrid>
+        <w:gridCol w:w="1800"/>
+        <w:gridCol w:w="8190"/>
+      </w:tblGrid>
+      <w:tr>
+        <w:tc>
+          <w:tcPr>
+            <w:tcW w:w="1800" w:type="dxa"/>
+            <w:shd w:val="clear" w:color="auto" w:fill="auto"/>
+            <w:tcMar>
+              <w:top w:w="100" w:type="dxa"/>
+              <w:left w:w="100" w:type="dxa"/>
+              <w:bottom w:w="100" w:type="dxa"/>
+              <w:right w:w="100" w:type="dxa"/>
+            </w:tcMar>
+          </w:tcPr>
+          <w:p>
+            <w:pPr>
+              <w:widowControl w:val="0"/>
+              <w:pBdr>
+                <w:top w:val="nil"/>
+                <w:left w:val="nil"/>
+                <w:bottom w:val="nil"/>
+                <w:right w:val="nil"/>
+                <w:between w:val="nil"/>
+              </w:pBdr>
+            </w:pPr>
+            <w:proofErr w:type="spellStart"/>
+            <w:r>
+              <w:t>Код</w:t>
+            </w:r>
+            <w:proofErr w:type="spellEnd"/>
+          </w:p>
+        </w:tc>
+        <w:tc>
+          <w:tcPr>
+            <w:tcW w:w="8190" w:type="dxa"/>
+            <w:shd w:val="clear" w:color="auto" w:fill="auto"/>
+            <w:tcMar>
+              <w:top w:w="100" w:type="dxa"/>
+              <w:left w:w="100" w:type="dxa"/>
+              <w:bottom w:w="100" w:type="dxa"/>
+              <w:right w:w="100" w:type="dxa"/>
+            </w:tcMar>
+          </w:tcPr>
+          <w:p>
+            <w:pPr>
+              <w:widowControl w:val="0"/>
+              <w:pBdr>
+                <w:top w:val="nil"/>
+                <w:left w:val="nil"/>
+                <w:bottom w:val="nil"/>
+                <w:right w:val="nil"/>
+                <w:between w:val="nil"/>
+              </w:pBdr>
+              <w:rPr>
+                <w:lang w:val="ru-RU"/>
+              </w:rPr>
+            </w:pPr>
+            <w:r>
+              <w:t>3.</w:t>
+            </w:r>
+            <w:r>
+              <w:rPr>
+                <w:lang w:val="ru-RU"/>
+              </w:rPr>
+              <w:t>1</w:t>
+            </w:r>
+            <w:r>
+              <w:t>.</w:t>
+            </w:r>
+            <w:r>
+              <w:rPr>
+                <w:lang w:val="ru-RU"/>
+              </w:rPr>
+              <w:t>2.</w:t>
+            </w:r>
+            <w:r>
+              <w:rPr>
+                <w:lang w:val="ru-RU"/>
+              </w:rPr>
+              <w:t>3</w:t>
+            </w:r>
+          </w:p>
+        </w:tc>
+      </w:tr>
+      <w:tr>
+        <w:tc>
+          <w:tcPr>
+            <w:tcW w:w="1800" w:type="dxa"/>
+            <w:shd w:val="clear" w:color="auto" w:fill="auto"/>
+            <w:tcMar>
+              <w:top w:w="100" w:type="dxa"/>
+              <w:left w:w="100" w:type="dxa"/>
+              <w:bottom w:w="100" w:type="dxa"/>
+              <w:right w:w="100" w:type="dxa"/>
+            </w:tcMar>
+          </w:tcPr>
+          <w:p>
+            <w:pPr>
+              <w:widowControl w:val="0"/>
+              <w:pBdr>
+                <w:top w:val="nil"/>
+                <w:left w:val="nil"/>
+                <w:bottom w:val="nil"/>
+                <w:right w:val="nil"/>
+                <w:between w:val="nil"/>
+              </w:pBdr>
+            </w:pPr>
+            <w:proofErr w:type="spellStart"/>
+            <w:r>
+              <w:t>Краткое</w:t>
+            </w:r>
+            <w:proofErr w:type="spellEnd"/>
+            <w:r>
+              <w:t xml:space="preserve"> </w:t>
+            </w:r>
+            <w:proofErr w:type="spellStart"/>
+            <w:r>
+              <w:t>название</w:t>
+            </w:r>
+            <w:proofErr w:type="spellEnd"/>
+          </w:p>
+        </w:tc>
+        <w:tc>
+          <w:tcPr>
+            <w:tcW w:w="8190" w:type="dxa"/>
+            <w:shd w:val="clear" w:color="auto" w:fill="auto"/>
+            <w:tcMar>
+              <w:top w:w="100" w:type="dxa"/>
+              <w:left w:w="100" w:type="dxa"/>
+              <w:bottom w:w="100" w:type="dxa"/>
+              <w:right w:w="100" w:type="dxa"/>
+            </w:tcMar>
+          </w:tcPr>
+          <w:p>
+            <w:pPr>
+              <w:widowControl w:val="0"/>
+              <w:pBdr>
+                <w:top w:val="nil"/>
+                <w:left w:val="nil"/>
+                <w:bottom w:val="nil"/>
+                <w:right w:val="nil"/>
+                <w:between w:val="nil"/>
+              </w:pBdr>
+              <w:rPr>
+                <w:lang w:val="ru-RU"/>
+              </w:rPr>
+            </w:pPr>
+            <w:r>
+              <w:rPr>
+                <w:lang w:val="ru-RU"/>
+              </w:rPr>
+              <w:t>База данных</w:t>
+            </w:r>
+          </w:p>
+        </w:tc>
+      </w:tr>
+      <w:tr>
+        <w:tc>
+          <w:tcPr>
+            <w:tcW w:w="1800" w:type="dxa"/>
+            <w:shd w:val="clear" w:color="auto" w:fill="auto"/>
+            <w:tcMar>
+              <w:top w:w="100" w:type="dxa"/>
+              <w:left w:w="100" w:type="dxa"/>
+              <w:bottom w:w="100" w:type="dxa"/>
+              <w:right w:w="100" w:type="dxa"/>
+            </w:tcMar>
+          </w:tcPr>
+          <w:p>
+            <w:pPr>
+              <w:widowControl w:val="0"/>
+              <w:pBdr>
+                <w:top w:val="nil"/>
+                <w:left w:val="nil"/>
+                <w:bottom w:val="nil"/>
+                <w:right w:val="nil"/>
+                <w:between w:val="nil"/>
+              </w:pBdr>
+            </w:pPr>
+            <w:proofErr w:type="spellStart"/>
+            <w:r>
+              <w:t>Важность</w:t>
+            </w:r>
+            <w:proofErr w:type="spellEnd"/>
+          </w:p>
+        </w:tc>
+        <w:tc>
+          <w:tcPr>
+            <w:tcW w:w="8190" w:type="dxa"/>
+            <w:shd w:val="clear" w:color="auto" w:fill="auto"/>
+            <w:tcMar>
+              <w:top w:w="100" w:type="dxa"/>
+              <w:left w:w="100" w:type="dxa"/>
+              <w:bottom w:w="100" w:type="dxa"/>
+              <w:right w:w="100" w:type="dxa"/>
+            </w:tcMar>
+          </w:tcPr>
+          <w:p>
+            <w:pPr>
+              <w:widowControl w:val="0"/>
+              <w:pBdr>
+                <w:top w:val="nil"/>
+                <w:left w:val="nil"/>
+                <w:bottom w:val="nil"/>
+                <w:right w:val="nil"/>
+                <w:between w:val="nil"/>
+              </w:pBdr>
+            </w:pPr>
+            <w:r>
+              <w:t>a</w:t>
+            </w:r>
+          </w:p>
+        </w:tc>
+      </w:tr>
+      <w:tr>
+        <w:tc>
+          <w:tcPr>
+            <w:tcW w:w="1800" w:type="dxa"/>
+            <w:shd w:val="clear" w:color="auto" w:fill="auto"/>
+            <w:tcMar>
+              <w:top w:w="100" w:type="dxa"/>
+              <w:left w:w="100" w:type="dxa"/>
+              <w:bottom w:w="100" w:type="dxa"/>
+              <w:right w:w="100" w:type="dxa"/>
+            </w:tcMar>
+          </w:tcPr>
+          <w:p>
+            <w:pPr>
+              <w:widowControl w:val="0"/>
+              <w:pBdr>
+                <w:top w:val="nil"/>
+                <w:left w:val="nil"/>
+                <w:bottom w:val="nil"/>
+                <w:right w:val="nil"/>
+                <w:between w:val="nil"/>
+              </w:pBdr>
+            </w:pPr>
+            <w:proofErr w:type="spellStart"/>
+            <w:r>
+              <w:t>Сложность</w:t>
+            </w:r>
+            <w:proofErr w:type="spellEnd"/>
+          </w:p>
+        </w:tc>
+        <w:tc>
+          <w:tcPr>
+            <w:tcW w:w="8190" w:type="dxa"/>
+            <w:shd w:val="clear" w:color="auto" w:fill="auto"/>
+            <w:tcMar>
+              <w:top w:w="100" w:type="dxa"/>
+              <w:left w:w="100" w:type="dxa"/>
+              <w:bottom w:w="100" w:type="dxa"/>
+              <w:right w:w="100" w:type="dxa"/>
+            </w:tcMar>
+          </w:tcPr>
+          <w:p>
+            <w:pPr>
+              <w:widowControl w:val="0"/>
+              <w:pBdr>
+                <w:top w:val="nil"/>
+                <w:left w:val="nil"/>
+                <w:bottom w:val="nil"/>
+                <w:right w:val="nil"/>
+                <w:between w:val="nil"/>
+              </w:pBdr>
+            </w:pPr>
+            <w:proofErr w:type="spellStart"/>
+            <w:r>
+              <w:t>Средняя</w:t>
+            </w:r>
+            <w:proofErr w:type="spellEnd"/>
+          </w:p>
+        </w:tc>
+      </w:tr>
+      <w:tr>
+        <w:tc>
+          <w:tcPr>
+            <w:tcW w:w="1800" w:type="dxa"/>
+            <w:shd w:val="clear" w:color="auto" w:fill="auto"/>
+            <w:tcMar>
+              <w:top w:w="100" w:type="dxa"/>
+              <w:left w:w="100" w:type="dxa"/>
+              <w:bottom w:w="100" w:type="dxa"/>
+              <w:right w:w="100" w:type="dxa"/>
+            </w:tcMar>
+          </w:tcPr>
+          <w:p>
+            <w:pPr>
+              <w:widowControl w:val="0"/>
+              <w:pBdr>
+                <w:top w:val="nil"/>
+                <w:left w:val="nil"/>
+                <w:bottom w:val="nil"/>
+                <w:right w:val="nil"/>
+                <w:between w:val="nil"/>
+              </w:pBdr>
+            </w:pPr>
+            <w:proofErr w:type="spellStart"/>
+            <w:r>
+              <w:t>Источник</w:t>
+            </w:r>
+            <w:proofErr w:type="spellEnd"/>
+          </w:p>
+        </w:tc>
+        <w:tc>
+          <w:tcPr>
+            <w:tcW w:w="8190" w:type="dxa"/>
+            <w:shd w:val="clear" w:color="auto" w:fill="auto"/>
+            <w:tcMar>
+              <w:top w:w="100" w:type="dxa"/>
+              <w:left w:w="100" w:type="dxa"/>
+              <w:bottom w:w="100" w:type="dxa"/>
+              <w:right w:w="100" w:type="dxa"/>
+            </w:tcMar>
+          </w:tcPr>
+          <w:p>
+            <w:pPr>
+              <w:widowControl w:val="0"/>
+              <w:pBdr>
+                <w:top w:val="nil"/>
+                <w:left w:val="nil"/>
+                <w:bottom w:val="nil"/>
+                <w:right w:val="nil"/>
+                <w:between w:val="nil"/>
+              </w:pBdr>
+            </w:pPr>
+          </w:p>
+        </w:tc>
+      </w:tr>
+      <w:tr>
+        <w:tc>
+          <w:tcPr>
+            <w:tcW w:w="1800" w:type="dxa"/>
+            <w:shd w:val="clear" w:color="auto" w:fill="auto"/>
+            <w:tcMar>
+              <w:top w:w="100" w:type="dxa"/>
+              <w:left w:w="100" w:type="dxa"/>
+              <w:bottom w:w="100" w:type="dxa"/>
+              <w:right w:w="100" w:type="dxa"/>
+            </w:tcMar>
+          </w:tcPr>
+          <w:p>
+            <w:pPr>
+              <w:widowControl w:val="0"/>
+              <w:pBdr>
+                <w:top w:val="nil"/>
+                <w:left w:val="nil"/>
+                <w:bottom w:val="nil"/>
+                <w:right w:val="nil"/>
+                <w:between w:val="nil"/>
+              </w:pBdr>
+            </w:pPr>
+            <w:proofErr w:type="spellStart"/>
+            <w:r>
+              <w:t>Описание</w:t>
+            </w:r>
+            <w:proofErr w:type="spellEnd"/>
+          </w:p>
+        </w:tc>
+        <w:tc>
+          <w:tcPr>
+            <w:tcW w:w="8190" w:type="dxa"/>
+            <w:shd w:val="clear" w:color="auto" w:fill="auto"/>
+            <w:tcMar>
+              <w:top w:w="100" w:type="dxa"/>
+              <w:left w:w="100" w:type="dxa"/>
+              <w:bottom w:w="100" w:type="dxa"/>
+              <w:right w:w="100" w:type="dxa"/>
+            </w:tcMar>
+          </w:tcPr>
+          <w:p>
+            <w:pPr>
+              <w:rPr>
+                <w:lang w:val="ru-RU"/>
+              </w:rPr>
+            </w:pPr>
+            <w:r>
+              <w:rPr>
+                <w:lang w:val="ru-RU"/>
+              </w:rPr>
+              <w:t>Система должна быть связана с базой данных пользователей и самокатов.</w:t>
+            </w:r>
+          </w:p>
+          <w:p>
+            <w:pPr>
+              <w:rPr>
+                <w:lang w:val="ru-RU"/>
+              </w:rPr>
+            </w:pPr>
+          </w:p>
+          <w:p>
+            <w:pPr>
+              <w:rPr>
+                <w:lang w:val="en-US"/>
+              </w:rPr>
+            </w:pPr>
+            <w:r>
+              <w:rPr>
+                <w:lang w:val="ru-RU"/>
+              </w:rPr>
+              <w:t>База данных пользователей хранит</w:t>
+            </w:r>
+            <w:r>
+              <w:rPr>
+                <w:lang w:val="en-US"/>
+              </w:rPr>
+              <w:t>:</w:t>
+            </w:r>
+          </w:p>
+          <w:p>
+            <w:pPr>
+              <w:pStyle w:val="af"/>
+              <w:numPr>
+                <w:ilvl w:val="0"/>
+                <w:numId w:val="28"/>
+              </w:numPr>
+              <w:rPr>
+                <w:lang w:val="en-US"/>
+              </w:rPr>
+            </w:pPr>
+            <w:r>
+              <w:rPr>
+                <w:lang w:val="ru-RU"/>
+              </w:rPr>
+              <w:t>Информацию о личности пользователя</w:t>
+            </w:r>
+          </w:p>
+          <w:p>
+            <w:pPr>
+              <w:pStyle w:val="af"/>
+              <w:numPr>
+                <w:ilvl w:val="0"/>
+                <w:numId w:val="28"/>
+              </w:numPr>
+              <w:rPr>
+                <w:lang w:val="en-US"/>
+              </w:rPr>
+            </w:pPr>
+            <w:r>
+              <w:rPr>
+                <w:lang w:val="ru-RU"/>
+              </w:rPr>
+              <w:t>Поездки пользователя</w:t>
+            </w:r>
+          </w:p>
+          <w:p>
+            <w:pPr>
+              <w:rPr>
+                <w:lang w:val="en-US"/>
+              </w:rPr>
+            </w:pPr>
+          </w:p>
+          <w:p>
+            <w:pPr>
+              <w:rPr>
+                <w:lang w:val="en-US"/>
+              </w:rPr>
+            </w:pPr>
+            <w:r>
+              <w:rPr>
+                <w:lang w:val="ru-RU"/>
+              </w:rPr>
+              <w:t>База данных самокатов хранит</w:t>
+            </w:r>
+            <w:r>
+              <w:rPr>
+                <w:lang w:val="en-US"/>
+              </w:rPr>
+              <w:t>:</w:t>
+            </w:r>
+          </w:p>
+          <w:p>
+            <w:pPr>
+              <w:pStyle w:val="af"/>
+              <w:numPr>
+                <w:ilvl w:val="0"/>
+                <w:numId w:val="29"/>
+              </w:numPr>
+              <w:rPr>
+                <w:lang w:val="en-US"/>
+              </w:rPr>
+            </w:pPr>
+            <w:r>
+              <w:rPr>
+                <w:lang w:val="ru-RU"/>
+              </w:rPr>
+              <w:t>Текущее местоположение</w:t>
+            </w:r>
+          </w:p>
+        </w:tc>
+      </w:tr>
+    </w:tbl>
+    <w:p>
+      <w:pPr>
+        <w:rPr>
+          <w:lang w:val="ru-RU"/>
+        </w:rPr>
+      </w:pPr>
+    </w:p>
+    <w:p>
+      <w:pPr>
+        <w:pStyle w:val="InfoBlue"/>
+      </w:pPr>
+      <w:commentRangeStart w:id="31"/>
+      <w:r>
+        <w:t>[The requirement description.]</w:t>
+      </w:r>
+    </w:p>
+    <w:p>
+      <w:pPr>
+        <w:pStyle w:val="2"/>
+        <w:keepNext/>
+        <w:tabs>
+          <w:tab w:val="num" w:pos="709"/>
+        </w:tabs>
+        <w:spacing w:before="360"/>
+        <w:ind w:left="709" w:hanging="709"/>
+        <w:rPr>
           <w:lang w:val="en-GB"/>
         </w:rPr>
       </w:pPr>
-      <w:bookmarkStart w:id="33" w:name="_Toc456598595"/>
-      <w:bookmarkStart w:id="34" w:name="_Toc517499394"/>
-      <w:bookmarkStart w:id="35" w:name="_Toc523209237"/>
-      <w:bookmarkStart w:id="36" w:name="_Toc523210873"/>
-      <w:bookmarkStart w:id="37" w:name="_Toc523212977"/>
-      <w:bookmarkStart w:id="38" w:name="_Toc523297938"/>
-      <w:bookmarkStart w:id="39" w:name="_Toc523298828"/>
-      <w:bookmarkStart w:id="40" w:name="_Toc88921664"/>
-      <w:bookmarkStart w:id="41" w:name="_Toc115853743"/>
+      <w:bookmarkStart w:id="32" w:name="_Toc115853744"/>
+      <w:r>
+        <w:rPr>
+          <w:lang w:val="ru-RU"/>
+        </w:rPr>
+        <w:t>Надежность</w:t>
+      </w:r>
+      <w:bookmarkEnd w:id="32"/>
       <w:r>
         <w:rPr>
           <w:lang w:val="en-GB"/>
         </w:rPr>
+        <w:t xml:space="preserve"> </w:t>
+      </w:r>
+      <w:commentRangeEnd w:id="31"/>
+      <w:r>
+        <w:rPr>
+          <w:rStyle w:val="a5"/>
+          <w:b w:val="0"/>
+          <w:color w:val="auto"/>
+        </w:rPr>
+        <w:commentReference w:id="31"/>
+      </w:r>
+    </w:p>
+    <w:p>
+      <w:pPr>
+        <w:pStyle w:val="1Einrckung"/>
+        <w:rPr>
+          <w:lang w:val="ru-RU"/>
+        </w:rPr>
+      </w:pPr>
+    </w:p>
+    <w:p>
+      <w:pPr>
+        <w:pStyle w:val="InfoBlue"/>
+      </w:pPr>
+      <w:r>
         <w:lastRenderedPageBreak/>
-        <w:t>&lt;Functional Requirement One&gt;</w:t>
+        <w:t>[Requirements for reliability of the system should be specified here. Some suggestions follow:</w:t>
+      </w:r>
+    </w:p>
+    <w:p>
+      <w:pPr>
+        <w:pStyle w:val="InfoBlue"/>
+      </w:pPr>
+      <w:r>
+        <w:t>•</w:t>
+      </w:r>
+      <w:r>
+        <w:tab/>
+        <w:t>Availability—specify the percentage of time available ( xx.xx%), hours of use, maintenance access, degraded mode operations, etc.</w:t>
+      </w:r>
+    </w:p>
+    <w:p>
+      <w:pPr>
+        <w:pStyle w:val="InfoBlue"/>
+      </w:pPr>
+      <w:r>
+        <w:t>•</w:t>
+      </w:r>
+      <w:r>
+        <w:tab/>
+        <w:t>Mean Time Between Failures (MTBF) — this is usually specified in hours, but it could also be specified in terms of days, months or years.</w:t>
+      </w:r>
+    </w:p>
+    <w:p>
+      <w:pPr>
+        <w:pStyle w:val="InfoBlue"/>
+      </w:pPr>
+      <w:r>
+        <w:t>•</w:t>
+      </w:r>
+      <w:r>
+        <w:tab/>
+        <w:t>Mean Time To Repair (MTTR)—how long is the system allowed to be out of operation after it has failed?</w:t>
+      </w:r>
+    </w:p>
+    <w:p>
+      <w:pPr>
+        <w:pStyle w:val="InfoBlue"/>
+      </w:pPr>
+      <w:r>
+        <w:t>•</w:t>
+      </w:r>
+      <w:r>
+        <w:tab/>
+        <w:t>Accuracy—specify precision (resolution) and accuracy (by some known standard) that is required in the system’s output.</w:t>
+      </w:r>
+    </w:p>
+    <w:p>
+      <w:pPr>
+        <w:pStyle w:val="InfoBlue"/>
+      </w:pPr>
+      <w:r>
+        <w:t>•</w:t>
+      </w:r>
+      <w:r>
+        <w:tab/>
+        <w:t>Maximum Bugs or Defect Rate—usually expressed in terms of bugs per thousand of lines of code (bugs/KLOC) or bugs per function-point( bugs/function-point).</w:t>
+      </w:r>
+    </w:p>
+    <w:p>
+      <w:pPr>
+        <w:pStyle w:val="InfoBlue"/>
+      </w:pPr>
+      <w:r>
+        <w:t>•</w:t>
+      </w:r>
+      <w:r>
+        <w:tab/>
+        <w:t>Bugs or Defect Rate—categorized in terms of minor, significant, and critical bugs: the requirement(s) must define what is meant by a “critical” bug; for example, complete loss of data or a complete inability to use certain parts of the system’s functionality.]</w:t>
+      </w:r>
+    </w:p>
+    <w:p>
+      <w:pPr>
+        <w:pStyle w:val="InfoBlue"/>
+        <w:ind w:left="0"/>
+      </w:pPr>
+      <w:r>
+        <w:t>[The requirement description.]</w:t>
+      </w:r>
+    </w:p>
+    <w:p>
+      <w:pPr>
+        <w:pStyle w:val="2"/>
+        <w:keepNext/>
+        <w:tabs>
+          <w:tab w:val="num" w:pos="709"/>
+        </w:tabs>
+        <w:spacing w:before="360"/>
+        <w:ind w:left="709" w:hanging="709"/>
+        <w:rPr>
+          <w:lang w:val="en-GB"/>
+        </w:rPr>
+      </w:pPr>
+      <w:bookmarkStart w:id="33" w:name="_Toc115853746"/>
+      <w:r>
+        <w:rPr>
+          <w:lang w:val="ru-RU"/>
+        </w:rPr>
+        <w:t>Производительность</w:t>
       </w:r>
       <w:bookmarkEnd w:id="33"/>
+    </w:p>
+    <w:p>
+      <w:pPr>
+        <w:pStyle w:val="InfoBlue"/>
+      </w:pPr>
+      <w:r>
+        <w:t>[The system’s performance characteristics should be outlined in this section. Include specific response times. Where applicable, reference related Use Cases by name.</w:t>
+      </w:r>
+    </w:p>
+    <w:p>
+      <w:pPr>
+        <w:pStyle w:val="InfoBlue"/>
+      </w:pPr>
+      <w:r>
+        <w:t>•</w:t>
+      </w:r>
+      <w:r>
+        <w:tab/>
+        <w:t>response time for a transaction (average, maximum)</w:t>
+      </w:r>
+    </w:p>
+    <w:p>
+      <w:pPr>
+        <w:pStyle w:val="InfoBlue"/>
+      </w:pPr>
+      <w:r>
+        <w:t>•</w:t>
+      </w:r>
+      <w:r>
+        <w:tab/>
+        <w:t>throughput, for example, transactions per second</w:t>
+      </w:r>
+    </w:p>
+    <w:p>
+      <w:pPr>
+        <w:pStyle w:val="InfoBlue"/>
+      </w:pPr>
+      <w:r>
+        <w:t>•</w:t>
+      </w:r>
+      <w:r>
+        <w:tab/>
+        <w:t>capacity, for example, the number of customers or transactions the system can accommodate</w:t>
+      </w:r>
+    </w:p>
+    <w:p>
+      <w:pPr>
+        <w:pStyle w:val="InfoBlue"/>
+      </w:pPr>
+      <w:r>
+        <w:t>•</w:t>
+      </w:r>
+      <w:r>
+        <w:tab/>
+        <w:t>degradation modes (what is the acceptable mode of operation when the system has been degraded in some manner)</w:t>
+      </w:r>
+    </w:p>
+    <w:p>
+      <w:pPr>
+        <w:pStyle w:val="InfoBlue"/>
+      </w:pPr>
+      <w:r>
+        <w:t>•</w:t>
+      </w:r>
+      <w:r>
+        <w:tab/>
+        <w:t>resource utilization, such as memory, disk, communications, etc.</w:t>
+      </w:r>
+    </w:p>
+    <w:p>
+      <w:pPr>
+        <w:pStyle w:val="3"/>
+        <w:tabs>
+          <w:tab w:val="num" w:pos="709"/>
+        </w:tabs>
+        <w:spacing w:before="300" w:after="120"/>
+        <w:ind w:left="720" w:hanging="720"/>
+        <w:rPr>
+          <w:lang w:val="en-GB"/>
+        </w:rPr>
+      </w:pPr>
+      <w:bookmarkStart w:id="34" w:name="_Toc456598601"/>
+      <w:bookmarkStart w:id="35" w:name="_Toc517499400"/>
+      <w:bookmarkStart w:id="36" w:name="_Toc523209243"/>
+      <w:bookmarkStart w:id="37" w:name="_Toc523210879"/>
+      <w:bookmarkStart w:id="38" w:name="_Toc523212983"/>
+      <w:bookmarkStart w:id="39" w:name="_Toc523297944"/>
+      <w:bookmarkStart w:id="40" w:name="_Toc523298834"/>
+      <w:bookmarkStart w:id="41" w:name="_Toc88921670"/>
+      <w:bookmarkStart w:id="42" w:name="_Toc115853747"/>
+      <w:r>
+        <w:rPr>
+          <w:lang w:val="en-GB"/>
+        </w:rPr>
+        <w:t>&lt;Performance Requirement One&gt;</w:t>
+      </w:r>
       <w:bookmarkEnd w:id="34"/>
       <w:bookmarkEnd w:id="35"/>
       <w:bookmarkEnd w:id="36"/>
@@ -7346,13 +10253,14 @@
       <w:bookmarkEnd w:id="39"/>
       <w:bookmarkEnd w:id="40"/>
       <w:bookmarkEnd w:id="41"/>
+      <w:bookmarkEnd w:id="42"/>
     </w:p>
     <w:p>
       <w:pPr>
         <w:pStyle w:val="InfoBlue"/>
       </w:pPr>
       <w:r>
-        <w:t>[The requirement description.]</w:t>
+        <w:t>[The requirement description goes here.]</w:t>
       </w:r>
     </w:p>
     <w:p>
@@ -7368,131 +10276,27 @@
           <w:lang w:val="en-GB"/>
         </w:rPr>
       </w:pPr>
-      <w:bookmarkStart w:id="42" w:name="_Toc115853744"/>
-      <w:r>
-        <w:rPr>
-          <w:lang w:val="ru-RU"/>
-        </w:rPr>
-        <w:t>Надежность</w:t>
-      </w:r>
-      <w:bookmarkEnd w:id="42"/>
-      <w:r>
-        <w:rPr>
-          <w:lang w:val="en-GB"/>
-        </w:rPr>
-        <w:t xml:space="preserve"> </w:t>
-      </w:r>
+      <w:bookmarkStart w:id="43" w:name="_Toc115853748"/>
+      <w:r>
+        <w:rPr>
+          <w:lang w:val="ru-RU"/>
+        </w:rPr>
+        <w:t>Ремонтопригодность</w:t>
+      </w:r>
+      <w:bookmarkEnd w:id="43"/>
     </w:p>
     <w:p>
       <w:pPr>
         <w:pStyle w:val="InfoBlue"/>
       </w:pPr>
       <w:r>
-        <w:t>[Requirements for reliability of the system should be specified here. Some suggestions follow:</w:t>
-      </w:r>
-    </w:p>
-    <w:p>
-      <w:pPr>
-        <w:pStyle w:val="InfoBlue"/>
-      </w:pPr>
-      <w:r>
-        <w:t>•</w:t>
-      </w:r>
-      <w:r>
-        <w:tab/>
-        <w:t xml:space="preserve">Availability—specify the percentage of time available </w:t>
-      </w:r>
-      <w:proofErr w:type="gramStart"/>
-      <w:r>
-        <w:t>( xx.xx</w:t>
-      </w:r>
-      <w:proofErr w:type="gramEnd"/>
-      <w:r>
-        <w:t>%), hours of use, maintenance access, degraded mode operations, etc.</w:t>
-      </w:r>
-    </w:p>
-    <w:p>
-      <w:pPr>
-        <w:pStyle w:val="InfoBlue"/>
-      </w:pPr>
-      <w:r>
-        <w:t>•</w:t>
-      </w:r>
-      <w:r>
-        <w:tab/>
-        <w:t xml:space="preserve">Mean Time Between Failures (MTBF) — this is usually specified in hours, but it could also be specified in terms of days, </w:t>
-      </w:r>
-      <w:proofErr w:type="gramStart"/>
-      <w:r>
-        <w:t>months</w:t>
-      </w:r>
-      <w:proofErr w:type="gramEnd"/>
-      <w:r>
-        <w:t xml:space="preserve"> or years.</w:t>
-      </w:r>
-    </w:p>
-    <w:p>
-      <w:pPr>
-        <w:pStyle w:val="InfoBlue"/>
-      </w:pPr>
-      <w:r>
-        <w:t>•</w:t>
-      </w:r>
-      <w:r>
-        <w:tab/>
-        <w:t xml:space="preserve">Mean Time </w:t>
-      </w:r>
-      <w:proofErr w:type="gramStart"/>
-      <w:r>
-        <w:t>To</w:t>
-      </w:r>
-      <w:proofErr w:type="gramEnd"/>
-      <w:r>
-        <w:t xml:space="preserve"> Repair (MTTR)—how long is the system allowed to be out of operation after it has failed?</w:t>
-      </w:r>
-    </w:p>
-    <w:p>
-      <w:pPr>
-        <w:pStyle w:val="InfoBlue"/>
-      </w:pPr>
-      <w:r>
-        <w:t>•</w:t>
-      </w:r>
-      <w:r>
-        <w:tab/>
-        <w:t>Accuracy—specify precision (resolution) and accuracy (by some known standard) that is required in the system’s output.</w:t>
-      </w:r>
-    </w:p>
-    <w:p>
-      <w:pPr>
-        <w:pStyle w:val="InfoBlue"/>
-      </w:pPr>
-      <w:r>
-        <w:t>•</w:t>
-      </w:r>
-      <w:r>
-        <w:tab/>
-        <w:t>Maximum Bugs or Defect Rate—usually expressed in terms of bugs per thousand of lines of code (bugs/KLOC) or bugs per function-</w:t>
-      </w:r>
-      <w:proofErr w:type="gramStart"/>
-      <w:r>
-        <w:t>point( bugs</w:t>
-      </w:r>
-      <w:proofErr w:type="gramEnd"/>
-      <w:r>
-        <w:t>/function-point).</w:t>
-      </w:r>
-    </w:p>
-    <w:p>
-      <w:pPr>
-        <w:pStyle w:val="InfoBlue"/>
-      </w:pPr>
-      <w:r>
-        <w:t>•</w:t>
-      </w:r>
-      <w:r>
-        <w:tab/>
-        <w:t>Bugs or Defect Rate—categorized in terms of minor, significant, and critical bugs: the requirement(s) must define what is meant by a “critical” bug; for example, complete loss of data or a complete inability to use certain parts of the system’s functionality.]</w:t>
+        <w:t>[This section indicates any req</w:t>
+      </w:r>
+      <w:r>
+        <w:t>uirements that will enhance the</w:t>
+      </w:r>
+      <w:r>
+        <w:t xml:space="preserve"> maintainability of the system being built, including coding standards, naming conventions, class libraries, maintenance access, maintenance utilities.]</w:t>
       </w:r>
     </w:p>
     <w:p>
@@ -7507,22 +10311,33 @@
           <w:lang w:val="en-GB"/>
         </w:rPr>
       </w:pPr>
-      <w:bookmarkStart w:id="43" w:name="_Toc456598599"/>
-      <w:bookmarkStart w:id="44" w:name="_Toc517499398"/>
-      <w:bookmarkStart w:id="45" w:name="_Toc523209241"/>
-      <w:bookmarkStart w:id="46" w:name="_Toc523210877"/>
-      <w:bookmarkStart w:id="47" w:name="_Toc523212981"/>
-      <w:bookmarkStart w:id="48" w:name="_Toc523297942"/>
-      <w:bookmarkStart w:id="49" w:name="_Toc523298832"/>
-      <w:bookmarkStart w:id="50" w:name="_Toc88921668"/>
-      <w:bookmarkStart w:id="51" w:name="_Toc115853745"/>
+      <w:bookmarkStart w:id="44" w:name="_Toc456598603"/>
+      <w:bookmarkStart w:id="45" w:name="_Toc517499402"/>
+      <w:bookmarkStart w:id="46" w:name="_Toc523209245"/>
+      <w:bookmarkStart w:id="47" w:name="_Toc523210881"/>
+      <w:bookmarkStart w:id="48" w:name="_Toc523212985"/>
+      <w:bookmarkStart w:id="49" w:name="_Toc523297946"/>
+      <w:bookmarkStart w:id="50" w:name="_Toc523298836"/>
+      <w:bookmarkStart w:id="51" w:name="_Toc88921672"/>
+      <w:bookmarkStart w:id="52" w:name="_Toc115853749"/>
       <w:r>
         <w:rPr>
           <w:lang w:val="en-GB"/>
         </w:rPr>
-        <w:t>&lt;Reliability Requirement One&gt;</w:t>
-      </w:r>
-      <w:bookmarkEnd w:id="43"/>
+        <w:t>&lt;</w:t>
+      </w:r>
+      <w:r>
+        <w:rPr>
+          <w:lang w:val="en-GB"/>
+        </w:rPr>
+        <w:t>Maintainability</w:t>
+      </w:r>
+      <w:r>
+        <w:rPr>
+          <w:lang w:val="en-GB"/>
+        </w:rPr>
+        <w:t xml:space="preserve"> Requirement One&gt;</w:t>
+      </w:r>
       <w:bookmarkEnd w:id="44"/>
       <w:bookmarkEnd w:id="45"/>
       <w:bookmarkEnd w:id="46"/>
@@ -7531,13 +10346,14 @@
       <w:bookmarkEnd w:id="49"/>
       <w:bookmarkEnd w:id="50"/>
       <w:bookmarkEnd w:id="51"/>
+      <w:bookmarkEnd w:id="52"/>
     </w:p>
     <w:p>
       <w:pPr>
         <w:pStyle w:val="InfoBlue"/>
       </w:pPr>
       <w:r>
-        <w:t>[The requirement description.]</w:t>
+        <w:t>[The requirement description goes here.]</w:t>
       </w:r>
     </w:p>
     <w:p>
@@ -7553,81 +10369,21 @@
           <w:lang w:val="en-GB"/>
         </w:rPr>
       </w:pPr>
-      <w:bookmarkStart w:id="52" w:name="_Toc115853746"/>
-      <w:r>
-        <w:rPr>
-          <w:lang w:val="ru-RU"/>
-        </w:rPr>
-        <w:t>Производительность</w:t>
-      </w:r>
-      <w:bookmarkEnd w:id="52"/>
+      <w:bookmarkStart w:id="53" w:name="_Toc115853750"/>
+      <w:r>
+        <w:rPr>
+          <w:lang w:val="ru-RU"/>
+        </w:rPr>
+        <w:t>Ограничения проекта</w:t>
+      </w:r>
+      <w:bookmarkEnd w:id="53"/>
     </w:p>
     <w:p>
       <w:pPr>
         <w:pStyle w:val="InfoBlue"/>
       </w:pPr>
       <w:r>
-        <w:t>[The system’s performance characteristics should be outlined in this section. Include specific response times. Where applicable, reference related Use Cases by name.</w:t>
-      </w:r>
-    </w:p>
-    <w:p>
-      <w:pPr>
-        <w:pStyle w:val="InfoBlue"/>
-      </w:pPr>
-      <w:r>
-        <w:t>•</w:t>
-      </w:r>
-      <w:r>
-        <w:tab/>
-        <w:t>response time for a transaction (average, maximum)</w:t>
-      </w:r>
-    </w:p>
-    <w:p>
-      <w:pPr>
-        <w:pStyle w:val="InfoBlue"/>
-      </w:pPr>
-      <w:r>
-        <w:t>•</w:t>
-      </w:r>
-      <w:r>
-        <w:tab/>
-        <w:t>throughput, for example, transactions per second</w:t>
-      </w:r>
-    </w:p>
-    <w:p>
-      <w:pPr>
-        <w:pStyle w:val="InfoBlue"/>
-      </w:pPr>
-      <w:r>
-        <w:t>•</w:t>
-      </w:r>
-      <w:r>
-        <w:tab/>
-        <w:t>capacity, for example, the number of customers or transactions the system can accommodate</w:t>
-      </w:r>
-    </w:p>
-    <w:p>
-      <w:pPr>
-        <w:pStyle w:val="InfoBlue"/>
-      </w:pPr>
-      <w:r>
-        <w:t>•</w:t>
-      </w:r>
-      <w:r>
-        <w:tab/>
-        <w:t>degradation modes (what is the acceptable mode of operation when the system has been degraded in some manner)</w:t>
-      </w:r>
-    </w:p>
-    <w:p>
-      <w:pPr>
-        <w:pStyle w:val="InfoBlue"/>
-      </w:pPr>
-      <w:r>
-        <w:t>•</w:t>
-      </w:r>
-      <w:r>
-        <w:tab/>
-        <w:t>resource utilization, such as memory, disk, communications, etc.</w:t>
+        <w:t>[This section should indicate any design constraints on the system being built. Design constraints represent design decisions that have been mandated and must be adhered to.  Examples include software languages, software process requirements, prescribed use of developmental tools, architectural and design constraints, purchased components, class libraries, etc.]</w:t>
       </w:r>
     </w:p>
     <w:p>
@@ -7642,22 +10398,21 @@
           <w:lang w:val="en-GB"/>
         </w:rPr>
       </w:pPr>
-      <w:bookmarkStart w:id="53" w:name="_Toc456598601"/>
-      <w:bookmarkStart w:id="54" w:name="_Toc517499400"/>
-      <w:bookmarkStart w:id="55" w:name="_Toc523209243"/>
-      <w:bookmarkStart w:id="56" w:name="_Toc523210879"/>
-      <w:bookmarkStart w:id="57" w:name="_Toc523212983"/>
-      <w:bookmarkStart w:id="58" w:name="_Toc523297944"/>
-      <w:bookmarkStart w:id="59" w:name="_Toc523298834"/>
-      <w:bookmarkStart w:id="60" w:name="_Toc88921670"/>
-      <w:bookmarkStart w:id="61" w:name="_Toc115853747"/>
+      <w:bookmarkStart w:id="54" w:name="_Toc456598605"/>
+      <w:bookmarkStart w:id="55" w:name="_Toc517499404"/>
+      <w:bookmarkStart w:id="56" w:name="_Toc523209247"/>
+      <w:bookmarkStart w:id="57" w:name="_Toc523210883"/>
+      <w:bookmarkStart w:id="58" w:name="_Toc523212987"/>
+      <w:bookmarkStart w:id="59" w:name="_Toc523297948"/>
+      <w:bookmarkStart w:id="60" w:name="_Toc523298838"/>
+      <w:bookmarkStart w:id="61" w:name="_Toc88921674"/>
+      <w:bookmarkStart w:id="62" w:name="_Toc115853751"/>
       <w:r>
         <w:rPr>
           <w:lang w:val="en-GB"/>
         </w:rPr>
-        <w:t>&lt;Performance Requirement One&gt;</w:t>
-      </w:r>
-      <w:bookmarkEnd w:id="53"/>
+        <w:t>&lt;Design Constraint One&gt;</w:t>
+      </w:r>
       <w:bookmarkEnd w:id="54"/>
       <w:bookmarkEnd w:id="55"/>
       <w:bookmarkEnd w:id="56"/>
@@ -7666,6 +10421,7 @@
       <w:bookmarkEnd w:id="59"/>
       <w:bookmarkEnd w:id="60"/>
       <w:bookmarkEnd w:id="61"/>
+      <w:bookmarkEnd w:id="62"/>
     </w:p>
     <w:p>
       <w:pPr>
@@ -7688,85 +10444,21 @@
           <w:lang w:val="en-GB"/>
         </w:rPr>
       </w:pPr>
-      <w:bookmarkStart w:id="62" w:name="_Toc115853748"/>
-      <w:r>
-        <w:rPr>
-          <w:lang w:val="ru-RU"/>
-        </w:rPr>
-        <w:lastRenderedPageBreak/>
-        <w:t>Ремонтопригодность</w:t>
-      </w:r>
-      <w:bookmarkEnd w:id="62"/>
+      <w:bookmarkStart w:id="63" w:name="_Toc115853752"/>
+      <w:r>
+        <w:rPr>
+          <w:lang w:val="ru-RU"/>
+        </w:rPr>
+        <w:t>Требования к пользовательской документации</w:t>
+      </w:r>
+      <w:bookmarkEnd w:id="63"/>
     </w:p>
     <w:p>
       <w:pPr>
         <w:pStyle w:val="InfoBlue"/>
       </w:pPr>
       <w:r>
-        <w:t>[This section indicates any req</w:t>
-      </w:r>
-      <w:r>
-        <w:t>uirements that will enhance the</w:t>
-      </w:r>
-      <w:r>
-        <w:t xml:space="preserve"> maintainability of the system being built, including coding standards, naming conventions, class libraries, maintenance access, maintenance utilities.]</w:t>
-      </w:r>
-    </w:p>
-    <w:p>
-      <w:pPr>
-        <w:pStyle w:val="3"/>
-        <w:tabs>
-          <w:tab w:val="num" w:pos="709"/>
-        </w:tabs>
-        <w:spacing w:before="300" w:after="120"/>
-        <w:ind w:left="720" w:hanging="720"/>
-        <w:rPr>
-          <w:lang w:val="en-GB"/>
-        </w:rPr>
-      </w:pPr>
-      <w:bookmarkStart w:id="63" w:name="_Toc456598603"/>
-      <w:bookmarkStart w:id="64" w:name="_Toc517499402"/>
-      <w:bookmarkStart w:id="65" w:name="_Toc523209245"/>
-      <w:bookmarkStart w:id="66" w:name="_Toc523210881"/>
-      <w:bookmarkStart w:id="67" w:name="_Toc523212985"/>
-      <w:bookmarkStart w:id="68" w:name="_Toc523297946"/>
-      <w:bookmarkStart w:id="69" w:name="_Toc523298836"/>
-      <w:bookmarkStart w:id="70" w:name="_Toc88921672"/>
-      <w:bookmarkStart w:id="71" w:name="_Toc115853749"/>
-      <w:r>
-        <w:rPr>
-          <w:lang w:val="en-GB"/>
-        </w:rPr>
-        <w:t>&lt;</w:t>
-      </w:r>
-      <w:r>
-        <w:rPr>
-          <w:lang w:val="en-GB"/>
-        </w:rPr>
-        <w:t>Maintainability</w:t>
-      </w:r>
-      <w:r>
-        <w:rPr>
-          <w:lang w:val="en-GB"/>
-        </w:rPr>
-        <w:t xml:space="preserve"> Requirement One&gt;</w:t>
-      </w:r>
-      <w:bookmarkEnd w:id="63"/>
-      <w:bookmarkEnd w:id="64"/>
-      <w:bookmarkEnd w:id="65"/>
-      <w:bookmarkEnd w:id="66"/>
-      <w:bookmarkEnd w:id="67"/>
-      <w:bookmarkEnd w:id="68"/>
-      <w:bookmarkEnd w:id="69"/>
-      <w:bookmarkEnd w:id="70"/>
-      <w:bookmarkEnd w:id="71"/>
-    </w:p>
-    <w:p>
-      <w:pPr>
-        <w:pStyle w:val="InfoBlue"/>
-      </w:pPr>
-      <w:r>
-        <w:t>[The requirement description goes here.]</w:t>
+        <w:t>[Describes the requirements, if any, for on-line user documentation, help systems, help about notices, etc.]</w:t>
       </w:r>
     </w:p>
     <w:p>
@@ -7782,66 +10474,21 @@
           <w:lang w:val="en-GB"/>
         </w:rPr>
       </w:pPr>
-      <w:bookmarkStart w:id="72" w:name="_Toc115853750"/>
-      <w:r>
-        <w:rPr>
-          <w:lang w:val="ru-RU"/>
-        </w:rPr>
-        <w:t>Ограничения проекта</w:t>
-      </w:r>
-      <w:bookmarkEnd w:id="72"/>
+      <w:bookmarkStart w:id="64" w:name="_Toc115853753"/>
+      <w:r>
+        <w:rPr>
+          <w:lang w:val="ru-RU"/>
+        </w:rPr>
+        <w:t>Используемые приобретаемые компоненты</w:t>
+      </w:r>
+      <w:bookmarkEnd w:id="64"/>
     </w:p>
     <w:p>
       <w:pPr>
         <w:pStyle w:val="InfoBlue"/>
       </w:pPr>
       <w:r>
-        <w:t>[This section should indicate any design constraints on the system being built. Design constraints represent design decisions that have been mandated and must be adhered to.  Examples include software languages, software process requirements, prescribed use of developmental tools, architectural and design constraints, purchased components, class libraries, etc.]</w:t>
-      </w:r>
-    </w:p>
-    <w:p>
-      <w:pPr>
-        <w:pStyle w:val="3"/>
-        <w:tabs>
-          <w:tab w:val="num" w:pos="709"/>
-        </w:tabs>
-        <w:spacing w:before="300" w:after="120"/>
-        <w:ind w:left="720" w:hanging="720"/>
-        <w:rPr>
-          <w:lang w:val="en-GB"/>
-        </w:rPr>
-      </w:pPr>
-      <w:bookmarkStart w:id="73" w:name="_Toc456598605"/>
-      <w:bookmarkStart w:id="74" w:name="_Toc517499404"/>
-      <w:bookmarkStart w:id="75" w:name="_Toc523209247"/>
-      <w:bookmarkStart w:id="76" w:name="_Toc523210883"/>
-      <w:bookmarkStart w:id="77" w:name="_Toc523212987"/>
-      <w:bookmarkStart w:id="78" w:name="_Toc523297948"/>
-      <w:bookmarkStart w:id="79" w:name="_Toc523298838"/>
-      <w:bookmarkStart w:id="80" w:name="_Toc88921674"/>
-      <w:bookmarkStart w:id="81" w:name="_Toc115853751"/>
-      <w:r>
-        <w:rPr>
-          <w:lang w:val="en-GB"/>
-        </w:rPr>
-        <w:t>&lt;Design Constraint One&gt;</w:t>
-      </w:r>
-      <w:bookmarkEnd w:id="73"/>
-      <w:bookmarkEnd w:id="74"/>
-      <w:bookmarkEnd w:id="75"/>
-      <w:bookmarkEnd w:id="76"/>
-      <w:bookmarkEnd w:id="77"/>
-      <w:bookmarkEnd w:id="78"/>
-      <w:bookmarkEnd w:id="79"/>
-      <w:bookmarkEnd w:id="80"/>
-      <w:bookmarkEnd w:id="81"/>
-    </w:p>
-    <w:p>
-      <w:pPr>
-        <w:pStyle w:val="InfoBlue"/>
-      </w:pPr>
-      <w:r>
-        <w:t>[The requirement description goes here.]</w:t>
+        <w:t>[This section describes any purchased components to be used with the system, any applicable licensing or usage restrictions, and any associated compatibility and interoperability or interface standards.]</w:t>
       </w:r>
     </w:p>
     <w:p>
@@ -7857,21 +10504,152 @@
           <w:lang w:val="en-GB"/>
         </w:rPr>
       </w:pPr>
-      <w:bookmarkStart w:id="82" w:name="_Toc115853752"/>
-      <w:r>
-        <w:rPr>
-          <w:lang w:val="ru-RU"/>
-        </w:rPr>
-        <w:t>Требования к пользовательской документации</w:t>
-      </w:r>
-      <w:bookmarkEnd w:id="82"/>
+      <w:bookmarkStart w:id="65" w:name="_Toc115853754"/>
+      <w:r>
+        <w:rPr>
+          <w:lang w:val="ru-RU"/>
+        </w:rPr>
+        <w:t>Интерфейсы</w:t>
+      </w:r>
+      <w:bookmarkEnd w:id="65"/>
     </w:p>
     <w:p>
       <w:pPr>
         <w:pStyle w:val="InfoBlue"/>
       </w:pPr>
       <w:r>
-        <w:t>[Describes the requirements, if any, for on-line user documentation, help systems, help about notices, etc.]</w:t>
+        <w:t>[This section defines the interfaces that must be supported by the application. It should contain adequate specificity, protocols, ports and logical addresses, etc. so that the software can be developed and verified against the interface requirements.]</w:t>
+      </w:r>
+    </w:p>
+    <w:p>
+      <w:pPr>
+        <w:pStyle w:val="3"/>
+        <w:tabs>
+          <w:tab w:val="num" w:pos="709"/>
+        </w:tabs>
+        <w:spacing w:before="300" w:after="120"/>
+        <w:ind w:left="720" w:hanging="720"/>
+        <w:rPr>
+          <w:lang w:val="en-GB"/>
+        </w:rPr>
+      </w:pPr>
+      <w:bookmarkStart w:id="66" w:name="_Toc115853755"/>
+      <w:r>
+        <w:rPr>
+          <w:lang w:val="ru-RU"/>
+        </w:rPr>
+        <w:t>Интерфейс пользователя</w:t>
+      </w:r>
+      <w:bookmarkEnd w:id="66"/>
+    </w:p>
+    <w:p>
+      <w:pPr>
+        <w:pStyle w:val="InfoBlue"/>
+      </w:pPr>
+      <w:r>
+        <w:t>[Describe the user interfaces that are to be implemented by the software.]</w:t>
+      </w:r>
+    </w:p>
+    <w:p>
+      <w:pPr>
+        <w:pStyle w:val="3"/>
+        <w:tabs>
+          <w:tab w:val="num" w:pos="709"/>
+        </w:tabs>
+        <w:spacing w:before="300" w:after="120"/>
+        <w:ind w:left="720" w:hanging="720"/>
+        <w:rPr>
+          <w:lang w:val="en-GB"/>
+        </w:rPr>
+      </w:pPr>
+      <w:bookmarkStart w:id="67" w:name="_Toc115853756"/>
+      <w:r>
+        <w:rPr>
+          <w:lang w:val="ru-RU"/>
+        </w:rPr>
+        <w:t>Аппаратные интерфейсы</w:t>
+      </w:r>
+      <w:bookmarkEnd w:id="67"/>
+    </w:p>
+    <w:p>
+      <w:pPr>
+        <w:pStyle w:val="InfoBlue"/>
+      </w:pPr>
+      <w:r>
+        <w:t>[This section defines any hardware interfaces that are to be supported by the software, including logical structure, physical addresses, expected behavio</w:t>
+      </w:r>
+      <w:r>
+        <w:t>u</w:t>
+      </w:r>
+      <w:r>
+        <w:t>r, etc. ]</w:t>
+      </w:r>
+    </w:p>
+    <w:p>
+      <w:pPr>
+        <w:pStyle w:val="3"/>
+        <w:tabs>
+          <w:tab w:val="num" w:pos="709"/>
+        </w:tabs>
+        <w:spacing w:before="300" w:after="120"/>
+        <w:ind w:left="720" w:hanging="720"/>
+        <w:rPr>
+          <w:lang w:val="en-GB"/>
+        </w:rPr>
+      </w:pPr>
+      <w:bookmarkStart w:id="68" w:name="_Toc115853757"/>
+      <w:r>
+        <w:rPr>
+          <w:lang w:val="ru-RU"/>
+        </w:rPr>
+        <w:t>Программные интерфейсы</w:t>
+      </w:r>
+      <w:bookmarkEnd w:id="68"/>
+    </w:p>
+    <w:p>
+      <w:pPr>
+        <w:pStyle w:val="InfoBlue"/>
+      </w:pPr>
+      <w:r>
+        <w:t xml:space="preserve">[This section describes software interfaces to other components of the software system. These may be purchased components, components reused from another application or components being developed for subsystems outside of the scope of this </w:t>
+      </w:r>
+      <w:r>
+        <w:rPr>
+          <w:b/>
+        </w:rPr>
+        <w:t>SRS</w:t>
+      </w:r>
+      <w:r>
+        <w:t xml:space="preserve"> but with which this software application must interact.]</w:t>
+      </w:r>
+    </w:p>
+    <w:p>
+      <w:pPr>
+        <w:pStyle w:val="3"/>
+        <w:tabs>
+          <w:tab w:val="num" w:pos="709"/>
+        </w:tabs>
+        <w:spacing w:before="300" w:after="120"/>
+        <w:ind w:left="720" w:hanging="720"/>
+        <w:rPr>
+          <w:lang w:val="en-GB"/>
+        </w:rPr>
+      </w:pPr>
+      <w:bookmarkStart w:id="69" w:name="_Toc115853758"/>
+      <w:r>
+        <w:rPr>
+          <w:lang w:val="ru-RU"/>
+        </w:rPr>
+        <w:t>Интерфейсы коммуникаций</w:t>
+      </w:r>
+      <w:bookmarkEnd w:id="69"/>
+    </w:p>
+    <w:p>
+      <w:pPr>
+        <w:pStyle w:val="InfoBlue"/>
+      </w:pPr>
+      <w:r>
+        <w:t>[Describe any communications interfaces to other systems or devices such as local area networks, remote serial devices, etc.]</w:t>
       </w:r>
     </w:p>
     <w:p>
@@ -7887,21 +10665,21 @@
           <w:lang w:val="en-GB"/>
         </w:rPr>
       </w:pPr>
-      <w:bookmarkStart w:id="83" w:name="_Toc115853753"/>
-      <w:r>
-        <w:rPr>
-          <w:lang w:val="ru-RU"/>
-        </w:rPr>
-        <w:t>Используемые приобретаемые компоненты</w:t>
-      </w:r>
-      <w:bookmarkEnd w:id="83"/>
+      <w:bookmarkStart w:id="70" w:name="_Toc115853759"/>
+      <w:r>
+        <w:rPr>
+          <w:lang w:val="ru-RU"/>
+        </w:rPr>
+        <w:t>Требования лицензирования</w:t>
+      </w:r>
+      <w:bookmarkEnd w:id="70"/>
     </w:p>
     <w:p>
       <w:pPr>
         <w:pStyle w:val="InfoBlue"/>
       </w:pPr>
       <w:r>
-        <w:t>[This section describes any purchased components to be used with the system, any applicable licensing or usage restrictions, and any associated compatibility and interoperability or interface standards.]</w:t>
+        <w:t>[Defines any licensing enforcement requirements or other usage restriction requirements that are to be exhibited by the software.]</w:t>
       </w:r>
     </w:p>
     <w:p>
@@ -7917,243 +10695,27 @@
           <w:lang w:val="en-GB"/>
         </w:rPr>
       </w:pPr>
-      <w:bookmarkStart w:id="84" w:name="_Toc115853754"/>
-      <w:r>
-        <w:rPr>
-          <w:lang w:val="ru-RU"/>
-        </w:rPr>
-        <w:t>Интерфейсы</w:t>
-      </w:r>
-      <w:bookmarkEnd w:id="84"/>
+      <w:bookmarkStart w:id="71" w:name="_Toc115853760"/>
+      <w:r>
+        <w:rPr>
+          <w:lang w:val="ru-RU"/>
+        </w:rPr>
+        <w:t>Применимые стандарты</w:t>
+      </w:r>
+      <w:bookmarkEnd w:id="71"/>
     </w:p>
     <w:p>
       <w:pPr>
         <w:pStyle w:val="InfoBlue"/>
       </w:pPr>
       <w:r>
-        <w:t xml:space="preserve">[This section defines the interfaces that must be supported by the application. It should contain adequate specificity, protocols, </w:t>
-      </w:r>
-      <w:proofErr w:type="gramStart"/>
-      <w:r>
-        <w:t>ports</w:t>
-      </w:r>
-      <w:proofErr w:type="gramEnd"/>
-      <w:r>
-        <w:t xml:space="preserve"> and logical addresses, etc. so that the software can be developed and verified against the interface requirements.]</w:t>
-      </w:r>
-    </w:p>
-    <w:p>
-      <w:pPr>
-        <w:pStyle w:val="3"/>
-        <w:tabs>
-          <w:tab w:val="num" w:pos="709"/>
-        </w:tabs>
-        <w:spacing w:before="300" w:after="120"/>
-        <w:ind w:left="720" w:hanging="720"/>
-        <w:rPr>
-          <w:lang w:val="en-GB"/>
-        </w:rPr>
-      </w:pPr>
-      <w:bookmarkStart w:id="85" w:name="_Toc115853755"/>
-      <w:r>
-        <w:rPr>
-          <w:lang w:val="ru-RU"/>
-        </w:rPr>
-        <w:t>Интерфейс пользователя</w:t>
-      </w:r>
-      <w:bookmarkEnd w:id="85"/>
-    </w:p>
-    <w:p>
-      <w:pPr>
-        <w:pStyle w:val="InfoBlue"/>
-      </w:pPr>
-      <w:r>
-        <w:t>[Describe the user interfaces that are to be implemented by the software.]</w:t>
-      </w:r>
-    </w:p>
-    <w:p>
-      <w:pPr>
-        <w:pStyle w:val="3"/>
-        <w:tabs>
-          <w:tab w:val="num" w:pos="709"/>
-        </w:tabs>
-        <w:spacing w:before="300" w:after="120"/>
-        <w:ind w:left="720" w:hanging="720"/>
-        <w:rPr>
-          <w:lang w:val="en-GB"/>
-        </w:rPr>
-      </w:pPr>
-      <w:bookmarkStart w:id="86" w:name="_Toc115853756"/>
-      <w:r>
-        <w:rPr>
-          <w:lang w:val="ru-RU"/>
-        </w:rPr>
-        <w:t>Аппаратные интерфейсы</w:t>
-      </w:r>
-      <w:bookmarkEnd w:id="86"/>
-    </w:p>
-    <w:p>
-      <w:pPr>
-        <w:pStyle w:val="InfoBlue"/>
-      </w:pPr>
-      <w:r>
-        <w:t>[This section defines any hardware interfaces that are to be supported by the software, including logical structure, physical addresses, expected behavio</w:t>
-      </w:r>
-      <w:r>
-        <w:t>u</w:t>
-      </w:r>
-      <w:r>
-        <w:t xml:space="preserve">r, </w:t>
-      </w:r>
-      <w:proofErr w:type="gramStart"/>
-      <w:r>
-        <w:t>etc. ]</w:t>
-      </w:r>
-      <w:proofErr w:type="gramEnd"/>
-    </w:p>
-    <w:p>
-      <w:pPr>
-        <w:pStyle w:val="3"/>
-        <w:tabs>
-          <w:tab w:val="num" w:pos="709"/>
-        </w:tabs>
-        <w:spacing w:before="300" w:after="120"/>
-        <w:ind w:left="720" w:hanging="720"/>
-        <w:rPr>
-          <w:lang w:val="en-GB"/>
-        </w:rPr>
-      </w:pPr>
-      <w:bookmarkStart w:id="87" w:name="_Toc115853757"/>
-      <w:r>
-        <w:rPr>
-          <w:lang w:val="ru-RU"/>
-        </w:rPr>
-        <w:t>Программные интерфейсы</w:t>
-      </w:r>
-      <w:bookmarkEnd w:id="87"/>
-    </w:p>
-    <w:p>
-      <w:pPr>
-        <w:pStyle w:val="InfoBlue"/>
-      </w:pPr>
-      <w:r>
-        <w:t xml:space="preserve">[This section describes software interfaces to other components of the software system. These may be purchased components, components reused from another application or components </w:t>
-      </w:r>
-      <w:r>
-        <w:lastRenderedPageBreak/>
-        <w:t xml:space="preserve">being developed for subsystems outside of the scope of this </w:t>
-      </w:r>
-      <w:r>
-        <w:rPr>
-          <w:b/>
-        </w:rPr>
-        <w:t>SRS</w:t>
-      </w:r>
-      <w:r>
-        <w:t xml:space="preserve"> but with which this software application must interact.]</w:t>
-      </w:r>
-    </w:p>
-    <w:p>
-      <w:pPr>
-        <w:pStyle w:val="3"/>
-        <w:tabs>
-          <w:tab w:val="num" w:pos="709"/>
-        </w:tabs>
-        <w:spacing w:before="300" w:after="120"/>
-        <w:ind w:left="720" w:hanging="720"/>
-        <w:rPr>
-          <w:lang w:val="en-GB"/>
-        </w:rPr>
-      </w:pPr>
-      <w:bookmarkStart w:id="88" w:name="_Toc115853758"/>
-      <w:r>
-        <w:rPr>
-          <w:lang w:val="ru-RU"/>
-        </w:rPr>
-        <w:t>Интерфейсы коммуникаций</w:t>
-      </w:r>
-      <w:bookmarkEnd w:id="88"/>
-    </w:p>
-    <w:p>
-      <w:pPr>
-        <w:pStyle w:val="InfoBlue"/>
-      </w:pPr>
-      <w:r>
-        <w:t>[Describe any communications interfaces to other systems or devices such as local area networks, remote serial devices, etc.]</w:t>
-      </w:r>
-    </w:p>
-    <w:p>
-      <w:pPr>
-        <w:pStyle w:val="2"/>
-        <w:keepNext/>
-        <w:tabs>
-          <w:tab w:val="num" w:pos="709"/>
-        </w:tabs>
-        <w:spacing w:before="360"/>
-        <w:ind w:left="709" w:hanging="709"/>
-        <w:rPr>
-          <w:lang w:val="en-GB"/>
-        </w:rPr>
-      </w:pPr>
-      <w:bookmarkStart w:id="89" w:name="_Toc115853759"/>
-      <w:r>
-        <w:rPr>
-          <w:lang w:val="ru-RU"/>
-        </w:rPr>
-        <w:t>Требования лицензирования</w:t>
-      </w:r>
-      <w:bookmarkEnd w:id="89"/>
-    </w:p>
-    <w:p>
-      <w:pPr>
-        <w:pStyle w:val="InfoBlue"/>
-      </w:pPr>
-      <w:r>
-        <w:t>[Defines any licensing enforcement requirements or other usage restriction requirements that are to be exhibited by the software.]</w:t>
-      </w:r>
-    </w:p>
-    <w:p>
-      <w:pPr>
-        <w:pStyle w:val="2"/>
-        <w:keepNext/>
-        <w:tabs>
-          <w:tab w:val="num" w:pos="709"/>
-        </w:tabs>
-        <w:spacing w:before="360"/>
-        <w:ind w:left="709" w:hanging="709"/>
-        <w:rPr>
-          <w:lang w:val="en-GB"/>
-        </w:rPr>
-      </w:pPr>
-      <w:bookmarkStart w:id="90" w:name="_Toc115853760"/>
-      <w:r>
-        <w:rPr>
-          <w:lang w:val="ru-RU"/>
-        </w:rPr>
-        <w:t>Применимые стандарты</w:t>
-      </w:r>
-      <w:bookmarkEnd w:id="90"/>
-    </w:p>
-    <w:p>
-      <w:pPr>
-        <w:pStyle w:val="InfoBlue"/>
-      </w:pPr>
-      <w:r>
         <w:t>[This section describes by reference any applicable standard and the specific sections of any such standards which apply to the system being described. For example, this could include legal, quality and regulatory standards, industry standards for usability, interoperability, internationalization, operating system compliance,</w:t>
       </w:r>
       <w:r>
-        <w:t xml:space="preserve"> safety, </w:t>
-      </w:r>
-      <w:proofErr w:type="gramStart"/>
-      <w:r>
-        <w:t xml:space="preserve">security, </w:t>
-      </w:r>
-      <w:r>
-        <w:t xml:space="preserve"> etc.</w:t>
-      </w:r>
-      <w:proofErr w:type="gramEnd"/>
-      <w:r>
-        <w:t>]</w:t>
+        <w:t xml:space="preserve"> safety, security, </w:t>
+      </w:r>
+      <w:r>
+        <w:t xml:space="preserve"> etc.]</w:t>
       </w:r>
     </w:p>
     <w:p>
@@ -8166,17 +10728,17 @@
         </w:numPr>
         <w:ind w:left="851" w:hanging="851"/>
         <w:rPr>
-          <w:lang w:val="en-US"/>
-        </w:rPr>
-      </w:pPr>
-      <w:bookmarkStart w:id="91" w:name="_Toc115853761"/>
+          <w:lang w:val="ru-RU"/>
+        </w:rPr>
+      </w:pPr>
+      <w:bookmarkStart w:id="72" w:name="_Toc115853761"/>
       <w:r>
         <w:rPr>
           <w:lang w:val="ru-RU"/>
         </w:rPr>
         <w:t>Индекс</w:t>
       </w:r>
-      <w:bookmarkEnd w:id="91"/>
+      <w:bookmarkEnd w:id="72"/>
     </w:p>
     <w:p>
       <w:pPr>
@@ -8188,7 +10750,7 @@
     <w:p>
       <w:pPr>
         <w:rPr>
-          <w:lang w:val="en-US"/>
+          <w:lang w:val="ru-RU"/>
         </w:rPr>
       </w:pPr>
     </w:p>
@@ -8224,7 +10786,7 @@
 
 <file path=word/comments.xml><?xml version="1.0" encoding="utf-8"?>
 <w:comments xmlns:wpc="http://schemas.microsoft.com/office/word/2010/wordprocessingCanvas" xmlns:cx="http://schemas.microsoft.com/office/drawing/2014/chartex" xmlns:cx1="http://schemas.microsoft.com/office/drawing/2015/9/8/chartex" xmlns:cx2="http://schemas.microsoft.com/office/drawing/2015/10/21/chartex" xmlns:cx3="http://schemas.microsoft.com/office/drawing/2016/5/9/chartex" xmlns:cx4="http://schemas.microsoft.com/office/drawing/2016/5/10/chartex" xmlns:cx5="http://schemas.microsoft.com/office/drawing/2016/5/11/chartex" xmlns:cx6="http://schemas.microsoft.com/office/drawing/2016/5/12/chartex" xmlns:cx7="http://schemas.microsoft.com/office/drawing/2016/5/13/chartex" xmlns:cx8="http://schemas.microsoft.com/office/drawing/2016/5/14/chartex" xmlns:mc="http://schemas.openxmlformats.org/markup-compatibility/2006" xmlns:aink="http://schemas.microsoft.com/office/drawing/2016/ink" xmlns:am3d="http://schemas.microsoft.com/office/drawing/2017/model3d" xmlns:o="urn:schemas-microsoft-com:office:office" xmlns:oel="http://schemas.microsoft.com/office/2019/extlst" xmlns:r="http://schemas.openxmlformats.org/officeDocument/2006/relationships" xmlns:m="http://schemas.openxmlformats.org/officeDocument/2006/math" xmlns:v="urn:schemas-microsoft-com:vml" xmlns:wp14="http://schemas.microsoft.com/office/word/2010/wordprocessingDrawing" xmlns:wp="http://schemas.openxmlformats.org/drawingml/2006/wordprocessingDrawing" xmlns:w10="urn:schemas-microsoft-com:office:word" xmlns:w="http://schemas.openxmlformats.org/wordprocessingml/2006/main" xmlns:w14="http://schemas.microsoft.com/office/word/2010/wordml" xmlns:w15="http://schemas.microsoft.com/office/word/2012/wordml" xmlns:w16cex="http://schemas.microsoft.com/office/word/2018/wordml/cex" xmlns:w16cid="http://schemas.microsoft.com/office/word/2016/wordml/cid" xmlns:w16="http://schemas.microsoft.com/office/word/2018/wordml" xmlns:w16sdtdh="http://schemas.microsoft.com/office/word/2020/wordml/sdtdatahash" xmlns:w16se="http://schemas.microsoft.com/office/word/2015/wordml/symex" xmlns:wpg="http://schemas.microsoft.com/office/word/2010/wordprocessingGroup" xmlns:wpi="http://schemas.microsoft.com/office/word/2010/wordprocessingInk" xmlns:wne="http://schemas.microsoft.com/office/word/2006/wordml" xmlns:wps="http://schemas.microsoft.com/office/word/2010/wordprocessingShape" mc:Ignorable="w14 w15 w16se w16cid w16 w16cex w16sdtdh wp14">
-  <w:comment w:id="7" w:author="Alexey Svistunov" w:date="2022-11-12T08:53:00Z" w:initials="AS">
+  <w:comment w:id="6" w:author="Alexey Svistunov" w:date="2022-11-26T09:11:00Z" w:initials="AS">
     <w:p>
       <w:pPr>
         <w:pStyle w:val="a6"/>
@@ -8236,11 +10798,11 @@
         <w:annotationRef/>
       </w:r>
       <w:r>
-        <w:t>Убираем шаблонный текст</w:t>
+        <w:t>Документ из будущего?</w:t>
       </w:r>
     </w:p>
   </w:comment>
-  <w:comment w:id="10" w:author="Alexey Svistunov" w:date="2022-11-12T08:54:00Z" w:initials="AS">
+  <w:comment w:id="14" w:author="Alexey Svistunov" w:date="2022-11-26T09:13:00Z" w:initials="AS">
     <w:p>
       <w:pPr>
         <w:pStyle w:val="a6"/>
@@ -8252,11 +10814,11 @@
         <w:annotationRef/>
       </w:r>
       <w:r>
-        <w:t>Нужно добавить</w:t>
+        <w:t>Вроде бы мы договаривались, что кататься можно сколько угодно, а потом оплачивать время по факту?</w:t>
       </w:r>
     </w:p>
   </w:comment>
-  <w:comment w:id="15" w:author="Alexey Svistunov" w:date="2022-11-12T08:54:00Z" w:initials="AS">
+  <w:comment w:id="31" w:author="Alexey Svistunov" w:date="2022-11-26T09:15:00Z" w:initials="AS">
     <w:p>
       <w:pPr>
         <w:pStyle w:val="a6"/>
@@ -8268,23 +10830,7 @@
         <w:annotationRef/>
       </w:r>
       <w:r>
-        <w:t>Вроде бы мы договаривались, что кататься можно сколько угодно, а потом оплачивать время по факту?</w:t>
-      </w:r>
-    </w:p>
-  </w:comment>
-  <w:comment w:id="31" w:author="Alexey Svistunov" w:date="2022-11-12T08:56:00Z" w:initials="AS">
-    <w:p>
-      <w:pPr>
-        <w:pStyle w:val="a6"/>
-      </w:pPr>
-      <w:r>
-        <w:rPr>
-          <w:rStyle w:val="a5"/>
-        </w:rPr>
-        <w:annotationRef/>
-      </w:r>
-      <w:r>
-        <w:t>Где детальные требования?</w:t>
+        <w:t>А остальные требования? Как взять самокат в аренду, как расплатиться за него, как добавить новый самокат в систему и т.д.?</w:t>
       </w:r>
     </w:p>
   </w:comment>
@@ -8293,28 +10839,25 @@
 
 <file path=word/commentsExtended.xml><?xml version="1.0" encoding="utf-8"?>
 <w15:commentsEx xmlns:wpc="http://schemas.microsoft.com/office/word/2010/wordprocessingCanvas" xmlns:cx="http://schemas.microsoft.com/office/drawing/2014/chartex" xmlns:cx1="http://schemas.microsoft.com/office/drawing/2015/9/8/chartex" xmlns:cx2="http://schemas.microsoft.com/office/drawing/2015/10/21/chartex" xmlns:cx3="http://schemas.microsoft.com/office/drawing/2016/5/9/chartex" xmlns:cx4="http://schemas.microsoft.com/office/drawing/2016/5/10/chartex" xmlns:cx5="http://schemas.microsoft.com/office/drawing/2016/5/11/chartex" xmlns:cx6="http://schemas.microsoft.com/office/drawing/2016/5/12/chartex" xmlns:cx7="http://schemas.microsoft.com/office/drawing/2016/5/13/chartex" xmlns:cx8="http://schemas.microsoft.com/office/drawing/2016/5/14/chartex" xmlns:mc="http://schemas.openxmlformats.org/markup-compatibility/2006" xmlns:aink="http://schemas.microsoft.com/office/drawing/2016/ink" xmlns:am3d="http://schemas.microsoft.com/office/drawing/2017/model3d" xmlns:o="urn:schemas-microsoft-com:office:office" xmlns:oel="http://schemas.microsoft.com/office/2019/extlst" xmlns:r="http://schemas.openxmlformats.org/officeDocument/2006/relationships" xmlns:m="http://schemas.openxmlformats.org/officeDocument/2006/math" xmlns:v="urn:schemas-microsoft-com:vml" xmlns:wp14="http://schemas.microsoft.com/office/word/2010/wordprocessingDrawing" xmlns:wp="http://schemas.openxmlformats.org/drawingml/2006/wordprocessingDrawing" xmlns:w10="urn:schemas-microsoft-com:office:word" xmlns:w="http://schemas.openxmlformats.org/wordprocessingml/2006/main" xmlns:w14="http://schemas.microsoft.com/office/word/2010/wordml" xmlns:w15="http://schemas.microsoft.com/office/word/2012/wordml" xmlns:w16cex="http://schemas.microsoft.com/office/word/2018/wordml/cex" xmlns:w16cid="http://schemas.microsoft.com/office/word/2016/wordml/cid" xmlns:w16="http://schemas.microsoft.com/office/word/2018/wordml" xmlns:w16sdtdh="http://schemas.microsoft.com/office/word/2020/wordml/sdtdatahash" xmlns:w16se="http://schemas.microsoft.com/office/word/2015/wordml/symex" xmlns:wpg="http://schemas.microsoft.com/office/word/2010/wordprocessingGroup" xmlns:wpi="http://schemas.microsoft.com/office/word/2010/wordprocessingInk" xmlns:wne="http://schemas.microsoft.com/office/word/2006/wordml" xmlns:wps="http://schemas.microsoft.com/office/word/2010/wordprocessingShape" mc:Ignorable="w14 w15 w16se w16cid w16 w16cex w16sdtdh wp14">
-  <w15:commentEx w15:paraId="4586543F" w15:done="0"/>
-  <w15:commentEx w15:paraId="45CD2577" w15:done="0"/>
-  <w15:commentEx w15:paraId="7657201E" w15:done="0"/>
-  <w15:commentEx w15:paraId="48063F8D" w15:done="0"/>
+  <w15:commentEx w15:paraId="0BD7FCBD" w15:done="0"/>
+  <w15:commentEx w15:paraId="71C1D215" w15:done="0"/>
+  <w15:commentEx w15:paraId="1EB09B29" w15:done="0"/>
 </w15:commentsEx>
 </file>
 
 <file path=word/commentsExtensible.xml><?xml version="1.0" encoding="utf-8"?>
 <w16cex:commentsExtensible xmlns:wpc="http://schemas.microsoft.com/office/word/2010/wordprocessingCanvas" xmlns:cx="http://schemas.microsoft.com/office/drawing/2014/chartex" xmlns:cx1="http://schemas.microsoft.com/office/drawing/2015/9/8/chartex" xmlns:cx2="http://schemas.microsoft.com/office/drawing/2015/10/21/chartex" xmlns:cx3="http://schemas.microsoft.com/office/drawing/2016/5/9/chartex" xmlns:cx4="http://schemas.microsoft.com/office/drawing/2016/5/10/chartex" xmlns:cx5="http://schemas.microsoft.com/office/drawing/2016/5/11/chartex" xmlns:cx6="http://schemas.microsoft.com/office/drawing/2016/5/12/chartex" xmlns:cx7="http://schemas.microsoft.com/office/drawing/2016/5/13/chartex" xmlns:cx8="http://schemas.microsoft.com/office/drawing/2016/5/14/chartex" xmlns:mc="http://schemas.openxmlformats.org/markup-compatibility/2006" xmlns:aink="http://schemas.microsoft.com/office/drawing/2016/ink" xmlns:am3d="http://schemas.microsoft.com/office/drawing/2017/model3d" xmlns:o="urn:schemas-microsoft-com:office:office" xmlns:oel="http://schemas.microsoft.com/office/2019/extlst" xmlns:r="http://schemas.openxmlformats.org/officeDocument/2006/relationships" xmlns:m="http://schemas.openxmlformats.org/officeDocument/2006/math" xmlns:v="urn:schemas-microsoft-com:vml" xmlns:wp14="http://schemas.microsoft.com/office/word/2010/wordprocessingDrawing" xmlns:wp="http://schemas.openxmlformats.org/drawingml/2006/wordprocessingDrawing" xmlns:w10="urn:schemas-microsoft-com:office:word" xmlns:w="http://schemas.openxmlformats.org/wordprocessingml/2006/main" xmlns:w14="http://schemas.microsoft.com/office/word/2010/wordml" xmlns:w15="http://schemas.microsoft.com/office/word/2012/wordml" xmlns:w16cex="http://schemas.microsoft.com/office/word/2018/wordml/cex" xmlns:w16cid="http://schemas.microsoft.com/office/word/2016/wordml/cid" xmlns:w16="http://schemas.microsoft.com/office/word/2018/wordml" xmlns:w16sdtdh="http://schemas.microsoft.com/office/word/2020/wordml/sdtdatahash" xmlns:w16se="http://schemas.microsoft.com/office/word/2015/wordml/symex" xmlns:wpg="http://schemas.microsoft.com/office/word/2010/wordprocessingGroup" xmlns:wpi="http://schemas.microsoft.com/office/word/2010/wordprocessingInk" xmlns:wne="http://schemas.microsoft.com/office/word/2006/wordml" xmlns:wps="http://schemas.microsoft.com/office/word/2010/wordprocessingShape" mc:Ignorable="w14 w15 w16se w16cid w16 w16cex w16sdtdh wp14">
-  <w16cex:commentExtensible w16cex:durableId="2719DD93" w16cex:dateUtc="2022-11-12T05:53:00Z"/>
-  <w16cex:commentExtensible w16cex:durableId="2719DDB2" w16cex:dateUtc="2022-11-12T05:54:00Z"/>
-  <w16cex:commentExtensible w16cex:durableId="2719DDE3" w16cex:dateUtc="2022-11-12T05:54:00Z"/>
-  <w16cex:commentExtensible w16cex:durableId="2719DE40" w16cex:dateUtc="2022-11-12T05:56:00Z"/>
+  <w16cex:commentExtensible w16cex:durableId="272C56D8" w16cex:dateUtc="2022-11-26T06:11:00Z"/>
+  <w16cex:commentExtensible w16cex:durableId="272C571F" w16cex:dateUtc="2022-11-26T06:13:00Z"/>
+  <w16cex:commentExtensible w16cex:durableId="272C57A0" w16cex:dateUtc="2022-11-26T06:15:00Z"/>
 </w16cex:commentsExtensible>
 </file>
 
 <file path=word/commentsIds.xml><?xml version="1.0" encoding="utf-8"?>
 <w16cid:commentsIds xmlns:wpc="http://schemas.microsoft.com/office/word/2010/wordprocessingCanvas" xmlns:cx="http://schemas.microsoft.com/office/drawing/2014/chartex" xmlns:cx1="http://schemas.microsoft.com/office/drawing/2015/9/8/chartex" xmlns:cx2="http://schemas.microsoft.com/office/drawing/2015/10/21/chartex" xmlns:cx3="http://schemas.microsoft.com/office/drawing/2016/5/9/chartex" xmlns:cx4="http://schemas.microsoft.com/office/drawing/2016/5/10/chartex" xmlns:cx5="http://schemas.microsoft.com/office/drawing/2016/5/11/chartex" xmlns:cx6="http://schemas.microsoft.com/office/drawing/2016/5/12/chartex" xmlns:cx7="http://schemas.microsoft.com/office/drawing/2016/5/13/chartex" xmlns:cx8="http://schemas.microsoft.com/office/drawing/2016/5/14/chartex" xmlns:mc="http://schemas.openxmlformats.org/markup-compatibility/2006" xmlns:aink="http://schemas.microsoft.com/office/drawing/2016/ink" xmlns:am3d="http://schemas.microsoft.com/office/drawing/2017/model3d" xmlns:o="urn:schemas-microsoft-com:office:office" xmlns:oel="http://schemas.microsoft.com/office/2019/extlst" xmlns:r="http://schemas.openxmlformats.org/officeDocument/2006/relationships" xmlns:m="http://schemas.openxmlformats.org/officeDocument/2006/math" xmlns:v="urn:schemas-microsoft-com:vml" xmlns:wp14="http://schemas.microsoft.com/office/word/2010/wordprocessingDrawing" xmlns:wp="http://schemas.openxmlformats.org/drawingml/2006/wordprocessingDrawing" xmlns:w10="urn:schemas-microsoft-com:office:word" xmlns:w="http://schemas.openxmlformats.org/wordprocessingml/2006/main" xmlns:w14="http://schemas.microsoft.com/office/word/2010/wordml" xmlns:w15="http://schemas.microsoft.com/office/word/2012/wordml" xmlns:w16cex="http://schemas.microsoft.com/office/word/2018/wordml/cex" xmlns:w16cid="http://schemas.microsoft.com/office/word/2016/wordml/cid" xmlns:w16="http://schemas.microsoft.com/office/word/2018/wordml" xmlns:w16sdtdh="http://schemas.microsoft.com/office/word/2020/wordml/sdtdatahash" xmlns:w16se="http://schemas.microsoft.com/office/word/2015/wordml/symex" xmlns:wpg="http://schemas.microsoft.com/office/word/2010/wordprocessingGroup" xmlns:wpi="http://schemas.microsoft.com/office/word/2010/wordprocessingInk" xmlns:wne="http://schemas.microsoft.com/office/word/2006/wordml" xmlns:wps="http://schemas.microsoft.com/office/word/2010/wordprocessingShape" mc:Ignorable="w14 w15 w16se w16cid w16 w16cex w16sdtdh wp14">
-  <w16cid:commentId w16cid:paraId="4586543F" w16cid:durableId="2719DD93"/>
-  <w16cid:commentId w16cid:paraId="45CD2577" w16cid:durableId="2719DDB2"/>
-  <w16cid:commentId w16cid:paraId="7657201E" w16cid:durableId="2719DDE3"/>
-  <w16cid:commentId w16cid:paraId="48063F8D" w16cid:durableId="2719DE40"/>
+  <w16cid:commentId w16cid:paraId="0BD7FCBD" w16cid:durableId="272C56D8"/>
+  <w16cid:commentId w16cid:paraId="71C1D215" w16cid:durableId="272C571F"/>
+  <w16cid:commentId w16cid:paraId="1EB09B29" w16cid:durableId="272C57A0"/>
 </w16cid:commentsIds>
 </file>
 
@@ -8905,7 +11448,7 @@
               <w:noProof/>
               <w:highlight w:val="yellow"/>
             </w:rPr>
-            <w:t>2022-10-29</w:t>
+            <w:t>2022-11-25</w:t>
           </w:r>
           <w:r>
             <w:rPr>
@@ -9065,6 +11608,92 @@
     </w:lvl>
   </w:abstractNum>
   <w:abstractNum w:abstractNumId="1" w15:restartNumberingAfterBreak="0">
+    <w:nsid w:val="0AD71D0C"/>
+    <w:multiLevelType w:val="hybridMultilevel"/>
+    <w:tmpl w:val="3BBE4A7E"/>
+    <w:lvl w:ilvl="0" w:tplc="04190011">
+      <w:start w:val="1"/>
+      <w:numFmt w:val="decimal"/>
+      <w:lvlText w:val="%1)"/>
+      <w:lvlJc w:val="left"/>
+      <w:pPr>
+        <w:ind w:left="720" w:hanging="360"/>
+      </w:pPr>
+    </w:lvl>
+    <w:lvl w:ilvl="1" w:tplc="04190019" w:tentative="1">
+      <w:start w:val="1"/>
+      <w:numFmt w:val="lowerLetter"/>
+      <w:lvlText w:val="%2."/>
+      <w:lvlJc w:val="left"/>
+      <w:pPr>
+        <w:ind w:left="1440" w:hanging="360"/>
+      </w:pPr>
+    </w:lvl>
+    <w:lvl w:ilvl="2" w:tplc="0419001B" w:tentative="1">
+      <w:start w:val="1"/>
+      <w:numFmt w:val="lowerRoman"/>
+      <w:lvlText w:val="%3."/>
+      <w:lvlJc w:val="right"/>
+      <w:pPr>
+        <w:ind w:left="2160" w:hanging="180"/>
+      </w:pPr>
+    </w:lvl>
+    <w:lvl w:ilvl="3" w:tplc="0419000F" w:tentative="1">
+      <w:start w:val="1"/>
+      <w:numFmt w:val="decimal"/>
+      <w:lvlText w:val="%4."/>
+      <w:lvlJc w:val="left"/>
+      <w:pPr>
+        <w:ind w:left="2880" w:hanging="360"/>
+      </w:pPr>
+    </w:lvl>
+    <w:lvl w:ilvl="4" w:tplc="04190019" w:tentative="1">
+      <w:start w:val="1"/>
+      <w:numFmt w:val="lowerLetter"/>
+      <w:lvlText w:val="%5."/>
+      <w:lvlJc w:val="left"/>
+      <w:pPr>
+        <w:ind w:left="3600" w:hanging="360"/>
+      </w:pPr>
+    </w:lvl>
+    <w:lvl w:ilvl="5" w:tplc="0419001B" w:tentative="1">
+      <w:start w:val="1"/>
+      <w:numFmt w:val="lowerRoman"/>
+      <w:lvlText w:val="%6."/>
+      <w:lvlJc w:val="right"/>
+      <w:pPr>
+        <w:ind w:left="4320" w:hanging="180"/>
+      </w:pPr>
+    </w:lvl>
+    <w:lvl w:ilvl="6" w:tplc="0419000F" w:tentative="1">
+      <w:start w:val="1"/>
+      <w:numFmt w:val="decimal"/>
+      <w:lvlText w:val="%7."/>
+      <w:lvlJc w:val="left"/>
+      <w:pPr>
+        <w:ind w:left="5040" w:hanging="360"/>
+      </w:pPr>
+    </w:lvl>
+    <w:lvl w:ilvl="7" w:tplc="04190019" w:tentative="1">
+      <w:start w:val="1"/>
+      <w:numFmt w:val="lowerLetter"/>
+      <w:lvlText w:val="%8."/>
+      <w:lvlJc w:val="left"/>
+      <w:pPr>
+        <w:ind w:left="5760" w:hanging="360"/>
+      </w:pPr>
+    </w:lvl>
+    <w:lvl w:ilvl="8" w:tplc="0419001B" w:tentative="1">
+      <w:start w:val="1"/>
+      <w:numFmt w:val="lowerRoman"/>
+      <w:lvlText w:val="%9."/>
+      <w:lvlJc w:val="right"/>
+      <w:pPr>
+        <w:ind w:left="6480" w:hanging="180"/>
+      </w:pPr>
+    </w:lvl>
+  </w:abstractNum>
+  <w:abstractNum w:abstractNumId="2" w15:restartNumberingAfterBreak="0">
     <w:nsid w:val="0E37A481"/>
     <w:multiLevelType w:val="hybridMultilevel"/>
     <w:tmpl w:val="BB46DBD2"/>
@@ -9204,7 +11833,206 @@
       </w:rPr>
     </w:lvl>
   </w:abstractNum>
-  <w:abstractNum w:abstractNumId="2" w15:restartNumberingAfterBreak="0">
+  <w:abstractNum w:abstractNumId="3" w15:restartNumberingAfterBreak="0">
+    <w:nsid w:val="0FB0049E"/>
+    <w:multiLevelType w:val="hybridMultilevel"/>
+    <w:tmpl w:val="7C02E35C"/>
+    <w:lvl w:ilvl="0" w:tplc="04190001">
+      <w:start w:val="1"/>
+      <w:numFmt w:val="bullet"/>
+      <w:lvlText w:val=""/>
+      <w:lvlJc w:val="left"/>
+      <w:pPr>
+        <w:ind w:left="720" w:hanging="360"/>
+      </w:pPr>
+      <w:rPr>
+        <w:rFonts w:ascii="Symbol" w:hAnsi="Symbol" w:hint="default"/>
+      </w:rPr>
+    </w:lvl>
+    <w:lvl w:ilvl="1" w:tplc="04190003" w:tentative="1">
+      <w:start w:val="1"/>
+      <w:numFmt w:val="bullet"/>
+      <w:lvlText w:val="o"/>
+      <w:lvlJc w:val="left"/>
+      <w:pPr>
+        <w:ind w:left="1440" w:hanging="360"/>
+      </w:pPr>
+      <w:rPr>
+        <w:rFonts w:ascii="Courier New" w:hAnsi="Courier New" w:cs="Courier New" w:hint="default"/>
+      </w:rPr>
+    </w:lvl>
+    <w:lvl w:ilvl="2" w:tplc="04190005" w:tentative="1">
+      <w:start w:val="1"/>
+      <w:numFmt w:val="bullet"/>
+      <w:lvlText w:val=""/>
+      <w:lvlJc w:val="left"/>
+      <w:pPr>
+        <w:ind w:left="2160" w:hanging="360"/>
+      </w:pPr>
+      <w:rPr>
+        <w:rFonts w:ascii="Wingdings" w:hAnsi="Wingdings" w:hint="default"/>
+      </w:rPr>
+    </w:lvl>
+    <w:lvl w:ilvl="3" w:tplc="04190001" w:tentative="1">
+      <w:start w:val="1"/>
+      <w:numFmt w:val="bullet"/>
+      <w:lvlText w:val=""/>
+      <w:lvlJc w:val="left"/>
+      <w:pPr>
+        <w:ind w:left="2880" w:hanging="360"/>
+      </w:pPr>
+      <w:rPr>
+        <w:rFonts w:ascii="Symbol" w:hAnsi="Symbol" w:hint="default"/>
+      </w:rPr>
+    </w:lvl>
+    <w:lvl w:ilvl="4" w:tplc="04190003" w:tentative="1">
+      <w:start w:val="1"/>
+      <w:numFmt w:val="bullet"/>
+      <w:lvlText w:val="o"/>
+      <w:lvlJc w:val="left"/>
+      <w:pPr>
+        <w:ind w:left="3600" w:hanging="360"/>
+      </w:pPr>
+      <w:rPr>
+        <w:rFonts w:ascii="Courier New" w:hAnsi="Courier New" w:cs="Courier New" w:hint="default"/>
+      </w:rPr>
+    </w:lvl>
+    <w:lvl w:ilvl="5" w:tplc="04190005" w:tentative="1">
+      <w:start w:val="1"/>
+      <w:numFmt w:val="bullet"/>
+      <w:lvlText w:val=""/>
+      <w:lvlJc w:val="left"/>
+      <w:pPr>
+        <w:ind w:left="4320" w:hanging="360"/>
+      </w:pPr>
+      <w:rPr>
+        <w:rFonts w:ascii="Wingdings" w:hAnsi="Wingdings" w:hint="default"/>
+      </w:rPr>
+    </w:lvl>
+    <w:lvl w:ilvl="6" w:tplc="04190001" w:tentative="1">
+      <w:start w:val="1"/>
+      <w:numFmt w:val="bullet"/>
+      <w:lvlText w:val=""/>
+      <w:lvlJc w:val="left"/>
+      <w:pPr>
+        <w:ind w:left="5040" w:hanging="360"/>
+      </w:pPr>
+      <w:rPr>
+        <w:rFonts w:ascii="Symbol" w:hAnsi="Symbol" w:hint="default"/>
+      </w:rPr>
+    </w:lvl>
+    <w:lvl w:ilvl="7" w:tplc="04190003" w:tentative="1">
+      <w:start w:val="1"/>
+      <w:numFmt w:val="bullet"/>
+      <w:lvlText w:val="o"/>
+      <w:lvlJc w:val="left"/>
+      <w:pPr>
+        <w:ind w:left="5760" w:hanging="360"/>
+      </w:pPr>
+      <w:rPr>
+        <w:rFonts w:ascii="Courier New" w:hAnsi="Courier New" w:cs="Courier New" w:hint="default"/>
+      </w:rPr>
+    </w:lvl>
+    <w:lvl w:ilvl="8" w:tplc="04190005" w:tentative="1">
+      <w:start w:val="1"/>
+      <w:numFmt w:val="bullet"/>
+      <w:lvlText w:val=""/>
+      <w:lvlJc w:val="left"/>
+      <w:pPr>
+        <w:ind w:left="6480" w:hanging="360"/>
+      </w:pPr>
+      <w:rPr>
+        <w:rFonts w:ascii="Wingdings" w:hAnsi="Wingdings" w:hint="default"/>
+      </w:rPr>
+    </w:lvl>
+  </w:abstractNum>
+  <w:abstractNum w:abstractNumId="4" w15:restartNumberingAfterBreak="0">
+    <w:nsid w:val="16654B92"/>
+    <w:multiLevelType w:val="hybridMultilevel"/>
+    <w:tmpl w:val="B096D598"/>
+    <w:lvl w:ilvl="0" w:tplc="04190011">
+      <w:start w:val="1"/>
+      <w:numFmt w:val="decimal"/>
+      <w:lvlText w:val="%1)"/>
+      <w:lvlJc w:val="left"/>
+      <w:pPr>
+        <w:ind w:left="720" w:hanging="360"/>
+      </w:pPr>
+    </w:lvl>
+    <w:lvl w:ilvl="1" w:tplc="04190019" w:tentative="1">
+      <w:start w:val="1"/>
+      <w:numFmt w:val="lowerLetter"/>
+      <w:lvlText w:val="%2."/>
+      <w:lvlJc w:val="left"/>
+      <w:pPr>
+        <w:ind w:left="1440" w:hanging="360"/>
+      </w:pPr>
+    </w:lvl>
+    <w:lvl w:ilvl="2" w:tplc="0419001B" w:tentative="1">
+      <w:start w:val="1"/>
+      <w:numFmt w:val="lowerRoman"/>
+      <w:lvlText w:val="%3."/>
+      <w:lvlJc w:val="right"/>
+      <w:pPr>
+        <w:ind w:left="2160" w:hanging="180"/>
+      </w:pPr>
+    </w:lvl>
+    <w:lvl w:ilvl="3" w:tplc="0419000F" w:tentative="1">
+      <w:start w:val="1"/>
+      <w:numFmt w:val="decimal"/>
+      <w:lvlText w:val="%4."/>
+      <w:lvlJc w:val="left"/>
+      <w:pPr>
+        <w:ind w:left="2880" w:hanging="360"/>
+      </w:pPr>
+    </w:lvl>
+    <w:lvl w:ilvl="4" w:tplc="04190019" w:tentative="1">
+      <w:start w:val="1"/>
+      <w:numFmt w:val="lowerLetter"/>
+      <w:lvlText w:val="%5."/>
+      <w:lvlJc w:val="left"/>
+      <w:pPr>
+        <w:ind w:left="3600" w:hanging="360"/>
+      </w:pPr>
+    </w:lvl>
+    <w:lvl w:ilvl="5" w:tplc="0419001B" w:tentative="1">
+      <w:start w:val="1"/>
+      <w:numFmt w:val="lowerRoman"/>
+      <w:lvlText w:val="%6."/>
+      <w:lvlJc w:val="right"/>
+      <w:pPr>
+        <w:ind w:left="4320" w:hanging="180"/>
+      </w:pPr>
+    </w:lvl>
+    <w:lvl w:ilvl="6" w:tplc="0419000F" w:tentative="1">
+      <w:start w:val="1"/>
+      <w:numFmt w:val="decimal"/>
+      <w:lvlText w:val="%7."/>
+      <w:lvlJc w:val="left"/>
+      <w:pPr>
+        <w:ind w:left="5040" w:hanging="360"/>
+      </w:pPr>
+    </w:lvl>
+    <w:lvl w:ilvl="7" w:tplc="04190019" w:tentative="1">
+      <w:start w:val="1"/>
+      <w:numFmt w:val="lowerLetter"/>
+      <w:lvlText w:val="%8."/>
+      <w:lvlJc w:val="left"/>
+      <w:pPr>
+        <w:ind w:left="5760" w:hanging="360"/>
+      </w:pPr>
+    </w:lvl>
+    <w:lvl w:ilvl="8" w:tplc="0419001B" w:tentative="1">
+      <w:start w:val="1"/>
+      <w:numFmt w:val="lowerRoman"/>
+      <w:lvlText w:val="%9."/>
+      <w:lvlJc w:val="right"/>
+      <w:pPr>
+        <w:ind w:left="6480" w:hanging="180"/>
+      </w:pPr>
+    </w:lvl>
+  </w:abstractNum>
+  <w:abstractNum w:abstractNumId="5" w15:restartNumberingAfterBreak="0">
     <w:nsid w:val="1B19420E"/>
     <w:multiLevelType w:val="hybridMultilevel"/>
     <w:tmpl w:val="33E094C4"/>
@@ -9293,7 +12121,677 @@
       </w:pPr>
     </w:lvl>
   </w:abstractNum>
-  <w:abstractNum w:abstractNumId="3" w15:restartNumberingAfterBreak="0">
+  <w:abstractNum w:abstractNumId="6" w15:restartNumberingAfterBreak="0">
+    <w:nsid w:val="2233415A"/>
+    <w:multiLevelType w:val="hybridMultilevel"/>
+    <w:tmpl w:val="A02C69AA"/>
+    <w:lvl w:ilvl="0" w:tplc="04190011">
+      <w:start w:val="1"/>
+      <w:numFmt w:val="decimal"/>
+      <w:lvlText w:val="%1)"/>
+      <w:lvlJc w:val="left"/>
+      <w:pPr>
+        <w:ind w:left="720" w:hanging="360"/>
+      </w:pPr>
+    </w:lvl>
+    <w:lvl w:ilvl="1" w:tplc="04190019">
+      <w:start w:val="1"/>
+      <w:numFmt w:val="lowerLetter"/>
+      <w:lvlText w:val="%2."/>
+      <w:lvlJc w:val="left"/>
+      <w:pPr>
+        <w:ind w:left="1440" w:hanging="360"/>
+      </w:pPr>
+    </w:lvl>
+    <w:lvl w:ilvl="2" w:tplc="0419001B" w:tentative="1">
+      <w:start w:val="1"/>
+      <w:numFmt w:val="lowerRoman"/>
+      <w:lvlText w:val="%3."/>
+      <w:lvlJc w:val="right"/>
+      <w:pPr>
+        <w:ind w:left="2160" w:hanging="180"/>
+      </w:pPr>
+    </w:lvl>
+    <w:lvl w:ilvl="3" w:tplc="0419000F" w:tentative="1">
+      <w:start w:val="1"/>
+      <w:numFmt w:val="decimal"/>
+      <w:lvlText w:val="%4."/>
+      <w:lvlJc w:val="left"/>
+      <w:pPr>
+        <w:ind w:left="2880" w:hanging="360"/>
+      </w:pPr>
+    </w:lvl>
+    <w:lvl w:ilvl="4" w:tplc="04190019" w:tentative="1">
+      <w:start w:val="1"/>
+      <w:numFmt w:val="lowerLetter"/>
+      <w:lvlText w:val="%5."/>
+      <w:lvlJc w:val="left"/>
+      <w:pPr>
+        <w:ind w:left="3600" w:hanging="360"/>
+      </w:pPr>
+    </w:lvl>
+    <w:lvl w:ilvl="5" w:tplc="0419001B" w:tentative="1">
+      <w:start w:val="1"/>
+      <w:numFmt w:val="lowerRoman"/>
+      <w:lvlText w:val="%6."/>
+      <w:lvlJc w:val="right"/>
+      <w:pPr>
+        <w:ind w:left="4320" w:hanging="180"/>
+      </w:pPr>
+    </w:lvl>
+    <w:lvl w:ilvl="6" w:tplc="0419000F" w:tentative="1">
+      <w:start w:val="1"/>
+      <w:numFmt w:val="decimal"/>
+      <w:lvlText w:val="%7."/>
+      <w:lvlJc w:val="left"/>
+      <w:pPr>
+        <w:ind w:left="5040" w:hanging="360"/>
+      </w:pPr>
+    </w:lvl>
+    <w:lvl w:ilvl="7" w:tplc="04190019" w:tentative="1">
+      <w:start w:val="1"/>
+      <w:numFmt w:val="lowerLetter"/>
+      <w:lvlText w:val="%8."/>
+      <w:lvlJc w:val="left"/>
+      <w:pPr>
+        <w:ind w:left="5760" w:hanging="360"/>
+      </w:pPr>
+    </w:lvl>
+    <w:lvl w:ilvl="8" w:tplc="0419001B" w:tentative="1">
+      <w:start w:val="1"/>
+      <w:numFmt w:val="lowerRoman"/>
+      <w:lvlText w:val="%9."/>
+      <w:lvlJc w:val="right"/>
+      <w:pPr>
+        <w:ind w:left="6480" w:hanging="180"/>
+      </w:pPr>
+    </w:lvl>
+  </w:abstractNum>
+  <w:abstractNum w:abstractNumId="7" w15:restartNumberingAfterBreak="0">
+    <w:nsid w:val="22F718F3"/>
+    <w:multiLevelType w:val="multilevel"/>
+    <w:tmpl w:val="A54A9104"/>
+    <w:lvl w:ilvl="0">
+      <w:start w:val="1"/>
+      <w:numFmt w:val="decimal"/>
+      <w:lvlText w:val="%1)"/>
+      <w:lvlJc w:val="left"/>
+      <w:rPr>
+        <w:rFonts w:hint="default"/>
+      </w:rPr>
+    </w:lvl>
+    <w:lvl w:ilvl="1">
+      <w:start w:val="1"/>
+      <w:numFmt w:val="decimal"/>
+      <w:lvlText w:val="%1.%2"/>
+      <w:legacy w:legacy="1" w:legacySpace="144" w:legacyIndent="0"/>
+      <w:lvlJc w:val="left"/>
+    </w:lvl>
+    <w:lvl w:ilvl="2">
+      <w:start w:val="1"/>
+      <w:numFmt w:val="decimal"/>
+      <w:lvlText w:val="%1.%2.%3"/>
+      <w:legacy w:legacy="1" w:legacySpace="144" w:legacyIndent="0"/>
+      <w:lvlJc w:val="left"/>
+    </w:lvl>
+    <w:lvl w:ilvl="3">
+      <w:start w:val="1"/>
+      <w:numFmt w:val="decimal"/>
+      <w:lvlText w:val="%1.%2.%3.%4"/>
+      <w:legacy w:legacy="1" w:legacySpace="144" w:legacyIndent="0"/>
+      <w:lvlJc w:val="left"/>
+    </w:lvl>
+    <w:lvl w:ilvl="4">
+      <w:start w:val="1"/>
+      <w:numFmt w:val="decimal"/>
+      <w:lvlText w:val="%1.%2.%3.%4.%5"/>
+      <w:legacy w:legacy="1" w:legacySpace="144" w:legacyIndent="0"/>
+      <w:lvlJc w:val="left"/>
+    </w:lvl>
+    <w:lvl w:ilvl="5">
+      <w:start w:val="1"/>
+      <w:numFmt w:val="decimal"/>
+      <w:lvlText w:val="%1.%2.%3.%4.%5.%6"/>
+      <w:legacy w:legacy="1" w:legacySpace="144" w:legacyIndent="0"/>
+      <w:lvlJc w:val="left"/>
+    </w:lvl>
+    <w:lvl w:ilvl="6">
+      <w:start w:val="1"/>
+      <w:numFmt w:val="decimal"/>
+      <w:lvlText w:val="%1.%2.%3.%4.%5.%6.%7"/>
+      <w:legacy w:legacy="1" w:legacySpace="144" w:legacyIndent="0"/>
+      <w:lvlJc w:val="left"/>
+    </w:lvl>
+    <w:lvl w:ilvl="7">
+      <w:start w:val="1"/>
+      <w:numFmt w:val="decimal"/>
+      <w:lvlText w:val="%1.%2.%3.%4.%5.%6.%7.%8"/>
+      <w:legacy w:legacy="1" w:legacySpace="144" w:legacyIndent="0"/>
+      <w:lvlJc w:val="left"/>
+    </w:lvl>
+    <w:lvl w:ilvl="8">
+      <w:start w:val="1"/>
+      <w:numFmt w:val="decimal"/>
+      <w:lvlText w:val="%1.%2.%3.%4.%5.%6.%7.%8.%9"/>
+      <w:legacy w:legacy="1" w:legacySpace="144" w:legacyIndent="0"/>
+      <w:lvlJc w:val="left"/>
+    </w:lvl>
+  </w:abstractNum>
+  <w:abstractNum w:abstractNumId="8" w15:restartNumberingAfterBreak="0">
+    <w:nsid w:val="25486529"/>
+    <w:multiLevelType w:val="hybridMultilevel"/>
+    <w:tmpl w:val="1BFA8744"/>
+    <w:lvl w:ilvl="0" w:tplc="04190001">
+      <w:start w:val="1"/>
+      <w:numFmt w:val="bullet"/>
+      <w:lvlText w:val=""/>
+      <w:lvlJc w:val="left"/>
+      <w:pPr>
+        <w:ind w:left="720" w:hanging="360"/>
+      </w:pPr>
+      <w:rPr>
+        <w:rFonts w:ascii="Symbol" w:hAnsi="Symbol" w:hint="default"/>
+      </w:rPr>
+    </w:lvl>
+    <w:lvl w:ilvl="1" w:tplc="04190003" w:tentative="1">
+      <w:start w:val="1"/>
+      <w:numFmt w:val="bullet"/>
+      <w:lvlText w:val="o"/>
+      <w:lvlJc w:val="left"/>
+      <w:pPr>
+        <w:ind w:left="1440" w:hanging="360"/>
+      </w:pPr>
+      <w:rPr>
+        <w:rFonts w:ascii="Courier New" w:hAnsi="Courier New" w:cs="Courier New" w:hint="default"/>
+      </w:rPr>
+    </w:lvl>
+    <w:lvl w:ilvl="2" w:tplc="04190005" w:tentative="1">
+      <w:start w:val="1"/>
+      <w:numFmt w:val="bullet"/>
+      <w:lvlText w:val=""/>
+      <w:lvlJc w:val="left"/>
+      <w:pPr>
+        <w:ind w:left="2160" w:hanging="360"/>
+      </w:pPr>
+      <w:rPr>
+        <w:rFonts w:ascii="Wingdings" w:hAnsi="Wingdings" w:hint="default"/>
+      </w:rPr>
+    </w:lvl>
+    <w:lvl w:ilvl="3" w:tplc="04190001" w:tentative="1">
+      <w:start w:val="1"/>
+      <w:numFmt w:val="bullet"/>
+      <w:lvlText w:val=""/>
+      <w:lvlJc w:val="left"/>
+      <w:pPr>
+        <w:ind w:left="2880" w:hanging="360"/>
+      </w:pPr>
+      <w:rPr>
+        <w:rFonts w:ascii="Symbol" w:hAnsi="Symbol" w:hint="default"/>
+      </w:rPr>
+    </w:lvl>
+    <w:lvl w:ilvl="4" w:tplc="04190003" w:tentative="1">
+      <w:start w:val="1"/>
+      <w:numFmt w:val="bullet"/>
+      <w:lvlText w:val="o"/>
+      <w:lvlJc w:val="left"/>
+      <w:pPr>
+        <w:ind w:left="3600" w:hanging="360"/>
+      </w:pPr>
+      <w:rPr>
+        <w:rFonts w:ascii="Courier New" w:hAnsi="Courier New" w:cs="Courier New" w:hint="default"/>
+      </w:rPr>
+    </w:lvl>
+    <w:lvl w:ilvl="5" w:tplc="04190005" w:tentative="1">
+      <w:start w:val="1"/>
+      <w:numFmt w:val="bullet"/>
+      <w:lvlText w:val=""/>
+      <w:lvlJc w:val="left"/>
+      <w:pPr>
+        <w:ind w:left="4320" w:hanging="360"/>
+      </w:pPr>
+      <w:rPr>
+        <w:rFonts w:ascii="Wingdings" w:hAnsi="Wingdings" w:hint="default"/>
+      </w:rPr>
+    </w:lvl>
+    <w:lvl w:ilvl="6" w:tplc="04190001" w:tentative="1">
+      <w:start w:val="1"/>
+      <w:numFmt w:val="bullet"/>
+      <w:lvlText w:val=""/>
+      <w:lvlJc w:val="left"/>
+      <w:pPr>
+        <w:ind w:left="5040" w:hanging="360"/>
+      </w:pPr>
+      <w:rPr>
+        <w:rFonts w:ascii="Symbol" w:hAnsi="Symbol" w:hint="default"/>
+      </w:rPr>
+    </w:lvl>
+    <w:lvl w:ilvl="7" w:tplc="04190003" w:tentative="1">
+      <w:start w:val="1"/>
+      <w:numFmt w:val="bullet"/>
+      <w:lvlText w:val="o"/>
+      <w:lvlJc w:val="left"/>
+      <w:pPr>
+        <w:ind w:left="5760" w:hanging="360"/>
+      </w:pPr>
+      <w:rPr>
+        <w:rFonts w:ascii="Courier New" w:hAnsi="Courier New" w:cs="Courier New" w:hint="default"/>
+      </w:rPr>
+    </w:lvl>
+    <w:lvl w:ilvl="8" w:tplc="04190005" w:tentative="1">
+      <w:start w:val="1"/>
+      <w:numFmt w:val="bullet"/>
+      <w:lvlText w:val=""/>
+      <w:lvlJc w:val="left"/>
+      <w:pPr>
+        <w:ind w:left="6480" w:hanging="360"/>
+      </w:pPr>
+      <w:rPr>
+        <w:rFonts w:ascii="Wingdings" w:hAnsi="Wingdings" w:hint="default"/>
+      </w:rPr>
+    </w:lvl>
+  </w:abstractNum>
+  <w:abstractNum w:abstractNumId="9" w15:restartNumberingAfterBreak="0">
+    <w:nsid w:val="2DD91580"/>
+    <w:multiLevelType w:val="hybridMultilevel"/>
+    <w:tmpl w:val="19728B60"/>
+    <w:lvl w:ilvl="0" w:tplc="04190001">
+      <w:start w:val="1"/>
+      <w:numFmt w:val="bullet"/>
+      <w:lvlText w:val=""/>
+      <w:lvlJc w:val="left"/>
+      <w:pPr>
+        <w:ind w:left="720" w:hanging="360"/>
+      </w:pPr>
+      <w:rPr>
+        <w:rFonts w:ascii="Symbol" w:hAnsi="Symbol" w:hint="default"/>
+      </w:rPr>
+    </w:lvl>
+    <w:lvl w:ilvl="1" w:tplc="04190003" w:tentative="1">
+      <w:start w:val="1"/>
+      <w:numFmt w:val="bullet"/>
+      <w:lvlText w:val="o"/>
+      <w:lvlJc w:val="left"/>
+      <w:pPr>
+        <w:ind w:left="1440" w:hanging="360"/>
+      </w:pPr>
+      <w:rPr>
+        <w:rFonts w:ascii="Courier New" w:hAnsi="Courier New" w:cs="Courier New" w:hint="default"/>
+      </w:rPr>
+    </w:lvl>
+    <w:lvl w:ilvl="2" w:tplc="04190005" w:tentative="1">
+      <w:start w:val="1"/>
+      <w:numFmt w:val="bullet"/>
+      <w:lvlText w:val=""/>
+      <w:lvlJc w:val="left"/>
+      <w:pPr>
+        <w:ind w:left="2160" w:hanging="360"/>
+      </w:pPr>
+      <w:rPr>
+        <w:rFonts w:ascii="Wingdings" w:hAnsi="Wingdings" w:hint="default"/>
+      </w:rPr>
+    </w:lvl>
+    <w:lvl w:ilvl="3" w:tplc="04190001" w:tentative="1">
+      <w:start w:val="1"/>
+      <w:numFmt w:val="bullet"/>
+      <w:lvlText w:val=""/>
+      <w:lvlJc w:val="left"/>
+      <w:pPr>
+        <w:ind w:left="2880" w:hanging="360"/>
+      </w:pPr>
+      <w:rPr>
+        <w:rFonts w:ascii="Symbol" w:hAnsi="Symbol" w:hint="default"/>
+      </w:rPr>
+    </w:lvl>
+    <w:lvl w:ilvl="4" w:tplc="04190003" w:tentative="1">
+      <w:start w:val="1"/>
+      <w:numFmt w:val="bullet"/>
+      <w:lvlText w:val="o"/>
+      <w:lvlJc w:val="left"/>
+      <w:pPr>
+        <w:ind w:left="3600" w:hanging="360"/>
+      </w:pPr>
+      <w:rPr>
+        <w:rFonts w:ascii="Courier New" w:hAnsi="Courier New" w:cs="Courier New" w:hint="default"/>
+      </w:rPr>
+    </w:lvl>
+    <w:lvl w:ilvl="5" w:tplc="04190005" w:tentative="1">
+      <w:start w:val="1"/>
+      <w:numFmt w:val="bullet"/>
+      <w:lvlText w:val=""/>
+      <w:lvlJc w:val="left"/>
+      <w:pPr>
+        <w:ind w:left="4320" w:hanging="360"/>
+      </w:pPr>
+      <w:rPr>
+        <w:rFonts w:ascii="Wingdings" w:hAnsi="Wingdings" w:hint="default"/>
+      </w:rPr>
+    </w:lvl>
+    <w:lvl w:ilvl="6" w:tplc="04190001" w:tentative="1">
+      <w:start w:val="1"/>
+      <w:numFmt w:val="bullet"/>
+      <w:lvlText w:val=""/>
+      <w:lvlJc w:val="left"/>
+      <w:pPr>
+        <w:ind w:left="5040" w:hanging="360"/>
+      </w:pPr>
+      <w:rPr>
+        <w:rFonts w:ascii="Symbol" w:hAnsi="Symbol" w:hint="default"/>
+      </w:rPr>
+    </w:lvl>
+    <w:lvl w:ilvl="7" w:tplc="04190003" w:tentative="1">
+      <w:start w:val="1"/>
+      <w:numFmt w:val="bullet"/>
+      <w:lvlText w:val="o"/>
+      <w:lvlJc w:val="left"/>
+      <w:pPr>
+        <w:ind w:left="5760" w:hanging="360"/>
+      </w:pPr>
+      <w:rPr>
+        <w:rFonts w:ascii="Courier New" w:hAnsi="Courier New" w:cs="Courier New" w:hint="default"/>
+      </w:rPr>
+    </w:lvl>
+    <w:lvl w:ilvl="8" w:tplc="04190005" w:tentative="1">
+      <w:start w:val="1"/>
+      <w:numFmt w:val="bullet"/>
+      <w:lvlText w:val=""/>
+      <w:lvlJc w:val="left"/>
+      <w:pPr>
+        <w:ind w:left="6480" w:hanging="360"/>
+      </w:pPr>
+      <w:rPr>
+        <w:rFonts w:ascii="Wingdings" w:hAnsi="Wingdings" w:hint="default"/>
+      </w:rPr>
+    </w:lvl>
+  </w:abstractNum>
+  <w:abstractNum w:abstractNumId="10" w15:restartNumberingAfterBreak="0">
+    <w:nsid w:val="2FC67768"/>
+    <w:multiLevelType w:val="hybridMultilevel"/>
+    <w:tmpl w:val="5D32A22E"/>
+    <w:lvl w:ilvl="0" w:tplc="04190011">
+      <w:start w:val="1"/>
+      <w:numFmt w:val="decimal"/>
+      <w:lvlText w:val="%1)"/>
+      <w:lvlJc w:val="left"/>
+      <w:pPr>
+        <w:ind w:left="1440" w:hanging="360"/>
+      </w:pPr>
+    </w:lvl>
+    <w:lvl w:ilvl="1" w:tplc="04190019" w:tentative="1">
+      <w:start w:val="1"/>
+      <w:numFmt w:val="lowerLetter"/>
+      <w:lvlText w:val="%2."/>
+      <w:lvlJc w:val="left"/>
+      <w:pPr>
+        <w:ind w:left="2160" w:hanging="360"/>
+      </w:pPr>
+    </w:lvl>
+    <w:lvl w:ilvl="2" w:tplc="0419001B" w:tentative="1">
+      <w:start w:val="1"/>
+      <w:numFmt w:val="lowerRoman"/>
+      <w:lvlText w:val="%3."/>
+      <w:lvlJc w:val="right"/>
+      <w:pPr>
+        <w:ind w:left="2880" w:hanging="180"/>
+      </w:pPr>
+    </w:lvl>
+    <w:lvl w:ilvl="3" w:tplc="0419000F" w:tentative="1">
+      <w:start w:val="1"/>
+      <w:numFmt w:val="decimal"/>
+      <w:lvlText w:val="%4."/>
+      <w:lvlJc w:val="left"/>
+      <w:pPr>
+        <w:ind w:left="3600" w:hanging="360"/>
+      </w:pPr>
+    </w:lvl>
+    <w:lvl w:ilvl="4" w:tplc="04190019" w:tentative="1">
+      <w:start w:val="1"/>
+      <w:numFmt w:val="lowerLetter"/>
+      <w:lvlText w:val="%5."/>
+      <w:lvlJc w:val="left"/>
+      <w:pPr>
+        <w:ind w:left="4320" w:hanging="360"/>
+      </w:pPr>
+    </w:lvl>
+    <w:lvl w:ilvl="5" w:tplc="0419001B" w:tentative="1">
+      <w:start w:val="1"/>
+      <w:numFmt w:val="lowerRoman"/>
+      <w:lvlText w:val="%6."/>
+      <w:lvlJc w:val="right"/>
+      <w:pPr>
+        <w:ind w:left="5040" w:hanging="180"/>
+      </w:pPr>
+    </w:lvl>
+    <w:lvl w:ilvl="6" w:tplc="0419000F" w:tentative="1">
+      <w:start w:val="1"/>
+      <w:numFmt w:val="decimal"/>
+      <w:lvlText w:val="%7."/>
+      <w:lvlJc w:val="left"/>
+      <w:pPr>
+        <w:ind w:left="5760" w:hanging="360"/>
+      </w:pPr>
+    </w:lvl>
+    <w:lvl w:ilvl="7" w:tplc="04190019" w:tentative="1">
+      <w:start w:val="1"/>
+      <w:numFmt w:val="lowerLetter"/>
+      <w:lvlText w:val="%8."/>
+      <w:lvlJc w:val="left"/>
+      <w:pPr>
+        <w:ind w:left="6480" w:hanging="360"/>
+      </w:pPr>
+    </w:lvl>
+    <w:lvl w:ilvl="8" w:tplc="0419001B" w:tentative="1">
+      <w:start w:val="1"/>
+      <w:numFmt w:val="lowerRoman"/>
+      <w:lvlText w:val="%9."/>
+      <w:lvlJc w:val="right"/>
+      <w:pPr>
+        <w:ind w:left="7200" w:hanging="180"/>
+      </w:pPr>
+    </w:lvl>
+  </w:abstractNum>
+  <w:abstractNum w:abstractNumId="11" w15:restartNumberingAfterBreak="0">
+    <w:nsid w:val="306A16DB"/>
+    <w:multiLevelType w:val="hybridMultilevel"/>
+    <w:tmpl w:val="2C4010E4"/>
+    <w:lvl w:ilvl="0" w:tplc="04190011">
+      <w:start w:val="1"/>
+      <w:numFmt w:val="decimal"/>
+      <w:lvlText w:val="%1)"/>
+      <w:lvlJc w:val="left"/>
+      <w:pPr>
+        <w:ind w:left="1440" w:hanging="360"/>
+      </w:pPr>
+      <w:rPr>
+        <w:rFonts w:hint="default"/>
+      </w:rPr>
+    </w:lvl>
+    <w:lvl w:ilvl="1" w:tplc="04190019" w:tentative="1">
+      <w:start w:val="1"/>
+      <w:numFmt w:val="lowerLetter"/>
+      <w:lvlText w:val="%2."/>
+      <w:lvlJc w:val="left"/>
+      <w:pPr>
+        <w:ind w:left="2160" w:hanging="360"/>
+      </w:pPr>
+    </w:lvl>
+    <w:lvl w:ilvl="2" w:tplc="0419001B" w:tentative="1">
+      <w:start w:val="1"/>
+      <w:numFmt w:val="lowerRoman"/>
+      <w:lvlText w:val="%3."/>
+      <w:lvlJc w:val="right"/>
+      <w:pPr>
+        <w:ind w:left="2880" w:hanging="180"/>
+      </w:pPr>
+    </w:lvl>
+    <w:lvl w:ilvl="3" w:tplc="0419000F" w:tentative="1">
+      <w:start w:val="1"/>
+      <w:numFmt w:val="decimal"/>
+      <w:lvlText w:val="%4."/>
+      <w:lvlJc w:val="left"/>
+      <w:pPr>
+        <w:ind w:left="3600" w:hanging="360"/>
+      </w:pPr>
+    </w:lvl>
+    <w:lvl w:ilvl="4" w:tplc="04190019" w:tentative="1">
+      <w:start w:val="1"/>
+      <w:numFmt w:val="lowerLetter"/>
+      <w:lvlText w:val="%5."/>
+      <w:lvlJc w:val="left"/>
+      <w:pPr>
+        <w:ind w:left="4320" w:hanging="360"/>
+      </w:pPr>
+    </w:lvl>
+    <w:lvl w:ilvl="5" w:tplc="0419001B" w:tentative="1">
+      <w:start w:val="1"/>
+      <w:numFmt w:val="lowerRoman"/>
+      <w:lvlText w:val="%6."/>
+      <w:lvlJc w:val="right"/>
+      <w:pPr>
+        <w:ind w:left="5040" w:hanging="180"/>
+      </w:pPr>
+    </w:lvl>
+    <w:lvl w:ilvl="6" w:tplc="0419000F" w:tentative="1">
+      <w:start w:val="1"/>
+      <w:numFmt w:val="decimal"/>
+      <w:lvlText w:val="%7."/>
+      <w:lvlJc w:val="left"/>
+      <w:pPr>
+        <w:ind w:left="5760" w:hanging="360"/>
+      </w:pPr>
+    </w:lvl>
+    <w:lvl w:ilvl="7" w:tplc="04190019" w:tentative="1">
+      <w:start w:val="1"/>
+      <w:numFmt w:val="lowerLetter"/>
+      <w:lvlText w:val="%8."/>
+      <w:lvlJc w:val="left"/>
+      <w:pPr>
+        <w:ind w:left="6480" w:hanging="360"/>
+      </w:pPr>
+    </w:lvl>
+    <w:lvl w:ilvl="8" w:tplc="0419001B" w:tentative="1">
+      <w:start w:val="1"/>
+      <w:numFmt w:val="lowerRoman"/>
+      <w:lvlText w:val="%9."/>
+      <w:lvlJc w:val="right"/>
+      <w:pPr>
+        <w:ind w:left="7200" w:hanging="180"/>
+      </w:pPr>
+    </w:lvl>
+  </w:abstractNum>
+  <w:abstractNum w:abstractNumId="12" w15:restartNumberingAfterBreak="0">
+    <w:nsid w:val="32651882"/>
+    <w:multiLevelType w:val="hybridMultilevel"/>
+    <w:tmpl w:val="E634E5B6"/>
+    <w:lvl w:ilvl="0" w:tplc="04190001">
+      <w:start w:val="1"/>
+      <w:numFmt w:val="bullet"/>
+      <w:lvlText w:val=""/>
+      <w:lvlJc w:val="left"/>
+      <w:pPr>
+        <w:ind w:left="720" w:hanging="360"/>
+      </w:pPr>
+      <w:rPr>
+        <w:rFonts w:ascii="Symbol" w:hAnsi="Symbol" w:hint="default"/>
+      </w:rPr>
+    </w:lvl>
+    <w:lvl w:ilvl="1" w:tplc="04190003" w:tentative="1">
+      <w:start w:val="1"/>
+      <w:numFmt w:val="bullet"/>
+      <w:lvlText w:val="o"/>
+      <w:lvlJc w:val="left"/>
+      <w:pPr>
+        <w:ind w:left="1440" w:hanging="360"/>
+      </w:pPr>
+      <w:rPr>
+        <w:rFonts w:ascii="Courier New" w:hAnsi="Courier New" w:cs="Courier New" w:hint="default"/>
+      </w:rPr>
+    </w:lvl>
+    <w:lvl w:ilvl="2" w:tplc="04190005" w:tentative="1">
+      <w:start w:val="1"/>
+      <w:numFmt w:val="bullet"/>
+      <w:lvlText w:val=""/>
+      <w:lvlJc w:val="left"/>
+      <w:pPr>
+        <w:ind w:left="2160" w:hanging="360"/>
+      </w:pPr>
+      <w:rPr>
+        <w:rFonts w:ascii="Wingdings" w:hAnsi="Wingdings" w:hint="default"/>
+      </w:rPr>
+    </w:lvl>
+    <w:lvl w:ilvl="3" w:tplc="04190001" w:tentative="1">
+      <w:start w:val="1"/>
+      <w:numFmt w:val="bullet"/>
+      <w:lvlText w:val=""/>
+      <w:lvlJc w:val="left"/>
+      <w:pPr>
+        <w:ind w:left="2880" w:hanging="360"/>
+      </w:pPr>
+      <w:rPr>
+        <w:rFonts w:ascii="Symbol" w:hAnsi="Symbol" w:hint="default"/>
+      </w:rPr>
+    </w:lvl>
+    <w:lvl w:ilvl="4" w:tplc="04190003" w:tentative="1">
+      <w:start w:val="1"/>
+      <w:numFmt w:val="bullet"/>
+      <w:lvlText w:val="o"/>
+      <w:lvlJc w:val="left"/>
+      <w:pPr>
+        <w:ind w:left="3600" w:hanging="360"/>
+      </w:pPr>
+      <w:rPr>
+        <w:rFonts w:ascii="Courier New" w:hAnsi="Courier New" w:cs="Courier New" w:hint="default"/>
+      </w:rPr>
+    </w:lvl>
+    <w:lvl w:ilvl="5" w:tplc="04190005" w:tentative="1">
+      <w:start w:val="1"/>
+      <w:numFmt w:val="bullet"/>
+      <w:lvlText w:val=""/>
+      <w:lvlJc w:val="left"/>
+      <w:pPr>
+        <w:ind w:left="4320" w:hanging="360"/>
+      </w:pPr>
+      <w:rPr>
+        <w:rFonts w:ascii="Wingdings" w:hAnsi="Wingdings" w:hint="default"/>
+      </w:rPr>
+    </w:lvl>
+    <w:lvl w:ilvl="6" w:tplc="04190001" w:tentative="1">
+      <w:start w:val="1"/>
+      <w:numFmt w:val="bullet"/>
+      <w:lvlText w:val=""/>
+      <w:lvlJc w:val="left"/>
+      <w:pPr>
+        <w:ind w:left="5040" w:hanging="360"/>
+      </w:pPr>
+      <w:rPr>
+        <w:rFonts w:ascii="Symbol" w:hAnsi="Symbol" w:hint="default"/>
+      </w:rPr>
+    </w:lvl>
+    <w:lvl w:ilvl="7" w:tplc="04190003" w:tentative="1">
+      <w:start w:val="1"/>
+      <w:numFmt w:val="bullet"/>
+      <w:lvlText w:val="o"/>
+      <w:lvlJc w:val="left"/>
+      <w:pPr>
+        <w:ind w:left="5760" w:hanging="360"/>
+      </w:pPr>
+      <w:rPr>
+        <w:rFonts w:ascii="Courier New" w:hAnsi="Courier New" w:cs="Courier New" w:hint="default"/>
+      </w:rPr>
+    </w:lvl>
+    <w:lvl w:ilvl="8" w:tplc="04190005" w:tentative="1">
+      <w:start w:val="1"/>
+      <w:numFmt w:val="bullet"/>
+      <w:lvlText w:val=""/>
+      <w:lvlJc w:val="left"/>
+      <w:pPr>
+        <w:ind w:left="6480" w:hanging="360"/>
+      </w:pPr>
+      <w:rPr>
+        <w:rFonts w:ascii="Wingdings" w:hAnsi="Wingdings" w:hint="default"/>
+      </w:rPr>
+    </w:lvl>
+  </w:abstractNum>
+  <w:abstractNum w:abstractNumId="13" w15:restartNumberingAfterBreak="0">
     <w:nsid w:val="38781C89"/>
     <w:multiLevelType w:val="hybridMultilevel"/>
     <w:tmpl w:val="CEF08A5E"/>
@@ -9406,7 +12904,93 @@
       </w:rPr>
     </w:lvl>
   </w:abstractNum>
-  <w:abstractNum w:abstractNumId="4" w15:restartNumberingAfterBreak="0">
+  <w:abstractNum w:abstractNumId="14" w15:restartNumberingAfterBreak="0">
+    <w:nsid w:val="3BB13191"/>
+    <w:multiLevelType w:val="hybridMultilevel"/>
+    <w:tmpl w:val="AC5614B6"/>
+    <w:lvl w:ilvl="0" w:tplc="04190011">
+      <w:start w:val="1"/>
+      <w:numFmt w:val="decimal"/>
+      <w:lvlText w:val="%1)"/>
+      <w:lvlJc w:val="left"/>
+      <w:pPr>
+        <w:ind w:left="720" w:hanging="360"/>
+      </w:pPr>
+    </w:lvl>
+    <w:lvl w:ilvl="1" w:tplc="04190019" w:tentative="1">
+      <w:start w:val="1"/>
+      <w:numFmt w:val="lowerLetter"/>
+      <w:lvlText w:val="%2."/>
+      <w:lvlJc w:val="left"/>
+      <w:pPr>
+        <w:ind w:left="1440" w:hanging="360"/>
+      </w:pPr>
+    </w:lvl>
+    <w:lvl w:ilvl="2" w:tplc="0419001B" w:tentative="1">
+      <w:start w:val="1"/>
+      <w:numFmt w:val="lowerRoman"/>
+      <w:lvlText w:val="%3."/>
+      <w:lvlJc w:val="right"/>
+      <w:pPr>
+        <w:ind w:left="2160" w:hanging="180"/>
+      </w:pPr>
+    </w:lvl>
+    <w:lvl w:ilvl="3" w:tplc="0419000F" w:tentative="1">
+      <w:start w:val="1"/>
+      <w:numFmt w:val="decimal"/>
+      <w:lvlText w:val="%4."/>
+      <w:lvlJc w:val="left"/>
+      <w:pPr>
+        <w:ind w:left="2880" w:hanging="360"/>
+      </w:pPr>
+    </w:lvl>
+    <w:lvl w:ilvl="4" w:tplc="04190019" w:tentative="1">
+      <w:start w:val="1"/>
+      <w:numFmt w:val="lowerLetter"/>
+      <w:lvlText w:val="%5."/>
+      <w:lvlJc w:val="left"/>
+      <w:pPr>
+        <w:ind w:left="3600" w:hanging="360"/>
+      </w:pPr>
+    </w:lvl>
+    <w:lvl w:ilvl="5" w:tplc="0419001B" w:tentative="1">
+      <w:start w:val="1"/>
+      <w:numFmt w:val="lowerRoman"/>
+      <w:lvlText w:val="%6."/>
+      <w:lvlJc w:val="right"/>
+      <w:pPr>
+        <w:ind w:left="4320" w:hanging="180"/>
+      </w:pPr>
+    </w:lvl>
+    <w:lvl w:ilvl="6" w:tplc="0419000F" w:tentative="1">
+      <w:start w:val="1"/>
+      <w:numFmt w:val="decimal"/>
+      <w:lvlText w:val="%7."/>
+      <w:lvlJc w:val="left"/>
+      <w:pPr>
+        <w:ind w:left="5040" w:hanging="360"/>
+      </w:pPr>
+    </w:lvl>
+    <w:lvl w:ilvl="7" w:tplc="04190019" w:tentative="1">
+      <w:start w:val="1"/>
+      <w:numFmt w:val="lowerLetter"/>
+      <w:lvlText w:val="%8."/>
+      <w:lvlJc w:val="left"/>
+      <w:pPr>
+        <w:ind w:left="5760" w:hanging="360"/>
+      </w:pPr>
+    </w:lvl>
+    <w:lvl w:ilvl="8" w:tplc="0419001B" w:tentative="1">
+      <w:start w:val="1"/>
+      <w:numFmt w:val="lowerRoman"/>
+      <w:lvlText w:val="%9."/>
+      <w:lvlJc w:val="right"/>
+      <w:pPr>
+        <w:ind w:left="6480" w:hanging="180"/>
+      </w:pPr>
+    </w:lvl>
+  </w:abstractNum>
+  <w:abstractNum w:abstractNumId="15" w15:restartNumberingAfterBreak="0">
     <w:nsid w:val="3C984648"/>
     <w:multiLevelType w:val="hybridMultilevel"/>
     <w:tmpl w:val="E670E182"/>
@@ -9519,7 +13103,7 @@
       </w:rPr>
     </w:lvl>
   </w:abstractNum>
-  <w:abstractNum w:abstractNumId="5" w15:restartNumberingAfterBreak="0">
+  <w:abstractNum w:abstractNumId="16" w15:restartNumberingAfterBreak="0">
     <w:nsid w:val="4B9F657D"/>
     <w:multiLevelType w:val="hybridMultilevel"/>
     <w:tmpl w:val="67B0315A"/>
@@ -9632,7 +13216,7 @@
       </w:rPr>
     </w:lvl>
   </w:abstractNum>
-  <w:abstractNum w:abstractNumId="6" w15:restartNumberingAfterBreak="0">
+  <w:abstractNum w:abstractNumId="17" w15:restartNumberingAfterBreak="0">
     <w:nsid w:val="529F71C5"/>
     <w:multiLevelType w:val="hybridMultilevel"/>
     <w:tmpl w:val="D6C2810A"/>
@@ -9745,7 +13329,120 @@
       </w:rPr>
     </w:lvl>
   </w:abstractNum>
-  <w:abstractNum w:abstractNumId="7" w15:restartNumberingAfterBreak="0">
+  <w:abstractNum w:abstractNumId="18" w15:restartNumberingAfterBreak="0">
+    <w:nsid w:val="55E74281"/>
+    <w:multiLevelType w:val="hybridMultilevel"/>
+    <w:tmpl w:val="2390C7AA"/>
+    <w:lvl w:ilvl="0" w:tplc="04190001">
+      <w:start w:val="1"/>
+      <w:numFmt w:val="bullet"/>
+      <w:lvlText w:val=""/>
+      <w:lvlJc w:val="left"/>
+      <w:pPr>
+        <w:ind w:left="720" w:hanging="360"/>
+      </w:pPr>
+      <w:rPr>
+        <w:rFonts w:ascii="Symbol" w:hAnsi="Symbol" w:hint="default"/>
+      </w:rPr>
+    </w:lvl>
+    <w:lvl w:ilvl="1" w:tplc="04190003" w:tentative="1">
+      <w:start w:val="1"/>
+      <w:numFmt w:val="bullet"/>
+      <w:lvlText w:val="o"/>
+      <w:lvlJc w:val="left"/>
+      <w:pPr>
+        <w:ind w:left="1440" w:hanging="360"/>
+      </w:pPr>
+      <w:rPr>
+        <w:rFonts w:ascii="Courier New" w:hAnsi="Courier New" w:cs="Courier New" w:hint="default"/>
+      </w:rPr>
+    </w:lvl>
+    <w:lvl w:ilvl="2" w:tplc="04190005" w:tentative="1">
+      <w:start w:val="1"/>
+      <w:numFmt w:val="bullet"/>
+      <w:lvlText w:val=""/>
+      <w:lvlJc w:val="left"/>
+      <w:pPr>
+        <w:ind w:left="2160" w:hanging="360"/>
+      </w:pPr>
+      <w:rPr>
+        <w:rFonts w:ascii="Wingdings" w:hAnsi="Wingdings" w:hint="default"/>
+      </w:rPr>
+    </w:lvl>
+    <w:lvl w:ilvl="3" w:tplc="04190001" w:tentative="1">
+      <w:start w:val="1"/>
+      <w:numFmt w:val="bullet"/>
+      <w:lvlText w:val=""/>
+      <w:lvlJc w:val="left"/>
+      <w:pPr>
+        <w:ind w:left="2880" w:hanging="360"/>
+      </w:pPr>
+      <w:rPr>
+        <w:rFonts w:ascii="Symbol" w:hAnsi="Symbol" w:hint="default"/>
+      </w:rPr>
+    </w:lvl>
+    <w:lvl w:ilvl="4" w:tplc="04190003" w:tentative="1">
+      <w:start w:val="1"/>
+      <w:numFmt w:val="bullet"/>
+      <w:lvlText w:val="o"/>
+      <w:lvlJc w:val="left"/>
+      <w:pPr>
+        <w:ind w:left="3600" w:hanging="360"/>
+      </w:pPr>
+      <w:rPr>
+        <w:rFonts w:ascii="Courier New" w:hAnsi="Courier New" w:cs="Courier New" w:hint="default"/>
+      </w:rPr>
+    </w:lvl>
+    <w:lvl w:ilvl="5" w:tplc="04190005" w:tentative="1">
+      <w:start w:val="1"/>
+      <w:numFmt w:val="bullet"/>
+      <w:lvlText w:val=""/>
+      <w:lvlJc w:val="left"/>
+      <w:pPr>
+        <w:ind w:left="4320" w:hanging="360"/>
+      </w:pPr>
+      <w:rPr>
+        <w:rFonts w:ascii="Wingdings" w:hAnsi="Wingdings" w:hint="default"/>
+      </w:rPr>
+    </w:lvl>
+    <w:lvl w:ilvl="6" w:tplc="04190001" w:tentative="1">
+      <w:start w:val="1"/>
+      <w:numFmt w:val="bullet"/>
+      <w:lvlText w:val=""/>
+      <w:lvlJc w:val="left"/>
+      <w:pPr>
+        <w:ind w:left="5040" w:hanging="360"/>
+      </w:pPr>
+      <w:rPr>
+        <w:rFonts w:ascii="Symbol" w:hAnsi="Symbol" w:hint="default"/>
+      </w:rPr>
+    </w:lvl>
+    <w:lvl w:ilvl="7" w:tplc="04190003" w:tentative="1">
+      <w:start w:val="1"/>
+      <w:numFmt w:val="bullet"/>
+      <w:lvlText w:val="o"/>
+      <w:lvlJc w:val="left"/>
+      <w:pPr>
+        <w:ind w:left="5760" w:hanging="360"/>
+      </w:pPr>
+      <w:rPr>
+        <w:rFonts w:ascii="Courier New" w:hAnsi="Courier New" w:cs="Courier New" w:hint="default"/>
+      </w:rPr>
+    </w:lvl>
+    <w:lvl w:ilvl="8" w:tplc="04190005" w:tentative="1">
+      <w:start w:val="1"/>
+      <w:numFmt w:val="bullet"/>
+      <w:lvlText w:val=""/>
+      <w:lvlJc w:val="left"/>
+      <w:pPr>
+        <w:ind w:left="6480" w:hanging="360"/>
+      </w:pPr>
+      <w:rPr>
+        <w:rFonts w:ascii="Wingdings" w:hAnsi="Wingdings" w:hint="default"/>
+      </w:rPr>
+    </w:lvl>
+  </w:abstractNum>
+  <w:abstractNum w:abstractNumId="19" w15:restartNumberingAfterBreak="0">
     <w:nsid w:val="574D74D8"/>
     <w:multiLevelType w:val="hybridMultilevel"/>
     <w:tmpl w:val="C1A2EA9A"/>
@@ -9831,7 +13528,206 @@
       </w:pPr>
     </w:lvl>
   </w:abstractNum>
-  <w:abstractNum w:abstractNumId="8" w15:restartNumberingAfterBreak="0">
+  <w:abstractNum w:abstractNumId="20" w15:restartNumberingAfterBreak="0">
+    <w:nsid w:val="583A73FE"/>
+    <w:multiLevelType w:val="hybridMultilevel"/>
+    <w:tmpl w:val="6268CC62"/>
+    <w:lvl w:ilvl="0" w:tplc="04190001">
+      <w:start w:val="1"/>
+      <w:numFmt w:val="bullet"/>
+      <w:lvlText w:val=""/>
+      <w:lvlJc w:val="left"/>
+      <w:pPr>
+        <w:ind w:left="720" w:hanging="360"/>
+      </w:pPr>
+      <w:rPr>
+        <w:rFonts w:ascii="Symbol" w:hAnsi="Symbol" w:hint="default"/>
+      </w:rPr>
+    </w:lvl>
+    <w:lvl w:ilvl="1" w:tplc="04190003" w:tentative="1">
+      <w:start w:val="1"/>
+      <w:numFmt w:val="bullet"/>
+      <w:lvlText w:val="o"/>
+      <w:lvlJc w:val="left"/>
+      <w:pPr>
+        <w:ind w:left="1440" w:hanging="360"/>
+      </w:pPr>
+      <w:rPr>
+        <w:rFonts w:ascii="Courier New" w:hAnsi="Courier New" w:cs="Courier New" w:hint="default"/>
+      </w:rPr>
+    </w:lvl>
+    <w:lvl w:ilvl="2" w:tplc="04190005" w:tentative="1">
+      <w:start w:val="1"/>
+      <w:numFmt w:val="bullet"/>
+      <w:lvlText w:val=""/>
+      <w:lvlJc w:val="left"/>
+      <w:pPr>
+        <w:ind w:left="2160" w:hanging="360"/>
+      </w:pPr>
+      <w:rPr>
+        <w:rFonts w:ascii="Wingdings" w:hAnsi="Wingdings" w:hint="default"/>
+      </w:rPr>
+    </w:lvl>
+    <w:lvl w:ilvl="3" w:tplc="04190001" w:tentative="1">
+      <w:start w:val="1"/>
+      <w:numFmt w:val="bullet"/>
+      <w:lvlText w:val=""/>
+      <w:lvlJc w:val="left"/>
+      <w:pPr>
+        <w:ind w:left="2880" w:hanging="360"/>
+      </w:pPr>
+      <w:rPr>
+        <w:rFonts w:ascii="Symbol" w:hAnsi="Symbol" w:hint="default"/>
+      </w:rPr>
+    </w:lvl>
+    <w:lvl w:ilvl="4" w:tplc="04190003" w:tentative="1">
+      <w:start w:val="1"/>
+      <w:numFmt w:val="bullet"/>
+      <w:lvlText w:val="o"/>
+      <w:lvlJc w:val="left"/>
+      <w:pPr>
+        <w:ind w:left="3600" w:hanging="360"/>
+      </w:pPr>
+      <w:rPr>
+        <w:rFonts w:ascii="Courier New" w:hAnsi="Courier New" w:cs="Courier New" w:hint="default"/>
+      </w:rPr>
+    </w:lvl>
+    <w:lvl w:ilvl="5" w:tplc="04190005" w:tentative="1">
+      <w:start w:val="1"/>
+      <w:numFmt w:val="bullet"/>
+      <w:lvlText w:val=""/>
+      <w:lvlJc w:val="left"/>
+      <w:pPr>
+        <w:ind w:left="4320" w:hanging="360"/>
+      </w:pPr>
+      <w:rPr>
+        <w:rFonts w:ascii="Wingdings" w:hAnsi="Wingdings" w:hint="default"/>
+      </w:rPr>
+    </w:lvl>
+    <w:lvl w:ilvl="6" w:tplc="04190001" w:tentative="1">
+      <w:start w:val="1"/>
+      <w:numFmt w:val="bullet"/>
+      <w:lvlText w:val=""/>
+      <w:lvlJc w:val="left"/>
+      <w:pPr>
+        <w:ind w:left="5040" w:hanging="360"/>
+      </w:pPr>
+      <w:rPr>
+        <w:rFonts w:ascii="Symbol" w:hAnsi="Symbol" w:hint="default"/>
+      </w:rPr>
+    </w:lvl>
+    <w:lvl w:ilvl="7" w:tplc="04190003" w:tentative="1">
+      <w:start w:val="1"/>
+      <w:numFmt w:val="bullet"/>
+      <w:lvlText w:val="o"/>
+      <w:lvlJc w:val="left"/>
+      <w:pPr>
+        <w:ind w:left="5760" w:hanging="360"/>
+      </w:pPr>
+      <w:rPr>
+        <w:rFonts w:ascii="Courier New" w:hAnsi="Courier New" w:cs="Courier New" w:hint="default"/>
+      </w:rPr>
+    </w:lvl>
+    <w:lvl w:ilvl="8" w:tplc="04190005" w:tentative="1">
+      <w:start w:val="1"/>
+      <w:numFmt w:val="bullet"/>
+      <w:lvlText w:val=""/>
+      <w:lvlJc w:val="left"/>
+      <w:pPr>
+        <w:ind w:left="6480" w:hanging="360"/>
+      </w:pPr>
+      <w:rPr>
+        <w:rFonts w:ascii="Wingdings" w:hAnsi="Wingdings" w:hint="default"/>
+      </w:rPr>
+    </w:lvl>
+  </w:abstractNum>
+  <w:abstractNum w:abstractNumId="21" w15:restartNumberingAfterBreak="0">
+    <w:nsid w:val="609C7CC5"/>
+    <w:multiLevelType w:val="hybridMultilevel"/>
+    <w:tmpl w:val="E1BC7F0C"/>
+    <w:lvl w:ilvl="0" w:tplc="04190011">
+      <w:start w:val="1"/>
+      <w:numFmt w:val="decimal"/>
+      <w:lvlText w:val="%1)"/>
+      <w:lvlJc w:val="left"/>
+      <w:pPr>
+        <w:ind w:left="720" w:hanging="360"/>
+      </w:pPr>
+    </w:lvl>
+    <w:lvl w:ilvl="1" w:tplc="04190019" w:tentative="1">
+      <w:start w:val="1"/>
+      <w:numFmt w:val="lowerLetter"/>
+      <w:lvlText w:val="%2."/>
+      <w:lvlJc w:val="left"/>
+      <w:pPr>
+        <w:ind w:left="1440" w:hanging="360"/>
+      </w:pPr>
+    </w:lvl>
+    <w:lvl w:ilvl="2" w:tplc="0419001B" w:tentative="1">
+      <w:start w:val="1"/>
+      <w:numFmt w:val="lowerRoman"/>
+      <w:lvlText w:val="%3."/>
+      <w:lvlJc w:val="right"/>
+      <w:pPr>
+        <w:ind w:left="2160" w:hanging="180"/>
+      </w:pPr>
+    </w:lvl>
+    <w:lvl w:ilvl="3" w:tplc="0419000F" w:tentative="1">
+      <w:start w:val="1"/>
+      <w:numFmt w:val="decimal"/>
+      <w:lvlText w:val="%4."/>
+      <w:lvlJc w:val="left"/>
+      <w:pPr>
+        <w:ind w:left="2880" w:hanging="360"/>
+      </w:pPr>
+    </w:lvl>
+    <w:lvl w:ilvl="4" w:tplc="04190019" w:tentative="1">
+      <w:start w:val="1"/>
+      <w:numFmt w:val="lowerLetter"/>
+      <w:lvlText w:val="%5."/>
+      <w:lvlJc w:val="left"/>
+      <w:pPr>
+        <w:ind w:left="3600" w:hanging="360"/>
+      </w:pPr>
+    </w:lvl>
+    <w:lvl w:ilvl="5" w:tplc="0419001B" w:tentative="1">
+      <w:start w:val="1"/>
+      <w:numFmt w:val="lowerRoman"/>
+      <w:lvlText w:val="%6."/>
+      <w:lvlJc w:val="right"/>
+      <w:pPr>
+        <w:ind w:left="4320" w:hanging="180"/>
+      </w:pPr>
+    </w:lvl>
+    <w:lvl w:ilvl="6" w:tplc="0419000F" w:tentative="1">
+      <w:start w:val="1"/>
+      <w:numFmt w:val="decimal"/>
+      <w:lvlText w:val="%7."/>
+      <w:lvlJc w:val="left"/>
+      <w:pPr>
+        <w:ind w:left="5040" w:hanging="360"/>
+      </w:pPr>
+    </w:lvl>
+    <w:lvl w:ilvl="7" w:tplc="04190019" w:tentative="1">
+      <w:start w:val="1"/>
+      <w:numFmt w:val="lowerLetter"/>
+      <w:lvlText w:val="%8."/>
+      <w:lvlJc w:val="left"/>
+      <w:pPr>
+        <w:ind w:left="5760" w:hanging="360"/>
+      </w:pPr>
+    </w:lvl>
+    <w:lvl w:ilvl="8" w:tplc="0419001B" w:tentative="1">
+      <w:start w:val="1"/>
+      <w:numFmt w:val="lowerRoman"/>
+      <w:lvlText w:val="%9."/>
+      <w:lvlJc w:val="right"/>
+      <w:pPr>
+        <w:ind w:left="6480" w:hanging="180"/>
+      </w:pPr>
+    </w:lvl>
+  </w:abstractNum>
+  <w:abstractNum w:abstractNumId="22" w15:restartNumberingAfterBreak="0">
     <w:nsid w:val="6D0B7F2C"/>
     <w:multiLevelType w:val="hybridMultilevel"/>
     <w:tmpl w:val="0BC24F56"/>
@@ -9944,7 +13840,7 @@
       </w:rPr>
     </w:lvl>
   </w:abstractNum>
-  <w:abstractNum w:abstractNumId="9" w15:restartNumberingAfterBreak="0">
+  <w:abstractNum w:abstractNumId="23" w15:restartNumberingAfterBreak="0">
     <w:nsid w:val="6EE64F47"/>
     <w:multiLevelType w:val="hybridMultilevel"/>
     <w:tmpl w:val="18443B4A"/>
@@ -10033,44 +13929,407 @@
       </w:pPr>
     </w:lvl>
   </w:abstractNum>
-  <w:num w:numId="1" w16cid:durableId="444425460">
+  <w:abstractNum w:abstractNumId="24" w15:restartNumberingAfterBreak="0">
+    <w:nsid w:val="746F0930"/>
+    <w:multiLevelType w:val="hybridMultilevel"/>
+    <w:tmpl w:val="3D38143E"/>
+    <w:lvl w:ilvl="0" w:tplc="04190011">
+      <w:start w:val="1"/>
+      <w:numFmt w:val="decimal"/>
+      <w:lvlText w:val="%1)"/>
+      <w:lvlJc w:val="left"/>
+      <w:pPr>
+        <w:ind w:left="720" w:hanging="360"/>
+      </w:pPr>
+    </w:lvl>
+    <w:lvl w:ilvl="1" w:tplc="04190019" w:tentative="1">
+      <w:start w:val="1"/>
+      <w:numFmt w:val="lowerLetter"/>
+      <w:lvlText w:val="%2."/>
+      <w:lvlJc w:val="left"/>
+      <w:pPr>
+        <w:ind w:left="1440" w:hanging="360"/>
+      </w:pPr>
+    </w:lvl>
+    <w:lvl w:ilvl="2" w:tplc="0419001B" w:tentative="1">
+      <w:start w:val="1"/>
+      <w:numFmt w:val="lowerRoman"/>
+      <w:lvlText w:val="%3."/>
+      <w:lvlJc w:val="right"/>
+      <w:pPr>
+        <w:ind w:left="2160" w:hanging="180"/>
+      </w:pPr>
+    </w:lvl>
+    <w:lvl w:ilvl="3" w:tplc="0419000F" w:tentative="1">
+      <w:start w:val="1"/>
+      <w:numFmt w:val="decimal"/>
+      <w:lvlText w:val="%4."/>
+      <w:lvlJc w:val="left"/>
+      <w:pPr>
+        <w:ind w:left="2880" w:hanging="360"/>
+      </w:pPr>
+    </w:lvl>
+    <w:lvl w:ilvl="4" w:tplc="04190019" w:tentative="1">
+      <w:start w:val="1"/>
+      <w:numFmt w:val="lowerLetter"/>
+      <w:lvlText w:val="%5."/>
+      <w:lvlJc w:val="left"/>
+      <w:pPr>
+        <w:ind w:left="3600" w:hanging="360"/>
+      </w:pPr>
+    </w:lvl>
+    <w:lvl w:ilvl="5" w:tplc="0419001B" w:tentative="1">
+      <w:start w:val="1"/>
+      <w:numFmt w:val="lowerRoman"/>
+      <w:lvlText w:val="%6."/>
+      <w:lvlJc w:val="right"/>
+      <w:pPr>
+        <w:ind w:left="4320" w:hanging="180"/>
+      </w:pPr>
+    </w:lvl>
+    <w:lvl w:ilvl="6" w:tplc="0419000F" w:tentative="1">
+      <w:start w:val="1"/>
+      <w:numFmt w:val="decimal"/>
+      <w:lvlText w:val="%7."/>
+      <w:lvlJc w:val="left"/>
+      <w:pPr>
+        <w:ind w:left="5040" w:hanging="360"/>
+      </w:pPr>
+    </w:lvl>
+    <w:lvl w:ilvl="7" w:tplc="04190019" w:tentative="1">
+      <w:start w:val="1"/>
+      <w:numFmt w:val="lowerLetter"/>
+      <w:lvlText w:val="%8."/>
+      <w:lvlJc w:val="left"/>
+      <w:pPr>
+        <w:ind w:left="5760" w:hanging="360"/>
+      </w:pPr>
+    </w:lvl>
+    <w:lvl w:ilvl="8" w:tplc="0419001B" w:tentative="1">
+      <w:start w:val="1"/>
+      <w:numFmt w:val="lowerRoman"/>
+      <w:lvlText w:val="%9."/>
+      <w:lvlJc w:val="right"/>
+      <w:pPr>
+        <w:ind w:left="6480" w:hanging="180"/>
+      </w:pPr>
+    </w:lvl>
+  </w:abstractNum>
+  <w:abstractNum w:abstractNumId="25" w15:restartNumberingAfterBreak="0">
+    <w:nsid w:val="757E370C"/>
+    <w:multiLevelType w:val="hybridMultilevel"/>
+    <w:tmpl w:val="1AACA46A"/>
+    <w:lvl w:ilvl="0" w:tplc="04190001">
+      <w:start w:val="1"/>
+      <w:numFmt w:val="bullet"/>
+      <w:lvlText w:val=""/>
+      <w:lvlJc w:val="left"/>
+      <w:pPr>
+        <w:ind w:left="720" w:hanging="360"/>
+      </w:pPr>
+      <w:rPr>
+        <w:rFonts w:ascii="Symbol" w:hAnsi="Symbol" w:hint="default"/>
+      </w:rPr>
+    </w:lvl>
+    <w:lvl w:ilvl="1" w:tplc="04190003" w:tentative="1">
+      <w:start w:val="1"/>
+      <w:numFmt w:val="bullet"/>
+      <w:lvlText w:val="o"/>
+      <w:lvlJc w:val="left"/>
+      <w:pPr>
+        <w:ind w:left="1440" w:hanging="360"/>
+      </w:pPr>
+      <w:rPr>
+        <w:rFonts w:ascii="Courier New" w:hAnsi="Courier New" w:cs="Courier New" w:hint="default"/>
+      </w:rPr>
+    </w:lvl>
+    <w:lvl w:ilvl="2" w:tplc="04190005" w:tentative="1">
+      <w:start w:val="1"/>
+      <w:numFmt w:val="bullet"/>
+      <w:lvlText w:val=""/>
+      <w:lvlJc w:val="left"/>
+      <w:pPr>
+        <w:ind w:left="2160" w:hanging="360"/>
+      </w:pPr>
+      <w:rPr>
+        <w:rFonts w:ascii="Wingdings" w:hAnsi="Wingdings" w:hint="default"/>
+      </w:rPr>
+    </w:lvl>
+    <w:lvl w:ilvl="3" w:tplc="04190001" w:tentative="1">
+      <w:start w:val="1"/>
+      <w:numFmt w:val="bullet"/>
+      <w:lvlText w:val=""/>
+      <w:lvlJc w:val="left"/>
+      <w:pPr>
+        <w:ind w:left="2880" w:hanging="360"/>
+      </w:pPr>
+      <w:rPr>
+        <w:rFonts w:ascii="Symbol" w:hAnsi="Symbol" w:hint="default"/>
+      </w:rPr>
+    </w:lvl>
+    <w:lvl w:ilvl="4" w:tplc="04190003" w:tentative="1">
+      <w:start w:val="1"/>
+      <w:numFmt w:val="bullet"/>
+      <w:lvlText w:val="o"/>
+      <w:lvlJc w:val="left"/>
+      <w:pPr>
+        <w:ind w:left="3600" w:hanging="360"/>
+      </w:pPr>
+      <w:rPr>
+        <w:rFonts w:ascii="Courier New" w:hAnsi="Courier New" w:cs="Courier New" w:hint="default"/>
+      </w:rPr>
+    </w:lvl>
+    <w:lvl w:ilvl="5" w:tplc="04190005" w:tentative="1">
+      <w:start w:val="1"/>
+      <w:numFmt w:val="bullet"/>
+      <w:lvlText w:val=""/>
+      <w:lvlJc w:val="left"/>
+      <w:pPr>
+        <w:ind w:left="4320" w:hanging="360"/>
+      </w:pPr>
+      <w:rPr>
+        <w:rFonts w:ascii="Wingdings" w:hAnsi="Wingdings" w:hint="default"/>
+      </w:rPr>
+    </w:lvl>
+    <w:lvl w:ilvl="6" w:tplc="04190001" w:tentative="1">
+      <w:start w:val="1"/>
+      <w:numFmt w:val="bullet"/>
+      <w:lvlText w:val=""/>
+      <w:lvlJc w:val="left"/>
+      <w:pPr>
+        <w:ind w:left="5040" w:hanging="360"/>
+      </w:pPr>
+      <w:rPr>
+        <w:rFonts w:ascii="Symbol" w:hAnsi="Symbol" w:hint="default"/>
+      </w:rPr>
+    </w:lvl>
+    <w:lvl w:ilvl="7" w:tplc="04190003" w:tentative="1">
+      <w:start w:val="1"/>
+      <w:numFmt w:val="bullet"/>
+      <w:lvlText w:val="o"/>
+      <w:lvlJc w:val="left"/>
+      <w:pPr>
+        <w:ind w:left="5760" w:hanging="360"/>
+      </w:pPr>
+      <w:rPr>
+        <w:rFonts w:ascii="Courier New" w:hAnsi="Courier New" w:cs="Courier New" w:hint="default"/>
+      </w:rPr>
+    </w:lvl>
+    <w:lvl w:ilvl="8" w:tplc="04190005" w:tentative="1">
+      <w:start w:val="1"/>
+      <w:numFmt w:val="bullet"/>
+      <w:lvlText w:val=""/>
+      <w:lvlJc w:val="left"/>
+      <w:pPr>
+        <w:ind w:left="6480" w:hanging="360"/>
+      </w:pPr>
+      <w:rPr>
+        <w:rFonts w:ascii="Wingdings" w:hAnsi="Wingdings" w:hint="default"/>
+      </w:rPr>
+    </w:lvl>
+  </w:abstractNum>
+  <w:abstractNum w:abstractNumId="26" w15:restartNumberingAfterBreak="0">
+    <w:nsid w:val="78D25524"/>
+    <w:multiLevelType w:val="hybridMultilevel"/>
+    <w:tmpl w:val="201C359A"/>
+    <w:lvl w:ilvl="0" w:tplc="04190001">
+      <w:start w:val="1"/>
+      <w:numFmt w:val="bullet"/>
+      <w:lvlText w:val=""/>
+      <w:lvlJc w:val="left"/>
+      <w:pPr>
+        <w:ind w:left="720" w:hanging="360"/>
+      </w:pPr>
+      <w:rPr>
+        <w:rFonts w:ascii="Symbol" w:hAnsi="Symbol" w:hint="default"/>
+      </w:rPr>
+    </w:lvl>
+    <w:lvl w:ilvl="1" w:tplc="04190003" w:tentative="1">
+      <w:start w:val="1"/>
+      <w:numFmt w:val="bullet"/>
+      <w:lvlText w:val="o"/>
+      <w:lvlJc w:val="left"/>
+      <w:pPr>
+        <w:ind w:left="1440" w:hanging="360"/>
+      </w:pPr>
+      <w:rPr>
+        <w:rFonts w:ascii="Courier New" w:hAnsi="Courier New" w:cs="Courier New" w:hint="default"/>
+      </w:rPr>
+    </w:lvl>
+    <w:lvl w:ilvl="2" w:tplc="04190005" w:tentative="1">
+      <w:start w:val="1"/>
+      <w:numFmt w:val="bullet"/>
+      <w:lvlText w:val=""/>
+      <w:lvlJc w:val="left"/>
+      <w:pPr>
+        <w:ind w:left="2160" w:hanging="360"/>
+      </w:pPr>
+      <w:rPr>
+        <w:rFonts w:ascii="Wingdings" w:hAnsi="Wingdings" w:hint="default"/>
+      </w:rPr>
+    </w:lvl>
+    <w:lvl w:ilvl="3" w:tplc="04190001" w:tentative="1">
+      <w:start w:val="1"/>
+      <w:numFmt w:val="bullet"/>
+      <w:lvlText w:val=""/>
+      <w:lvlJc w:val="left"/>
+      <w:pPr>
+        <w:ind w:left="2880" w:hanging="360"/>
+      </w:pPr>
+      <w:rPr>
+        <w:rFonts w:ascii="Symbol" w:hAnsi="Symbol" w:hint="default"/>
+      </w:rPr>
+    </w:lvl>
+    <w:lvl w:ilvl="4" w:tplc="04190003" w:tentative="1">
+      <w:start w:val="1"/>
+      <w:numFmt w:val="bullet"/>
+      <w:lvlText w:val="o"/>
+      <w:lvlJc w:val="left"/>
+      <w:pPr>
+        <w:ind w:left="3600" w:hanging="360"/>
+      </w:pPr>
+      <w:rPr>
+        <w:rFonts w:ascii="Courier New" w:hAnsi="Courier New" w:cs="Courier New" w:hint="default"/>
+      </w:rPr>
+    </w:lvl>
+    <w:lvl w:ilvl="5" w:tplc="04190005" w:tentative="1">
+      <w:start w:val="1"/>
+      <w:numFmt w:val="bullet"/>
+      <w:lvlText w:val=""/>
+      <w:lvlJc w:val="left"/>
+      <w:pPr>
+        <w:ind w:left="4320" w:hanging="360"/>
+      </w:pPr>
+      <w:rPr>
+        <w:rFonts w:ascii="Wingdings" w:hAnsi="Wingdings" w:hint="default"/>
+      </w:rPr>
+    </w:lvl>
+    <w:lvl w:ilvl="6" w:tplc="04190001" w:tentative="1">
+      <w:start w:val="1"/>
+      <w:numFmt w:val="bullet"/>
+      <w:lvlText w:val=""/>
+      <w:lvlJc w:val="left"/>
+      <w:pPr>
+        <w:ind w:left="5040" w:hanging="360"/>
+      </w:pPr>
+      <w:rPr>
+        <w:rFonts w:ascii="Symbol" w:hAnsi="Symbol" w:hint="default"/>
+      </w:rPr>
+    </w:lvl>
+    <w:lvl w:ilvl="7" w:tplc="04190003" w:tentative="1">
+      <w:start w:val="1"/>
+      <w:numFmt w:val="bullet"/>
+      <w:lvlText w:val="o"/>
+      <w:lvlJc w:val="left"/>
+      <w:pPr>
+        <w:ind w:left="5760" w:hanging="360"/>
+      </w:pPr>
+      <w:rPr>
+        <w:rFonts w:ascii="Courier New" w:hAnsi="Courier New" w:cs="Courier New" w:hint="default"/>
+      </w:rPr>
+    </w:lvl>
+    <w:lvl w:ilvl="8" w:tplc="04190005" w:tentative="1">
+      <w:start w:val="1"/>
+      <w:numFmt w:val="bullet"/>
+      <w:lvlText w:val=""/>
+      <w:lvlJc w:val="left"/>
+      <w:pPr>
+        <w:ind w:left="6480" w:hanging="360"/>
+      </w:pPr>
+      <w:rPr>
+        <w:rFonts w:ascii="Wingdings" w:hAnsi="Wingdings" w:hint="default"/>
+      </w:rPr>
+    </w:lvl>
+  </w:abstractNum>
+  <w:num w:numId="1" w16cid:durableId="1743602549">
     <w:abstractNumId w:val="0"/>
   </w:num>
-  <w:num w:numId="2" w16cid:durableId="153957844">
+  <w:num w:numId="2" w16cid:durableId="108210301">
+    <w:abstractNumId w:val="19"/>
+  </w:num>
+  <w:num w:numId="3" w16cid:durableId="1012490387">
+    <w:abstractNumId w:val="22"/>
+  </w:num>
+  <w:num w:numId="4" w16cid:durableId="1160775817">
+    <w:abstractNumId w:val="16"/>
+  </w:num>
+  <w:num w:numId="5" w16cid:durableId="1818524006">
+    <w:abstractNumId w:val="15"/>
+  </w:num>
+  <w:num w:numId="6" w16cid:durableId="1291131882">
+    <w:abstractNumId w:val="17"/>
+  </w:num>
+  <w:num w:numId="7" w16cid:durableId="327172213">
+    <w:abstractNumId w:val="13"/>
+  </w:num>
+  <w:num w:numId="8" w16cid:durableId="430127431">
+    <w:abstractNumId w:val="0"/>
+  </w:num>
+  <w:num w:numId="9" w16cid:durableId="451831040">
+    <w:abstractNumId w:val="0"/>
+  </w:num>
+  <w:num w:numId="10" w16cid:durableId="1573805830">
+    <w:abstractNumId w:val="0"/>
+  </w:num>
+  <w:num w:numId="11" w16cid:durableId="648679467">
+    <w:abstractNumId w:val="2"/>
+  </w:num>
+  <w:num w:numId="12" w16cid:durableId="1217661144">
+    <w:abstractNumId w:val="23"/>
+  </w:num>
+  <w:num w:numId="13" w16cid:durableId="1218277088">
+    <w:abstractNumId w:val="5"/>
+  </w:num>
+  <w:num w:numId="14" w16cid:durableId="186330709">
     <w:abstractNumId w:val="7"/>
   </w:num>
-  <w:num w:numId="3" w16cid:durableId="436674925">
+  <w:num w:numId="15" w16cid:durableId="245264210">
+    <w:abstractNumId w:val="11"/>
+  </w:num>
+  <w:num w:numId="16" w16cid:durableId="543712460">
+    <w:abstractNumId w:val="24"/>
+  </w:num>
+  <w:num w:numId="17" w16cid:durableId="1883637120">
+    <w:abstractNumId w:val="4"/>
+  </w:num>
+  <w:num w:numId="18" w16cid:durableId="1796944341">
+    <w:abstractNumId w:val="14"/>
+  </w:num>
+  <w:num w:numId="19" w16cid:durableId="791825922">
+    <w:abstractNumId w:val="1"/>
+  </w:num>
+  <w:num w:numId="20" w16cid:durableId="329408072">
+    <w:abstractNumId w:val="10"/>
+  </w:num>
+  <w:num w:numId="21" w16cid:durableId="1504275929">
+    <w:abstractNumId w:val="21"/>
+  </w:num>
+  <w:num w:numId="22" w16cid:durableId="2075883279">
     <w:abstractNumId w:val="8"/>
   </w:num>
-  <w:num w:numId="4" w16cid:durableId="1218392668">
-    <w:abstractNumId w:val="5"/>
+  <w:num w:numId="23" w16cid:durableId="2049794210">
+    <w:abstractNumId w:val="12"/>
   </w:num>
-  <w:num w:numId="5" w16cid:durableId="644235285">
-    <w:abstractNumId w:val="4"/>
+  <w:num w:numId="24" w16cid:durableId="1480925226">
+    <w:abstractNumId w:val="25"/>
   </w:num>
-  <w:num w:numId="6" w16cid:durableId="1070689052">
+  <w:num w:numId="25" w16cid:durableId="1025011480">
+    <w:abstractNumId w:val="26"/>
+  </w:num>
+  <w:num w:numId="26" w16cid:durableId="1874808263">
+    <w:abstractNumId w:val="9"/>
+  </w:num>
+  <w:num w:numId="27" w16cid:durableId="1888569062">
     <w:abstractNumId w:val="6"/>
   </w:num>
-  <w:num w:numId="7" w16cid:durableId="536821354">
+  <w:num w:numId="28" w16cid:durableId="1632010018">
+    <w:abstractNumId w:val="18"/>
+  </w:num>
+  <w:num w:numId="29" w16cid:durableId="1395740204">
+    <w:abstractNumId w:val="20"/>
+  </w:num>
+  <w:num w:numId="30" w16cid:durableId="2071611110">
     <w:abstractNumId w:val="3"/>
-  </w:num>
-  <w:num w:numId="8" w16cid:durableId="586109175">
-    <w:abstractNumId w:val="0"/>
-  </w:num>
-  <w:num w:numId="9" w16cid:durableId="326905835">
-    <w:abstractNumId w:val="0"/>
-  </w:num>
-  <w:num w:numId="10" w16cid:durableId="670184278">
-    <w:abstractNumId w:val="0"/>
-  </w:num>
-  <w:num w:numId="11" w16cid:durableId="487014422">
-    <w:abstractNumId w:val="1"/>
-  </w:num>
-  <w:num w:numId="12" w16cid:durableId="1042099732">
-    <w:abstractNumId w:val="9"/>
-  </w:num>
-  <w:num w:numId="13" w16cid:durableId="7410845">
-    <w:abstractNumId w:val="2"/>
   </w:num>
 </w:numbering>
 </file>
@@ -10486,7 +14745,6 @@
         <w:numId w:val="1"/>
       </w:numPr>
       <w:spacing w:before="360" w:after="120"/>
-      <w:ind w:left="851" w:hanging="851"/>
       <w:outlineLvl w:val="0"/>
     </w:pPr>
     <w:rPr>
@@ -10509,7 +14767,6 @@
         <w:numId w:val="1"/>
       </w:numPr>
       <w:spacing w:before="300" w:after="120"/>
-      <w:ind w:left="851" w:hanging="851"/>
       <w:outlineLvl w:val="1"/>
     </w:pPr>
     <w:rPr>
@@ -10552,7 +14809,6 @@
         <w:numId w:val="1"/>
       </w:numPr>
       <w:spacing w:before="240" w:after="60"/>
-      <w:ind w:left="851" w:hanging="851"/>
       <w:outlineLvl w:val="3"/>
     </w:pPr>
     <w:rPr>
@@ -11313,7 +15569,7 @@
     <w:link w:val="af3"/>
     <w:semiHidden/>
     <w:unhideWhenUsed/>
-    <w:rsid w:val="002407D8"/>
+    <w:rsid w:val="003074F2"/>
     <w:rPr>
       <w:b/>
       <w:bCs/>
@@ -11324,7 +15580,7 @@
     <w:basedOn w:val="a0"/>
     <w:link w:val="a6"/>
     <w:semiHidden/>
-    <w:rsid w:val="002407D8"/>
+    <w:rsid w:val="003074F2"/>
     <w:rPr>
       <w:rFonts w:ascii="Arial" w:hAnsi="Arial"/>
       <w:lang w:val="de-DE" w:eastAsia="de-CH"/>
@@ -11335,7 +15591,7 @@
     <w:basedOn w:val="a7"/>
     <w:link w:val="af2"/>
     <w:semiHidden/>
-    <w:rsid w:val="002407D8"/>
+    <w:rsid w:val="003074F2"/>
     <w:rPr>
       <w:rFonts w:ascii="Arial" w:hAnsi="Arial"/>
       <w:b/>

--- a/20/AT2022template (3).docx
+++ b/20/AT2022template (3).docx
@@ -5871,8 +5871,18 @@
                 <w:color w:val="000000"/>
                 <w:sz w:val="20"/>
                 <w:szCs w:val="20"/>
-              </w:rPr>
-            </w:pPr>
+                <w:lang w:val="ru-RU"/>
+              </w:rPr>
+            </w:pPr>
+            <w:r>
+              <w:rPr>
+                <w:color w:val="000000"/>
+                <w:sz w:val="20"/>
+                <w:szCs w:val="20"/>
+                <w:lang w:val="ru-RU"/>
+              </w:rPr>
+              <w:t>2022-12-09</w:t>
+            </w:r>
           </w:p>
         </w:tc>
         <w:tc>
@@ -5897,8 +5907,18 @@
                 <w:color w:val="000000"/>
                 <w:sz w:val="20"/>
                 <w:szCs w:val="20"/>
-              </w:rPr>
-            </w:pPr>
+                <w:lang w:val="ru-RU"/>
+              </w:rPr>
+            </w:pPr>
+            <w:r>
+              <w:rPr>
+                <w:color w:val="000000"/>
+                <w:sz w:val="20"/>
+                <w:szCs w:val="20"/>
+                <w:lang w:val="ru-RU"/>
+              </w:rPr>
+              <w:t>0.7</w:t>
+            </w:r>
           </w:p>
         </w:tc>
         <w:tc>
@@ -5922,8 +5942,18 @@
                 <w:color w:val="000000"/>
                 <w:sz w:val="20"/>
                 <w:szCs w:val="20"/>
-              </w:rPr>
-            </w:pPr>
+                <w:lang w:val="ru-RU"/>
+              </w:rPr>
+            </w:pPr>
+            <w:r>
+              <w:rPr>
+                <w:color w:val="000000"/>
+                <w:sz w:val="20"/>
+                <w:szCs w:val="20"/>
+                <w:lang w:val="ru-RU"/>
+              </w:rPr>
+              <w:t>Дополнение требований</w:t>
+            </w:r>
           </w:p>
         </w:tc>
         <w:tc>
@@ -5950,6 +5980,112 @@
                 <w:szCs w:val="20"/>
               </w:rPr>
             </w:pPr>
+            <w:proofErr w:type="spellStart"/>
+            <w:r>
+              <w:rPr>
+                <w:color w:val="000000"/>
+                <w:sz w:val="20"/>
+                <w:szCs w:val="20"/>
+              </w:rPr>
+              <w:t>Прокофьев</w:t>
+            </w:r>
+            <w:proofErr w:type="spellEnd"/>
+            <w:r>
+              <w:rPr>
+                <w:color w:val="000000"/>
+                <w:sz w:val="20"/>
+                <w:szCs w:val="20"/>
+              </w:rPr>
+              <w:t xml:space="preserve"> </w:t>
+            </w:r>
+            <w:proofErr w:type="spellStart"/>
+            <w:r>
+              <w:rPr>
+                <w:color w:val="000000"/>
+                <w:sz w:val="20"/>
+                <w:szCs w:val="20"/>
+              </w:rPr>
+              <w:t>Денис</w:t>
+            </w:r>
+            <w:proofErr w:type="spellEnd"/>
+          </w:p>
+          <w:p>
+            <w:pPr>
+              <w:keepLines/>
+              <w:widowControl w:val="0"/>
+              <w:pBdr>
+                <w:top w:val="nil"/>
+                <w:left w:val="nil"/>
+                <w:bottom w:val="nil"/>
+                <w:right w:val="nil"/>
+                <w:between w:val="nil"/>
+              </w:pBdr>
+              <w:spacing w:before="20"/>
+              <w:ind w:left="57" w:right="57"/>
+              <w:jc w:val="center"/>
+              <w:rPr>
+                <w:color w:val="000000"/>
+                <w:sz w:val="20"/>
+                <w:szCs w:val="20"/>
+              </w:rPr>
+            </w:pPr>
+            <w:r>
+              <w:rPr>
+                <w:color w:val="000000"/>
+                <w:sz w:val="20"/>
+                <w:szCs w:val="20"/>
+              </w:rPr>
+              <w:t>Миронов Никита</w:t>
+            </w:r>
+          </w:p>
+          <w:p>
+            <w:pPr>
+              <w:keepLines/>
+              <w:widowControl w:val="0"/>
+              <w:pBdr>
+                <w:top w:val="nil"/>
+                <w:left w:val="nil"/>
+                <w:bottom w:val="nil"/>
+                <w:right w:val="nil"/>
+                <w:between w:val="nil"/>
+              </w:pBdr>
+              <w:spacing w:before="20"/>
+              <w:ind w:left="57" w:right="57"/>
+              <w:jc w:val="center"/>
+              <w:rPr>
+                <w:color w:val="000000"/>
+                <w:sz w:val="20"/>
+                <w:szCs w:val="20"/>
+              </w:rPr>
+            </w:pPr>
+            <w:proofErr w:type="spellStart"/>
+            <w:r>
+              <w:rPr>
+                <w:color w:val="000000"/>
+                <w:sz w:val="20"/>
+                <w:szCs w:val="20"/>
+              </w:rPr>
+              <w:t>Быкова</w:t>
+            </w:r>
+            <w:proofErr w:type="spellEnd"/>
+            <w:r>
+              <w:rPr>
+                <w:color w:val="000000"/>
+                <w:sz w:val="20"/>
+                <w:szCs w:val="20"/>
+              </w:rPr>
+              <w:t xml:space="preserve"> </w:t>
+            </w:r>
+            <w:proofErr w:type="spellStart"/>
+            <w:r>
+              <w:rPr>
+                <w:color w:val="000000"/>
+                <w:sz w:val="20"/>
+                <w:szCs w:val="20"/>
+              </w:rPr>
+              <w:t>Александра</w:t>
+            </w:r>
+            <w:proofErr w:type="spellEnd"/>
           </w:p>
         </w:tc>
       </w:tr>
@@ -8937,6 +9073,7 @@
       <w:pPr>
         <w:rPr>
           <w:color w:val="000000"/>
+          <w:lang w:val="ru-RU"/>
         </w:rPr>
       </w:pPr>
       <w:proofErr w:type="spellStart"/>
@@ -9051,93 +9188,72 @@
       <w:r>
         <w:t xml:space="preserve">. </w:t>
       </w:r>
-      <w:proofErr w:type="spellStart"/>
-      <w:r>
-        <w:t>После</w:t>
-      </w:r>
-      <w:proofErr w:type="spellEnd"/>
-      <w:r>
-        <w:t xml:space="preserve"> </w:t>
-      </w:r>
-      <w:proofErr w:type="spellStart"/>
-      <w:r>
-        <w:t>использования</w:t>
-      </w:r>
-      <w:proofErr w:type="spellEnd"/>
-      <w:r>
-        <w:t xml:space="preserve"> </w:t>
-      </w:r>
-      <w:proofErr w:type="spellStart"/>
-      <w:r>
-        <w:t>оставляет</w:t>
-      </w:r>
-      <w:proofErr w:type="spellEnd"/>
-      <w:r>
-        <w:t xml:space="preserve"> </w:t>
-      </w:r>
-      <w:proofErr w:type="spellStart"/>
-      <w:r>
+      <w:r>
+        <w:rPr>
+          <w:lang w:val="ru-RU"/>
+        </w:rPr>
+        <w:t xml:space="preserve">Когда пользователь заканчивает </w:t>
+      </w:r>
+      <w:proofErr w:type="spellStart"/>
+      <w:r>
+        <w:rPr>
+          <w:lang w:val="ru-RU"/>
+        </w:rPr>
+        <w:t>поездуку</w:t>
+      </w:r>
+      <w:proofErr w:type="spellEnd"/>
+      <w:r>
+        <w:rPr>
+          <w:lang w:val="ru-RU"/>
+        </w:rPr>
+        <w:t xml:space="preserve">, он оставляет </w:t>
+      </w:r>
+      <w:proofErr w:type="spellStart"/>
+      <w:r>
+        <w:rPr>
+          <w:lang w:val="ru-RU"/>
+        </w:rPr>
         <w:t>электросамокат</w:t>
       </w:r>
       <w:proofErr w:type="spellEnd"/>
       <w:r>
-        <w:t xml:space="preserve"> </w:t>
-      </w:r>
-      <w:proofErr w:type="spellStart"/>
-      <w:r>
-        <w:t>на</w:t>
-      </w:r>
-      <w:proofErr w:type="spellEnd"/>
-      <w:r>
-        <w:t xml:space="preserve"> </w:t>
-      </w:r>
-      <w:proofErr w:type="spellStart"/>
-      <w:r>
-        <w:t>специальном</w:t>
-      </w:r>
-      <w:proofErr w:type="spellEnd"/>
-      <w:r>
-        <w:t xml:space="preserve"> </w:t>
-      </w:r>
-      <w:proofErr w:type="spellStart"/>
-      <w:r>
-        <w:t>месте</w:t>
-      </w:r>
-      <w:proofErr w:type="spellEnd"/>
-      <w:r>
-        <w:t xml:space="preserve"> и </w:t>
-      </w:r>
-      <w:proofErr w:type="spellStart"/>
-      <w:r>
-        <w:t>оплачивает</w:t>
-      </w:r>
-      <w:proofErr w:type="spellEnd"/>
-      <w:r>
-        <w:t xml:space="preserve"> </w:t>
-      </w:r>
-      <w:proofErr w:type="spellStart"/>
-      <w:r>
-        <w:t>выставленную</w:t>
-      </w:r>
-      <w:proofErr w:type="spellEnd"/>
-      <w:r>
-        <w:t xml:space="preserve"> </w:t>
-      </w:r>
-      <w:proofErr w:type="spellStart"/>
-      <w:r>
-        <w:t>стоимость</w:t>
-      </w:r>
-      <w:proofErr w:type="spellEnd"/>
-      <w:r>
-        <w:t xml:space="preserve"> </w:t>
-      </w:r>
-      <w:proofErr w:type="spellStart"/>
-      <w:r>
-        <w:t>аренды</w:t>
-      </w:r>
-      <w:proofErr w:type="spellEnd"/>
+        <w:rPr>
+          <w:lang w:val="ru-RU"/>
+        </w:rPr>
+        <w:t xml:space="preserve"> в специальном месте, после чего последний </w:t>
+      </w:r>
+      <w:r>
+        <w:rPr>
+          <w:lang w:val="ru-RU"/>
+        </w:rPr>
+        <w:t>блокируется, и</w:t>
+      </w:r>
+      <w:r>
+        <w:rPr>
+          <w:lang w:val="ru-RU"/>
+        </w:rPr>
+        <w:t xml:space="preserve"> </w:t>
+      </w:r>
+      <w:r>
+        <w:rPr>
+          <w:lang w:val="ru-RU"/>
+        </w:rPr>
+        <w:t>пользователю</w:t>
+      </w:r>
+      <w:r>
+        <w:rPr>
+          <w:lang w:val="ru-RU"/>
+        </w:rPr>
+        <w:t xml:space="preserve"> выставляется счет за поездку</w:t>
+      </w:r>
       <w:r>
         <w:t>.</w:t>
+      </w:r>
+      <w:r>
+        <w:rPr>
+          <w:lang w:val="ru-RU"/>
+        </w:rPr>
+        <w:t xml:space="preserve"> </w:t>
       </w:r>
     </w:p>
     <w:p>
@@ -10219,34 +10335,6 @@
         <w:rPr>
           <w:color w:val="000000"/>
         </w:rPr>
-        <w:t>оставшимся</w:t>
-      </w:r>
-      <w:proofErr w:type="spellEnd"/>
-      <w:r>
-        <w:rPr>
-          <w:color w:val="000000"/>
-        </w:rPr>
-        <w:t xml:space="preserve"> </w:t>
-      </w:r>
-      <w:proofErr w:type="spellStart"/>
-      <w:r>
-        <w:rPr>
-          <w:color w:val="000000"/>
-        </w:rPr>
-        <w:t>доступным</w:t>
-      </w:r>
-      <w:proofErr w:type="spellEnd"/>
-      <w:r>
-        <w:rPr>
-          <w:color w:val="000000"/>
-        </w:rPr>
-        <w:t xml:space="preserve"> </w:t>
-      </w:r>
-      <w:proofErr w:type="spellStart"/>
-      <w:r>
-        <w:rPr>
-          <w:color w:val="000000"/>
-        </w:rPr>
         <w:t>временем</w:t>
       </w:r>
       <w:proofErr w:type="spellEnd"/>
@@ -10285,126 +10373,13 @@
           <w:between w:val="nil"/>
         </w:pBdr>
       </w:pPr>
-      <w:proofErr w:type="spellStart"/>
-      <w:r>
-        <w:rPr>
-          <w:color w:val="000000"/>
-        </w:rPr>
-        <w:t>уведомлять</w:t>
-      </w:r>
-      <w:proofErr w:type="spellEnd"/>
-      <w:r>
-        <w:rPr>
-          <w:color w:val="000000"/>
-        </w:rPr>
-        <w:t xml:space="preserve"> о </w:t>
-      </w:r>
-      <w:proofErr w:type="spellStart"/>
-      <w:r>
-        <w:rPr>
-          <w:color w:val="000000"/>
-        </w:rPr>
-        <w:t>скором</w:t>
-      </w:r>
-      <w:proofErr w:type="spellEnd"/>
-      <w:r>
-        <w:rPr>
-          <w:color w:val="000000"/>
-        </w:rPr>
-        <w:t xml:space="preserve"> </w:t>
-      </w:r>
-      <w:proofErr w:type="spellStart"/>
-      <w:r>
-        <w:rPr>
-          <w:color w:val="000000"/>
-        </w:rPr>
-        <w:t>завершении</w:t>
-      </w:r>
-      <w:proofErr w:type="spellEnd"/>
-      <w:r>
-        <w:rPr>
-          <w:color w:val="000000"/>
-        </w:rPr>
-        <w:t xml:space="preserve"> </w:t>
-      </w:r>
-      <w:proofErr w:type="spellStart"/>
-      <w:r>
-        <w:rPr>
-          <w:color w:val="000000"/>
-        </w:rPr>
-        <w:t>поездки</w:t>
-      </w:r>
-      <w:proofErr w:type="spellEnd"/>
-      <w:r>
-        <w:rPr>
-          <w:color w:val="000000"/>
-        </w:rPr>
-        <w:t xml:space="preserve"> </w:t>
-      </w:r>
-      <w:proofErr w:type="spellStart"/>
-      <w:r>
-        <w:rPr>
-          <w:color w:val="000000"/>
-        </w:rPr>
-        <w:t>через</w:t>
-      </w:r>
-      <w:proofErr w:type="spellEnd"/>
-      <w:r>
-        <w:rPr>
-          <w:color w:val="000000"/>
-        </w:rPr>
-        <w:t xml:space="preserve"> 10 </w:t>
-      </w:r>
-      <w:proofErr w:type="spellStart"/>
-      <w:r>
-        <w:rPr>
-          <w:color w:val="000000"/>
-        </w:rPr>
-        <w:t>минут</w:t>
-      </w:r>
-      <w:proofErr w:type="spellEnd"/>
-      <w:r>
-        <w:rPr>
-          <w:color w:val="000000"/>
-        </w:rPr>
-        <w:t xml:space="preserve"> </w:t>
-      </w:r>
-      <w:proofErr w:type="spellStart"/>
-      <w:r>
-        <w:rPr>
-          <w:color w:val="000000"/>
-        </w:rPr>
-        <w:t>после</w:t>
-      </w:r>
-      <w:proofErr w:type="spellEnd"/>
-      <w:r>
-        <w:rPr>
-          <w:color w:val="000000"/>
-        </w:rPr>
-        <w:t xml:space="preserve"> </w:t>
-      </w:r>
-      <w:proofErr w:type="spellStart"/>
-      <w:r>
-        <w:rPr>
-          <w:color w:val="000000"/>
-        </w:rPr>
-        <w:t>начала</w:t>
-      </w:r>
-      <w:proofErr w:type="spellEnd"/>
-      <w:r>
-        <w:rPr>
-          <w:color w:val="000000"/>
-        </w:rPr>
-        <w:t xml:space="preserve"> </w:t>
-      </w:r>
-      <w:proofErr w:type="spellStart"/>
-      <w:r>
-        <w:rPr>
-          <w:color w:val="000000"/>
-        </w:rPr>
-        <w:t>аренды</w:t>
-      </w:r>
-      <w:proofErr w:type="spellEnd"/>
+      <w:r>
+        <w:rPr>
+          <w:color w:val="000000"/>
+          <w:lang w:val="ru-RU"/>
+        </w:rPr>
+        <w:t>блокировать самокат после окончания поездки</w:t>
+      </w:r>
       <w:r>
         <w:rPr>
           <w:color w:val="000000"/>
@@ -11713,6 +11688,7 @@
         <w:rPr>
           <w:color w:val="000000"/>
         </w:rPr>
+        <w:lastRenderedPageBreak/>
         <w:t>Стандарт</w:t>
       </w:r>
       <w:proofErr w:type="spellEnd"/>
@@ -15497,20 +15473,11 @@
         </w:numPr>
       </w:pPr>
       <w:bookmarkStart w:id="25" w:name="_Toc120741095"/>
+      <w:commentRangeStart w:id="26"/>
       <w:proofErr w:type="spellStart"/>
       <w:r>
         <w:t>Функциональные</w:t>
       </w:r>
-      <w:proofErr w:type="spellEnd"/>
-      <w:r>
-        <w:t xml:space="preserve"> </w:t>
-      </w:r>
-      <w:commentRangeStart w:id="26"/>
-      <w:proofErr w:type="spellStart"/>
-      <w:r>
-        <w:t>требования</w:t>
-      </w:r>
-      <w:bookmarkEnd w:id="25"/>
       <w:commentRangeEnd w:id="26"/>
       <w:proofErr w:type="spellEnd"/>
       <w:r>
@@ -15521,6 +15488,15 @@
         </w:rPr>
         <w:commentReference w:id="26"/>
       </w:r>
+      <w:r>
+        <w:t xml:space="preserve"> </w:t>
+      </w:r>
+      <w:proofErr w:type="spellStart"/>
+      <w:r>
+        <w:t>требования</w:t>
+      </w:r>
+      <w:bookmarkEnd w:id="25"/>
+      <w:proofErr w:type="spellEnd"/>
     </w:p>
     <w:p>
       <w:pPr>
@@ -18225,17 +18201,6 @@
         </w:tc>
       </w:tr>
     </w:tbl>
-    <w:p/>
-    <w:p>
-      <w:pPr>
-        <w:pStyle w:val="3"/>
-        <w:spacing w:before="300" w:after="120"/>
-      </w:pPr>
-      <w:bookmarkStart w:id="29" w:name="_heading=h.7zqwiwnsf6lz" w:colFirst="0" w:colLast="0"/>
-      <w:bookmarkStart w:id="30" w:name="_Toc120741098"/>
-      <w:bookmarkEnd w:id="29"/>
-      <w:bookmarkEnd w:id="30"/>
-    </w:p>
     <w:tbl>
       <w:tblPr>
         <w:tblStyle w:val="afb"/>
@@ -18272,8 +18237,13 @@
             <w:pPr>
               <w:widowControl w:val="0"/>
             </w:pPr>
-            <w:proofErr w:type="spellStart"/>
-            <w:r>
+            <w:bookmarkStart w:id="29" w:name="_heading=h.7zqwiwnsf6lz" w:colFirst="0" w:colLast="0"/>
+            <w:bookmarkStart w:id="30" w:name="_Toc120741098"/>
+            <w:bookmarkEnd w:id="29"/>
+            <w:bookmarkEnd w:id="30"/>
+            <w:proofErr w:type="spellStart"/>
+            <w:r>
+              <w:lastRenderedPageBreak/>
               <w:t>Код</w:t>
             </w:r>
             <w:proofErr w:type="spellEnd"/>
@@ -18605,6 +18575,856 @@
               <w:t>оплаты</w:t>
             </w:r>
             <w:proofErr w:type="spellEnd"/>
+          </w:p>
+        </w:tc>
+      </w:tr>
+    </w:tbl>
+    <w:p/>
+    <w:p/>
+    <w:tbl>
+      <w:tblPr>
+        <w:tblStyle w:val="af9"/>
+        <w:tblW w:w="9990" w:type="dxa"/>
+        <w:tblInd w:w="0" w:type="dxa"/>
+        <w:tblBorders>
+          <w:top w:val="single" w:sz="8" w:space="0" w:color="000000"/>
+          <w:left w:val="single" w:sz="8" w:space="0" w:color="000000"/>
+          <w:bottom w:val="single" w:sz="8" w:space="0" w:color="000000"/>
+          <w:right w:val="single" w:sz="8" w:space="0" w:color="000000"/>
+          <w:insideH w:val="single" w:sz="8" w:space="0" w:color="000000"/>
+          <w:insideV w:val="single" w:sz="8" w:space="0" w:color="000000"/>
+        </w:tblBorders>
+        <w:tblLayout w:type="fixed"/>
+        <w:tblLook w:val="0600" w:firstRow="0" w:lastRow="0" w:firstColumn="0" w:lastColumn="0" w:noHBand="1" w:noVBand="1"/>
+      </w:tblPr>
+      <w:tblGrid>
+        <w:gridCol w:w="1800"/>
+        <w:gridCol w:w="8190"/>
+      </w:tblGrid>
+      <w:tr>
+        <w:tc>
+          <w:tcPr>
+            <w:tcW w:w="1800" w:type="dxa"/>
+            <w:shd w:val="clear" w:color="auto" w:fill="auto"/>
+            <w:tcMar>
+              <w:top w:w="100" w:type="dxa"/>
+              <w:left w:w="100" w:type="dxa"/>
+              <w:bottom w:w="100" w:type="dxa"/>
+              <w:right w:w="100" w:type="dxa"/>
+            </w:tcMar>
+          </w:tcPr>
+          <w:p>
+            <w:pPr>
+              <w:widowControl w:val="0"/>
+              <w:pBdr>
+                <w:top w:val="nil"/>
+                <w:left w:val="nil"/>
+                <w:bottom w:val="nil"/>
+                <w:right w:val="nil"/>
+                <w:between w:val="nil"/>
+              </w:pBdr>
+            </w:pPr>
+            <w:proofErr w:type="spellStart"/>
+            <w:r>
+              <w:t>Код</w:t>
+            </w:r>
+            <w:proofErr w:type="spellEnd"/>
+          </w:p>
+        </w:tc>
+        <w:tc>
+          <w:tcPr>
+            <w:tcW w:w="8190" w:type="dxa"/>
+            <w:shd w:val="clear" w:color="auto" w:fill="auto"/>
+            <w:tcMar>
+              <w:top w:w="100" w:type="dxa"/>
+              <w:left w:w="100" w:type="dxa"/>
+              <w:bottom w:w="100" w:type="dxa"/>
+              <w:right w:w="100" w:type="dxa"/>
+            </w:tcMar>
+          </w:tcPr>
+          <w:p>
+            <w:pPr>
+              <w:widowControl w:val="0"/>
+              <w:pBdr>
+                <w:top w:val="nil"/>
+                <w:left w:val="nil"/>
+                <w:bottom w:val="nil"/>
+                <w:right w:val="nil"/>
+                <w:between w:val="nil"/>
+              </w:pBdr>
+              <w:rPr>
+                <w:lang w:val="ru-RU"/>
+              </w:rPr>
+            </w:pPr>
+            <w:r>
+              <w:t>3.1.2.</w:t>
+            </w:r>
+            <w:r>
+              <w:rPr>
+                <w:lang w:val="ru-RU"/>
+              </w:rPr>
+              <w:t>5</w:t>
+            </w:r>
+          </w:p>
+        </w:tc>
+      </w:tr>
+      <w:tr>
+        <w:tc>
+          <w:tcPr>
+            <w:tcW w:w="1800" w:type="dxa"/>
+            <w:shd w:val="clear" w:color="auto" w:fill="auto"/>
+            <w:tcMar>
+              <w:top w:w="100" w:type="dxa"/>
+              <w:left w:w="100" w:type="dxa"/>
+              <w:bottom w:w="100" w:type="dxa"/>
+              <w:right w:w="100" w:type="dxa"/>
+            </w:tcMar>
+          </w:tcPr>
+          <w:p>
+            <w:pPr>
+              <w:widowControl w:val="0"/>
+              <w:pBdr>
+                <w:top w:val="nil"/>
+                <w:left w:val="nil"/>
+                <w:bottom w:val="nil"/>
+                <w:right w:val="nil"/>
+                <w:between w:val="nil"/>
+              </w:pBdr>
+            </w:pPr>
+            <w:proofErr w:type="spellStart"/>
+            <w:r>
+              <w:t>Краткое</w:t>
+            </w:r>
+            <w:proofErr w:type="spellEnd"/>
+            <w:r>
+              <w:t xml:space="preserve"> </w:t>
+            </w:r>
+            <w:proofErr w:type="spellStart"/>
+            <w:r>
+              <w:t>название</w:t>
+            </w:r>
+            <w:proofErr w:type="spellEnd"/>
+          </w:p>
+        </w:tc>
+        <w:tc>
+          <w:tcPr>
+            <w:tcW w:w="8190" w:type="dxa"/>
+            <w:shd w:val="clear" w:color="auto" w:fill="auto"/>
+            <w:tcMar>
+              <w:top w:w="100" w:type="dxa"/>
+              <w:left w:w="100" w:type="dxa"/>
+              <w:bottom w:w="100" w:type="dxa"/>
+              <w:right w:w="100" w:type="dxa"/>
+            </w:tcMar>
+          </w:tcPr>
+          <w:p>
+            <w:pPr>
+              <w:widowControl w:val="0"/>
+              <w:pBdr>
+                <w:top w:val="nil"/>
+                <w:left w:val="nil"/>
+                <w:bottom w:val="nil"/>
+                <w:right w:val="nil"/>
+                <w:between w:val="nil"/>
+              </w:pBdr>
+              <w:rPr>
+                <w:lang w:val="ru-RU"/>
+              </w:rPr>
+            </w:pPr>
+            <w:r>
+              <w:rPr>
+                <w:lang w:val="ru-RU"/>
+              </w:rPr>
+              <w:t>Остановка только в специальных местах</w:t>
+            </w:r>
+          </w:p>
+        </w:tc>
+      </w:tr>
+      <w:tr>
+        <w:tc>
+          <w:tcPr>
+            <w:tcW w:w="1800" w:type="dxa"/>
+            <w:shd w:val="clear" w:color="auto" w:fill="auto"/>
+            <w:tcMar>
+              <w:top w:w="100" w:type="dxa"/>
+              <w:left w:w="100" w:type="dxa"/>
+              <w:bottom w:w="100" w:type="dxa"/>
+              <w:right w:w="100" w:type="dxa"/>
+            </w:tcMar>
+          </w:tcPr>
+          <w:p>
+            <w:pPr>
+              <w:widowControl w:val="0"/>
+              <w:pBdr>
+                <w:top w:val="nil"/>
+                <w:left w:val="nil"/>
+                <w:bottom w:val="nil"/>
+                <w:right w:val="nil"/>
+                <w:between w:val="nil"/>
+              </w:pBdr>
+            </w:pPr>
+            <w:proofErr w:type="spellStart"/>
+            <w:r>
+              <w:t>Важность</w:t>
+            </w:r>
+            <w:proofErr w:type="spellEnd"/>
+          </w:p>
+        </w:tc>
+        <w:tc>
+          <w:tcPr>
+            <w:tcW w:w="8190" w:type="dxa"/>
+            <w:shd w:val="clear" w:color="auto" w:fill="auto"/>
+            <w:tcMar>
+              <w:top w:w="100" w:type="dxa"/>
+              <w:left w:w="100" w:type="dxa"/>
+              <w:bottom w:w="100" w:type="dxa"/>
+              <w:right w:w="100" w:type="dxa"/>
+            </w:tcMar>
+          </w:tcPr>
+          <w:p>
+            <w:pPr>
+              <w:widowControl w:val="0"/>
+              <w:pBdr>
+                <w:top w:val="nil"/>
+                <w:left w:val="nil"/>
+                <w:bottom w:val="nil"/>
+                <w:right w:val="nil"/>
+                <w:between w:val="nil"/>
+              </w:pBdr>
+            </w:pPr>
+            <w:r>
+              <w:t>a</w:t>
+            </w:r>
+          </w:p>
+        </w:tc>
+      </w:tr>
+      <w:tr>
+        <w:tc>
+          <w:tcPr>
+            <w:tcW w:w="1800" w:type="dxa"/>
+            <w:shd w:val="clear" w:color="auto" w:fill="auto"/>
+            <w:tcMar>
+              <w:top w:w="100" w:type="dxa"/>
+              <w:left w:w="100" w:type="dxa"/>
+              <w:bottom w:w="100" w:type="dxa"/>
+              <w:right w:w="100" w:type="dxa"/>
+            </w:tcMar>
+          </w:tcPr>
+          <w:p>
+            <w:pPr>
+              <w:widowControl w:val="0"/>
+              <w:pBdr>
+                <w:top w:val="nil"/>
+                <w:left w:val="nil"/>
+                <w:bottom w:val="nil"/>
+                <w:right w:val="nil"/>
+                <w:between w:val="nil"/>
+              </w:pBdr>
+            </w:pPr>
+            <w:proofErr w:type="spellStart"/>
+            <w:r>
+              <w:t>Сложность</w:t>
+            </w:r>
+            <w:proofErr w:type="spellEnd"/>
+          </w:p>
+        </w:tc>
+        <w:tc>
+          <w:tcPr>
+            <w:tcW w:w="8190" w:type="dxa"/>
+            <w:shd w:val="clear" w:color="auto" w:fill="auto"/>
+            <w:tcMar>
+              <w:top w:w="100" w:type="dxa"/>
+              <w:left w:w="100" w:type="dxa"/>
+              <w:bottom w:w="100" w:type="dxa"/>
+              <w:right w:w="100" w:type="dxa"/>
+            </w:tcMar>
+          </w:tcPr>
+          <w:p>
+            <w:pPr>
+              <w:widowControl w:val="0"/>
+              <w:pBdr>
+                <w:top w:val="nil"/>
+                <w:left w:val="nil"/>
+                <w:bottom w:val="nil"/>
+                <w:right w:val="nil"/>
+                <w:between w:val="nil"/>
+              </w:pBdr>
+            </w:pPr>
+            <w:proofErr w:type="spellStart"/>
+            <w:r>
+              <w:t>Средняя</w:t>
+            </w:r>
+            <w:proofErr w:type="spellEnd"/>
+          </w:p>
+        </w:tc>
+      </w:tr>
+      <w:tr>
+        <w:tc>
+          <w:tcPr>
+            <w:tcW w:w="1800" w:type="dxa"/>
+            <w:shd w:val="clear" w:color="auto" w:fill="auto"/>
+            <w:tcMar>
+              <w:top w:w="100" w:type="dxa"/>
+              <w:left w:w="100" w:type="dxa"/>
+              <w:bottom w:w="100" w:type="dxa"/>
+              <w:right w:w="100" w:type="dxa"/>
+            </w:tcMar>
+          </w:tcPr>
+          <w:p>
+            <w:pPr>
+              <w:widowControl w:val="0"/>
+              <w:pBdr>
+                <w:top w:val="nil"/>
+                <w:left w:val="nil"/>
+                <w:bottom w:val="nil"/>
+                <w:right w:val="nil"/>
+                <w:between w:val="nil"/>
+              </w:pBdr>
+            </w:pPr>
+            <w:proofErr w:type="spellStart"/>
+            <w:r>
+              <w:t>Источник</w:t>
+            </w:r>
+            <w:proofErr w:type="spellEnd"/>
+          </w:p>
+        </w:tc>
+        <w:tc>
+          <w:tcPr>
+            <w:tcW w:w="8190" w:type="dxa"/>
+            <w:shd w:val="clear" w:color="auto" w:fill="auto"/>
+            <w:tcMar>
+              <w:top w:w="100" w:type="dxa"/>
+              <w:left w:w="100" w:type="dxa"/>
+              <w:bottom w:w="100" w:type="dxa"/>
+              <w:right w:w="100" w:type="dxa"/>
+            </w:tcMar>
+          </w:tcPr>
+          <w:p>
+            <w:pPr>
+              <w:widowControl w:val="0"/>
+              <w:pBdr>
+                <w:top w:val="nil"/>
+                <w:left w:val="nil"/>
+                <w:bottom w:val="nil"/>
+                <w:right w:val="nil"/>
+                <w:between w:val="nil"/>
+              </w:pBdr>
+            </w:pPr>
+          </w:p>
+        </w:tc>
+      </w:tr>
+      <w:tr>
+        <w:tc>
+          <w:tcPr>
+            <w:tcW w:w="1800" w:type="dxa"/>
+            <w:shd w:val="clear" w:color="auto" w:fill="auto"/>
+            <w:tcMar>
+              <w:top w:w="100" w:type="dxa"/>
+              <w:left w:w="100" w:type="dxa"/>
+              <w:bottom w:w="100" w:type="dxa"/>
+              <w:right w:w="100" w:type="dxa"/>
+            </w:tcMar>
+          </w:tcPr>
+          <w:p>
+            <w:pPr>
+              <w:widowControl w:val="0"/>
+              <w:pBdr>
+                <w:top w:val="nil"/>
+                <w:left w:val="nil"/>
+                <w:bottom w:val="nil"/>
+                <w:right w:val="nil"/>
+                <w:between w:val="nil"/>
+              </w:pBdr>
+            </w:pPr>
+            <w:proofErr w:type="spellStart"/>
+            <w:r>
+              <w:t>Описание</w:t>
+            </w:r>
+            <w:proofErr w:type="spellEnd"/>
+          </w:p>
+        </w:tc>
+        <w:tc>
+          <w:tcPr>
+            <w:tcW w:w="8190" w:type="dxa"/>
+            <w:shd w:val="clear" w:color="auto" w:fill="auto"/>
+            <w:tcMar>
+              <w:top w:w="100" w:type="dxa"/>
+              <w:left w:w="100" w:type="dxa"/>
+              <w:bottom w:w="100" w:type="dxa"/>
+              <w:right w:w="100" w:type="dxa"/>
+            </w:tcMar>
+          </w:tcPr>
+          <w:p>
+            <w:pPr>
+              <w:rPr>
+                <w:lang w:val="ru-RU"/>
+              </w:rPr>
+            </w:pPr>
+            <w:r>
+              <w:rPr>
+                <w:lang w:val="ru-RU"/>
+              </w:rPr>
+              <w:t xml:space="preserve">После того, как пользователь попытался закончить поездку, система должна проверить местонахождение </w:t>
+            </w:r>
+            <w:proofErr w:type="spellStart"/>
+            <w:r>
+              <w:rPr>
+                <w:lang w:val="ru-RU"/>
+              </w:rPr>
+              <w:t>электросамоката</w:t>
+            </w:r>
+            <w:proofErr w:type="spellEnd"/>
+            <w:r>
+              <w:rPr>
+                <w:lang w:val="ru-RU"/>
+              </w:rPr>
+              <w:t>.</w:t>
+            </w:r>
+          </w:p>
+          <w:p>
+            <w:pPr>
+              <w:rPr>
+                <w:lang w:val="ru-RU"/>
+              </w:rPr>
+            </w:pPr>
+            <w:r>
+              <w:rPr>
+                <w:lang w:val="ru-RU"/>
+              </w:rPr>
+              <w:t>Если он находится в специальном месте, то пользователь может окончить поездку.</w:t>
+            </w:r>
+          </w:p>
+          <w:p>
+            <w:pPr>
+              <w:rPr>
+                <w:lang w:val="ru-RU"/>
+              </w:rPr>
+            </w:pPr>
+            <w:r>
+              <w:rPr>
+                <w:lang w:val="ru-RU"/>
+              </w:rPr>
+              <w:t xml:space="preserve">В ином случае система откажет в окончании поездки до того момента, пока </w:t>
+            </w:r>
+            <w:proofErr w:type="spellStart"/>
+            <w:r>
+              <w:rPr>
+                <w:lang w:val="ru-RU"/>
+              </w:rPr>
+              <w:t>электросамокат</w:t>
+            </w:r>
+            <w:proofErr w:type="spellEnd"/>
+            <w:r>
+              <w:rPr>
+                <w:lang w:val="ru-RU"/>
+              </w:rPr>
+              <w:t xml:space="preserve"> не будет в специальном месте.</w:t>
+            </w:r>
+          </w:p>
+        </w:tc>
+      </w:tr>
+    </w:tbl>
+    <w:p/>
+    <w:p/>
+    <w:tbl>
+      <w:tblPr>
+        <w:tblStyle w:val="af9"/>
+        <w:tblW w:w="9990" w:type="dxa"/>
+        <w:tblInd w:w="0" w:type="dxa"/>
+        <w:tblBorders>
+          <w:top w:val="single" w:sz="8" w:space="0" w:color="000000"/>
+          <w:left w:val="single" w:sz="8" w:space="0" w:color="000000"/>
+          <w:bottom w:val="single" w:sz="8" w:space="0" w:color="000000"/>
+          <w:right w:val="single" w:sz="8" w:space="0" w:color="000000"/>
+          <w:insideH w:val="single" w:sz="8" w:space="0" w:color="000000"/>
+          <w:insideV w:val="single" w:sz="8" w:space="0" w:color="000000"/>
+        </w:tblBorders>
+        <w:tblLayout w:type="fixed"/>
+        <w:tblLook w:val="0600" w:firstRow="0" w:lastRow="0" w:firstColumn="0" w:lastColumn="0" w:noHBand="1" w:noVBand="1"/>
+      </w:tblPr>
+      <w:tblGrid>
+        <w:gridCol w:w="1800"/>
+        <w:gridCol w:w="8190"/>
+      </w:tblGrid>
+      <w:tr>
+        <w:tc>
+          <w:tcPr>
+            <w:tcW w:w="1800" w:type="dxa"/>
+            <w:shd w:val="clear" w:color="auto" w:fill="auto"/>
+            <w:tcMar>
+              <w:top w:w="100" w:type="dxa"/>
+              <w:left w:w="100" w:type="dxa"/>
+              <w:bottom w:w="100" w:type="dxa"/>
+              <w:right w:w="100" w:type="dxa"/>
+            </w:tcMar>
+          </w:tcPr>
+          <w:p>
+            <w:pPr>
+              <w:widowControl w:val="0"/>
+              <w:pBdr>
+                <w:top w:val="nil"/>
+                <w:left w:val="nil"/>
+                <w:bottom w:val="nil"/>
+                <w:right w:val="nil"/>
+                <w:between w:val="nil"/>
+              </w:pBdr>
+            </w:pPr>
+            <w:proofErr w:type="spellStart"/>
+            <w:r>
+              <w:t>Код</w:t>
+            </w:r>
+            <w:proofErr w:type="spellEnd"/>
+          </w:p>
+        </w:tc>
+        <w:tc>
+          <w:tcPr>
+            <w:tcW w:w="8190" w:type="dxa"/>
+            <w:shd w:val="clear" w:color="auto" w:fill="auto"/>
+            <w:tcMar>
+              <w:top w:w="100" w:type="dxa"/>
+              <w:left w:w="100" w:type="dxa"/>
+              <w:bottom w:w="100" w:type="dxa"/>
+              <w:right w:w="100" w:type="dxa"/>
+            </w:tcMar>
+          </w:tcPr>
+          <w:p>
+            <w:pPr>
+              <w:widowControl w:val="0"/>
+              <w:pBdr>
+                <w:top w:val="nil"/>
+                <w:left w:val="nil"/>
+                <w:bottom w:val="nil"/>
+                <w:right w:val="nil"/>
+                <w:between w:val="nil"/>
+              </w:pBdr>
+              <w:rPr>
+                <w:lang w:val="ru-RU"/>
+              </w:rPr>
+            </w:pPr>
+            <w:r>
+              <w:t>3.1.2.</w:t>
+            </w:r>
+            <w:r>
+              <w:rPr>
+                <w:lang w:val="ru-RU"/>
+              </w:rPr>
+              <w:t>6</w:t>
+            </w:r>
+          </w:p>
+        </w:tc>
+      </w:tr>
+      <w:tr>
+        <w:tc>
+          <w:tcPr>
+            <w:tcW w:w="1800" w:type="dxa"/>
+            <w:shd w:val="clear" w:color="auto" w:fill="auto"/>
+            <w:tcMar>
+              <w:top w:w="100" w:type="dxa"/>
+              <w:left w:w="100" w:type="dxa"/>
+              <w:bottom w:w="100" w:type="dxa"/>
+              <w:right w:w="100" w:type="dxa"/>
+            </w:tcMar>
+          </w:tcPr>
+          <w:p>
+            <w:pPr>
+              <w:widowControl w:val="0"/>
+              <w:pBdr>
+                <w:top w:val="nil"/>
+                <w:left w:val="nil"/>
+                <w:bottom w:val="nil"/>
+                <w:right w:val="nil"/>
+                <w:between w:val="nil"/>
+              </w:pBdr>
+            </w:pPr>
+            <w:proofErr w:type="spellStart"/>
+            <w:r>
+              <w:t>Краткое</w:t>
+            </w:r>
+            <w:proofErr w:type="spellEnd"/>
+            <w:r>
+              <w:t xml:space="preserve"> </w:t>
+            </w:r>
+            <w:proofErr w:type="spellStart"/>
+            <w:r>
+              <w:t>название</w:t>
+            </w:r>
+            <w:proofErr w:type="spellEnd"/>
+          </w:p>
+        </w:tc>
+        <w:tc>
+          <w:tcPr>
+            <w:tcW w:w="8190" w:type="dxa"/>
+            <w:shd w:val="clear" w:color="auto" w:fill="auto"/>
+            <w:tcMar>
+              <w:top w:w="100" w:type="dxa"/>
+              <w:left w:w="100" w:type="dxa"/>
+              <w:bottom w:w="100" w:type="dxa"/>
+              <w:right w:w="100" w:type="dxa"/>
+            </w:tcMar>
+          </w:tcPr>
+          <w:p>
+            <w:pPr>
+              <w:widowControl w:val="0"/>
+              <w:pBdr>
+                <w:top w:val="nil"/>
+                <w:left w:val="nil"/>
+                <w:bottom w:val="nil"/>
+                <w:right w:val="nil"/>
+                <w:between w:val="nil"/>
+              </w:pBdr>
+              <w:rPr>
+                <w:lang w:val="ru-RU"/>
+              </w:rPr>
+            </w:pPr>
+            <w:r>
+              <w:rPr>
+                <w:lang w:val="ru-RU"/>
+              </w:rPr>
+              <w:t>Блокировка самоката</w:t>
+            </w:r>
+          </w:p>
+        </w:tc>
+      </w:tr>
+      <w:tr>
+        <w:tc>
+          <w:tcPr>
+            <w:tcW w:w="1800" w:type="dxa"/>
+            <w:shd w:val="clear" w:color="auto" w:fill="auto"/>
+            <w:tcMar>
+              <w:top w:w="100" w:type="dxa"/>
+              <w:left w:w="100" w:type="dxa"/>
+              <w:bottom w:w="100" w:type="dxa"/>
+              <w:right w:w="100" w:type="dxa"/>
+            </w:tcMar>
+          </w:tcPr>
+          <w:p>
+            <w:pPr>
+              <w:widowControl w:val="0"/>
+              <w:pBdr>
+                <w:top w:val="nil"/>
+                <w:left w:val="nil"/>
+                <w:bottom w:val="nil"/>
+                <w:right w:val="nil"/>
+                <w:between w:val="nil"/>
+              </w:pBdr>
+            </w:pPr>
+            <w:proofErr w:type="spellStart"/>
+            <w:r>
+              <w:t>Важность</w:t>
+            </w:r>
+            <w:proofErr w:type="spellEnd"/>
+          </w:p>
+        </w:tc>
+        <w:tc>
+          <w:tcPr>
+            <w:tcW w:w="8190" w:type="dxa"/>
+            <w:shd w:val="clear" w:color="auto" w:fill="auto"/>
+            <w:tcMar>
+              <w:top w:w="100" w:type="dxa"/>
+              <w:left w:w="100" w:type="dxa"/>
+              <w:bottom w:w="100" w:type="dxa"/>
+              <w:right w:w="100" w:type="dxa"/>
+            </w:tcMar>
+          </w:tcPr>
+          <w:p>
+            <w:pPr>
+              <w:widowControl w:val="0"/>
+              <w:pBdr>
+                <w:top w:val="nil"/>
+                <w:left w:val="nil"/>
+                <w:bottom w:val="nil"/>
+                <w:right w:val="nil"/>
+                <w:between w:val="nil"/>
+              </w:pBdr>
+            </w:pPr>
+            <w:r>
+              <w:t>a</w:t>
+            </w:r>
+          </w:p>
+        </w:tc>
+      </w:tr>
+      <w:tr>
+        <w:tc>
+          <w:tcPr>
+            <w:tcW w:w="1800" w:type="dxa"/>
+            <w:shd w:val="clear" w:color="auto" w:fill="auto"/>
+            <w:tcMar>
+              <w:top w:w="100" w:type="dxa"/>
+              <w:left w:w="100" w:type="dxa"/>
+              <w:bottom w:w="100" w:type="dxa"/>
+              <w:right w:w="100" w:type="dxa"/>
+            </w:tcMar>
+          </w:tcPr>
+          <w:p>
+            <w:pPr>
+              <w:widowControl w:val="0"/>
+              <w:pBdr>
+                <w:top w:val="nil"/>
+                <w:left w:val="nil"/>
+                <w:bottom w:val="nil"/>
+                <w:right w:val="nil"/>
+                <w:between w:val="nil"/>
+              </w:pBdr>
+            </w:pPr>
+            <w:proofErr w:type="spellStart"/>
+            <w:r>
+              <w:t>Сложность</w:t>
+            </w:r>
+            <w:proofErr w:type="spellEnd"/>
+          </w:p>
+        </w:tc>
+        <w:tc>
+          <w:tcPr>
+            <w:tcW w:w="8190" w:type="dxa"/>
+            <w:shd w:val="clear" w:color="auto" w:fill="auto"/>
+            <w:tcMar>
+              <w:top w:w="100" w:type="dxa"/>
+              <w:left w:w="100" w:type="dxa"/>
+              <w:bottom w:w="100" w:type="dxa"/>
+              <w:right w:w="100" w:type="dxa"/>
+            </w:tcMar>
+          </w:tcPr>
+          <w:p>
+            <w:pPr>
+              <w:widowControl w:val="0"/>
+              <w:pBdr>
+                <w:top w:val="nil"/>
+                <w:left w:val="nil"/>
+                <w:bottom w:val="nil"/>
+                <w:right w:val="nil"/>
+                <w:between w:val="nil"/>
+              </w:pBdr>
+            </w:pPr>
+            <w:proofErr w:type="spellStart"/>
+            <w:r>
+              <w:t>Средняя</w:t>
+            </w:r>
+            <w:proofErr w:type="spellEnd"/>
+          </w:p>
+        </w:tc>
+      </w:tr>
+      <w:tr>
+        <w:tc>
+          <w:tcPr>
+            <w:tcW w:w="1800" w:type="dxa"/>
+            <w:shd w:val="clear" w:color="auto" w:fill="auto"/>
+            <w:tcMar>
+              <w:top w:w="100" w:type="dxa"/>
+              <w:left w:w="100" w:type="dxa"/>
+              <w:bottom w:w="100" w:type="dxa"/>
+              <w:right w:w="100" w:type="dxa"/>
+            </w:tcMar>
+          </w:tcPr>
+          <w:p>
+            <w:pPr>
+              <w:widowControl w:val="0"/>
+              <w:pBdr>
+                <w:top w:val="nil"/>
+                <w:left w:val="nil"/>
+                <w:bottom w:val="nil"/>
+                <w:right w:val="nil"/>
+                <w:between w:val="nil"/>
+              </w:pBdr>
+            </w:pPr>
+            <w:proofErr w:type="spellStart"/>
+            <w:r>
+              <w:t>Источник</w:t>
+            </w:r>
+            <w:proofErr w:type="spellEnd"/>
+          </w:p>
+        </w:tc>
+        <w:tc>
+          <w:tcPr>
+            <w:tcW w:w="8190" w:type="dxa"/>
+            <w:shd w:val="clear" w:color="auto" w:fill="auto"/>
+            <w:tcMar>
+              <w:top w:w="100" w:type="dxa"/>
+              <w:left w:w="100" w:type="dxa"/>
+              <w:bottom w:w="100" w:type="dxa"/>
+              <w:right w:w="100" w:type="dxa"/>
+            </w:tcMar>
+          </w:tcPr>
+          <w:p>
+            <w:pPr>
+              <w:widowControl w:val="0"/>
+              <w:pBdr>
+                <w:top w:val="nil"/>
+                <w:left w:val="nil"/>
+                <w:bottom w:val="nil"/>
+                <w:right w:val="nil"/>
+                <w:between w:val="nil"/>
+              </w:pBdr>
+            </w:pPr>
+          </w:p>
+        </w:tc>
+      </w:tr>
+      <w:tr>
+        <w:tc>
+          <w:tcPr>
+            <w:tcW w:w="1800" w:type="dxa"/>
+            <w:shd w:val="clear" w:color="auto" w:fill="auto"/>
+            <w:tcMar>
+              <w:top w:w="100" w:type="dxa"/>
+              <w:left w:w="100" w:type="dxa"/>
+              <w:bottom w:w="100" w:type="dxa"/>
+              <w:right w:w="100" w:type="dxa"/>
+            </w:tcMar>
+          </w:tcPr>
+          <w:p>
+            <w:pPr>
+              <w:widowControl w:val="0"/>
+              <w:pBdr>
+                <w:top w:val="nil"/>
+                <w:left w:val="nil"/>
+                <w:bottom w:val="nil"/>
+                <w:right w:val="nil"/>
+                <w:between w:val="nil"/>
+              </w:pBdr>
+            </w:pPr>
+            <w:proofErr w:type="spellStart"/>
+            <w:r>
+              <w:t>Описание</w:t>
+            </w:r>
+            <w:proofErr w:type="spellEnd"/>
+          </w:p>
+        </w:tc>
+        <w:tc>
+          <w:tcPr>
+            <w:tcW w:w="8190" w:type="dxa"/>
+            <w:shd w:val="clear" w:color="auto" w:fill="auto"/>
+            <w:tcMar>
+              <w:top w:w="100" w:type="dxa"/>
+              <w:left w:w="100" w:type="dxa"/>
+              <w:bottom w:w="100" w:type="dxa"/>
+              <w:right w:w="100" w:type="dxa"/>
+            </w:tcMar>
+          </w:tcPr>
+          <w:p>
+            <w:pPr>
+              <w:rPr>
+                <w:lang w:val="ru-RU"/>
+              </w:rPr>
+            </w:pPr>
+            <w:r>
+              <w:rPr>
+                <w:lang w:val="ru-RU"/>
+              </w:rPr>
+              <w:t xml:space="preserve">Система должна блокировать </w:t>
+            </w:r>
+            <w:proofErr w:type="spellStart"/>
+            <w:r>
+              <w:rPr>
+                <w:lang w:val="ru-RU"/>
+              </w:rPr>
+              <w:t>электросамокат</w:t>
+            </w:r>
+            <w:proofErr w:type="spellEnd"/>
+            <w:r>
+              <w:rPr>
+                <w:lang w:val="ru-RU"/>
+              </w:rPr>
+              <w:t xml:space="preserve"> после окончания поездки.</w:t>
+            </w:r>
           </w:p>
         </w:tc>
       </w:tr>
@@ -18638,6 +19458,7 @@
       <w:bookmarkStart w:id="31" w:name="_Toc120741099"/>
       <w:proofErr w:type="spellStart"/>
       <w:r>
+        <w:lastRenderedPageBreak/>
         <w:t>Надежность</w:t>
       </w:r>
       <w:bookmarkEnd w:id="31"/>
@@ -19363,7 +20184,6 @@
             </w:pPr>
             <w:proofErr w:type="spellStart"/>
             <w:r>
-              <w:lastRenderedPageBreak/>
               <w:t>Описание</w:t>
             </w:r>
             <w:proofErr w:type="spellEnd"/>
@@ -20037,6 +20857,7 @@
       <w:bookmarkEnd w:id="34"/>
       <w:proofErr w:type="spellStart"/>
       <w:r>
+        <w:lastRenderedPageBreak/>
         <w:t>Время</w:t>
       </w:r>
       <w:proofErr w:type="spellEnd"/>
@@ -20650,7 +21471,6 @@
             </w:r>
             <w:proofErr w:type="spellStart"/>
             <w:r>
-              <w:lastRenderedPageBreak/>
               <w:t>название</w:t>
             </w:r>
             <w:proofErr w:type="spellEnd"/>
@@ -20673,7 +21493,6 @@
             </w:pPr>
             <w:proofErr w:type="spellStart"/>
             <w:r>
-              <w:lastRenderedPageBreak/>
               <w:t>Инструкция</w:t>
             </w:r>
             <w:proofErr w:type="spellEnd"/>
@@ -21273,6 +22092,10 @@
     <w:p>
       <w:pPr>
         <w:pStyle w:val="3"/>
+        <w:numPr>
+          <w:ilvl w:val="0"/>
+          <w:numId w:val="0"/>
+        </w:numPr>
         <w:spacing w:before="300" w:after="120"/>
       </w:pPr>
       <w:bookmarkStart w:id="37" w:name="_heading=h.968vd2x6eh2" w:colFirst="0" w:colLast="0"/>
@@ -21362,6 +22185,7 @@
             </w:pPr>
             <w:proofErr w:type="spellStart"/>
             <w:r>
+              <w:lastRenderedPageBreak/>
               <w:t>Краткое</w:t>
             </w:r>
             <w:proofErr w:type="spellEnd"/>
@@ -21655,18 +22479,12 @@
       <w:r>
         <w:t>проекта</w:t>
       </w:r>
-      <w:bookmarkEnd w:id="39"/>
-      <w:proofErr w:type="spellEnd"/>
-    </w:p>
-    <w:p>
-      <w:pPr>
-        <w:pStyle w:val="3"/>
-        <w:spacing w:before="300" w:after="120"/>
-      </w:pPr>
       <w:bookmarkStart w:id="40" w:name="_heading=h.asoz99wgr3ec" w:colFirst="0" w:colLast="0"/>
       <w:bookmarkStart w:id="41" w:name="_Toc120741106"/>
+      <w:bookmarkEnd w:id="39"/>
       <w:bookmarkEnd w:id="40"/>
       <w:bookmarkEnd w:id="41"/>
+      <w:proofErr w:type="spellEnd"/>
     </w:p>
     <w:tbl>
       <w:tblPr>
@@ -21902,7 +22720,6 @@
             </w:pPr>
             <w:proofErr w:type="spellStart"/>
             <w:r>
-              <w:lastRenderedPageBreak/>
               <w:t>Источник</w:t>
             </w:r>
             <w:proofErr w:type="spellEnd"/>
@@ -22029,6 +22846,10 @@
     <w:p>
       <w:pPr>
         <w:pStyle w:val="3"/>
+        <w:numPr>
+          <w:ilvl w:val="0"/>
+          <w:numId w:val="0"/>
+        </w:numPr>
         <w:spacing w:before="300" w:after="120"/>
       </w:pPr>
       <w:bookmarkStart w:id="42" w:name="_heading=h.pbjk7jyvbja" w:colFirst="0" w:colLast="0"/>
@@ -22385,10 +23206,13 @@
         </w:tc>
       </w:tr>
     </w:tbl>
-    <w:p/>
     <w:p>
       <w:pPr>
         <w:pStyle w:val="3"/>
+        <w:numPr>
+          <w:ilvl w:val="0"/>
+          <w:numId w:val="0"/>
+        </w:numPr>
         <w:spacing w:before="300" w:after="120"/>
       </w:pPr>
       <w:bookmarkStart w:id="44" w:name="_heading=h.o9q5o76tvlsa" w:colFirst="0" w:colLast="0"/>
@@ -22630,6 +23454,7 @@
             </w:pPr>
             <w:proofErr w:type="spellStart"/>
             <w:r>
+              <w:lastRenderedPageBreak/>
               <w:t>Источник</w:t>
             </w:r>
             <w:proofErr w:type="spellEnd"/>
@@ -23165,7 +23990,6 @@
       <w:bookmarkStart w:id="47" w:name="_Toc120741110"/>
       <w:proofErr w:type="spellStart"/>
       <w:r>
-        <w:lastRenderedPageBreak/>
         <w:t>Используемые</w:t>
       </w:r>
       <w:proofErr w:type="spellEnd"/>
@@ -23184,18 +24008,12 @@
       <w:r>
         <w:t>компоненты</w:t>
       </w:r>
-      <w:bookmarkEnd w:id="47"/>
-      <w:proofErr w:type="spellEnd"/>
-    </w:p>
-    <w:p>
-      <w:pPr>
-        <w:pStyle w:val="3"/>
-        <w:spacing w:before="300" w:after="120"/>
-      </w:pPr>
       <w:bookmarkStart w:id="48" w:name="_heading=h.pt06cudjd4js" w:colFirst="0" w:colLast="0"/>
       <w:bookmarkStart w:id="49" w:name="_Toc120741111"/>
+      <w:bookmarkEnd w:id="47"/>
       <w:bookmarkEnd w:id="48"/>
       <w:bookmarkEnd w:id="49"/>
+      <w:proofErr w:type="spellEnd"/>
     </w:p>
     <w:tbl>
       <w:tblPr>
@@ -23670,18 +24488,12 @@
       <w:r>
         <w:t>пользователя</w:t>
       </w:r>
-      <w:bookmarkEnd w:id="51"/>
-      <w:proofErr w:type="spellEnd"/>
-    </w:p>
-    <w:p>
-      <w:pPr>
-        <w:pStyle w:val="3"/>
-        <w:spacing w:before="300" w:after="120"/>
-      </w:pPr>
       <w:bookmarkStart w:id="52" w:name="_heading=h.azhqcn1cidev" w:colFirst="0" w:colLast="0"/>
       <w:bookmarkStart w:id="53" w:name="_Toc120741114"/>
+      <w:bookmarkEnd w:id="51"/>
       <w:bookmarkEnd w:id="52"/>
       <w:bookmarkEnd w:id="53"/>
+      <w:proofErr w:type="spellEnd"/>
     </w:p>
     <w:tbl>
       <w:tblPr>
@@ -23871,6 +24683,7 @@
             </w:pPr>
             <w:proofErr w:type="spellStart"/>
             <w:r>
+              <w:lastRenderedPageBreak/>
               <w:t>Сложность</w:t>
             </w:r>
             <w:proofErr w:type="spellEnd"/>
@@ -24099,18 +24912,12 @@
       <w:r>
         <w:t>интерфейсы</w:t>
       </w:r>
-      <w:bookmarkEnd w:id="54"/>
-      <w:proofErr w:type="spellEnd"/>
-    </w:p>
-    <w:p>
-      <w:pPr>
-        <w:pStyle w:val="3"/>
-        <w:spacing w:before="300" w:after="120"/>
-      </w:pPr>
       <w:bookmarkStart w:id="55" w:name="_heading=h.tn4hok29ma0v" w:colFirst="0" w:colLast="0"/>
       <w:bookmarkStart w:id="56" w:name="_Toc120741116"/>
+      <w:bookmarkEnd w:id="54"/>
       <w:bookmarkEnd w:id="55"/>
       <w:bookmarkEnd w:id="56"/>
+      <w:proofErr w:type="spellEnd"/>
     </w:p>
     <w:tbl>
       <w:tblPr>
@@ -24300,7 +25107,6 @@
             </w:pPr>
             <w:proofErr w:type="spellStart"/>
             <w:r>
-              <w:lastRenderedPageBreak/>
               <w:t>Сложность</w:t>
             </w:r>
             <w:proofErr w:type="spellEnd"/>
@@ -25151,6 +25957,7 @@
             </w:pPr>
             <w:proofErr w:type="spellStart"/>
             <w:r>
+              <w:lastRenderedPageBreak/>
               <w:t>Описание</w:t>
             </w:r>
             <w:proofErr w:type="spellEnd"/>
@@ -25589,7 +26396,6 @@
             </w:pPr>
             <w:proofErr w:type="spellStart"/>
             <w:r>
-              <w:lastRenderedPageBreak/>
               <w:t>Источник</w:t>
             </w:r>
             <w:proofErr w:type="spellEnd"/>
@@ -25781,18 +26587,12 @@
       <w:r>
         <w:t>лицензирования</w:t>
       </w:r>
-      <w:bookmarkEnd w:id="61"/>
-      <w:proofErr w:type="spellEnd"/>
-    </w:p>
-    <w:p>
-      <w:pPr>
-        <w:pStyle w:val="3"/>
-        <w:spacing w:before="300" w:after="120"/>
-      </w:pPr>
       <w:bookmarkStart w:id="62" w:name="_heading=h.ds3odxbypyz3" w:colFirst="0" w:colLast="0"/>
       <w:bookmarkStart w:id="63" w:name="_Toc120741121"/>
+      <w:bookmarkEnd w:id="61"/>
       <w:bookmarkEnd w:id="62"/>
       <w:bookmarkEnd w:id="63"/>
+      <w:proofErr w:type="spellEnd"/>
     </w:p>
     <w:tbl>
       <w:tblPr>
@@ -26235,7 +27035,7 @@
 
 <file path=word/comments.xml><?xml version="1.0" encoding="utf-8"?>
 <w:comments xmlns:wpc="http://schemas.microsoft.com/office/word/2010/wordprocessingCanvas" xmlns:cx="http://schemas.microsoft.com/office/drawing/2014/chartex" xmlns:cx1="http://schemas.microsoft.com/office/drawing/2015/9/8/chartex" xmlns:cx2="http://schemas.microsoft.com/office/drawing/2015/10/21/chartex" xmlns:cx3="http://schemas.microsoft.com/office/drawing/2016/5/9/chartex" xmlns:cx4="http://schemas.microsoft.com/office/drawing/2016/5/10/chartex" xmlns:cx5="http://schemas.microsoft.com/office/drawing/2016/5/11/chartex" xmlns:cx6="http://schemas.microsoft.com/office/drawing/2016/5/12/chartex" xmlns:cx7="http://schemas.microsoft.com/office/drawing/2016/5/13/chartex" xmlns:cx8="http://schemas.microsoft.com/office/drawing/2016/5/14/chartex" xmlns:mc="http://schemas.openxmlformats.org/markup-compatibility/2006" xmlns:aink="http://schemas.microsoft.com/office/drawing/2016/ink" xmlns:am3d="http://schemas.microsoft.com/office/drawing/2017/model3d" xmlns:o="urn:schemas-microsoft-com:office:office" xmlns:oel="http://schemas.microsoft.com/office/2019/extlst" xmlns:r="http://schemas.openxmlformats.org/officeDocument/2006/relationships" xmlns:m="http://schemas.openxmlformats.org/officeDocument/2006/math" xmlns:v="urn:schemas-microsoft-com:vml" xmlns:wp14="http://schemas.microsoft.com/office/word/2010/wordprocessingDrawing" xmlns:wp="http://schemas.openxmlformats.org/drawingml/2006/wordprocessingDrawing" xmlns:w10="urn:schemas-microsoft-com:office:word" xmlns:w="http://schemas.openxmlformats.org/wordprocessingml/2006/main" xmlns:w14="http://schemas.microsoft.com/office/word/2010/wordml" xmlns:w15="http://schemas.microsoft.com/office/word/2012/wordml" xmlns:w16cex="http://schemas.microsoft.com/office/word/2018/wordml/cex" xmlns:w16cid="http://schemas.microsoft.com/office/word/2016/wordml/cid" xmlns:w16="http://schemas.microsoft.com/office/word/2018/wordml" xmlns:w16sdtdh="http://schemas.microsoft.com/office/word/2020/wordml/sdtdatahash" xmlns:w16se="http://schemas.microsoft.com/office/word/2015/wordml/symex" xmlns:wpg="http://schemas.microsoft.com/office/word/2010/wordprocessingGroup" xmlns:wpi="http://schemas.microsoft.com/office/word/2010/wordprocessingInk" xmlns:wne="http://schemas.microsoft.com/office/word/2006/wordml" xmlns:wps="http://schemas.microsoft.com/office/word/2010/wordprocessingShape" mc:Ignorable="w14 w15 w16se w16cid w16 w16cex w16sdtdh wp14">
-  <w:comment w:id="26" w:author="Alexey Svistunov" w:date="2022-12-02T20:57:00Z" w:initials="AS">
+  <w:comment w:id="26" w:author="Alexey Svistunov" w:date="2022-12-10T09:25:00Z" w:initials="AS">
     <w:p>
       <w:pPr>
         <w:pStyle w:val="a7"/>
@@ -26247,7 +27047,7 @@
         <w:annotationRef/>
       </w:r>
       <w:r>
-        <w:t>А где все те требования, что мы обсуждали? Что можно самокаты оставлять только на определенных площадках? Блокировка самокатов? Это все отдельные требования</w:t>
+        <w:t>Покажите, где все те требования, что мы обсуждали? Что можно самокаты оставлять только на определенных площадках? Блокировка самокатов? Это все отдельные требования</w:t>
       </w:r>
     </w:p>
   </w:comment>
@@ -26256,19 +27056,19 @@
 
 <file path=word/commentsExtended.xml><?xml version="1.0" encoding="utf-8"?>
 <w15:commentsEx xmlns:wpc="http://schemas.microsoft.com/office/word/2010/wordprocessingCanvas" xmlns:cx="http://schemas.microsoft.com/office/drawing/2014/chartex" xmlns:cx1="http://schemas.microsoft.com/office/drawing/2015/9/8/chartex" xmlns:cx2="http://schemas.microsoft.com/office/drawing/2015/10/21/chartex" xmlns:cx3="http://schemas.microsoft.com/office/drawing/2016/5/9/chartex" xmlns:cx4="http://schemas.microsoft.com/office/drawing/2016/5/10/chartex" xmlns:cx5="http://schemas.microsoft.com/office/drawing/2016/5/11/chartex" xmlns:cx6="http://schemas.microsoft.com/office/drawing/2016/5/12/chartex" xmlns:cx7="http://schemas.microsoft.com/office/drawing/2016/5/13/chartex" xmlns:cx8="http://schemas.microsoft.com/office/drawing/2016/5/14/chartex" xmlns:mc="http://schemas.openxmlformats.org/markup-compatibility/2006" xmlns:aink="http://schemas.microsoft.com/office/drawing/2016/ink" xmlns:am3d="http://schemas.microsoft.com/office/drawing/2017/model3d" xmlns:o="urn:schemas-microsoft-com:office:office" xmlns:oel="http://schemas.microsoft.com/office/2019/extlst" xmlns:r="http://schemas.openxmlformats.org/officeDocument/2006/relationships" xmlns:m="http://schemas.openxmlformats.org/officeDocument/2006/math" xmlns:v="urn:schemas-microsoft-com:vml" xmlns:wp14="http://schemas.microsoft.com/office/word/2010/wordprocessingDrawing" xmlns:wp="http://schemas.openxmlformats.org/drawingml/2006/wordprocessingDrawing" xmlns:w10="urn:schemas-microsoft-com:office:word" xmlns:w="http://schemas.openxmlformats.org/wordprocessingml/2006/main" xmlns:w14="http://schemas.microsoft.com/office/word/2010/wordml" xmlns:w15="http://schemas.microsoft.com/office/word/2012/wordml" xmlns:w16cex="http://schemas.microsoft.com/office/word/2018/wordml/cex" xmlns:w16cid="http://schemas.microsoft.com/office/word/2016/wordml/cid" xmlns:w16="http://schemas.microsoft.com/office/word/2018/wordml" xmlns:w16sdtdh="http://schemas.microsoft.com/office/word/2020/wordml/sdtdatahash" xmlns:w16se="http://schemas.microsoft.com/office/word/2015/wordml/symex" xmlns:wpg="http://schemas.microsoft.com/office/word/2010/wordprocessingGroup" xmlns:wpi="http://schemas.microsoft.com/office/word/2010/wordprocessingInk" xmlns:wne="http://schemas.microsoft.com/office/word/2006/wordml" xmlns:wps="http://schemas.microsoft.com/office/word/2010/wordprocessingShape" mc:Ignorable="w14 w15 w16se w16cid w16 w16cex w16sdtdh wp14">
-  <w15:commentEx w15:paraId="35C2FD33" w15:done="0"/>
+  <w15:commentEx w15:paraId="612BE19D" w15:done="0"/>
 </w15:commentsEx>
 </file>
 
 <file path=word/commentsExtensible.xml><?xml version="1.0" encoding="utf-8"?>
 <w16cex:commentsExtensible xmlns:wpc="http://schemas.microsoft.com/office/word/2010/wordprocessingCanvas" xmlns:cx="http://schemas.microsoft.com/office/drawing/2014/chartex" xmlns:cx1="http://schemas.microsoft.com/office/drawing/2015/9/8/chartex" xmlns:cx2="http://schemas.microsoft.com/office/drawing/2015/10/21/chartex" xmlns:cx3="http://schemas.microsoft.com/office/drawing/2016/5/9/chartex" xmlns:cx4="http://schemas.microsoft.com/office/drawing/2016/5/10/chartex" xmlns:cx5="http://schemas.microsoft.com/office/drawing/2016/5/11/chartex" xmlns:cx6="http://schemas.microsoft.com/office/drawing/2016/5/12/chartex" xmlns:cx7="http://schemas.microsoft.com/office/drawing/2016/5/13/chartex" xmlns:cx8="http://schemas.microsoft.com/office/drawing/2016/5/14/chartex" xmlns:mc="http://schemas.openxmlformats.org/markup-compatibility/2006" xmlns:aink="http://schemas.microsoft.com/office/drawing/2016/ink" xmlns:am3d="http://schemas.microsoft.com/office/drawing/2017/model3d" xmlns:o="urn:schemas-microsoft-com:office:office" xmlns:oel="http://schemas.microsoft.com/office/2019/extlst" xmlns:r="http://schemas.openxmlformats.org/officeDocument/2006/relationships" xmlns:m="http://schemas.openxmlformats.org/officeDocument/2006/math" xmlns:v="urn:schemas-microsoft-com:vml" xmlns:wp14="http://schemas.microsoft.com/office/word/2010/wordprocessingDrawing" xmlns:wp="http://schemas.openxmlformats.org/drawingml/2006/wordprocessingDrawing" xmlns:w10="urn:schemas-microsoft-com:office:word" xmlns:w="http://schemas.openxmlformats.org/wordprocessingml/2006/main" xmlns:w14="http://schemas.microsoft.com/office/word/2010/wordml" xmlns:w15="http://schemas.microsoft.com/office/word/2012/wordml" xmlns:w16cex="http://schemas.microsoft.com/office/word/2018/wordml/cex" xmlns:w16cid="http://schemas.microsoft.com/office/word/2016/wordml/cid" xmlns:w16="http://schemas.microsoft.com/office/word/2018/wordml" xmlns:w16sdtdh="http://schemas.microsoft.com/office/word/2020/wordml/sdtdatahash" xmlns:w16se="http://schemas.microsoft.com/office/word/2015/wordml/symex" xmlns:wpg="http://schemas.microsoft.com/office/word/2010/wordprocessingGroup" xmlns:wpi="http://schemas.microsoft.com/office/word/2010/wordprocessingInk" xmlns:wne="http://schemas.microsoft.com/office/word/2006/wordml" xmlns:wps="http://schemas.microsoft.com/office/word/2010/wordprocessingShape" mc:Ignorable="w14 w15 w16se w16cid w16 w16cex w16sdtdh wp14">
-  <w16cex:commentExtensible w16cex:durableId="2734E548" w16cex:dateUtc="2022-12-02T17:57:00Z"/>
+  <w16cex:commentExtensible w16cex:durableId="273ECF07" w16cex:dateUtc="2022-12-10T06:25:00Z"/>
 </w16cex:commentsExtensible>
 </file>
 
 <file path=word/commentsIds.xml><?xml version="1.0" encoding="utf-8"?>
 <w16cid:commentsIds xmlns:wpc="http://schemas.microsoft.com/office/word/2010/wordprocessingCanvas" xmlns:cx="http://schemas.microsoft.com/office/drawing/2014/chartex" xmlns:cx1="http://schemas.microsoft.com/office/drawing/2015/9/8/chartex" xmlns:cx2="http://schemas.microsoft.com/office/drawing/2015/10/21/chartex" xmlns:cx3="http://schemas.microsoft.com/office/drawing/2016/5/9/chartex" xmlns:cx4="http://schemas.microsoft.com/office/drawing/2016/5/10/chartex" xmlns:cx5="http://schemas.microsoft.com/office/drawing/2016/5/11/chartex" xmlns:cx6="http://schemas.microsoft.com/office/drawing/2016/5/12/chartex" xmlns:cx7="http://schemas.microsoft.com/office/drawing/2016/5/13/chartex" xmlns:cx8="http://schemas.microsoft.com/office/drawing/2016/5/14/chartex" xmlns:mc="http://schemas.openxmlformats.org/markup-compatibility/2006" xmlns:aink="http://schemas.microsoft.com/office/drawing/2016/ink" xmlns:am3d="http://schemas.microsoft.com/office/drawing/2017/model3d" xmlns:o="urn:schemas-microsoft-com:office:office" xmlns:oel="http://schemas.microsoft.com/office/2019/extlst" xmlns:r="http://schemas.openxmlformats.org/officeDocument/2006/relationships" xmlns:m="http://schemas.openxmlformats.org/officeDocument/2006/math" xmlns:v="urn:schemas-microsoft-com:vml" xmlns:wp14="http://schemas.microsoft.com/office/word/2010/wordprocessingDrawing" xmlns:wp="http://schemas.openxmlformats.org/drawingml/2006/wordprocessingDrawing" xmlns:w10="urn:schemas-microsoft-com:office:word" xmlns:w="http://schemas.openxmlformats.org/wordprocessingml/2006/main" xmlns:w14="http://schemas.microsoft.com/office/word/2010/wordml" xmlns:w15="http://schemas.microsoft.com/office/word/2012/wordml" xmlns:w16cex="http://schemas.microsoft.com/office/word/2018/wordml/cex" xmlns:w16cid="http://schemas.microsoft.com/office/word/2016/wordml/cid" xmlns:w16="http://schemas.microsoft.com/office/word/2018/wordml" xmlns:w16sdtdh="http://schemas.microsoft.com/office/word/2020/wordml/sdtdatahash" xmlns:w16se="http://schemas.microsoft.com/office/word/2015/wordml/symex" xmlns:wpg="http://schemas.microsoft.com/office/word/2010/wordprocessingGroup" xmlns:wpi="http://schemas.microsoft.com/office/word/2010/wordprocessingInk" xmlns:wne="http://schemas.microsoft.com/office/word/2006/wordml" xmlns:wps="http://schemas.microsoft.com/office/word/2010/wordprocessingShape" mc:Ignorable="w14 w15 w16se w16cid w16 w16cex w16sdtdh wp14">
-  <w16cid:commentId w16cid:paraId="35C2FD33" w16cid:durableId="2734E548"/>
+  <w16cid:commentId w16cid:paraId="612BE19D" w16cid:durableId="273ECF07"/>
 </w16cid:commentsIds>
 </file>
 
@@ -26373,7 +27173,7 @@
             </wp:anchor>
           </w:drawing>
         </mc:Choice>
-        <mc:Fallback xmlns:sl="http://schemas.openxmlformats.org/schemaLibrary/2006/main" xmlns:a="http://schemas.openxmlformats.org/drawingml/2006/main" xmlns:pic="http://schemas.openxmlformats.org/drawingml/2006/picture" xmlns:c="http://schemas.openxmlformats.org/drawingml/2006/chart" xmlns:lc="http://schemas.openxmlformats.org/drawingml/2006/lockedCanvas" xmlns:dgm="http://schemas.openxmlformats.org/drawingml/2006/diagram">
+        <mc:Fallback xmlns:dgm="http://schemas.openxmlformats.org/drawingml/2006/diagram" xmlns:lc="http://schemas.openxmlformats.org/drawingml/2006/lockedCanvas" xmlns:c="http://schemas.openxmlformats.org/drawingml/2006/chart" xmlns:pic="http://schemas.openxmlformats.org/drawingml/2006/picture" xmlns:a="http://schemas.openxmlformats.org/drawingml/2006/main" xmlns:sl="http://schemas.openxmlformats.org/schemaLibrary/2006/main">
           <w:drawing>
             <wp:anchor allowOverlap="1" behindDoc="0" distB="0" distT="0" distL="114300" distR="114300" hidden="0" layoutInCell="1" locked="0" relativeHeight="0" simplePos="0">
               <wp:simplePos x="0" y="0"/>
@@ -28904,58 +29704,58 @@
       </w:rPr>
     </w:lvl>
   </w:abstractNum>
-  <w:num w:numId="1" w16cid:durableId="1838954589">
+  <w:num w:numId="1" w16cid:durableId="704989724">
     <w:abstractNumId w:val="8"/>
   </w:num>
-  <w:num w:numId="2" w16cid:durableId="358242251">
+  <w:num w:numId="2" w16cid:durableId="1000935528">
     <w:abstractNumId w:val="3"/>
   </w:num>
-  <w:num w:numId="3" w16cid:durableId="1539585138">
+  <w:num w:numId="3" w16cid:durableId="223492281">
     <w:abstractNumId w:val="14"/>
   </w:num>
-  <w:num w:numId="4" w16cid:durableId="1099376333">
+  <w:num w:numId="4" w16cid:durableId="562063442">
     <w:abstractNumId w:val="1"/>
   </w:num>
-  <w:num w:numId="5" w16cid:durableId="215360642">
+  <w:num w:numId="5" w16cid:durableId="56831452">
     <w:abstractNumId w:val="11"/>
   </w:num>
-  <w:num w:numId="6" w16cid:durableId="1114398427">
+  <w:num w:numId="6" w16cid:durableId="1510171931">
     <w:abstractNumId w:val="17"/>
   </w:num>
-  <w:num w:numId="7" w16cid:durableId="1677925286">
+  <w:num w:numId="7" w16cid:durableId="962464860">
     <w:abstractNumId w:val="6"/>
   </w:num>
-  <w:num w:numId="8" w16cid:durableId="799807303">
+  <w:num w:numId="8" w16cid:durableId="1897005699">
     <w:abstractNumId w:val="13"/>
   </w:num>
-  <w:num w:numId="9" w16cid:durableId="2053915817">
+  <w:num w:numId="9" w16cid:durableId="994912975">
     <w:abstractNumId w:val="15"/>
   </w:num>
-  <w:num w:numId="10" w16cid:durableId="961232276">
+  <w:num w:numId="10" w16cid:durableId="784084727">
     <w:abstractNumId w:val="5"/>
   </w:num>
-  <w:num w:numId="11" w16cid:durableId="922953706">
+  <w:num w:numId="11" w16cid:durableId="230165253">
     <w:abstractNumId w:val="4"/>
   </w:num>
-  <w:num w:numId="12" w16cid:durableId="411582892">
+  <w:num w:numId="12" w16cid:durableId="487552135">
     <w:abstractNumId w:val="2"/>
   </w:num>
-  <w:num w:numId="13" w16cid:durableId="1253509237">
+  <w:num w:numId="13" w16cid:durableId="952327812">
     <w:abstractNumId w:val="7"/>
   </w:num>
-  <w:num w:numId="14" w16cid:durableId="1235506207">
+  <w:num w:numId="14" w16cid:durableId="2110079720">
     <w:abstractNumId w:val="16"/>
   </w:num>
-  <w:num w:numId="15" w16cid:durableId="700742782">
+  <w:num w:numId="15" w16cid:durableId="1819105106">
     <w:abstractNumId w:val="10"/>
   </w:num>
-  <w:num w:numId="16" w16cid:durableId="998728051">
+  <w:num w:numId="16" w16cid:durableId="715545715">
     <w:abstractNumId w:val="12"/>
   </w:num>
-  <w:num w:numId="17" w16cid:durableId="1492284521">
+  <w:num w:numId="17" w16cid:durableId="360401279">
     <w:abstractNumId w:val="0"/>
   </w:num>
-  <w:num w:numId="18" w16cid:durableId="140855088">
+  <w:num w:numId="18" w16cid:durableId="370879802">
     <w:abstractNumId w:val="9"/>
   </w:num>
 </w:numbering>
@@ -30557,7 +31357,7 @@
     <w:uiPriority w:val="99"/>
     <w:semiHidden/>
     <w:unhideWhenUsed/>
-    <w:rsid w:val="001F12B2"/>
+    <w:rsid w:val="00305C93"/>
     <w:rPr>
       <w:b/>
       <w:bCs/>
@@ -30569,7 +31369,7 @@
     <w:basedOn w:val="a0"/>
     <w:link w:val="a7"/>
     <w:semiHidden/>
-    <w:rsid w:val="001F12B2"/>
+    <w:rsid w:val="00305C93"/>
     <w:rPr>
       <w:sz w:val="20"/>
       <w:lang w:eastAsia="de-CH"/>
@@ -30581,7 +31381,7 @@
     <w:link w:val="afff"/>
     <w:uiPriority w:val="99"/>
     <w:semiHidden/>
-    <w:rsid w:val="001F12B2"/>
+    <w:rsid w:val="00305C93"/>
     <w:rPr>
       <w:b/>
       <w:bCs/>

--- a/20/AT2022template (3).docx
+++ b/20/AT2022template (3).docx
@@ -4706,14 +4706,34 @@
                 <w:szCs w:val="20"/>
               </w:rPr>
             </w:pPr>
+            <w:proofErr w:type="spellStart"/>
             <w:r>
               <w:rPr>
                 <w:color w:val="000000"/>
                 <w:sz w:val="20"/>
                 <w:szCs w:val="20"/>
               </w:rPr>
-              <w:t>Миронов Никита</w:t>
-            </w:r>
+              <w:t>Миронов</w:t>
+            </w:r>
+            <w:proofErr w:type="spellEnd"/>
+            <w:r>
+              <w:rPr>
+                <w:color w:val="000000"/>
+                <w:sz w:val="20"/>
+                <w:szCs w:val="20"/>
+              </w:rPr>
+              <w:t xml:space="preserve"> </w:t>
+            </w:r>
+            <w:proofErr w:type="spellStart"/>
+            <w:r>
+              <w:rPr>
+                <w:color w:val="000000"/>
+                <w:sz w:val="20"/>
+                <w:szCs w:val="20"/>
+              </w:rPr>
+              <w:t>Никита</w:t>
+            </w:r>
+            <w:proofErr w:type="spellEnd"/>
           </w:p>
           <w:p>
             <w:pPr>
@@ -5125,14 +5145,34 @@
                 <w:szCs w:val="20"/>
               </w:rPr>
             </w:pPr>
+            <w:proofErr w:type="spellStart"/>
             <w:r>
               <w:rPr>
                 <w:color w:val="000000"/>
                 <w:sz w:val="20"/>
                 <w:szCs w:val="20"/>
               </w:rPr>
-              <w:t>Миронов Никита</w:t>
-            </w:r>
+              <w:t>Миронов</w:t>
+            </w:r>
+            <w:proofErr w:type="spellEnd"/>
+            <w:r>
+              <w:rPr>
+                <w:color w:val="000000"/>
+                <w:sz w:val="20"/>
+                <w:szCs w:val="20"/>
+              </w:rPr>
+              <w:t xml:space="preserve"> </w:t>
+            </w:r>
+            <w:proofErr w:type="spellStart"/>
+            <w:r>
+              <w:rPr>
+                <w:color w:val="000000"/>
+                <w:sz w:val="20"/>
+                <w:szCs w:val="20"/>
+              </w:rPr>
+              <w:t>Никита</w:t>
+            </w:r>
+            <w:proofErr w:type="spellEnd"/>
           </w:p>
           <w:p>
             <w:pPr>
@@ -5634,14 +5674,34 @@
                 <w:szCs w:val="20"/>
               </w:rPr>
             </w:pPr>
+            <w:proofErr w:type="spellStart"/>
             <w:r>
               <w:rPr>
                 <w:color w:val="000000"/>
                 <w:sz w:val="20"/>
                 <w:szCs w:val="20"/>
               </w:rPr>
-              <w:t>Миронов Никита</w:t>
-            </w:r>
+              <w:t>Миронов</w:t>
+            </w:r>
+            <w:proofErr w:type="spellEnd"/>
+            <w:r>
+              <w:rPr>
+                <w:color w:val="000000"/>
+                <w:sz w:val="20"/>
+                <w:szCs w:val="20"/>
+              </w:rPr>
+              <w:t xml:space="preserve"> </w:t>
+            </w:r>
+            <w:proofErr w:type="spellStart"/>
+            <w:r>
+              <w:rPr>
+                <w:color w:val="000000"/>
+                <w:sz w:val="20"/>
+                <w:szCs w:val="20"/>
+              </w:rPr>
+              <w:t>Никита</w:t>
+            </w:r>
+            <w:proofErr w:type="spellEnd"/>
           </w:p>
         </w:tc>
       </w:tr>
@@ -5837,14 +5897,34 @@
                 <w:szCs w:val="20"/>
               </w:rPr>
             </w:pPr>
+            <w:proofErr w:type="spellStart"/>
             <w:r>
               <w:rPr>
                 <w:color w:val="000000"/>
                 <w:sz w:val="20"/>
                 <w:szCs w:val="20"/>
               </w:rPr>
-              <w:t>Миронов Никита</w:t>
-            </w:r>
+              <w:t>Миронов</w:t>
+            </w:r>
+            <w:proofErr w:type="spellEnd"/>
+            <w:r>
+              <w:rPr>
+                <w:color w:val="000000"/>
+                <w:sz w:val="20"/>
+                <w:szCs w:val="20"/>
+              </w:rPr>
+              <w:t xml:space="preserve"> </w:t>
+            </w:r>
+            <w:proofErr w:type="spellStart"/>
+            <w:r>
+              <w:rPr>
+                <w:color w:val="000000"/>
+                <w:sz w:val="20"/>
+                <w:szCs w:val="20"/>
+              </w:rPr>
+              <w:t>Никита</w:t>
+            </w:r>
+            <w:proofErr w:type="spellEnd"/>
           </w:p>
         </w:tc>
       </w:tr>
@@ -6029,14 +6109,34 @@
                 <w:szCs w:val="20"/>
               </w:rPr>
             </w:pPr>
+            <w:proofErr w:type="spellStart"/>
             <w:r>
               <w:rPr>
                 <w:color w:val="000000"/>
                 <w:sz w:val="20"/>
                 <w:szCs w:val="20"/>
               </w:rPr>
-              <w:t>Миронов Никита</w:t>
-            </w:r>
+              <w:t>Миронов</w:t>
+            </w:r>
+            <w:proofErr w:type="spellEnd"/>
+            <w:r>
+              <w:rPr>
+                <w:color w:val="000000"/>
+                <w:sz w:val="20"/>
+                <w:szCs w:val="20"/>
+              </w:rPr>
+              <w:t xml:space="preserve"> </w:t>
+            </w:r>
+            <w:proofErr w:type="spellStart"/>
+            <w:r>
+              <w:rPr>
+                <w:color w:val="000000"/>
+                <w:sz w:val="20"/>
+                <w:szCs w:val="20"/>
+              </w:rPr>
+              <w:t>Никита</w:t>
+            </w:r>
+            <w:proofErr w:type="spellEnd"/>
           </w:p>
           <w:p>
             <w:pPr>
@@ -6105,6 +6205,13 @@
                 <w:szCs w:val="20"/>
               </w:rPr>
             </w:pPr>
+            <w:r>
+              <w:rPr>
+                <w:sz w:val="20"/>
+                <w:szCs w:val="20"/>
+              </w:rPr>
+              <w:t>2022-12-15</w:t>
+            </w:r>
           </w:p>
         </w:tc>
         <w:tc>
@@ -6122,6 +6229,13 @@
                 <w:szCs w:val="20"/>
               </w:rPr>
             </w:pPr>
+            <w:r>
+              <w:rPr>
+                <w:sz w:val="20"/>
+                <w:szCs w:val="20"/>
+              </w:rPr>
+              <w:t>0.8</w:t>
+            </w:r>
           </w:p>
         </w:tc>
         <w:tc>
@@ -6136,8 +6250,17 @@
               <w:rPr>
                 <w:sz w:val="20"/>
                 <w:szCs w:val="20"/>
-              </w:rPr>
-            </w:pPr>
+                <w:lang w:val="ru-RU"/>
+              </w:rPr>
+            </w:pPr>
+            <w:r>
+              <w:rPr>
+                <w:sz w:val="20"/>
+                <w:szCs w:val="20"/>
+                <w:lang w:val="ru-RU"/>
+              </w:rPr>
+              <w:t>Внесены требования второй фазы</w:t>
+            </w:r>
           </w:p>
         </w:tc>
         <w:tc>
@@ -6147,14 +6270,140 @@
           </w:tcPr>
           <w:p>
             <w:pPr>
+              <w:keepLines/>
+              <w:widowControl w:val="0"/>
+              <w:pBdr>
+                <w:top w:val="nil"/>
+                <w:left w:val="nil"/>
+                <w:bottom w:val="nil"/>
+                <w:right w:val="nil"/>
+                <w:between w:val="nil"/>
+              </w:pBdr>
               <w:spacing w:before="20"/>
               <w:ind w:left="57" w:right="57"/>
               <w:jc w:val="center"/>
               <w:rPr>
+                <w:color w:val="000000"/>
                 <w:sz w:val="20"/>
                 <w:szCs w:val="20"/>
               </w:rPr>
             </w:pPr>
+            <w:proofErr w:type="spellStart"/>
+            <w:r>
+              <w:rPr>
+                <w:color w:val="000000"/>
+                <w:sz w:val="20"/>
+                <w:szCs w:val="20"/>
+              </w:rPr>
+              <w:t>Прокофьев</w:t>
+            </w:r>
+            <w:proofErr w:type="spellEnd"/>
+            <w:r>
+              <w:rPr>
+                <w:color w:val="000000"/>
+                <w:sz w:val="20"/>
+                <w:szCs w:val="20"/>
+              </w:rPr>
+              <w:t xml:space="preserve"> </w:t>
+            </w:r>
+            <w:proofErr w:type="spellStart"/>
+            <w:r>
+              <w:rPr>
+                <w:color w:val="000000"/>
+                <w:sz w:val="20"/>
+                <w:szCs w:val="20"/>
+              </w:rPr>
+              <w:t>Денис</w:t>
+            </w:r>
+            <w:proofErr w:type="spellEnd"/>
+          </w:p>
+          <w:p>
+            <w:pPr>
+              <w:keepLines/>
+              <w:widowControl w:val="0"/>
+              <w:pBdr>
+                <w:top w:val="nil"/>
+                <w:left w:val="nil"/>
+                <w:bottom w:val="nil"/>
+                <w:right w:val="nil"/>
+                <w:between w:val="nil"/>
+              </w:pBdr>
+              <w:spacing w:before="20"/>
+              <w:ind w:left="57" w:right="57"/>
+              <w:jc w:val="center"/>
+              <w:rPr>
+                <w:color w:val="000000"/>
+                <w:sz w:val="20"/>
+                <w:szCs w:val="20"/>
+              </w:rPr>
+            </w:pPr>
+            <w:proofErr w:type="spellStart"/>
+            <w:r>
+              <w:rPr>
+                <w:color w:val="000000"/>
+                <w:sz w:val="20"/>
+                <w:szCs w:val="20"/>
+              </w:rPr>
+              <w:t>Миронов</w:t>
+            </w:r>
+            <w:proofErr w:type="spellEnd"/>
+            <w:r>
+              <w:rPr>
+                <w:color w:val="000000"/>
+                <w:sz w:val="20"/>
+                <w:szCs w:val="20"/>
+              </w:rPr>
+              <w:t xml:space="preserve"> </w:t>
+            </w:r>
+            <w:proofErr w:type="spellStart"/>
+            <w:r>
+              <w:rPr>
+                <w:color w:val="000000"/>
+                <w:sz w:val="20"/>
+                <w:szCs w:val="20"/>
+              </w:rPr>
+              <w:t>Никита</w:t>
+            </w:r>
+            <w:proofErr w:type="spellEnd"/>
+          </w:p>
+          <w:p>
+            <w:pPr>
+              <w:spacing w:before="20"/>
+              <w:ind w:left="57" w:right="57"/>
+              <w:jc w:val="center"/>
+              <w:rPr>
+                <w:sz w:val="20"/>
+                <w:szCs w:val="20"/>
+              </w:rPr>
+            </w:pPr>
+            <w:proofErr w:type="spellStart"/>
+            <w:r>
+              <w:rPr>
+                <w:color w:val="000000"/>
+                <w:sz w:val="20"/>
+                <w:szCs w:val="20"/>
+              </w:rPr>
+              <w:t>Быкова</w:t>
+            </w:r>
+            <w:proofErr w:type="spellEnd"/>
+            <w:r>
+              <w:rPr>
+                <w:color w:val="000000"/>
+                <w:sz w:val="20"/>
+                <w:szCs w:val="20"/>
+              </w:rPr>
+              <w:t xml:space="preserve"> </w:t>
+            </w:r>
+            <w:proofErr w:type="spellStart"/>
+            <w:r>
+              <w:rPr>
+                <w:color w:val="000000"/>
+                <w:sz w:val="20"/>
+                <w:szCs w:val="20"/>
+              </w:rPr>
+              <w:t>Александра</w:t>
+            </w:r>
+            <w:proofErr w:type="spellEnd"/>
           </w:p>
         </w:tc>
       </w:tr>
@@ -7322,6 +7571,7 @@
               </w:tabs>
               <w:rPr>
                 <w:color w:val="000000"/>
+                <w:lang w:val="ru-RU"/>
               </w:rPr>
             </w:pPr>
             <w:proofErr w:type="spellStart"/>
@@ -7444,6 +7694,13 @@
               <w:t>электросамокат</w:t>
             </w:r>
             <w:proofErr w:type="spellEnd"/>
+            <w:r>
+              <w:rPr>
+                <w:color w:val="000000"/>
+                <w:lang w:val="ru-RU"/>
+              </w:rPr>
+              <w:t xml:space="preserve"> или автомобиль</w:t>
+            </w:r>
           </w:p>
         </w:tc>
       </w:tr>
@@ -7696,6 +7953,7 @@
               </w:tabs>
               <w:rPr>
                 <w:color w:val="000000"/>
+                <w:lang w:val="ru-RU"/>
               </w:rPr>
             </w:pPr>
             <w:proofErr w:type="spellStart"/>
@@ -7720,6 +7978,13 @@
               <w:t>электросамоката</w:t>
             </w:r>
             <w:proofErr w:type="spellEnd"/>
+            <w:r>
+              <w:rPr>
+                <w:color w:val="000000"/>
+                <w:lang w:val="ru-RU"/>
+              </w:rPr>
+              <w:t xml:space="preserve"> или автомобиля</w:t>
+            </w:r>
           </w:p>
         </w:tc>
       </w:tr>
@@ -7778,6 +8043,7 @@
               </w:tabs>
               <w:rPr>
                 <w:color w:val="000000"/>
+                <w:lang w:val="ru-RU"/>
               </w:rPr>
             </w:pPr>
             <w:proofErr w:type="spellStart"/>
@@ -7844,6 +8110,13 @@
               <w:t>электросамоката</w:t>
             </w:r>
             <w:proofErr w:type="spellEnd"/>
+            <w:r>
+              <w:rPr>
+                <w:color w:val="000000"/>
+                <w:lang w:val="ru-RU"/>
+              </w:rPr>
+              <w:t xml:space="preserve"> или автомобиля</w:t>
+            </w:r>
           </w:p>
         </w:tc>
       </w:tr>
@@ -7916,6 +8189,7 @@
               </w:tabs>
               <w:rPr>
                 <w:color w:val="000000"/>
+                <w:lang w:val="ru-RU"/>
               </w:rPr>
             </w:pPr>
             <w:proofErr w:type="spellStart"/>
@@ -8056,7 +8330,20 @@
               <w:rPr>
                 <w:color w:val="000000"/>
               </w:rPr>
-              <w:t xml:space="preserve"> и </w:t>
+              <w:t xml:space="preserve"> </w:t>
+            </w:r>
+            <w:r>
+              <w:rPr>
+                <w:color w:val="000000"/>
+                <w:lang w:val="ru-RU"/>
+              </w:rPr>
+              <w:t>и</w:t>
+            </w:r>
+            <w:r>
+              <w:rPr>
+                <w:color w:val="000000"/>
+              </w:rPr>
+              <w:t xml:space="preserve"> </w:t>
             </w:r>
             <w:proofErr w:type="spellStart"/>
             <w:r>
@@ -8080,6 +8367,13 @@
               <w:t>электросамоката</w:t>
             </w:r>
             <w:proofErr w:type="spellEnd"/>
+            <w:r>
+              <w:rPr>
+                <w:color w:val="000000"/>
+                <w:lang w:val="ru-RU"/>
+              </w:rPr>
+              <w:t xml:space="preserve"> или модулем автомобиля</w:t>
+            </w:r>
           </w:p>
         </w:tc>
       </w:tr>
@@ -8152,6 +8446,7 @@
               </w:tabs>
               <w:rPr>
                 <w:color w:val="000000"/>
+                <w:lang w:val="ru-RU"/>
               </w:rPr>
             </w:pPr>
             <w:proofErr w:type="spellStart"/>
@@ -8232,6 +8527,13 @@
               <w:t>электросамоката</w:t>
             </w:r>
             <w:proofErr w:type="spellEnd"/>
+            <w:r>
+              <w:rPr>
+                <w:color w:val="000000"/>
+                <w:lang w:val="ru-RU"/>
+              </w:rPr>
+              <w:t xml:space="preserve"> и автомобили</w:t>
+            </w:r>
           </w:p>
         </w:tc>
       </w:tr>
@@ -8304,6 +8606,7 @@
               </w:tabs>
               <w:rPr>
                 <w:color w:val="000000"/>
+                <w:lang w:val="ru-RU"/>
               </w:rPr>
             </w:pPr>
             <w:proofErr w:type="spellStart"/>
@@ -8384,6 +8687,13 @@
               <w:t>электросамоката</w:t>
             </w:r>
             <w:proofErr w:type="spellEnd"/>
+            <w:r>
+              <w:rPr>
+                <w:color w:val="000000"/>
+                <w:lang w:val="ru-RU"/>
+              </w:rPr>
+              <w:t xml:space="preserve"> и автомобиля</w:t>
+            </w:r>
           </w:p>
         </w:tc>
       </w:tr>
@@ -8522,6 +8832,130 @@
               <w:t>электросамокатом</w:t>
             </w:r>
             <w:proofErr w:type="spellEnd"/>
+          </w:p>
+        </w:tc>
+      </w:tr>
+      <w:tr>
+        <w:tc>
+          <w:tcPr>
+            <w:tcW w:w="1909" w:type="dxa"/>
+          </w:tcPr>
+          <w:p>
+            <w:pPr>
+              <w:pBdr>
+                <w:top w:val="nil"/>
+                <w:left w:val="nil"/>
+                <w:bottom w:val="nil"/>
+                <w:right w:val="nil"/>
+                <w:between w:val="nil"/>
+              </w:pBdr>
+              <w:tabs>
+                <w:tab w:val="left" w:pos="1134"/>
+                <w:tab w:val="left" w:pos="3402"/>
+                <w:tab w:val="left" w:pos="5670"/>
+                <w:tab w:val="left" w:pos="7938"/>
+              </w:tabs>
+              <w:rPr>
+                <w:color w:val="000000"/>
+                <w:lang w:val="ru-RU"/>
+              </w:rPr>
+            </w:pPr>
+            <w:r>
+              <w:rPr>
+                <w:color w:val="000000"/>
+                <w:lang w:val="ru-RU"/>
+              </w:rPr>
+              <w:t>Модуль автомобиля</w:t>
+            </w:r>
+          </w:p>
+        </w:tc>
+        <w:tc>
+          <w:tcPr>
+            <w:tcW w:w="7265" w:type="dxa"/>
+          </w:tcPr>
+          <w:p>
+            <w:pPr>
+              <w:pBdr>
+                <w:top w:val="nil"/>
+                <w:left w:val="nil"/>
+                <w:bottom w:val="nil"/>
+                <w:right w:val="nil"/>
+                <w:between w:val="nil"/>
+              </w:pBdr>
+              <w:tabs>
+                <w:tab w:val="left" w:pos="1134"/>
+                <w:tab w:val="left" w:pos="3402"/>
+                <w:tab w:val="left" w:pos="5670"/>
+                <w:tab w:val="left" w:pos="7938"/>
+              </w:tabs>
+              <w:rPr>
+                <w:color w:val="000000"/>
+                <w:lang w:val="ru-RU"/>
+              </w:rPr>
+            </w:pPr>
+            <w:proofErr w:type="spellStart"/>
+            <w:r>
+              <w:rPr>
+                <w:color w:val="000000"/>
+              </w:rPr>
+              <w:t>Подсистема</w:t>
+            </w:r>
+            <w:proofErr w:type="spellEnd"/>
+            <w:r>
+              <w:rPr>
+                <w:color w:val="000000"/>
+              </w:rPr>
+              <w:t xml:space="preserve"> САП, </w:t>
+            </w:r>
+            <w:proofErr w:type="spellStart"/>
+            <w:r>
+              <w:rPr>
+                <w:color w:val="000000"/>
+              </w:rPr>
+              <w:t>используемая</w:t>
+            </w:r>
+            <w:proofErr w:type="spellEnd"/>
+            <w:r>
+              <w:rPr>
+                <w:color w:val="000000"/>
+              </w:rPr>
+              <w:t xml:space="preserve"> </w:t>
+            </w:r>
+            <w:proofErr w:type="spellStart"/>
+            <w:r>
+              <w:rPr>
+                <w:color w:val="000000"/>
+              </w:rPr>
+              <w:t>для</w:t>
+            </w:r>
+            <w:proofErr w:type="spellEnd"/>
+            <w:r>
+              <w:rPr>
+                <w:color w:val="000000"/>
+              </w:rPr>
+              <w:t xml:space="preserve"> </w:t>
+            </w:r>
+            <w:proofErr w:type="spellStart"/>
+            <w:r>
+              <w:rPr>
+                <w:color w:val="000000"/>
+              </w:rPr>
+              <w:t>взаимодействия</w:t>
+            </w:r>
+            <w:proofErr w:type="spellEnd"/>
+            <w:r>
+              <w:rPr>
+                <w:color w:val="000000"/>
+              </w:rPr>
+              <w:t xml:space="preserve"> с</w:t>
+            </w:r>
+            <w:r>
+              <w:rPr>
+                <w:color w:val="000000"/>
+                <w:lang w:val="ru-RU"/>
+              </w:rPr>
+              <w:t xml:space="preserve"> автомобилем</w:t>
+            </w:r>
           </w:p>
         </w:tc>
       </w:tr>
@@ -8883,6 +9317,7 @@
     <w:p>
       <w:proofErr w:type="spellStart"/>
       <w:r>
+        <w:lastRenderedPageBreak/>
         <w:t>Раздел</w:t>
       </w:r>
       <w:proofErr w:type="spellEnd"/>
@@ -9055,7 +9490,6 @@
       <w:bookmarkStart w:id="9" w:name="_Toc120741079"/>
       <w:proofErr w:type="spellStart"/>
       <w:r>
-        <w:lastRenderedPageBreak/>
         <w:t>Общее</w:t>
       </w:r>
       <w:proofErr w:type="spellEnd"/>
@@ -9072,10 +9506,43 @@
     <w:p>
       <w:pPr>
         <w:rPr>
-          <w:color w:val="000000"/>
+          <w:lang w:val="en-US"/>
+        </w:rPr>
+      </w:pPr>
+      <w:r>
+        <w:rPr>
           <w:lang w:val="ru-RU"/>
         </w:rPr>
+        <w:t xml:space="preserve">Аренда </w:t>
+      </w:r>
+      <w:proofErr w:type="spellStart"/>
+      <w:r>
+        <w:rPr>
+          <w:lang w:val="ru-RU"/>
+        </w:rPr>
+        <w:t>электросамоката</w:t>
+      </w:r>
+      <w:proofErr w:type="spellEnd"/>
+      <w:r>
+        <w:rPr>
+          <w:lang w:val="en-US"/>
+        </w:rPr>
+        <w:t>:</w:t>
+      </w:r>
+    </w:p>
+    <w:p>
+      <w:pPr>
+        <w:rPr>
+          <w:lang w:val="en-US"/>
+        </w:rPr>
       </w:pPr>
+    </w:p>
+    <w:p>
+      <w:pPr>
+        <w:rPr>
+          <w:lang w:val="ru-RU"/>
+        </w:rPr>
+      </w:pPr>
       <w:proofErr w:type="spellStart"/>
       <w:r>
         <w:t>Пользователь</w:t>
@@ -9254,6 +9721,143 @@
           <w:lang w:val="ru-RU"/>
         </w:rPr>
         <w:t xml:space="preserve"> </w:t>
+      </w:r>
+    </w:p>
+    <w:p>
+      <w:pPr>
+        <w:rPr>
+          <w:lang w:val="ru-RU"/>
+        </w:rPr>
+      </w:pPr>
+    </w:p>
+    <w:p>
+      <w:pPr>
+        <w:rPr>
+          <w:lang w:val="ru-RU"/>
+        </w:rPr>
+      </w:pPr>
+      <w:r>
+        <w:rPr>
+          <w:lang w:val="ru-RU"/>
+        </w:rPr>
+        <w:t>Аренда автомобиля</w:t>
+      </w:r>
+      <w:r>
+        <w:rPr>
+          <w:lang w:val="ru-RU"/>
+        </w:rPr>
+        <w:t>:</w:t>
+      </w:r>
+    </w:p>
+    <w:p>
+      <w:pPr>
+        <w:rPr>
+          <w:lang w:val="ru-RU"/>
+        </w:rPr>
+      </w:pPr>
+    </w:p>
+    <w:p>
+      <w:pPr>
+        <w:rPr>
+          <w:color w:val="000000"/>
+          <w:lang w:val="ru-RU"/>
+        </w:rPr>
+      </w:pPr>
+      <w:r>
+        <w:rPr>
+          <w:lang w:val="ru-RU"/>
+        </w:rPr>
+        <w:t xml:space="preserve">Пользователь регистрируется в системе, </w:t>
+      </w:r>
+      <w:r>
+        <w:rPr>
+          <w:lang w:val="ru-RU"/>
+        </w:rPr>
+        <w:t>выбирает ближайшую свободную машину и бронирует ее</w:t>
+      </w:r>
+      <w:r>
+        <w:rPr>
+          <w:lang w:val="ru-RU"/>
+        </w:rPr>
+        <w:t>. Перед началом поездки пользователь фотографирует автомобиль со всех сторон. По ходу поездки скорость отслеживается.</w:t>
+      </w:r>
+      <w:r>
+        <w:rPr>
+          <w:lang w:val="ru-RU"/>
+        </w:rPr>
+        <w:t xml:space="preserve"> Поездка может осуществляться только в черте города.</w:t>
+      </w:r>
+      <w:r>
+        <w:rPr>
+          <w:lang w:val="ru-RU"/>
+        </w:rPr>
+        <w:t xml:space="preserve"> Если на каком-либо участке скорость была превышена, то пользователь штрафуется. После окончания поездки пользователь должен</w:t>
+      </w:r>
+      <w:r>
+        <w:rPr>
+          <w:lang w:val="ru-RU"/>
+        </w:rPr>
+        <w:t xml:space="preserve"> оставить автомобиль в </w:t>
+      </w:r>
+      <w:r>
+        <w:rPr>
+          <w:lang w:val="ru-RU"/>
+        </w:rPr>
+        <w:t xml:space="preserve">специальном месте </w:t>
+      </w:r>
+      <w:r>
+        <w:rPr>
+          <w:lang w:val="ru-RU"/>
+        </w:rPr>
+        <w:t>и</w:t>
+      </w:r>
+      <w:r>
+        <w:rPr>
+          <w:lang w:val="ru-RU"/>
+        </w:rPr>
+        <w:t xml:space="preserve"> сфотографировать </w:t>
+      </w:r>
+      <w:r>
+        <w:rPr>
+          <w:lang w:val="ru-RU"/>
+        </w:rPr>
+        <w:t>его</w:t>
+      </w:r>
+      <w:r>
+        <w:rPr>
+          <w:lang w:val="ru-RU"/>
+        </w:rPr>
+        <w:t xml:space="preserve"> со всех </w:t>
+      </w:r>
+      <w:r>
+        <w:rPr>
+          <w:lang w:val="ru-RU"/>
+        </w:rPr>
+        <w:t>сторон (</w:t>
+      </w:r>
+      <w:r>
+        <w:rPr>
+          <w:lang w:val="ru-RU"/>
+        </w:rPr>
+        <w:t>если не сделать фото в начале и в конце поездки, пользователь штрафуется</w:t>
+      </w:r>
+      <w:r>
+        <w:rPr>
+          <w:lang w:val="ru-RU"/>
+        </w:rPr>
+        <w:t>;</w:t>
+      </w:r>
+      <w:r>
+        <w:rPr>
+          <w:lang w:val="ru-RU"/>
+        </w:rPr>
+        <w:t xml:space="preserve"> сумма штрафов настраивается).</w:t>
+      </w:r>
+      <w:r>
+        <w:rPr>
+          <w:lang w:val="ru-RU"/>
+        </w:rPr>
+        <w:t xml:space="preserve"> После этого пользователю выставляется счет за поездку.</w:t>
       </w:r>
     </w:p>
     <w:p>
@@ -9541,6 +10145,13 @@
       <w:r>
         <w:rPr>
           <w:color w:val="000000"/>
+          <w:lang w:val="ru-RU"/>
+        </w:rPr>
+        <w:t xml:space="preserve"> или автомобиля</w:t>
+      </w:r>
+      <w:r>
+        <w:rPr>
+          <w:color w:val="000000"/>
         </w:rPr>
         <w:t>.</w:t>
       </w:r>
@@ -9563,6 +10174,7 @@
         <w:spacing w:after="240"/>
         <w:rPr>
           <w:color w:val="000000"/>
+          <w:lang w:val="ru-RU"/>
         </w:rPr>
       </w:pPr>
       <w:proofErr w:type="spellStart"/>
@@ -9618,6 +10230,13 @@
       <w:r>
         <w:rPr>
           <w:color w:val="000000"/>
+          <w:lang w:val="ru-RU"/>
+        </w:rPr>
+        <w:t xml:space="preserve"> или модуль автомобиля</w:t>
+      </w:r>
+      <w:r>
+        <w:rPr>
+          <w:color w:val="000000"/>
         </w:rPr>
         <w:t xml:space="preserve"> – </w:t>
       </w:r>
@@ -9704,6 +10323,27 @@
           <w:color w:val="000000"/>
         </w:rPr>
         <w:t>.</w:t>
+      </w:r>
+      <w:r>
+        <w:rPr>
+          <w:color w:val="000000"/>
+          <w:lang w:val="ru-RU"/>
+        </w:rPr>
+        <w:t xml:space="preserve"> </w:t>
+      </w:r>
+      <w:r>
+        <w:rPr>
+          <w:color w:val="000000"/>
+          <w:lang w:val="ru-RU"/>
+        </w:rPr>
+        <w:t xml:space="preserve">В случае автомобиля </w:t>
+      </w:r>
+      <w:r>
+        <w:rPr>
+          <w:color w:val="000000"/>
+          <w:lang w:val="ru-RU"/>
+        </w:rPr>
+        <w:t>– для отслеживания скорости и местоположения.</w:t>
       </w:r>
     </w:p>
     <w:p>
@@ -9943,6 +10583,20 @@
         <w:t>самоката</w:t>
       </w:r>
       <w:proofErr w:type="spellEnd"/>
+      <w:r>
+        <w:rPr>
+          <w:color w:val="000000"/>
+          <w:lang w:val="ru-RU"/>
+        </w:rPr>
+        <w:t>/</w:t>
+      </w:r>
+      <w:r>
+        <w:rPr>
+          <w:color w:val="000000"/>
+          <w:lang w:val="ru-RU"/>
+        </w:rPr>
+        <w:t>автомобиля</w:t>
+      </w:r>
       <w:r>
         <w:rPr>
           <w:color w:val="000000"/>
@@ -10112,6 +10766,13 @@
       <w:r>
         <w:rPr>
           <w:color w:val="000000"/>
+          <w:lang w:val="ru-RU"/>
+        </w:rPr>
+        <w:t xml:space="preserve"> и модулем автомобиля</w:t>
+      </w:r>
+      <w:r>
+        <w:rPr>
+          <w:color w:val="000000"/>
         </w:rPr>
         <w:t>.</w:t>
       </w:r>
@@ -10510,8 +11171,31 @@
       <w:r>
         <w:rPr>
           <w:color w:val="000000"/>
-        </w:rPr>
-        <w:t>.</w:t>
+          <w:lang w:val="en-US"/>
+        </w:rPr>
+        <w:t>;</w:t>
+      </w:r>
+    </w:p>
+    <w:p>
+      <w:pPr>
+        <w:numPr>
+          <w:ilvl w:val="0"/>
+          <w:numId w:val="14"/>
+        </w:numPr>
+        <w:pBdr>
+          <w:top w:val="nil"/>
+          <w:left w:val="nil"/>
+          <w:bottom w:val="nil"/>
+          <w:right w:val="nil"/>
+          <w:between w:val="nil"/>
+        </w:pBdr>
+      </w:pPr>
+      <w:r>
+        <w:rPr>
+          <w:color w:val="000000"/>
+          <w:lang w:val="ru-RU"/>
+        </w:rPr>
+        <w:t>выписывать штрафы клиенту за превышение скорости или отсутствие фотографий автомобиля в начале и/или в конце поездки.</w:t>
       </w:r>
     </w:p>
     <w:p>
@@ -10525,6 +11209,7 @@
       <w:bookmarkStart w:id="12" w:name="_Toc120741082"/>
       <w:proofErr w:type="spellStart"/>
       <w:r>
+        <w:lastRenderedPageBreak/>
         <w:t>Интерфейсы</w:t>
       </w:r>
       <w:proofErr w:type="spellEnd"/>
@@ -10632,6 +11317,19 @@
         <w:rPr>
           <w:color w:val="000000"/>
         </w:rPr>
+        <w:t xml:space="preserve"> </w:t>
+      </w:r>
+      <w:r>
+        <w:rPr>
+          <w:color w:val="000000"/>
+          <w:lang w:val="ru-RU"/>
+        </w:rPr>
+        <w:t>и автомобили</w:t>
+      </w:r>
+      <w:r>
+        <w:rPr>
+          <w:color w:val="000000"/>
+        </w:rPr>
         <w:t xml:space="preserve"> в </w:t>
       </w:r>
       <w:proofErr w:type="spellStart"/>
@@ -10938,6 +11636,70 @@
       <w:r>
         <w:rPr>
           <w:color w:val="000000"/>
+        </w:rPr>
+        <w:t>;</w:t>
+      </w:r>
+    </w:p>
+    <w:p>
+      <w:pPr>
+        <w:numPr>
+          <w:ilvl w:val="0"/>
+          <w:numId w:val="7"/>
+        </w:numPr>
+        <w:pBdr>
+          <w:top w:val="nil"/>
+          <w:left w:val="nil"/>
+          <w:bottom w:val="nil"/>
+          <w:right w:val="nil"/>
+          <w:between w:val="nil"/>
+        </w:pBdr>
+        <w:rPr>
+          <w:color w:val="000000"/>
+        </w:rPr>
+      </w:pPr>
+      <w:r>
+        <w:rPr>
+          <w:color w:val="000000"/>
+          <w:lang w:val="ru-RU"/>
+        </w:rPr>
+        <w:t>отображать штрафы клиента за превышение скорости и за отсутствие фотографий автомобиля в начале и/или конце поездки</w:t>
+      </w:r>
+      <w:r>
+        <w:rPr>
+          <w:color w:val="000000"/>
+          <w:lang w:val="ru-RU"/>
+        </w:rPr>
+        <w:t>;</w:t>
+      </w:r>
+    </w:p>
+    <w:p>
+      <w:pPr>
+        <w:numPr>
+          <w:ilvl w:val="0"/>
+          <w:numId w:val="7"/>
+        </w:numPr>
+        <w:pBdr>
+          <w:top w:val="nil"/>
+          <w:left w:val="nil"/>
+          <w:bottom w:val="nil"/>
+          <w:right w:val="nil"/>
+          <w:between w:val="nil"/>
+        </w:pBdr>
+        <w:rPr>
+          <w:color w:val="000000"/>
+        </w:rPr>
+      </w:pPr>
+      <w:r>
+        <w:rPr>
+          <w:color w:val="000000"/>
+          <w:lang w:val="ru-RU"/>
+        </w:rPr>
+        <w:t>отправлять фотографии автомобиля</w:t>
+      </w:r>
+      <w:r>
+        <w:rPr>
+          <w:color w:val="000000"/>
+          <w:lang w:val="en-US"/>
         </w:rPr>
         <w:t>;</w:t>
       </w:r>
@@ -11304,6 +12066,70 @@
       <w:r>
         <w:rPr>
           <w:color w:val="000000"/>
+        </w:rPr>
+        <w:t>;</w:t>
+      </w:r>
+    </w:p>
+    <w:p>
+      <w:pPr>
+        <w:numPr>
+          <w:ilvl w:val="0"/>
+          <w:numId w:val="8"/>
+        </w:numPr>
+        <w:pBdr>
+          <w:top w:val="nil"/>
+          <w:left w:val="nil"/>
+          <w:bottom w:val="nil"/>
+          <w:right w:val="nil"/>
+          <w:between w:val="nil"/>
+        </w:pBdr>
+        <w:rPr>
+          <w:color w:val="000000"/>
+        </w:rPr>
+      </w:pPr>
+      <w:r>
+        <w:rPr>
+          <w:color w:val="000000"/>
+          <w:lang w:val="ru-RU"/>
+        </w:rPr>
+        <w:t>настраивать штрафы пользователей за поездки на автомобиле</w:t>
+      </w:r>
+      <w:r>
+        <w:rPr>
+          <w:color w:val="000000"/>
+          <w:lang w:val="ru-RU"/>
+        </w:rPr>
+        <w:t>;</w:t>
+      </w:r>
+    </w:p>
+    <w:p>
+      <w:pPr>
+        <w:numPr>
+          <w:ilvl w:val="0"/>
+          <w:numId w:val="8"/>
+        </w:numPr>
+        <w:pBdr>
+          <w:top w:val="nil"/>
+          <w:left w:val="nil"/>
+          <w:bottom w:val="nil"/>
+          <w:right w:val="nil"/>
+          <w:between w:val="nil"/>
+        </w:pBdr>
+        <w:rPr>
+          <w:color w:val="000000"/>
+        </w:rPr>
+      </w:pPr>
+      <w:r>
+        <w:rPr>
+          <w:color w:val="000000"/>
+          <w:lang w:val="ru-RU"/>
+        </w:rPr>
+        <w:t>давать доступ к просмотру фотографий пользователей</w:t>
+      </w:r>
+      <w:r>
+        <w:rPr>
+          <w:color w:val="000000"/>
+          <w:lang w:val="ru-RU"/>
         </w:rPr>
         <w:t>;</w:t>
       </w:r>
@@ -11688,7 +12514,6 @@
         <w:rPr>
           <w:color w:val="000000"/>
         </w:rPr>
-        <w:lastRenderedPageBreak/>
         <w:t>Стандарт</w:t>
       </w:r>
       <w:proofErr w:type="spellEnd"/>
@@ -12534,6 +13359,13 @@
       <w:r>
         <w:rPr>
           <w:color w:val="000000"/>
+          <w:lang w:val="ru-RU"/>
+        </w:rPr>
+        <w:t>, модулем автомобиля</w:t>
+      </w:r>
+      <w:r>
+        <w:rPr>
+          <w:color w:val="000000"/>
         </w:rPr>
         <w:t xml:space="preserve">, </w:t>
       </w:r>
@@ -12772,12 +13604,39 @@
       <w:bookmarkStart w:id="17" w:name="_Toc120741087"/>
       <w:proofErr w:type="spellStart"/>
       <w:r>
+        <w:lastRenderedPageBreak/>
         <w:t>Действия</w:t>
       </w:r>
       <w:bookmarkEnd w:id="17"/>
       <w:proofErr w:type="spellEnd"/>
     </w:p>
     <w:p>
+      <w:pPr>
+        <w:rPr>
+          <w:lang w:val="ru-RU"/>
+        </w:rPr>
+      </w:pPr>
+      <w:r>
+        <w:rPr>
+          <w:lang w:val="ru-RU"/>
+        </w:rPr>
+        <w:t>Аренда самоката</w:t>
+      </w:r>
+      <w:r>
+        <w:rPr>
+          <w:lang w:val="ru-RU"/>
+        </w:rPr>
+        <w:t>:</w:t>
+      </w:r>
+    </w:p>
+    <w:p>
+      <w:pPr>
+        <w:rPr>
+          <w:lang w:val="ru-RU"/>
+        </w:rPr>
+      </w:pPr>
+    </w:p>
+    <w:p>
       <w:proofErr w:type="spellStart"/>
       <w:r>
         <w:t>Пользователь</w:t>
@@ -12978,6 +13837,80 @@
       <w:r>
         <w:t>.</w:t>
       </w:r>
+    </w:p>
+    <w:p/>
+    <w:p>
+      <w:pPr>
+        <w:rPr>
+          <w:lang w:val="ru-RU"/>
+        </w:rPr>
+      </w:pPr>
+      <w:r>
+        <w:rPr>
+          <w:lang w:val="ru-RU"/>
+        </w:rPr>
+        <w:t>Аренда автомобиля</w:t>
+      </w:r>
+      <w:r>
+        <w:rPr>
+          <w:lang w:val="ru-RU"/>
+        </w:rPr>
+        <w:t>:</w:t>
+      </w:r>
+    </w:p>
+    <w:p>
+      <w:pPr>
+        <w:rPr>
+          <w:lang w:val="ru-RU"/>
+        </w:rPr>
+      </w:pPr>
+    </w:p>
+    <w:p>
+      <w:pPr>
+        <w:rPr>
+          <w:color w:val="000000"/>
+          <w:lang w:val="ru-RU"/>
+        </w:rPr>
+      </w:pPr>
+      <w:r>
+        <w:rPr>
+          <w:lang w:val="ru-RU"/>
+        </w:rPr>
+        <w:t>Пользователь регистрируется в системе, выбирает ближайшую свободную машину и бронирует ее. Перед началом поездки пользователь фотографирует автомобиль со всех сторон. После окончания поездки пользователь должен оставить автомобиль в</w:t>
+      </w:r>
+      <w:r>
+        <w:rPr>
+          <w:lang w:val="ru-RU"/>
+        </w:rPr>
+        <w:t xml:space="preserve"> специальном месте</w:t>
+      </w:r>
+      <w:r>
+        <w:rPr>
+          <w:lang w:val="ru-RU"/>
+        </w:rPr>
+        <w:t xml:space="preserve"> и сфотографировать его со всех сторон. После этого пользователю выставляется счет за поездку и выписываются штрафы за превышения или </w:t>
+      </w:r>
+      <w:proofErr w:type="spellStart"/>
+      <w:r>
+        <w:rPr>
+          <w:lang w:val="ru-RU"/>
+        </w:rPr>
+        <w:t>отсутстсвие</w:t>
+      </w:r>
+      <w:proofErr w:type="spellEnd"/>
+      <w:r>
+        <w:rPr>
+          <w:lang w:val="ru-RU"/>
+        </w:rPr>
+        <w:t xml:space="preserve"> фотографий.</w:t>
+      </w:r>
+    </w:p>
+    <w:p>
+      <w:pPr>
+        <w:rPr>
+          <w:lang w:val="ru-RU"/>
+        </w:rPr>
+      </w:pPr>
     </w:p>
     <w:p/>
     <w:p>
@@ -13462,6 +14395,161 @@
     </w:p>
     <w:p>
       <w:pPr>
+        <w:numPr>
+          <w:ilvl w:val="0"/>
+          <w:numId w:val="4"/>
+        </w:numPr>
+        <w:pBdr>
+          <w:top w:val="nil"/>
+          <w:left w:val="nil"/>
+          <w:bottom w:val="nil"/>
+          <w:right w:val="nil"/>
+          <w:between w:val="nil"/>
+        </w:pBdr>
+        <w:rPr>
+          <w:color w:val="000000"/>
+        </w:rPr>
+      </w:pPr>
+      <w:r>
+        <w:rPr>
+          <w:color w:val="000000"/>
+          <w:lang w:val="ru-RU"/>
+        </w:rPr>
+        <w:t xml:space="preserve">обновлять </w:t>
+      </w:r>
+      <w:proofErr w:type="spellStart"/>
+      <w:r>
+        <w:rPr>
+          <w:color w:val="000000"/>
+          <w:lang w:val="ru-RU"/>
+        </w:rPr>
+        <w:t>геопозицию</w:t>
+      </w:r>
+      <w:proofErr w:type="spellEnd"/>
+      <w:r>
+        <w:rPr>
+          <w:color w:val="000000"/>
+          <w:lang w:val="ru-RU"/>
+        </w:rPr>
+        <w:t xml:space="preserve"> и скорость автомобиля каждую минуту</w:t>
+      </w:r>
+    </w:p>
+    <w:p>
+      <w:pPr>
+        <w:numPr>
+          <w:ilvl w:val="0"/>
+          <w:numId w:val="4"/>
+        </w:numPr>
+        <w:pBdr>
+          <w:top w:val="nil"/>
+          <w:left w:val="nil"/>
+          <w:bottom w:val="nil"/>
+          <w:right w:val="nil"/>
+          <w:between w:val="nil"/>
+        </w:pBdr>
+        <w:rPr>
+          <w:color w:val="000000"/>
+        </w:rPr>
+      </w:pPr>
+      <w:r>
+        <w:rPr>
+          <w:color w:val="000000"/>
+          <w:lang w:val="ru-RU"/>
+        </w:rPr>
+        <w:t xml:space="preserve">отображать </w:t>
+      </w:r>
+      <w:proofErr w:type="spellStart"/>
+      <w:r>
+        <w:rPr>
+          <w:color w:val="000000"/>
+          <w:lang w:val="ru-RU"/>
+        </w:rPr>
+        <w:t>геопозицию</w:t>
+      </w:r>
+      <w:proofErr w:type="spellEnd"/>
+      <w:r>
+        <w:rPr>
+          <w:color w:val="000000"/>
+          <w:lang w:val="ru-RU"/>
+        </w:rPr>
+        <w:t xml:space="preserve"> автомобилей</w:t>
+      </w:r>
+    </w:p>
+    <w:p>
+      <w:pPr>
+        <w:numPr>
+          <w:ilvl w:val="0"/>
+          <w:numId w:val="4"/>
+        </w:numPr>
+        <w:pBdr>
+          <w:top w:val="nil"/>
+          <w:left w:val="nil"/>
+          <w:bottom w:val="nil"/>
+          <w:right w:val="nil"/>
+          <w:between w:val="nil"/>
+        </w:pBdr>
+        <w:rPr>
+          <w:color w:val="000000"/>
+        </w:rPr>
+      </w:pPr>
+      <w:r>
+        <w:rPr>
+          <w:color w:val="000000"/>
+          <w:lang w:val="ru-RU"/>
+        </w:rPr>
+        <w:t>принимать</w:t>
+      </w:r>
+      <w:r>
+        <w:rPr>
+          <w:color w:val="000000"/>
+          <w:lang w:val="ru-RU"/>
+        </w:rPr>
+        <w:t xml:space="preserve"> и </w:t>
+      </w:r>
+      <w:proofErr w:type="spellStart"/>
+      <w:r>
+        <w:rPr>
+          <w:color w:val="000000"/>
+          <w:lang w:val="ru-RU"/>
+        </w:rPr>
+        <w:t>сохронять</w:t>
+      </w:r>
+      <w:proofErr w:type="spellEnd"/>
+      <w:r>
+        <w:rPr>
+          <w:color w:val="000000"/>
+          <w:lang w:val="ru-RU"/>
+        </w:rPr>
+        <w:t xml:space="preserve"> фотографии от пользователя до и после поездки</w:t>
+      </w:r>
+    </w:p>
+    <w:p>
+      <w:pPr>
+        <w:numPr>
+          <w:ilvl w:val="0"/>
+          <w:numId w:val="4"/>
+        </w:numPr>
+        <w:pBdr>
+          <w:top w:val="nil"/>
+          <w:left w:val="nil"/>
+          <w:bottom w:val="nil"/>
+          <w:right w:val="nil"/>
+          <w:between w:val="nil"/>
+        </w:pBdr>
+        <w:rPr>
+          <w:color w:val="000000"/>
+        </w:rPr>
+      </w:pPr>
+      <w:r>
+        <w:rPr>
+          <w:color w:val="000000"/>
+          <w:lang w:val="ru-RU"/>
+        </w:rPr>
+        <w:t>выписывать штрафы пользователю</w:t>
+      </w:r>
+    </w:p>
+    <w:p>
+      <w:pPr>
         <w:pStyle w:val="2"/>
         <w:numPr>
           <w:ilvl w:val="1"/>
@@ -13806,6 +14894,13 @@
         <w:t>самоката</w:t>
       </w:r>
       <w:proofErr w:type="spellEnd"/>
+      <w:r>
+        <w:rPr>
+          <w:color w:val="000000"/>
+          <w:lang w:val="ru-RU"/>
+        </w:rPr>
+        <w:t xml:space="preserve"> и автомобиля</w:t>
+      </w:r>
     </w:p>
     <w:p>
       <w:pPr>
@@ -13916,6 +15011,13 @@
         <w:t>самокатов</w:t>
       </w:r>
       <w:proofErr w:type="spellEnd"/>
+      <w:r>
+        <w:rPr>
+          <w:color w:val="000000"/>
+          <w:lang w:val="ru-RU"/>
+        </w:rPr>
+        <w:t xml:space="preserve"> и автомобилей</w:t>
+      </w:r>
     </w:p>
     <w:p>
       <w:pPr>
@@ -13939,7 +15041,6 @@
         <w:rPr>
           <w:color w:val="000000"/>
         </w:rPr>
-        <w:lastRenderedPageBreak/>
         <w:t>Система</w:t>
       </w:r>
       <w:proofErr w:type="spellEnd"/>
@@ -14002,6 +15103,13 @@
       <w:r>
         <w:rPr>
           <w:color w:val="000000"/>
+          <w:lang w:val="ru-RU"/>
+        </w:rPr>
+        <w:t xml:space="preserve"> и автомобили</w:t>
+      </w:r>
+      <w:r>
+        <w:rPr>
+          <w:color w:val="000000"/>
         </w:rPr>
         <w:t xml:space="preserve"> и </w:t>
       </w:r>
@@ -14102,6 +15210,56 @@
           <w:color w:val="000000"/>
         </w:rPr>
         <w:t xml:space="preserve"> </w:t>
+      </w:r>
+    </w:p>
+    <w:p>
+      <w:pPr>
+        <w:numPr>
+          <w:ilvl w:val="0"/>
+          <w:numId w:val="3"/>
+        </w:numPr>
+        <w:pBdr>
+          <w:top w:val="nil"/>
+          <w:left w:val="nil"/>
+          <w:bottom w:val="nil"/>
+          <w:right w:val="nil"/>
+          <w:between w:val="nil"/>
+        </w:pBdr>
+        <w:rPr>
+          <w:color w:val="000000"/>
+        </w:rPr>
+      </w:pPr>
+      <w:r>
+        <w:rPr>
+          <w:color w:val="000000"/>
+          <w:lang w:val="ru-RU"/>
+        </w:rPr>
+        <w:t>Система должна отслеживать наличие, принимать и хранить фотографии пользователей, сделанных до и после окончания поездки на автомобиле</w:t>
+      </w:r>
+    </w:p>
+    <w:p>
+      <w:pPr>
+        <w:numPr>
+          <w:ilvl w:val="0"/>
+          <w:numId w:val="3"/>
+        </w:numPr>
+        <w:pBdr>
+          <w:top w:val="nil"/>
+          <w:left w:val="nil"/>
+          <w:bottom w:val="nil"/>
+          <w:right w:val="nil"/>
+          <w:between w:val="nil"/>
+        </w:pBdr>
+        <w:rPr>
+          <w:color w:val="000000"/>
+        </w:rPr>
+      </w:pPr>
+      <w:r>
+        <w:rPr>
+          <w:color w:val="000000"/>
+          <w:lang w:val="ru-RU"/>
+        </w:rPr>
+        <w:t xml:space="preserve">Система должна отслеживать превышения скорости пользователя на автомобиле и на их основе выписывать штрафы  </w:t>
       </w:r>
     </w:p>
     <w:p>
@@ -14183,45 +15341,92 @@
       </w:r>
       <w:proofErr w:type="spellEnd"/>
       <w:r>
+        <w:t>,</w:t>
+      </w:r>
+      <w:r>
+        <w:rPr>
+          <w:lang w:val="ru-RU"/>
+        </w:rPr>
+        <w:t xml:space="preserve"> штрафы клиента, </w:t>
+      </w:r>
+      <w:proofErr w:type="spellStart"/>
+      <w:r>
+        <w:t>дата</w:t>
+      </w:r>
+      <w:proofErr w:type="spellEnd"/>
+      <w:r>
+        <w:t xml:space="preserve"> </w:t>
+      </w:r>
+      <w:proofErr w:type="spellStart"/>
+      <w:r>
+        <w:t>использования</w:t>
+      </w:r>
+      <w:proofErr w:type="spellEnd"/>
+      <w:r>
+        <w:t xml:space="preserve"> </w:t>
+      </w:r>
+      <w:proofErr w:type="spellStart"/>
+      <w:r>
+        <w:t>самоката</w:t>
+      </w:r>
+      <w:proofErr w:type="spellEnd"/>
+      <w:r>
+        <w:t>,</w:t>
+      </w:r>
+      <w:r>
+        <w:t xml:space="preserve"> </w:t>
+      </w:r>
+      <w:proofErr w:type="spellStart"/>
+      <w:r>
+        <w:t>дата</w:t>
+      </w:r>
+      <w:proofErr w:type="spellEnd"/>
+      <w:r>
+        <w:t xml:space="preserve"> </w:t>
+      </w:r>
+      <w:proofErr w:type="spellStart"/>
+      <w:r>
+        <w:t>использования</w:t>
+      </w:r>
+      <w:proofErr w:type="spellEnd"/>
+      <w:r>
+        <w:t xml:space="preserve"> </w:t>
+      </w:r>
+      <w:r>
+        <w:rPr>
+          <w:lang w:val="ru-RU"/>
+        </w:rPr>
+        <w:t>автомобиля</w:t>
+      </w:r>
+      <w:r>
         <w:t xml:space="preserve">, </w:t>
       </w:r>
       <w:proofErr w:type="spellStart"/>
       <w:r>
-        <w:t>дата</w:t>
-      </w:r>
-      <w:proofErr w:type="spellEnd"/>
-      <w:r>
-        <w:t xml:space="preserve"> </w:t>
-      </w:r>
-      <w:proofErr w:type="spellStart"/>
-      <w:r>
-        <w:t>использования</w:t>
-      </w:r>
-      <w:proofErr w:type="spellEnd"/>
-      <w:r>
-        <w:t xml:space="preserve"> </w:t>
-      </w:r>
-      <w:proofErr w:type="spellStart"/>
-      <w:r>
-        <w:t>самоката</w:t>
-      </w:r>
-      <w:proofErr w:type="spellEnd"/>
-      <w:r>
+        <w:t>информацию</w:t>
+      </w:r>
+      <w:proofErr w:type="spellEnd"/>
+      <w:r>
+        <w:t xml:space="preserve"> о </w:t>
+      </w:r>
+      <w:proofErr w:type="spellStart"/>
+      <w:r>
+        <w:t>самокате</w:t>
+      </w:r>
+      <w:proofErr w:type="spellEnd"/>
+      <w:r>
+        <w:rPr>
+          <w:lang w:val="ru-RU"/>
+        </w:rPr>
         <w:t xml:space="preserve">, </w:t>
       </w:r>
-      <w:proofErr w:type="spellStart"/>
-      <w:r>
-        <w:t>информацию</w:t>
-      </w:r>
-      <w:proofErr w:type="spellEnd"/>
-      <w:r>
-        <w:t xml:space="preserve"> о </w:t>
-      </w:r>
-      <w:proofErr w:type="spellStart"/>
-      <w:r>
-        <w:t>самокате</w:t>
-      </w:r>
-      <w:proofErr w:type="spellEnd"/>
+      <w:r>
+        <w:rPr>
+          <w:lang w:val="ru-RU"/>
+        </w:rPr>
+        <w:lastRenderedPageBreak/>
+        <w:t>информацию о автомобиле, фотографии пользователя</w:t>
+      </w:r>
       <w:r>
         <w:t xml:space="preserve">) </w:t>
       </w:r>
@@ -14440,12 +15645,23 @@
       <w:r>
         <w:t xml:space="preserve"> </w:t>
       </w:r>
+      <w:commentRangeStart w:id="25"/>
       <w:proofErr w:type="spellStart"/>
       <w:r>
         <w:t>требования</w:t>
       </w:r>
       <w:bookmarkEnd w:id="24"/>
-      <w:proofErr w:type="spellEnd"/>
+      <w:commentRangeEnd w:id="25"/>
+      <w:proofErr w:type="spellEnd"/>
+      <w:r>
+        <w:rPr>
+          <w:rStyle w:val="a6"/>
+          <w:b w:val="0"/>
+          <w:color w:val="auto"/>
+          <w:kern w:val="0"/>
+        </w:rPr>
+        <w:commentReference w:id="25"/>
+      </w:r>
       <w:r>
         <w:t xml:space="preserve"> </w:t>
       </w:r>
@@ -15472,22 +16688,12 @@
           <w:numId w:val="12"/>
         </w:numPr>
       </w:pPr>
-      <w:bookmarkStart w:id="25" w:name="_Toc120741095"/>
-      <w:commentRangeStart w:id="26"/>
+      <w:bookmarkStart w:id="26" w:name="_Toc120741095"/>
       <w:proofErr w:type="spellStart"/>
       <w:r>
         <w:t>Функциональные</w:t>
       </w:r>
-      <w:commentRangeEnd w:id="26"/>
-      <w:proofErr w:type="spellEnd"/>
-      <w:r>
-        <w:rPr>
-          <w:rStyle w:val="a6"/>
-          <w:b w:val="0"/>
-          <w:color w:val="auto"/>
-        </w:rPr>
-        <w:commentReference w:id="26"/>
-      </w:r>
+      <w:proofErr w:type="spellEnd"/>
       <w:r>
         <w:t xml:space="preserve"> </w:t>
       </w:r>
@@ -15495,7 +16701,7 @@
       <w:r>
         <w:t>требования</w:t>
       </w:r>
-      <w:bookmarkEnd w:id="25"/>
+      <w:bookmarkEnd w:id="26"/>
       <w:proofErr w:type="spellEnd"/>
     </w:p>
     <w:p>
@@ -16109,6 +17315,13 @@
             <w:r>
               <w:rPr>
                 <w:color w:val="000000"/>
+                <w:lang w:val="ru-RU"/>
+              </w:rPr>
+              <w:t xml:space="preserve"> и автомобилей</w:t>
+            </w:r>
+            <w:r>
+              <w:rPr>
+                <w:color w:val="000000"/>
               </w:rPr>
               <w:t xml:space="preserve"> </w:t>
             </w:r>
@@ -16268,6 +17481,13 @@
               </w:rPr>
               <w:t xml:space="preserve"> </w:t>
             </w:r>
+            <w:r>
+              <w:rPr>
+                <w:color w:val="000000"/>
+                <w:lang w:val="ru-RU"/>
+              </w:rPr>
+              <w:t>или автомобиля</w:t>
+            </w:r>
           </w:p>
           <w:p>
             <w:pPr>
@@ -16291,7 +17511,6 @@
               <w:rPr>
                 <w:color w:val="000000"/>
               </w:rPr>
-              <w:lastRenderedPageBreak/>
               <w:t>Просмотр</w:t>
             </w:r>
             <w:proofErr w:type="spellEnd"/>
@@ -16369,6 +17588,56 @@
                 <w:color w:val="000000"/>
               </w:rPr>
             </w:pPr>
+            <w:r>
+              <w:rPr>
+                <w:color w:val="000000"/>
+                <w:lang w:val="ru-RU"/>
+              </w:rPr>
+              <w:t>Просмотр штрафов</w:t>
+            </w:r>
+          </w:p>
+          <w:p>
+            <w:pPr>
+              <w:numPr>
+                <w:ilvl w:val="0"/>
+                <w:numId w:val="10"/>
+              </w:numPr>
+              <w:pBdr>
+                <w:top w:val="nil"/>
+                <w:left w:val="nil"/>
+                <w:bottom w:val="nil"/>
+                <w:right w:val="nil"/>
+                <w:between w:val="nil"/>
+              </w:pBdr>
+              <w:rPr>
+                <w:color w:val="000000"/>
+              </w:rPr>
+            </w:pPr>
+            <w:r>
+              <w:rPr>
+                <w:color w:val="000000"/>
+                <w:lang w:val="ru-RU"/>
+              </w:rPr>
+              <w:t>Отправка фотографий</w:t>
+            </w:r>
+          </w:p>
+          <w:p>
+            <w:pPr>
+              <w:numPr>
+                <w:ilvl w:val="0"/>
+                <w:numId w:val="10"/>
+              </w:numPr>
+              <w:pBdr>
+                <w:top w:val="nil"/>
+                <w:left w:val="nil"/>
+                <w:bottom w:val="nil"/>
+                <w:right w:val="nil"/>
+                <w:between w:val="nil"/>
+              </w:pBdr>
+              <w:rPr>
+                <w:color w:val="000000"/>
+              </w:rPr>
+            </w:pPr>
             <w:proofErr w:type="spellStart"/>
             <w:r>
               <w:rPr>
@@ -16438,6 +17707,7 @@
           <w:p>
             <w:proofErr w:type="spellStart"/>
             <w:r>
+              <w:lastRenderedPageBreak/>
               <w:t>Функции</w:t>
             </w:r>
             <w:proofErr w:type="spellEnd"/>
@@ -16503,6 +17773,29 @@
             <w:r>
               <w:rPr>
                 <w:color w:val="000000"/>
+                <w:lang w:val="ru-RU"/>
+              </w:rPr>
+              <w:t xml:space="preserve"> и </w:t>
+            </w:r>
+            <w:proofErr w:type="spellStart"/>
+            <w:r>
+              <w:rPr>
+                <w:color w:val="000000"/>
+                <w:lang w:val="ru-RU"/>
+              </w:rPr>
+              <w:t>автомоби</w:t>
+            </w:r>
+            <w:r>
+              <w:rPr>
+                <w:color w:val="000000"/>
+                <w:lang w:val="ru-RU"/>
+              </w:rPr>
+              <w:t>ей</w:t>
+            </w:r>
+            <w:proofErr w:type="spellEnd"/>
+            <w:r>
+              <w:rPr>
+                <w:color w:val="000000"/>
               </w:rPr>
               <w:t xml:space="preserve"> </w:t>
             </w:r>
@@ -16661,6 +17954,56 @@
                 <w:color w:val="000000"/>
               </w:rPr>
               <w:t xml:space="preserve"> </w:t>
+            </w:r>
+          </w:p>
+          <w:p>
+            <w:pPr>
+              <w:numPr>
+                <w:ilvl w:val="0"/>
+                <w:numId w:val="13"/>
+              </w:numPr>
+              <w:pBdr>
+                <w:top w:val="nil"/>
+                <w:left w:val="nil"/>
+                <w:bottom w:val="nil"/>
+                <w:right w:val="nil"/>
+                <w:between w:val="nil"/>
+              </w:pBdr>
+              <w:rPr>
+                <w:color w:val="000000"/>
+              </w:rPr>
+            </w:pPr>
+            <w:r>
+              <w:rPr>
+                <w:color w:val="000000"/>
+                <w:lang w:val="ru-RU"/>
+              </w:rPr>
+              <w:t>Регулирование штрафов</w:t>
+            </w:r>
+          </w:p>
+          <w:p>
+            <w:pPr>
+              <w:numPr>
+                <w:ilvl w:val="0"/>
+                <w:numId w:val="13"/>
+              </w:numPr>
+              <w:pBdr>
+                <w:top w:val="nil"/>
+                <w:left w:val="nil"/>
+                <w:bottom w:val="nil"/>
+                <w:right w:val="nil"/>
+                <w:between w:val="nil"/>
+              </w:pBdr>
+              <w:rPr>
+                <w:color w:val="000000"/>
+              </w:rPr>
+            </w:pPr>
+            <w:r>
+              <w:rPr>
+                <w:color w:val="000000"/>
+                <w:lang w:val="ru-RU"/>
+              </w:rPr>
+              <w:t xml:space="preserve">Просмотр фотографий пользователей </w:t>
             </w:r>
           </w:p>
         </w:tc>
@@ -17054,6 +18397,11 @@
             </w:tcMar>
           </w:tcPr>
           <w:p>
+            <w:pPr>
+              <w:rPr>
+                <w:lang w:val="ru-RU"/>
+              </w:rPr>
+            </w:pPr>
             <w:proofErr w:type="spellStart"/>
             <w:r>
               <w:t>Система</w:t>
@@ -17107,6 +18455,12 @@
               <w:t>самоката</w:t>
             </w:r>
             <w:proofErr w:type="spellEnd"/>
+            <w:r>
+              <w:rPr>
+                <w:lang w:val="ru-RU"/>
+              </w:rPr>
+              <w:t xml:space="preserve"> или автомобиля</w:t>
+            </w:r>
           </w:p>
         </w:tc>
       </w:tr>
@@ -17482,6 +18836,11 @@
             </w:tcMar>
           </w:tcPr>
           <w:p>
+            <w:pPr>
+              <w:rPr>
+                <w:lang w:val="ru-RU"/>
+              </w:rPr>
+            </w:pPr>
             <w:proofErr w:type="spellStart"/>
             <w:r>
               <w:t>Система</w:t>
@@ -17504,23 +18863,7 @@
             </w:r>
             <w:proofErr w:type="spellEnd"/>
             <w:r>
-              <w:t xml:space="preserve"> (</w:t>
-            </w:r>
-            <w:proofErr w:type="spellStart"/>
-            <w:r>
-              <w:t>раз</w:t>
-            </w:r>
-            <w:proofErr w:type="spellEnd"/>
-            <w:r>
-              <w:t xml:space="preserve"> в 10 </w:t>
-            </w:r>
-            <w:proofErr w:type="spellStart"/>
-            <w:r>
-              <w:t>минут</w:t>
-            </w:r>
-            <w:proofErr w:type="spellEnd"/>
-            <w:r>
-              <w:t xml:space="preserve">) </w:t>
+              <w:t xml:space="preserve"> </w:t>
             </w:r>
             <w:proofErr w:type="spellStart"/>
             <w:r>
@@ -17552,7 +18895,19 @@
             </w:r>
             <w:proofErr w:type="spellEnd"/>
             <w:r>
+              <w:rPr>
+                <w:lang w:val="ru-RU"/>
+              </w:rPr>
+              <w:t xml:space="preserve"> и автомобилей</w:t>
+            </w:r>
+            <w:r>
               <w:t>.</w:t>
+            </w:r>
+            <w:r>
+              <w:rPr>
+                <w:lang w:val="ru-RU"/>
+              </w:rPr>
+              <w:t xml:space="preserve"> Раз в 10 минут в случае самокатов и раз в минуту в случае автомобилей.</w:t>
             </w:r>
           </w:p>
         </w:tc>
@@ -17982,6 +19337,12 @@
             </w:r>
             <w:proofErr w:type="spellEnd"/>
             <w:r>
+              <w:rPr>
+                <w:lang w:val="ru-RU"/>
+              </w:rPr>
+              <w:t>, автомобилей</w:t>
+            </w:r>
+            <w:r>
               <w:t xml:space="preserve"> и </w:t>
             </w:r>
             <w:proofErr w:type="spellStart"/>
@@ -17997,6 +19358,7 @@
           <w:p>
             <w:proofErr w:type="spellStart"/>
             <w:r>
+              <w:lastRenderedPageBreak/>
               <w:t>База</w:t>
             </w:r>
             <w:proofErr w:type="spellEnd"/>
@@ -18050,7 +19412,6 @@
               <w:rPr>
                 <w:color w:val="000000"/>
               </w:rPr>
-              <w:lastRenderedPageBreak/>
               <w:t>Информацию</w:t>
             </w:r>
             <w:proofErr w:type="spellEnd"/>
@@ -18123,6 +19484,31 @@
             </w:r>
             <w:proofErr w:type="spellEnd"/>
           </w:p>
+          <w:p>
+            <w:pPr>
+              <w:numPr>
+                <w:ilvl w:val="0"/>
+                <w:numId w:val="16"/>
+              </w:numPr>
+              <w:pBdr>
+                <w:top w:val="nil"/>
+                <w:left w:val="nil"/>
+                <w:bottom w:val="nil"/>
+                <w:right w:val="nil"/>
+                <w:between w:val="nil"/>
+              </w:pBdr>
+              <w:rPr>
+                <w:color w:val="000000"/>
+              </w:rPr>
+            </w:pPr>
+            <w:r>
+              <w:rPr>
+                <w:color w:val="000000"/>
+                <w:lang w:val="ru-RU"/>
+              </w:rPr>
+              <w:t>Штрафы пользователя</w:t>
+            </w:r>
+          </w:p>
           <w:p/>
           <w:p>
             <w:proofErr w:type="spellStart"/>
@@ -18197,6 +19583,112 @@
               <w:t>местоположение</w:t>
             </w:r>
             <w:proofErr w:type="spellEnd"/>
+          </w:p>
+          <w:p>
+            <w:pPr>
+              <w:pBdr>
+                <w:top w:val="nil"/>
+                <w:left w:val="nil"/>
+                <w:bottom w:val="nil"/>
+                <w:right w:val="nil"/>
+                <w:between w:val="nil"/>
+              </w:pBdr>
+              <w:rPr>
+                <w:color w:val="000000"/>
+              </w:rPr>
+            </w:pPr>
+          </w:p>
+          <w:p>
+            <w:pPr>
+              <w:pBdr>
+                <w:top w:val="nil"/>
+                <w:left w:val="nil"/>
+                <w:bottom w:val="nil"/>
+                <w:right w:val="nil"/>
+                <w:between w:val="nil"/>
+              </w:pBdr>
+              <w:rPr>
+                <w:color w:val="000000"/>
+                <w:lang w:val="ru-RU"/>
+              </w:rPr>
+            </w:pPr>
+            <w:r>
+              <w:rPr>
+                <w:color w:val="000000"/>
+                <w:lang w:val="ru-RU"/>
+              </w:rPr>
+              <w:t>База данных автомобилей хранит</w:t>
+            </w:r>
+            <w:r>
+              <w:rPr>
+                <w:color w:val="000000"/>
+                <w:lang w:val="en-US"/>
+              </w:rPr>
+              <w:t>:</w:t>
+            </w:r>
+          </w:p>
+          <w:p>
+            <w:pPr>
+              <w:pStyle w:val="af0"/>
+              <w:numPr>
+                <w:ilvl w:val="0"/>
+                <w:numId w:val="19"/>
+              </w:numPr>
+              <w:pBdr>
+                <w:top w:val="nil"/>
+                <w:left w:val="nil"/>
+                <w:bottom w:val="nil"/>
+                <w:right w:val="nil"/>
+                <w:between w:val="nil"/>
+              </w:pBdr>
+              <w:rPr>
+                <w:color w:val="000000"/>
+                <w:lang w:val="ru-RU"/>
+              </w:rPr>
+            </w:pPr>
+            <w:r>
+              <w:rPr>
+                <w:color w:val="000000"/>
+                <w:lang w:val="ru-RU"/>
+              </w:rPr>
+              <w:t xml:space="preserve">Информацию </w:t>
+            </w:r>
+            <w:proofErr w:type="gramStart"/>
+            <w:r>
+              <w:rPr>
+                <w:color w:val="000000"/>
+                <w:lang w:val="ru-RU"/>
+              </w:rPr>
+              <w:t>о автомобиле</w:t>
+            </w:r>
+            <w:proofErr w:type="gramEnd"/>
+          </w:p>
+          <w:p>
+            <w:pPr>
+              <w:pStyle w:val="af0"/>
+              <w:numPr>
+                <w:ilvl w:val="0"/>
+                <w:numId w:val="19"/>
+              </w:numPr>
+              <w:pBdr>
+                <w:top w:val="nil"/>
+                <w:left w:val="nil"/>
+                <w:bottom w:val="nil"/>
+                <w:right w:val="nil"/>
+                <w:between w:val="nil"/>
+              </w:pBdr>
+              <w:rPr>
+                <w:color w:val="000000"/>
+                <w:lang w:val="ru-RU"/>
+              </w:rPr>
+            </w:pPr>
+            <w:r>
+              <w:rPr>
+                <w:color w:val="000000"/>
+                <w:lang w:val="ru-RU"/>
+              </w:rPr>
+              <w:t>Текущее местоположение</w:t>
+            </w:r>
           </w:p>
         </w:tc>
       </w:tr>
@@ -19021,10 +20513,36 @@
               <w:t xml:space="preserve"> не будет в специальном месте.</w:t>
             </w:r>
           </w:p>
+          <w:p>
+            <w:pPr>
+              <w:rPr>
+                <w:lang w:val="ru-RU"/>
+              </w:rPr>
+            </w:pPr>
+          </w:p>
+          <w:p>
+            <w:pPr>
+              <w:rPr>
+                <w:lang w:val="ru-RU"/>
+              </w:rPr>
+            </w:pPr>
+            <w:r>
+              <w:rPr>
+                <w:lang w:val="ru-RU"/>
+              </w:rPr>
+              <w:t>В случае автомобиля те же требования к остановке в специальном.</w:t>
+            </w:r>
+          </w:p>
         </w:tc>
       </w:tr>
     </w:tbl>
-    <w:p/>
+    <w:p>
+      <w:pPr>
+        <w:rPr>
+          <w:lang w:val="ru-RU"/>
+        </w:rPr>
+      </w:pPr>
+    </w:p>
     <w:p/>
     <w:tbl>
       <w:tblPr>
@@ -19268,6 +20786,7 @@
             </w:pPr>
             <w:proofErr w:type="spellStart"/>
             <w:r>
+              <w:lastRenderedPageBreak/>
               <w:t>Сложность</w:t>
             </w:r>
             <w:proofErr w:type="spellEnd"/>
@@ -19424,6 +20943,396 @@
                 <w:lang w:val="ru-RU"/>
               </w:rPr>
               <w:t xml:space="preserve"> после окончания поездки.</w:t>
+            </w:r>
+          </w:p>
+        </w:tc>
+      </w:tr>
+    </w:tbl>
+    <w:p/>
+    <w:tbl>
+      <w:tblPr>
+        <w:tblStyle w:val="af9"/>
+        <w:tblW w:w="9990" w:type="dxa"/>
+        <w:tblInd w:w="0" w:type="dxa"/>
+        <w:tblBorders>
+          <w:top w:val="single" w:sz="8" w:space="0" w:color="000000"/>
+          <w:left w:val="single" w:sz="8" w:space="0" w:color="000000"/>
+          <w:bottom w:val="single" w:sz="8" w:space="0" w:color="000000"/>
+          <w:right w:val="single" w:sz="8" w:space="0" w:color="000000"/>
+          <w:insideH w:val="single" w:sz="8" w:space="0" w:color="000000"/>
+          <w:insideV w:val="single" w:sz="8" w:space="0" w:color="000000"/>
+        </w:tblBorders>
+        <w:tblLayout w:type="fixed"/>
+        <w:tblLook w:val="0600" w:firstRow="0" w:lastRow="0" w:firstColumn="0" w:lastColumn="0" w:noHBand="1" w:noVBand="1"/>
+      </w:tblPr>
+      <w:tblGrid>
+        <w:gridCol w:w="1800"/>
+        <w:gridCol w:w="8190"/>
+      </w:tblGrid>
+      <w:tr>
+        <w:tc>
+          <w:tcPr>
+            <w:tcW w:w="1800" w:type="dxa"/>
+            <w:shd w:val="clear" w:color="auto" w:fill="auto"/>
+            <w:tcMar>
+              <w:top w:w="100" w:type="dxa"/>
+              <w:left w:w="100" w:type="dxa"/>
+              <w:bottom w:w="100" w:type="dxa"/>
+              <w:right w:w="100" w:type="dxa"/>
+            </w:tcMar>
+          </w:tcPr>
+          <w:p>
+            <w:pPr>
+              <w:widowControl w:val="0"/>
+              <w:pBdr>
+                <w:top w:val="nil"/>
+                <w:left w:val="nil"/>
+                <w:bottom w:val="nil"/>
+                <w:right w:val="nil"/>
+                <w:between w:val="nil"/>
+              </w:pBdr>
+            </w:pPr>
+            <w:proofErr w:type="spellStart"/>
+            <w:r>
+              <w:t>Код</w:t>
+            </w:r>
+            <w:proofErr w:type="spellEnd"/>
+          </w:p>
+        </w:tc>
+        <w:tc>
+          <w:tcPr>
+            <w:tcW w:w="8190" w:type="dxa"/>
+            <w:shd w:val="clear" w:color="auto" w:fill="auto"/>
+            <w:tcMar>
+              <w:top w:w="100" w:type="dxa"/>
+              <w:left w:w="100" w:type="dxa"/>
+              <w:bottom w:w="100" w:type="dxa"/>
+              <w:right w:w="100" w:type="dxa"/>
+            </w:tcMar>
+          </w:tcPr>
+          <w:p>
+            <w:pPr>
+              <w:widowControl w:val="0"/>
+              <w:pBdr>
+                <w:top w:val="nil"/>
+                <w:left w:val="nil"/>
+                <w:bottom w:val="nil"/>
+                <w:right w:val="nil"/>
+                <w:between w:val="nil"/>
+              </w:pBdr>
+              <w:rPr>
+                <w:lang w:val="ru-RU"/>
+              </w:rPr>
+            </w:pPr>
+            <w:r>
+              <w:t>3.1.2.</w:t>
+            </w:r>
+            <w:r>
+              <w:rPr>
+                <w:lang w:val="ru-RU"/>
+              </w:rPr>
+              <w:t>7</w:t>
+            </w:r>
+          </w:p>
+        </w:tc>
+      </w:tr>
+      <w:tr>
+        <w:tc>
+          <w:tcPr>
+            <w:tcW w:w="1800" w:type="dxa"/>
+            <w:shd w:val="clear" w:color="auto" w:fill="auto"/>
+            <w:tcMar>
+              <w:top w:w="100" w:type="dxa"/>
+              <w:left w:w="100" w:type="dxa"/>
+              <w:bottom w:w="100" w:type="dxa"/>
+              <w:right w:w="100" w:type="dxa"/>
+            </w:tcMar>
+          </w:tcPr>
+          <w:p>
+            <w:pPr>
+              <w:widowControl w:val="0"/>
+              <w:pBdr>
+                <w:top w:val="nil"/>
+                <w:left w:val="nil"/>
+                <w:bottom w:val="nil"/>
+                <w:right w:val="nil"/>
+                <w:between w:val="nil"/>
+              </w:pBdr>
+            </w:pPr>
+            <w:proofErr w:type="spellStart"/>
+            <w:r>
+              <w:t>Краткое</w:t>
+            </w:r>
+            <w:proofErr w:type="spellEnd"/>
+            <w:r>
+              <w:t xml:space="preserve"> </w:t>
+            </w:r>
+            <w:proofErr w:type="spellStart"/>
+            <w:r>
+              <w:t>название</w:t>
+            </w:r>
+            <w:proofErr w:type="spellEnd"/>
+          </w:p>
+        </w:tc>
+        <w:tc>
+          <w:tcPr>
+            <w:tcW w:w="8190" w:type="dxa"/>
+            <w:shd w:val="clear" w:color="auto" w:fill="auto"/>
+            <w:tcMar>
+              <w:top w:w="100" w:type="dxa"/>
+              <w:left w:w="100" w:type="dxa"/>
+              <w:bottom w:w="100" w:type="dxa"/>
+              <w:right w:w="100" w:type="dxa"/>
+            </w:tcMar>
+          </w:tcPr>
+          <w:p>
+            <w:pPr>
+              <w:widowControl w:val="0"/>
+              <w:pBdr>
+                <w:top w:val="nil"/>
+                <w:left w:val="nil"/>
+                <w:bottom w:val="nil"/>
+                <w:right w:val="nil"/>
+                <w:between w:val="nil"/>
+              </w:pBdr>
+              <w:rPr>
+                <w:lang w:val="ru-RU"/>
+              </w:rPr>
+            </w:pPr>
+            <w:r>
+              <w:rPr>
+                <w:lang w:val="ru-RU"/>
+              </w:rPr>
+              <w:t>Обновление скорости автомобиля</w:t>
+            </w:r>
+          </w:p>
+        </w:tc>
+      </w:tr>
+      <w:tr>
+        <w:tc>
+          <w:tcPr>
+            <w:tcW w:w="1800" w:type="dxa"/>
+            <w:shd w:val="clear" w:color="auto" w:fill="auto"/>
+            <w:tcMar>
+              <w:top w:w="100" w:type="dxa"/>
+              <w:left w:w="100" w:type="dxa"/>
+              <w:bottom w:w="100" w:type="dxa"/>
+              <w:right w:w="100" w:type="dxa"/>
+            </w:tcMar>
+          </w:tcPr>
+          <w:p>
+            <w:pPr>
+              <w:widowControl w:val="0"/>
+              <w:pBdr>
+                <w:top w:val="nil"/>
+                <w:left w:val="nil"/>
+                <w:bottom w:val="nil"/>
+                <w:right w:val="nil"/>
+                <w:between w:val="nil"/>
+              </w:pBdr>
+            </w:pPr>
+            <w:proofErr w:type="spellStart"/>
+            <w:r>
+              <w:t>Важность</w:t>
+            </w:r>
+            <w:proofErr w:type="spellEnd"/>
+          </w:p>
+        </w:tc>
+        <w:tc>
+          <w:tcPr>
+            <w:tcW w:w="8190" w:type="dxa"/>
+            <w:shd w:val="clear" w:color="auto" w:fill="auto"/>
+            <w:tcMar>
+              <w:top w:w="100" w:type="dxa"/>
+              <w:left w:w="100" w:type="dxa"/>
+              <w:bottom w:w="100" w:type="dxa"/>
+              <w:right w:w="100" w:type="dxa"/>
+            </w:tcMar>
+          </w:tcPr>
+          <w:p>
+            <w:pPr>
+              <w:widowControl w:val="0"/>
+              <w:pBdr>
+                <w:top w:val="nil"/>
+                <w:left w:val="nil"/>
+                <w:bottom w:val="nil"/>
+                <w:right w:val="nil"/>
+                <w:between w:val="nil"/>
+              </w:pBdr>
+            </w:pPr>
+            <w:r>
+              <w:t>a</w:t>
+            </w:r>
+          </w:p>
+        </w:tc>
+      </w:tr>
+      <w:tr>
+        <w:tc>
+          <w:tcPr>
+            <w:tcW w:w="1800" w:type="dxa"/>
+            <w:shd w:val="clear" w:color="auto" w:fill="auto"/>
+            <w:tcMar>
+              <w:top w:w="100" w:type="dxa"/>
+              <w:left w:w="100" w:type="dxa"/>
+              <w:bottom w:w="100" w:type="dxa"/>
+              <w:right w:w="100" w:type="dxa"/>
+            </w:tcMar>
+          </w:tcPr>
+          <w:p>
+            <w:pPr>
+              <w:widowControl w:val="0"/>
+              <w:pBdr>
+                <w:top w:val="nil"/>
+                <w:left w:val="nil"/>
+                <w:bottom w:val="nil"/>
+                <w:right w:val="nil"/>
+                <w:between w:val="nil"/>
+              </w:pBdr>
+            </w:pPr>
+            <w:proofErr w:type="spellStart"/>
+            <w:r>
+              <w:t>Сложность</w:t>
+            </w:r>
+            <w:proofErr w:type="spellEnd"/>
+          </w:p>
+        </w:tc>
+        <w:tc>
+          <w:tcPr>
+            <w:tcW w:w="8190" w:type="dxa"/>
+            <w:shd w:val="clear" w:color="auto" w:fill="auto"/>
+            <w:tcMar>
+              <w:top w:w="100" w:type="dxa"/>
+              <w:left w:w="100" w:type="dxa"/>
+              <w:bottom w:w="100" w:type="dxa"/>
+              <w:right w:w="100" w:type="dxa"/>
+            </w:tcMar>
+          </w:tcPr>
+          <w:p>
+            <w:pPr>
+              <w:widowControl w:val="0"/>
+              <w:pBdr>
+                <w:top w:val="nil"/>
+                <w:left w:val="nil"/>
+                <w:bottom w:val="nil"/>
+                <w:right w:val="nil"/>
+                <w:between w:val="nil"/>
+              </w:pBdr>
+            </w:pPr>
+            <w:proofErr w:type="spellStart"/>
+            <w:r>
+              <w:t>Средняя</w:t>
+            </w:r>
+            <w:proofErr w:type="spellEnd"/>
+          </w:p>
+        </w:tc>
+      </w:tr>
+      <w:tr>
+        <w:tc>
+          <w:tcPr>
+            <w:tcW w:w="1800" w:type="dxa"/>
+            <w:shd w:val="clear" w:color="auto" w:fill="auto"/>
+            <w:tcMar>
+              <w:top w:w="100" w:type="dxa"/>
+              <w:left w:w="100" w:type="dxa"/>
+              <w:bottom w:w="100" w:type="dxa"/>
+              <w:right w:w="100" w:type="dxa"/>
+            </w:tcMar>
+          </w:tcPr>
+          <w:p>
+            <w:pPr>
+              <w:widowControl w:val="0"/>
+              <w:pBdr>
+                <w:top w:val="nil"/>
+                <w:left w:val="nil"/>
+                <w:bottom w:val="nil"/>
+                <w:right w:val="nil"/>
+                <w:between w:val="nil"/>
+              </w:pBdr>
+            </w:pPr>
+            <w:proofErr w:type="spellStart"/>
+            <w:r>
+              <w:t>Источник</w:t>
+            </w:r>
+            <w:proofErr w:type="spellEnd"/>
+          </w:p>
+        </w:tc>
+        <w:tc>
+          <w:tcPr>
+            <w:tcW w:w="8190" w:type="dxa"/>
+            <w:shd w:val="clear" w:color="auto" w:fill="auto"/>
+            <w:tcMar>
+              <w:top w:w="100" w:type="dxa"/>
+              <w:left w:w="100" w:type="dxa"/>
+              <w:bottom w:w="100" w:type="dxa"/>
+              <w:right w:w="100" w:type="dxa"/>
+            </w:tcMar>
+          </w:tcPr>
+          <w:p>
+            <w:pPr>
+              <w:widowControl w:val="0"/>
+              <w:pBdr>
+                <w:top w:val="nil"/>
+                <w:left w:val="nil"/>
+                <w:bottom w:val="nil"/>
+                <w:right w:val="nil"/>
+                <w:between w:val="nil"/>
+              </w:pBdr>
+            </w:pPr>
+          </w:p>
+        </w:tc>
+      </w:tr>
+      <w:tr>
+        <w:tc>
+          <w:tcPr>
+            <w:tcW w:w="1800" w:type="dxa"/>
+            <w:shd w:val="clear" w:color="auto" w:fill="auto"/>
+            <w:tcMar>
+              <w:top w:w="100" w:type="dxa"/>
+              <w:left w:w="100" w:type="dxa"/>
+              <w:bottom w:w="100" w:type="dxa"/>
+              <w:right w:w="100" w:type="dxa"/>
+            </w:tcMar>
+          </w:tcPr>
+          <w:p>
+            <w:pPr>
+              <w:widowControl w:val="0"/>
+              <w:pBdr>
+                <w:top w:val="nil"/>
+                <w:left w:val="nil"/>
+                <w:bottom w:val="nil"/>
+                <w:right w:val="nil"/>
+                <w:between w:val="nil"/>
+              </w:pBdr>
+            </w:pPr>
+            <w:proofErr w:type="spellStart"/>
+            <w:r>
+              <w:t>Описание</w:t>
+            </w:r>
+            <w:proofErr w:type="spellEnd"/>
+          </w:p>
+        </w:tc>
+        <w:tc>
+          <w:tcPr>
+            <w:tcW w:w="8190" w:type="dxa"/>
+            <w:shd w:val="clear" w:color="auto" w:fill="auto"/>
+            <w:tcMar>
+              <w:top w:w="100" w:type="dxa"/>
+              <w:left w:w="100" w:type="dxa"/>
+              <w:bottom w:w="100" w:type="dxa"/>
+              <w:right w:w="100" w:type="dxa"/>
+            </w:tcMar>
+          </w:tcPr>
+          <w:p>
+            <w:pPr>
+              <w:rPr>
+                <w:lang w:val="ru-RU"/>
+              </w:rPr>
+            </w:pPr>
+            <w:r>
+              <w:rPr>
+                <w:lang w:val="ru-RU"/>
+              </w:rPr>
+              <w:t>Во время поездки система должна раз в минуту обновлять скорость автомобиля.</w:t>
             </w:r>
           </w:p>
         </w:tc>
@@ -19458,7 +21367,6 @@
       <w:bookmarkStart w:id="31" w:name="_Toc120741099"/>
       <w:proofErr w:type="spellStart"/>
       <w:r>
-        <w:lastRenderedPageBreak/>
         <w:t>Надежность</w:t>
       </w:r>
       <w:bookmarkEnd w:id="31"/>
@@ -20319,6 +22227,7 @@
       <w:bookmarkStart w:id="32" w:name="_Toc120741100"/>
       <w:proofErr w:type="spellStart"/>
       <w:r>
+        <w:lastRenderedPageBreak/>
         <w:t>Производительность</w:t>
       </w:r>
       <w:bookmarkEnd w:id="32"/>
@@ -20835,6 +22744,20 @@
               <w:t>.</w:t>
             </w:r>
           </w:p>
+          <w:p>
+            <w:pPr>
+              <w:numPr>
+                <w:ilvl w:val="0"/>
+                <w:numId w:val="11"/>
+              </w:numPr>
+            </w:pPr>
+            <w:r>
+              <w:rPr>
+                <w:lang w:val="ru-RU"/>
+              </w:rPr>
+              <w:t xml:space="preserve">Сервер должен быстро обновлять скорость и местоположение автомобилей </w:t>
+            </w:r>
+          </w:p>
         </w:tc>
       </w:tr>
     </w:tbl>
@@ -20857,7 +22780,6 @@
       <w:bookmarkEnd w:id="34"/>
       <w:proofErr w:type="spellStart"/>
       <w:r>
-        <w:lastRenderedPageBreak/>
         <w:t>Время</w:t>
       </w:r>
       <w:proofErr w:type="spellEnd"/>
@@ -21577,6 +23499,7 @@
             </w:pPr>
             <w:proofErr w:type="spellStart"/>
             <w:r>
+              <w:lastRenderedPageBreak/>
               <w:t>Сложность</w:t>
             </w:r>
             <w:proofErr w:type="spellEnd"/>
@@ -22185,7 +24108,6 @@
             </w:pPr>
             <w:proofErr w:type="spellStart"/>
             <w:r>
-              <w:lastRenderedPageBreak/>
               <w:t>Краткое</w:t>
             </w:r>
             <w:proofErr w:type="spellEnd"/>
@@ -23454,7 +25376,6 @@
             </w:pPr>
             <w:proofErr w:type="spellStart"/>
             <w:r>
-              <w:lastRenderedPageBreak/>
               <w:t>Источник</w:t>
             </w:r>
             <w:proofErr w:type="spellEnd"/>
@@ -23606,6 +25527,647 @@
               <w:t>доступны</w:t>
             </w:r>
             <w:proofErr w:type="spellEnd"/>
+          </w:p>
+        </w:tc>
+      </w:tr>
+    </w:tbl>
+    <w:p/>
+    <w:tbl>
+      <w:tblPr>
+        <w:tblStyle w:val="aff3"/>
+        <w:tblW w:w="9990" w:type="dxa"/>
+        <w:tblInd w:w="0" w:type="dxa"/>
+        <w:tblBorders>
+          <w:top w:val="single" w:sz="8" w:space="0" w:color="000000"/>
+          <w:left w:val="single" w:sz="8" w:space="0" w:color="000000"/>
+          <w:bottom w:val="single" w:sz="8" w:space="0" w:color="000000"/>
+          <w:right w:val="single" w:sz="8" w:space="0" w:color="000000"/>
+          <w:insideH w:val="single" w:sz="8" w:space="0" w:color="000000"/>
+          <w:insideV w:val="single" w:sz="8" w:space="0" w:color="000000"/>
+        </w:tblBorders>
+        <w:tblLayout w:type="fixed"/>
+        <w:tblLook w:val="0600" w:firstRow="0" w:lastRow="0" w:firstColumn="0" w:lastColumn="0" w:noHBand="1" w:noVBand="1"/>
+      </w:tblPr>
+      <w:tblGrid>
+        <w:gridCol w:w="1800"/>
+        <w:gridCol w:w="8190"/>
+      </w:tblGrid>
+      <w:tr>
+        <w:tc>
+          <w:tcPr>
+            <w:tcW w:w="1800" w:type="dxa"/>
+            <w:shd w:val="clear" w:color="auto" w:fill="auto"/>
+            <w:tcMar>
+              <w:top w:w="100" w:type="dxa"/>
+              <w:left w:w="100" w:type="dxa"/>
+              <w:bottom w:w="100" w:type="dxa"/>
+              <w:right w:w="100" w:type="dxa"/>
+            </w:tcMar>
+          </w:tcPr>
+          <w:p>
+            <w:pPr>
+              <w:widowControl w:val="0"/>
+            </w:pPr>
+            <w:proofErr w:type="spellStart"/>
+            <w:r>
+              <w:t>Код</w:t>
+            </w:r>
+            <w:proofErr w:type="spellEnd"/>
+          </w:p>
+        </w:tc>
+        <w:tc>
+          <w:tcPr>
+            <w:tcW w:w="8190" w:type="dxa"/>
+            <w:shd w:val="clear" w:color="auto" w:fill="auto"/>
+            <w:tcMar>
+              <w:top w:w="100" w:type="dxa"/>
+              <w:left w:w="100" w:type="dxa"/>
+              <w:bottom w:w="100" w:type="dxa"/>
+              <w:right w:w="100" w:type="dxa"/>
+            </w:tcMar>
+          </w:tcPr>
+          <w:p>
+            <w:pPr>
+              <w:widowControl w:val="0"/>
+              <w:rPr>
+                <w:lang w:val="ru-RU"/>
+              </w:rPr>
+            </w:pPr>
+            <w:r>
+              <w:t>3.5.</w:t>
+            </w:r>
+            <w:r>
+              <w:rPr>
+                <w:lang w:val="ru-RU"/>
+              </w:rPr>
+              <w:t>4</w:t>
+            </w:r>
+          </w:p>
+        </w:tc>
+      </w:tr>
+      <w:tr>
+        <w:tc>
+          <w:tcPr>
+            <w:tcW w:w="1800" w:type="dxa"/>
+            <w:shd w:val="clear" w:color="auto" w:fill="auto"/>
+            <w:tcMar>
+              <w:top w:w="100" w:type="dxa"/>
+              <w:left w:w="100" w:type="dxa"/>
+              <w:bottom w:w="100" w:type="dxa"/>
+              <w:right w:w="100" w:type="dxa"/>
+            </w:tcMar>
+          </w:tcPr>
+          <w:p>
+            <w:pPr>
+              <w:widowControl w:val="0"/>
+            </w:pPr>
+            <w:proofErr w:type="spellStart"/>
+            <w:r>
+              <w:t>Краткое</w:t>
+            </w:r>
+            <w:proofErr w:type="spellEnd"/>
+            <w:r>
+              <w:t xml:space="preserve"> </w:t>
+            </w:r>
+            <w:proofErr w:type="spellStart"/>
+            <w:r>
+              <w:t>название</w:t>
+            </w:r>
+            <w:proofErr w:type="spellEnd"/>
+          </w:p>
+        </w:tc>
+        <w:tc>
+          <w:tcPr>
+            <w:tcW w:w="8190" w:type="dxa"/>
+            <w:shd w:val="clear" w:color="auto" w:fill="auto"/>
+            <w:tcMar>
+              <w:top w:w="100" w:type="dxa"/>
+              <w:left w:w="100" w:type="dxa"/>
+              <w:bottom w:w="100" w:type="dxa"/>
+              <w:right w:w="100" w:type="dxa"/>
+            </w:tcMar>
+          </w:tcPr>
+          <w:p>
+            <w:pPr>
+              <w:widowControl w:val="0"/>
+              <w:rPr>
+                <w:lang w:val="ru-RU"/>
+              </w:rPr>
+            </w:pPr>
+            <w:r>
+              <w:rPr>
+                <w:lang w:val="ru-RU"/>
+              </w:rPr>
+              <w:t>Хранение фотографий пользователей</w:t>
+            </w:r>
+          </w:p>
+        </w:tc>
+      </w:tr>
+      <w:tr>
+        <w:tc>
+          <w:tcPr>
+            <w:tcW w:w="1800" w:type="dxa"/>
+            <w:shd w:val="clear" w:color="auto" w:fill="auto"/>
+            <w:tcMar>
+              <w:top w:w="100" w:type="dxa"/>
+              <w:left w:w="100" w:type="dxa"/>
+              <w:bottom w:w="100" w:type="dxa"/>
+              <w:right w:w="100" w:type="dxa"/>
+            </w:tcMar>
+          </w:tcPr>
+          <w:p>
+            <w:pPr>
+              <w:widowControl w:val="0"/>
+            </w:pPr>
+            <w:proofErr w:type="spellStart"/>
+            <w:r>
+              <w:t>Важность</w:t>
+            </w:r>
+            <w:proofErr w:type="spellEnd"/>
+          </w:p>
+        </w:tc>
+        <w:tc>
+          <w:tcPr>
+            <w:tcW w:w="8190" w:type="dxa"/>
+            <w:shd w:val="clear" w:color="auto" w:fill="auto"/>
+            <w:tcMar>
+              <w:top w:w="100" w:type="dxa"/>
+              <w:left w:w="100" w:type="dxa"/>
+              <w:bottom w:w="100" w:type="dxa"/>
+              <w:right w:w="100" w:type="dxa"/>
+            </w:tcMar>
+          </w:tcPr>
+          <w:p>
+            <w:pPr>
+              <w:widowControl w:val="0"/>
+            </w:pPr>
+            <w:r>
+              <w:t>b</w:t>
+            </w:r>
+          </w:p>
+        </w:tc>
+      </w:tr>
+      <w:tr>
+        <w:tc>
+          <w:tcPr>
+            <w:tcW w:w="1800" w:type="dxa"/>
+            <w:shd w:val="clear" w:color="auto" w:fill="auto"/>
+            <w:tcMar>
+              <w:top w:w="100" w:type="dxa"/>
+              <w:left w:w="100" w:type="dxa"/>
+              <w:bottom w:w="100" w:type="dxa"/>
+              <w:right w:w="100" w:type="dxa"/>
+            </w:tcMar>
+          </w:tcPr>
+          <w:p>
+            <w:pPr>
+              <w:widowControl w:val="0"/>
+            </w:pPr>
+            <w:proofErr w:type="spellStart"/>
+            <w:r>
+              <w:t>Сложность</w:t>
+            </w:r>
+            <w:proofErr w:type="spellEnd"/>
+          </w:p>
+        </w:tc>
+        <w:tc>
+          <w:tcPr>
+            <w:tcW w:w="8190" w:type="dxa"/>
+            <w:shd w:val="clear" w:color="auto" w:fill="auto"/>
+            <w:tcMar>
+              <w:top w:w="100" w:type="dxa"/>
+              <w:left w:w="100" w:type="dxa"/>
+              <w:bottom w:w="100" w:type="dxa"/>
+              <w:right w:w="100" w:type="dxa"/>
+            </w:tcMar>
+          </w:tcPr>
+          <w:p>
+            <w:pPr>
+              <w:widowControl w:val="0"/>
+            </w:pPr>
+            <w:proofErr w:type="spellStart"/>
+            <w:r>
+              <w:t>Средняя</w:t>
+            </w:r>
+            <w:proofErr w:type="spellEnd"/>
+          </w:p>
+        </w:tc>
+      </w:tr>
+      <w:tr>
+        <w:tc>
+          <w:tcPr>
+            <w:tcW w:w="1800" w:type="dxa"/>
+            <w:shd w:val="clear" w:color="auto" w:fill="auto"/>
+            <w:tcMar>
+              <w:top w:w="100" w:type="dxa"/>
+              <w:left w:w="100" w:type="dxa"/>
+              <w:bottom w:w="100" w:type="dxa"/>
+              <w:right w:w="100" w:type="dxa"/>
+            </w:tcMar>
+          </w:tcPr>
+          <w:p>
+            <w:pPr>
+              <w:widowControl w:val="0"/>
+            </w:pPr>
+            <w:proofErr w:type="spellStart"/>
+            <w:r>
+              <w:t>Источник</w:t>
+            </w:r>
+            <w:proofErr w:type="spellEnd"/>
+          </w:p>
+        </w:tc>
+        <w:tc>
+          <w:tcPr>
+            <w:tcW w:w="8190" w:type="dxa"/>
+            <w:shd w:val="clear" w:color="auto" w:fill="auto"/>
+            <w:tcMar>
+              <w:top w:w="100" w:type="dxa"/>
+              <w:left w:w="100" w:type="dxa"/>
+              <w:bottom w:w="100" w:type="dxa"/>
+              <w:right w:w="100" w:type="dxa"/>
+            </w:tcMar>
+          </w:tcPr>
+          <w:p>
+            <w:pPr>
+              <w:widowControl w:val="0"/>
+            </w:pPr>
+          </w:p>
+        </w:tc>
+      </w:tr>
+      <w:tr>
+        <w:tc>
+          <w:tcPr>
+            <w:tcW w:w="1800" w:type="dxa"/>
+            <w:shd w:val="clear" w:color="auto" w:fill="auto"/>
+            <w:tcMar>
+              <w:top w:w="100" w:type="dxa"/>
+              <w:left w:w="100" w:type="dxa"/>
+              <w:bottom w:w="100" w:type="dxa"/>
+              <w:right w:w="100" w:type="dxa"/>
+            </w:tcMar>
+          </w:tcPr>
+          <w:p>
+            <w:pPr>
+              <w:widowControl w:val="0"/>
+            </w:pPr>
+            <w:proofErr w:type="spellStart"/>
+            <w:r>
+              <w:t>Описание</w:t>
+            </w:r>
+            <w:proofErr w:type="spellEnd"/>
+          </w:p>
+        </w:tc>
+        <w:tc>
+          <w:tcPr>
+            <w:tcW w:w="8190" w:type="dxa"/>
+            <w:shd w:val="clear" w:color="auto" w:fill="auto"/>
+            <w:tcMar>
+              <w:top w:w="100" w:type="dxa"/>
+              <w:left w:w="100" w:type="dxa"/>
+              <w:bottom w:w="100" w:type="dxa"/>
+              <w:right w:w="100" w:type="dxa"/>
+            </w:tcMar>
+          </w:tcPr>
+          <w:p>
+            <w:pPr>
+              <w:pBdr>
+                <w:top w:val="nil"/>
+                <w:left w:val="nil"/>
+                <w:bottom w:val="nil"/>
+                <w:right w:val="nil"/>
+                <w:between w:val="nil"/>
+              </w:pBdr>
+              <w:rPr>
+                <w:color w:val="000000"/>
+              </w:rPr>
+            </w:pPr>
+            <w:r>
+              <w:rPr>
+                <w:color w:val="000000"/>
+                <w:lang w:val="ru-RU"/>
+              </w:rPr>
+              <w:t>Система должна отслеживать наличие, принимать и хранить фотографии пользователей, сделанных до и после окончания поездки на автомобиле</w:t>
+            </w:r>
+          </w:p>
+          <w:p/>
+        </w:tc>
+      </w:tr>
+    </w:tbl>
+    <w:p/>
+    <w:tbl>
+      <w:tblPr>
+        <w:tblStyle w:val="aff3"/>
+        <w:tblW w:w="9990" w:type="dxa"/>
+        <w:tblInd w:w="0" w:type="dxa"/>
+        <w:tblBorders>
+          <w:top w:val="single" w:sz="8" w:space="0" w:color="000000"/>
+          <w:left w:val="single" w:sz="8" w:space="0" w:color="000000"/>
+          <w:bottom w:val="single" w:sz="8" w:space="0" w:color="000000"/>
+          <w:right w:val="single" w:sz="8" w:space="0" w:color="000000"/>
+          <w:insideH w:val="single" w:sz="8" w:space="0" w:color="000000"/>
+          <w:insideV w:val="single" w:sz="8" w:space="0" w:color="000000"/>
+        </w:tblBorders>
+        <w:tblLayout w:type="fixed"/>
+        <w:tblLook w:val="0600" w:firstRow="0" w:lastRow="0" w:firstColumn="0" w:lastColumn="0" w:noHBand="1" w:noVBand="1"/>
+      </w:tblPr>
+      <w:tblGrid>
+        <w:gridCol w:w="1800"/>
+        <w:gridCol w:w="8190"/>
+      </w:tblGrid>
+      <w:tr>
+        <w:tc>
+          <w:tcPr>
+            <w:tcW w:w="1800" w:type="dxa"/>
+            <w:shd w:val="clear" w:color="auto" w:fill="auto"/>
+            <w:tcMar>
+              <w:top w:w="100" w:type="dxa"/>
+              <w:left w:w="100" w:type="dxa"/>
+              <w:bottom w:w="100" w:type="dxa"/>
+              <w:right w:w="100" w:type="dxa"/>
+            </w:tcMar>
+          </w:tcPr>
+          <w:p>
+            <w:pPr>
+              <w:widowControl w:val="0"/>
+            </w:pPr>
+            <w:proofErr w:type="spellStart"/>
+            <w:r>
+              <w:t>Код</w:t>
+            </w:r>
+            <w:proofErr w:type="spellEnd"/>
+          </w:p>
+        </w:tc>
+        <w:tc>
+          <w:tcPr>
+            <w:tcW w:w="8190" w:type="dxa"/>
+            <w:shd w:val="clear" w:color="auto" w:fill="auto"/>
+            <w:tcMar>
+              <w:top w:w="100" w:type="dxa"/>
+              <w:left w:w="100" w:type="dxa"/>
+              <w:bottom w:w="100" w:type="dxa"/>
+              <w:right w:w="100" w:type="dxa"/>
+            </w:tcMar>
+          </w:tcPr>
+          <w:p>
+            <w:pPr>
+              <w:widowControl w:val="0"/>
+              <w:rPr>
+                <w:lang w:val="ru-RU"/>
+              </w:rPr>
+            </w:pPr>
+            <w:r>
+              <w:t>3.5.</w:t>
+            </w:r>
+            <w:r>
+              <w:rPr>
+                <w:lang w:val="ru-RU"/>
+              </w:rPr>
+              <w:t>5</w:t>
+            </w:r>
+          </w:p>
+        </w:tc>
+      </w:tr>
+      <w:tr>
+        <w:tc>
+          <w:tcPr>
+            <w:tcW w:w="1800" w:type="dxa"/>
+            <w:shd w:val="clear" w:color="auto" w:fill="auto"/>
+            <w:tcMar>
+              <w:top w:w="100" w:type="dxa"/>
+              <w:left w:w="100" w:type="dxa"/>
+              <w:bottom w:w="100" w:type="dxa"/>
+              <w:right w:w="100" w:type="dxa"/>
+            </w:tcMar>
+          </w:tcPr>
+          <w:p>
+            <w:pPr>
+              <w:widowControl w:val="0"/>
+            </w:pPr>
+            <w:proofErr w:type="spellStart"/>
+            <w:r>
+              <w:t>Краткое</w:t>
+            </w:r>
+            <w:proofErr w:type="spellEnd"/>
+            <w:r>
+              <w:t xml:space="preserve"> </w:t>
+            </w:r>
+            <w:proofErr w:type="spellStart"/>
+            <w:r>
+              <w:t>название</w:t>
+            </w:r>
+            <w:proofErr w:type="spellEnd"/>
+          </w:p>
+        </w:tc>
+        <w:tc>
+          <w:tcPr>
+            <w:tcW w:w="8190" w:type="dxa"/>
+            <w:shd w:val="clear" w:color="auto" w:fill="auto"/>
+            <w:tcMar>
+              <w:top w:w="100" w:type="dxa"/>
+              <w:left w:w="100" w:type="dxa"/>
+              <w:bottom w:w="100" w:type="dxa"/>
+              <w:right w:w="100" w:type="dxa"/>
+            </w:tcMar>
+          </w:tcPr>
+          <w:p>
+            <w:pPr>
+              <w:widowControl w:val="0"/>
+              <w:rPr>
+                <w:lang w:val="ru-RU"/>
+              </w:rPr>
+            </w:pPr>
+            <w:r>
+              <w:rPr>
+                <w:lang w:val="ru-RU"/>
+              </w:rPr>
+              <w:t>Отслеживание превышений скорости</w:t>
+            </w:r>
+          </w:p>
+        </w:tc>
+      </w:tr>
+      <w:tr>
+        <w:tc>
+          <w:tcPr>
+            <w:tcW w:w="1800" w:type="dxa"/>
+            <w:shd w:val="clear" w:color="auto" w:fill="auto"/>
+            <w:tcMar>
+              <w:top w:w="100" w:type="dxa"/>
+              <w:left w:w="100" w:type="dxa"/>
+              <w:bottom w:w="100" w:type="dxa"/>
+              <w:right w:w="100" w:type="dxa"/>
+            </w:tcMar>
+          </w:tcPr>
+          <w:p>
+            <w:pPr>
+              <w:widowControl w:val="0"/>
+            </w:pPr>
+            <w:proofErr w:type="spellStart"/>
+            <w:r>
+              <w:t>Важность</w:t>
+            </w:r>
+            <w:proofErr w:type="spellEnd"/>
+          </w:p>
+        </w:tc>
+        <w:tc>
+          <w:tcPr>
+            <w:tcW w:w="8190" w:type="dxa"/>
+            <w:shd w:val="clear" w:color="auto" w:fill="auto"/>
+            <w:tcMar>
+              <w:top w:w="100" w:type="dxa"/>
+              <w:left w:w="100" w:type="dxa"/>
+              <w:bottom w:w="100" w:type="dxa"/>
+              <w:right w:w="100" w:type="dxa"/>
+            </w:tcMar>
+          </w:tcPr>
+          <w:p>
+            <w:pPr>
+              <w:widowControl w:val="0"/>
+            </w:pPr>
+            <w:r>
+              <w:t>b</w:t>
+            </w:r>
+          </w:p>
+        </w:tc>
+      </w:tr>
+      <w:tr>
+        <w:tc>
+          <w:tcPr>
+            <w:tcW w:w="1800" w:type="dxa"/>
+            <w:shd w:val="clear" w:color="auto" w:fill="auto"/>
+            <w:tcMar>
+              <w:top w:w="100" w:type="dxa"/>
+              <w:left w:w="100" w:type="dxa"/>
+              <w:bottom w:w="100" w:type="dxa"/>
+              <w:right w:w="100" w:type="dxa"/>
+            </w:tcMar>
+          </w:tcPr>
+          <w:p>
+            <w:pPr>
+              <w:widowControl w:val="0"/>
+            </w:pPr>
+            <w:proofErr w:type="spellStart"/>
+            <w:r>
+              <w:t>Сложность</w:t>
+            </w:r>
+            <w:proofErr w:type="spellEnd"/>
+          </w:p>
+        </w:tc>
+        <w:tc>
+          <w:tcPr>
+            <w:tcW w:w="8190" w:type="dxa"/>
+            <w:shd w:val="clear" w:color="auto" w:fill="auto"/>
+            <w:tcMar>
+              <w:top w:w="100" w:type="dxa"/>
+              <w:left w:w="100" w:type="dxa"/>
+              <w:bottom w:w="100" w:type="dxa"/>
+              <w:right w:w="100" w:type="dxa"/>
+            </w:tcMar>
+          </w:tcPr>
+          <w:p>
+            <w:pPr>
+              <w:widowControl w:val="0"/>
+            </w:pPr>
+            <w:proofErr w:type="spellStart"/>
+            <w:r>
+              <w:t>Средняя</w:t>
+            </w:r>
+            <w:proofErr w:type="spellEnd"/>
+          </w:p>
+        </w:tc>
+      </w:tr>
+      <w:tr>
+        <w:tc>
+          <w:tcPr>
+            <w:tcW w:w="1800" w:type="dxa"/>
+            <w:shd w:val="clear" w:color="auto" w:fill="auto"/>
+            <w:tcMar>
+              <w:top w:w="100" w:type="dxa"/>
+              <w:left w:w="100" w:type="dxa"/>
+              <w:bottom w:w="100" w:type="dxa"/>
+              <w:right w:w="100" w:type="dxa"/>
+            </w:tcMar>
+          </w:tcPr>
+          <w:p>
+            <w:pPr>
+              <w:widowControl w:val="0"/>
+            </w:pPr>
+            <w:proofErr w:type="spellStart"/>
+            <w:r>
+              <w:lastRenderedPageBreak/>
+              <w:t>Источник</w:t>
+            </w:r>
+            <w:proofErr w:type="spellEnd"/>
+          </w:p>
+        </w:tc>
+        <w:tc>
+          <w:tcPr>
+            <w:tcW w:w="8190" w:type="dxa"/>
+            <w:shd w:val="clear" w:color="auto" w:fill="auto"/>
+            <w:tcMar>
+              <w:top w:w="100" w:type="dxa"/>
+              <w:left w:w="100" w:type="dxa"/>
+              <w:bottom w:w="100" w:type="dxa"/>
+              <w:right w:w="100" w:type="dxa"/>
+            </w:tcMar>
+          </w:tcPr>
+          <w:p>
+            <w:pPr>
+              <w:widowControl w:val="0"/>
+            </w:pPr>
+          </w:p>
+        </w:tc>
+      </w:tr>
+      <w:tr>
+        <w:tc>
+          <w:tcPr>
+            <w:tcW w:w="1800" w:type="dxa"/>
+            <w:shd w:val="clear" w:color="auto" w:fill="auto"/>
+            <w:tcMar>
+              <w:top w:w="100" w:type="dxa"/>
+              <w:left w:w="100" w:type="dxa"/>
+              <w:bottom w:w="100" w:type="dxa"/>
+              <w:right w:w="100" w:type="dxa"/>
+            </w:tcMar>
+          </w:tcPr>
+          <w:p>
+            <w:pPr>
+              <w:widowControl w:val="0"/>
+            </w:pPr>
+            <w:proofErr w:type="spellStart"/>
+            <w:r>
+              <w:t>Описание</w:t>
+            </w:r>
+            <w:proofErr w:type="spellEnd"/>
+          </w:p>
+        </w:tc>
+        <w:tc>
+          <w:tcPr>
+            <w:tcW w:w="8190" w:type="dxa"/>
+            <w:shd w:val="clear" w:color="auto" w:fill="auto"/>
+            <w:tcMar>
+              <w:top w:w="100" w:type="dxa"/>
+              <w:left w:w="100" w:type="dxa"/>
+              <w:bottom w:w="100" w:type="dxa"/>
+              <w:right w:w="100" w:type="dxa"/>
+            </w:tcMar>
+          </w:tcPr>
+          <w:p>
+            <w:pPr>
+              <w:pBdr>
+                <w:top w:val="nil"/>
+                <w:left w:val="nil"/>
+                <w:bottom w:val="nil"/>
+                <w:right w:val="nil"/>
+                <w:between w:val="nil"/>
+              </w:pBdr>
+            </w:pPr>
+            <w:r>
+              <w:rPr>
+                <w:color w:val="000000"/>
+                <w:lang w:val="ru-RU"/>
+              </w:rPr>
+              <w:t>Система должна отслеживать скорость и фиксировать превышения и на их основе выписывать штрафы</w:t>
+            </w:r>
           </w:p>
         </w:tc>
       </w:tr>
@@ -24885,6 +27447,20 @@
               <w:t xml:space="preserve"> </w:t>
             </w:r>
           </w:p>
+          <w:p>
+            <w:pPr>
+              <w:numPr>
+                <w:ilvl w:val="0"/>
+                <w:numId w:val="18"/>
+              </w:numPr>
+            </w:pPr>
+            <w:r>
+              <w:rPr>
+                <w:lang w:val="ru-RU"/>
+              </w:rPr>
+              <w:t>аренда автомобиля</w:t>
+            </w:r>
+          </w:p>
         </w:tc>
       </w:tr>
     </w:tbl>
@@ -26121,6 +28697,34 @@
               <w:t>данных</w:t>
             </w:r>
             <w:proofErr w:type="spellEnd"/>
+          </w:p>
+          <w:p>
+            <w:pPr>
+              <w:numPr>
+                <w:ilvl w:val="0"/>
+                <w:numId w:val="2"/>
+              </w:numPr>
+            </w:pPr>
+            <w:r>
+              <w:rPr>
+                <w:lang w:val="ru-RU"/>
+              </w:rPr>
+              <w:t xml:space="preserve">Информация </w:t>
+            </w:r>
+            <w:proofErr w:type="gramStart"/>
+            <w:r>
+              <w:rPr>
+                <w:lang w:val="ru-RU"/>
+              </w:rPr>
+              <w:t>о автомобиле</w:t>
+            </w:r>
+            <w:proofErr w:type="gramEnd"/>
+            <w:r>
+              <w:rPr>
+                <w:lang w:val="ru-RU"/>
+              </w:rPr>
+              <w:t xml:space="preserve"> и его местоположении хранится в базе данных</w:t>
+            </w:r>
           </w:p>
         </w:tc>
       </w:tr>
@@ -26559,6 +29163,90 @@
               <w:t>.</w:t>
             </w:r>
           </w:p>
+          <w:p/>
+          <w:p>
+            <w:pPr>
+              <w:rPr>
+                <w:lang w:val="ru-RU"/>
+              </w:rPr>
+            </w:pPr>
+            <w:r>
+              <w:rPr>
+                <w:lang w:val="ru-RU"/>
+              </w:rPr>
+              <w:t xml:space="preserve">Связь между автомобилем и сервером происходит </w:t>
+            </w:r>
+            <w:proofErr w:type="gramStart"/>
+            <w:r>
+              <w:rPr>
+                <w:lang w:val="ru-RU"/>
+              </w:rPr>
+              <w:t xml:space="preserve">с </w:t>
+            </w:r>
+            <w:r>
+              <w:t xml:space="preserve"> </w:t>
+            </w:r>
+            <w:proofErr w:type="spellStart"/>
+            <w:r>
+              <w:t>помощью</w:t>
+            </w:r>
+            <w:proofErr w:type="spellEnd"/>
+            <w:proofErr w:type="gramEnd"/>
+            <w:r>
+              <w:t xml:space="preserve"> SIM-</w:t>
+            </w:r>
+            <w:proofErr w:type="spellStart"/>
+            <w:r>
+              <w:t>модуля</w:t>
+            </w:r>
+            <w:proofErr w:type="spellEnd"/>
+            <w:r>
+              <w:t xml:space="preserve"> </w:t>
+            </w:r>
+            <w:proofErr w:type="spellStart"/>
+            <w:r>
+              <w:t>на</w:t>
+            </w:r>
+            <w:proofErr w:type="spellEnd"/>
+            <w:r>
+              <w:t xml:space="preserve"> </w:t>
+            </w:r>
+            <w:proofErr w:type="spellStart"/>
+            <w:r>
+              <w:t>который</w:t>
+            </w:r>
+            <w:proofErr w:type="spellEnd"/>
+            <w:r>
+              <w:t xml:space="preserve"> </w:t>
+            </w:r>
+            <w:proofErr w:type="spellStart"/>
+            <w:r>
+              <w:t>происходит</w:t>
+            </w:r>
+            <w:proofErr w:type="spellEnd"/>
+            <w:r>
+              <w:t xml:space="preserve"> SMS </w:t>
+            </w:r>
+            <w:proofErr w:type="spellStart"/>
+            <w:r>
+              <w:t>сообщение</w:t>
+            </w:r>
+            <w:proofErr w:type="spellEnd"/>
+            <w:r>
+              <w:t xml:space="preserve"> </w:t>
+            </w:r>
+            <w:proofErr w:type="spellStart"/>
+            <w:r>
+              <w:t>от</w:t>
+            </w:r>
+            <w:proofErr w:type="spellEnd"/>
+            <w:r>
+              <w:rPr>
+                <w:lang w:val="ru-RU"/>
+              </w:rPr>
+              <w:t xml:space="preserve"> автомобиля.</w:t>
+            </w:r>
+          </w:p>
         </w:tc>
       </w:tr>
     </w:tbl>
@@ -27035,7 +29723,7 @@
 
 <file path=word/comments.xml><?xml version="1.0" encoding="utf-8"?>
 <w:comments xmlns:wpc="http://schemas.microsoft.com/office/word/2010/wordprocessingCanvas" xmlns:cx="http://schemas.microsoft.com/office/drawing/2014/chartex" xmlns:cx1="http://schemas.microsoft.com/office/drawing/2015/9/8/chartex" xmlns:cx2="http://schemas.microsoft.com/office/drawing/2015/10/21/chartex" xmlns:cx3="http://schemas.microsoft.com/office/drawing/2016/5/9/chartex" xmlns:cx4="http://schemas.microsoft.com/office/drawing/2016/5/10/chartex" xmlns:cx5="http://schemas.microsoft.com/office/drawing/2016/5/11/chartex" xmlns:cx6="http://schemas.microsoft.com/office/drawing/2016/5/12/chartex" xmlns:cx7="http://schemas.microsoft.com/office/drawing/2016/5/13/chartex" xmlns:cx8="http://schemas.microsoft.com/office/drawing/2016/5/14/chartex" xmlns:mc="http://schemas.openxmlformats.org/markup-compatibility/2006" xmlns:aink="http://schemas.microsoft.com/office/drawing/2016/ink" xmlns:am3d="http://schemas.microsoft.com/office/drawing/2017/model3d" xmlns:o="urn:schemas-microsoft-com:office:office" xmlns:oel="http://schemas.microsoft.com/office/2019/extlst" xmlns:r="http://schemas.openxmlformats.org/officeDocument/2006/relationships" xmlns:m="http://schemas.openxmlformats.org/officeDocument/2006/math" xmlns:v="urn:schemas-microsoft-com:vml" xmlns:wp14="http://schemas.microsoft.com/office/word/2010/wordprocessingDrawing" xmlns:wp="http://schemas.openxmlformats.org/drawingml/2006/wordprocessingDrawing" xmlns:w10="urn:schemas-microsoft-com:office:word" xmlns:w="http://schemas.openxmlformats.org/wordprocessingml/2006/main" xmlns:w14="http://schemas.microsoft.com/office/word/2010/wordml" xmlns:w15="http://schemas.microsoft.com/office/word/2012/wordml" xmlns:w16cex="http://schemas.microsoft.com/office/word/2018/wordml/cex" xmlns:w16cid="http://schemas.microsoft.com/office/word/2016/wordml/cid" xmlns:w16="http://schemas.microsoft.com/office/word/2018/wordml" xmlns:w16sdtdh="http://schemas.microsoft.com/office/word/2020/wordml/sdtdatahash" xmlns:w16se="http://schemas.microsoft.com/office/word/2015/wordml/symex" xmlns:wpg="http://schemas.microsoft.com/office/word/2010/wordprocessingGroup" xmlns:wpi="http://schemas.microsoft.com/office/word/2010/wordprocessingInk" xmlns:wne="http://schemas.microsoft.com/office/word/2006/wordml" xmlns:wps="http://schemas.microsoft.com/office/word/2010/wordprocessingShape" mc:Ignorable="w14 w15 w16se w16cid w16 w16cex w16sdtdh wp14">
-  <w:comment w:id="26" w:author="Alexey Svistunov" w:date="2022-12-10T09:25:00Z" w:initials="AS">
+  <w:comment w:id="25" w:author="Alexey Svistunov" w:date="2022-12-17T09:03:00Z" w:initials="AS">
     <w:p>
       <w:pPr>
         <w:pStyle w:val="a7"/>
@@ -27047,7 +29735,7 @@
         <w:annotationRef/>
       </w:r>
       <w:r>
-        <w:t>Покажите, где все те требования, что мы обсуждали? Что можно самокаты оставлять только на определенных площадках? Блокировка самокатов? Это все отдельные требования</w:t>
+        <w:t>Разделить по режимам работы. Или каким-то другим образом явно выделить требования, относящиеся к работе с разными транспортными средствами</w:t>
       </w:r>
     </w:p>
   </w:comment>
@@ -27056,19 +29744,19 @@
 
 <file path=word/commentsExtended.xml><?xml version="1.0" encoding="utf-8"?>
 <w15:commentsEx xmlns:wpc="http://schemas.microsoft.com/office/word/2010/wordprocessingCanvas" xmlns:cx="http://schemas.microsoft.com/office/drawing/2014/chartex" xmlns:cx1="http://schemas.microsoft.com/office/drawing/2015/9/8/chartex" xmlns:cx2="http://schemas.microsoft.com/office/drawing/2015/10/21/chartex" xmlns:cx3="http://schemas.microsoft.com/office/drawing/2016/5/9/chartex" xmlns:cx4="http://schemas.microsoft.com/office/drawing/2016/5/10/chartex" xmlns:cx5="http://schemas.microsoft.com/office/drawing/2016/5/11/chartex" xmlns:cx6="http://schemas.microsoft.com/office/drawing/2016/5/12/chartex" xmlns:cx7="http://schemas.microsoft.com/office/drawing/2016/5/13/chartex" xmlns:cx8="http://schemas.microsoft.com/office/drawing/2016/5/14/chartex" xmlns:mc="http://schemas.openxmlformats.org/markup-compatibility/2006" xmlns:aink="http://schemas.microsoft.com/office/drawing/2016/ink" xmlns:am3d="http://schemas.microsoft.com/office/drawing/2017/model3d" xmlns:o="urn:schemas-microsoft-com:office:office" xmlns:oel="http://schemas.microsoft.com/office/2019/extlst" xmlns:r="http://schemas.openxmlformats.org/officeDocument/2006/relationships" xmlns:m="http://schemas.openxmlformats.org/officeDocument/2006/math" xmlns:v="urn:schemas-microsoft-com:vml" xmlns:wp14="http://schemas.microsoft.com/office/word/2010/wordprocessingDrawing" xmlns:wp="http://schemas.openxmlformats.org/drawingml/2006/wordprocessingDrawing" xmlns:w10="urn:schemas-microsoft-com:office:word" xmlns:w="http://schemas.openxmlformats.org/wordprocessingml/2006/main" xmlns:w14="http://schemas.microsoft.com/office/word/2010/wordml" xmlns:w15="http://schemas.microsoft.com/office/word/2012/wordml" xmlns:w16cex="http://schemas.microsoft.com/office/word/2018/wordml/cex" xmlns:w16cid="http://schemas.microsoft.com/office/word/2016/wordml/cid" xmlns:w16="http://schemas.microsoft.com/office/word/2018/wordml" xmlns:w16sdtdh="http://schemas.microsoft.com/office/word/2020/wordml/sdtdatahash" xmlns:w16se="http://schemas.microsoft.com/office/word/2015/wordml/symex" xmlns:wpg="http://schemas.microsoft.com/office/word/2010/wordprocessingGroup" xmlns:wpi="http://schemas.microsoft.com/office/word/2010/wordprocessingInk" xmlns:wne="http://schemas.microsoft.com/office/word/2006/wordml" xmlns:wps="http://schemas.microsoft.com/office/word/2010/wordprocessingShape" mc:Ignorable="w14 w15 w16se w16cid w16 w16cex w16sdtdh wp14">
-  <w15:commentEx w15:paraId="612BE19D" w15:done="0"/>
+  <w15:commentEx w15:paraId="6DFFCF5B" w15:done="0"/>
 </w15:commentsEx>
 </file>
 
 <file path=word/commentsExtensible.xml><?xml version="1.0" encoding="utf-8"?>
 <w16cex:commentsExtensible xmlns:wpc="http://schemas.microsoft.com/office/word/2010/wordprocessingCanvas" xmlns:cx="http://schemas.microsoft.com/office/drawing/2014/chartex" xmlns:cx1="http://schemas.microsoft.com/office/drawing/2015/9/8/chartex" xmlns:cx2="http://schemas.microsoft.com/office/drawing/2015/10/21/chartex" xmlns:cx3="http://schemas.microsoft.com/office/drawing/2016/5/9/chartex" xmlns:cx4="http://schemas.microsoft.com/office/drawing/2016/5/10/chartex" xmlns:cx5="http://schemas.microsoft.com/office/drawing/2016/5/11/chartex" xmlns:cx6="http://schemas.microsoft.com/office/drawing/2016/5/12/chartex" xmlns:cx7="http://schemas.microsoft.com/office/drawing/2016/5/13/chartex" xmlns:cx8="http://schemas.microsoft.com/office/drawing/2016/5/14/chartex" xmlns:mc="http://schemas.openxmlformats.org/markup-compatibility/2006" xmlns:aink="http://schemas.microsoft.com/office/drawing/2016/ink" xmlns:am3d="http://schemas.microsoft.com/office/drawing/2017/model3d" xmlns:o="urn:schemas-microsoft-com:office:office" xmlns:oel="http://schemas.microsoft.com/office/2019/extlst" xmlns:r="http://schemas.openxmlformats.org/officeDocument/2006/relationships" xmlns:m="http://schemas.openxmlformats.org/officeDocument/2006/math" xmlns:v="urn:schemas-microsoft-com:vml" xmlns:wp14="http://schemas.microsoft.com/office/word/2010/wordprocessingDrawing" xmlns:wp="http://schemas.openxmlformats.org/drawingml/2006/wordprocessingDrawing" xmlns:w10="urn:schemas-microsoft-com:office:word" xmlns:w="http://schemas.openxmlformats.org/wordprocessingml/2006/main" xmlns:w14="http://schemas.microsoft.com/office/word/2010/wordml" xmlns:w15="http://schemas.microsoft.com/office/word/2012/wordml" xmlns:w16cex="http://schemas.microsoft.com/office/word/2018/wordml/cex" xmlns:w16cid="http://schemas.microsoft.com/office/word/2016/wordml/cid" xmlns:w16="http://schemas.microsoft.com/office/word/2018/wordml" xmlns:w16sdtdh="http://schemas.microsoft.com/office/word/2020/wordml/sdtdatahash" xmlns:w16se="http://schemas.microsoft.com/office/word/2015/wordml/symex" xmlns:wpg="http://schemas.microsoft.com/office/word/2010/wordprocessingGroup" xmlns:wpi="http://schemas.microsoft.com/office/word/2010/wordprocessingInk" xmlns:wne="http://schemas.microsoft.com/office/word/2006/wordml" xmlns:wps="http://schemas.microsoft.com/office/word/2010/wordprocessingShape" mc:Ignorable="w14 w15 w16se w16cid w16 w16cex w16sdtdh wp14">
-  <w16cex:commentExtensible w16cex:durableId="273ECF07" w16cex:dateUtc="2022-12-10T06:25:00Z"/>
+  <w16cex:commentExtensible w16cex:durableId="27480475" w16cex:dateUtc="2022-12-17T06:03:00Z"/>
 </w16cex:commentsExtensible>
 </file>
 
 <file path=word/commentsIds.xml><?xml version="1.0" encoding="utf-8"?>
 <w16cid:commentsIds xmlns:wpc="http://schemas.microsoft.com/office/word/2010/wordprocessingCanvas" xmlns:cx="http://schemas.microsoft.com/office/drawing/2014/chartex" xmlns:cx1="http://schemas.microsoft.com/office/drawing/2015/9/8/chartex" xmlns:cx2="http://schemas.microsoft.com/office/drawing/2015/10/21/chartex" xmlns:cx3="http://schemas.microsoft.com/office/drawing/2016/5/9/chartex" xmlns:cx4="http://schemas.microsoft.com/office/drawing/2016/5/10/chartex" xmlns:cx5="http://schemas.microsoft.com/office/drawing/2016/5/11/chartex" xmlns:cx6="http://schemas.microsoft.com/office/drawing/2016/5/12/chartex" xmlns:cx7="http://schemas.microsoft.com/office/drawing/2016/5/13/chartex" xmlns:cx8="http://schemas.microsoft.com/office/drawing/2016/5/14/chartex" xmlns:mc="http://schemas.openxmlformats.org/markup-compatibility/2006" xmlns:aink="http://schemas.microsoft.com/office/drawing/2016/ink" xmlns:am3d="http://schemas.microsoft.com/office/drawing/2017/model3d" xmlns:o="urn:schemas-microsoft-com:office:office" xmlns:oel="http://schemas.microsoft.com/office/2019/extlst" xmlns:r="http://schemas.openxmlformats.org/officeDocument/2006/relationships" xmlns:m="http://schemas.openxmlformats.org/officeDocument/2006/math" xmlns:v="urn:schemas-microsoft-com:vml" xmlns:wp14="http://schemas.microsoft.com/office/word/2010/wordprocessingDrawing" xmlns:wp="http://schemas.openxmlformats.org/drawingml/2006/wordprocessingDrawing" xmlns:w10="urn:schemas-microsoft-com:office:word" xmlns:w="http://schemas.openxmlformats.org/wordprocessingml/2006/main" xmlns:w14="http://schemas.microsoft.com/office/word/2010/wordml" xmlns:w15="http://schemas.microsoft.com/office/word/2012/wordml" xmlns:w16cex="http://schemas.microsoft.com/office/word/2018/wordml/cex" xmlns:w16cid="http://schemas.microsoft.com/office/word/2016/wordml/cid" xmlns:w16="http://schemas.microsoft.com/office/word/2018/wordml" xmlns:w16sdtdh="http://schemas.microsoft.com/office/word/2020/wordml/sdtdatahash" xmlns:w16se="http://schemas.microsoft.com/office/word/2015/wordml/symex" xmlns:wpg="http://schemas.microsoft.com/office/word/2010/wordprocessingGroup" xmlns:wpi="http://schemas.microsoft.com/office/word/2010/wordprocessingInk" xmlns:wne="http://schemas.microsoft.com/office/word/2006/wordml" xmlns:wps="http://schemas.microsoft.com/office/word/2010/wordprocessingShape" mc:Ignorable="w14 w15 w16se w16cid w16 w16cex w16sdtdh wp14">
-  <w16cid:commentId w16cid:paraId="612BE19D" w16cid:durableId="273ECF07"/>
+  <w16cid:commentId w16cid:paraId="6DFFCF5B" w16cid:durableId="27480475"/>
 </w16cid:commentsIds>
 </file>
 
@@ -27173,7 +29861,7 @@
             </wp:anchor>
           </w:drawing>
         </mc:Choice>
-        <mc:Fallback xmlns:dgm="http://schemas.openxmlformats.org/drawingml/2006/diagram" xmlns:lc="http://schemas.openxmlformats.org/drawingml/2006/lockedCanvas" xmlns:c="http://schemas.openxmlformats.org/drawingml/2006/chart" xmlns:pic="http://schemas.openxmlformats.org/drawingml/2006/picture" xmlns:a="http://schemas.openxmlformats.org/drawingml/2006/main" xmlns:sl="http://schemas.openxmlformats.org/schemaLibrary/2006/main">
+        <mc:Fallback xmlns:sl="http://schemas.openxmlformats.org/schemaLibrary/2006/main" xmlns:a="http://schemas.openxmlformats.org/drawingml/2006/main" xmlns:pic="http://schemas.openxmlformats.org/drawingml/2006/picture" xmlns:c="http://schemas.openxmlformats.org/drawingml/2006/chart" xmlns:lc="http://schemas.openxmlformats.org/drawingml/2006/lockedCanvas" xmlns:dgm="http://schemas.openxmlformats.org/drawingml/2006/diagram">
           <w:drawing>
             <wp:anchor allowOverlap="1" behindDoc="0" distB="0" distT="0" distL="114300" distR="114300" hidden="0" layoutInCell="1" locked="0" relativeHeight="0" simplePos="0">
               <wp:simplePos x="0" y="0"/>
@@ -28882,6 +31570,119 @@
     </w:lvl>
   </w:abstractNum>
   <w:abstractNum w:abstractNumId="10" w15:restartNumberingAfterBreak="0">
+    <w:nsid w:val="43927757"/>
+    <w:multiLevelType w:val="hybridMultilevel"/>
+    <w:tmpl w:val="18BE8CAE"/>
+    <w:lvl w:ilvl="0" w:tplc="04190001">
+      <w:start w:val="1"/>
+      <w:numFmt w:val="bullet"/>
+      <w:lvlText w:val=""/>
+      <w:lvlJc w:val="left"/>
+      <w:pPr>
+        <w:ind w:left="720" w:hanging="360"/>
+      </w:pPr>
+      <w:rPr>
+        <w:rFonts w:ascii="Symbol" w:hAnsi="Symbol" w:hint="default"/>
+      </w:rPr>
+    </w:lvl>
+    <w:lvl w:ilvl="1" w:tplc="04190003" w:tentative="1">
+      <w:start w:val="1"/>
+      <w:numFmt w:val="bullet"/>
+      <w:lvlText w:val="o"/>
+      <w:lvlJc w:val="left"/>
+      <w:pPr>
+        <w:ind w:left="1440" w:hanging="360"/>
+      </w:pPr>
+      <w:rPr>
+        <w:rFonts w:ascii="Courier New" w:hAnsi="Courier New" w:cs="Courier New" w:hint="default"/>
+      </w:rPr>
+    </w:lvl>
+    <w:lvl w:ilvl="2" w:tplc="04190005" w:tentative="1">
+      <w:start w:val="1"/>
+      <w:numFmt w:val="bullet"/>
+      <w:lvlText w:val=""/>
+      <w:lvlJc w:val="left"/>
+      <w:pPr>
+        <w:ind w:left="2160" w:hanging="360"/>
+      </w:pPr>
+      <w:rPr>
+        <w:rFonts w:ascii="Wingdings" w:hAnsi="Wingdings" w:hint="default"/>
+      </w:rPr>
+    </w:lvl>
+    <w:lvl w:ilvl="3" w:tplc="04190001" w:tentative="1">
+      <w:start w:val="1"/>
+      <w:numFmt w:val="bullet"/>
+      <w:lvlText w:val=""/>
+      <w:lvlJc w:val="left"/>
+      <w:pPr>
+        <w:ind w:left="2880" w:hanging="360"/>
+      </w:pPr>
+      <w:rPr>
+        <w:rFonts w:ascii="Symbol" w:hAnsi="Symbol" w:hint="default"/>
+      </w:rPr>
+    </w:lvl>
+    <w:lvl w:ilvl="4" w:tplc="04190003" w:tentative="1">
+      <w:start w:val="1"/>
+      <w:numFmt w:val="bullet"/>
+      <w:lvlText w:val="o"/>
+      <w:lvlJc w:val="left"/>
+      <w:pPr>
+        <w:ind w:left="3600" w:hanging="360"/>
+      </w:pPr>
+      <w:rPr>
+        <w:rFonts w:ascii="Courier New" w:hAnsi="Courier New" w:cs="Courier New" w:hint="default"/>
+      </w:rPr>
+    </w:lvl>
+    <w:lvl w:ilvl="5" w:tplc="04190005" w:tentative="1">
+      <w:start w:val="1"/>
+      <w:numFmt w:val="bullet"/>
+      <w:lvlText w:val=""/>
+      <w:lvlJc w:val="left"/>
+      <w:pPr>
+        <w:ind w:left="4320" w:hanging="360"/>
+      </w:pPr>
+      <w:rPr>
+        <w:rFonts w:ascii="Wingdings" w:hAnsi="Wingdings" w:hint="default"/>
+      </w:rPr>
+    </w:lvl>
+    <w:lvl w:ilvl="6" w:tplc="04190001" w:tentative="1">
+      <w:start w:val="1"/>
+      <w:numFmt w:val="bullet"/>
+      <w:lvlText w:val=""/>
+      <w:lvlJc w:val="left"/>
+      <w:pPr>
+        <w:ind w:left="5040" w:hanging="360"/>
+      </w:pPr>
+      <w:rPr>
+        <w:rFonts w:ascii="Symbol" w:hAnsi="Symbol" w:hint="default"/>
+      </w:rPr>
+    </w:lvl>
+    <w:lvl w:ilvl="7" w:tplc="04190003" w:tentative="1">
+      <w:start w:val="1"/>
+      <w:numFmt w:val="bullet"/>
+      <w:lvlText w:val="o"/>
+      <w:lvlJc w:val="left"/>
+      <w:pPr>
+        <w:ind w:left="5760" w:hanging="360"/>
+      </w:pPr>
+      <w:rPr>
+        <w:rFonts w:ascii="Courier New" w:hAnsi="Courier New" w:cs="Courier New" w:hint="default"/>
+      </w:rPr>
+    </w:lvl>
+    <w:lvl w:ilvl="8" w:tplc="04190005" w:tentative="1">
+      <w:start w:val="1"/>
+      <w:numFmt w:val="bullet"/>
+      <w:lvlText w:val=""/>
+      <w:lvlJc w:val="left"/>
+      <w:pPr>
+        <w:ind w:left="6480" w:hanging="360"/>
+      </w:pPr>
+      <w:rPr>
+        <w:rFonts w:ascii="Wingdings" w:hAnsi="Wingdings" w:hint="default"/>
+      </w:rPr>
+    </w:lvl>
+  </w:abstractNum>
+  <w:abstractNum w:abstractNumId="11" w15:restartNumberingAfterBreak="0">
     <w:nsid w:val="49D77D29"/>
     <w:multiLevelType w:val="multilevel"/>
     <w:tmpl w:val="9E56EBDA"/>
@@ -28967,7 +31768,7 @@
       </w:pPr>
     </w:lvl>
   </w:abstractNum>
-  <w:abstractNum w:abstractNumId="11" w15:restartNumberingAfterBreak="0">
+  <w:abstractNum w:abstractNumId="12" w15:restartNumberingAfterBreak="0">
     <w:nsid w:val="508A0601"/>
     <w:multiLevelType w:val="multilevel"/>
     <w:tmpl w:val="22E048BE"/>
@@ -29080,7 +31881,7 @@
       </w:rPr>
     </w:lvl>
   </w:abstractNum>
-  <w:abstractNum w:abstractNumId="12" w15:restartNumberingAfterBreak="0">
+  <w:abstractNum w:abstractNumId="13" w15:restartNumberingAfterBreak="0">
     <w:nsid w:val="52514245"/>
     <w:multiLevelType w:val="multilevel"/>
     <w:tmpl w:val="32CAC9EC"/>
@@ -29193,7 +31994,7 @@
       </w:rPr>
     </w:lvl>
   </w:abstractNum>
-  <w:abstractNum w:abstractNumId="13" w15:restartNumberingAfterBreak="0">
+  <w:abstractNum w:abstractNumId="14" w15:restartNumberingAfterBreak="0">
     <w:nsid w:val="52944263"/>
     <w:multiLevelType w:val="multilevel"/>
     <w:tmpl w:val="035663F2"/>
@@ -29279,7 +32080,7 @@
       </w:pPr>
     </w:lvl>
   </w:abstractNum>
-  <w:abstractNum w:abstractNumId="14" w15:restartNumberingAfterBreak="0">
+  <w:abstractNum w:abstractNumId="15" w15:restartNumberingAfterBreak="0">
     <w:nsid w:val="5453365C"/>
     <w:multiLevelType w:val="multilevel"/>
     <w:tmpl w:val="2F729A54"/>
@@ -29392,7 +32193,7 @@
       </w:rPr>
     </w:lvl>
   </w:abstractNum>
-  <w:abstractNum w:abstractNumId="15" w15:restartNumberingAfterBreak="0">
+  <w:abstractNum w:abstractNumId="16" w15:restartNumberingAfterBreak="0">
     <w:nsid w:val="699C4EED"/>
     <w:multiLevelType w:val="multilevel"/>
     <w:tmpl w:val="5C6E8574"/>
@@ -29505,7 +32306,7 @@
       </w:rPr>
     </w:lvl>
   </w:abstractNum>
-  <w:abstractNum w:abstractNumId="16" w15:restartNumberingAfterBreak="0">
+  <w:abstractNum w:abstractNumId="17" w15:restartNumberingAfterBreak="0">
     <w:nsid w:val="70AC56FE"/>
     <w:multiLevelType w:val="multilevel"/>
     <w:tmpl w:val="0A687298"/>
@@ -29591,7 +32392,7 @@
       </w:pPr>
     </w:lvl>
   </w:abstractNum>
-  <w:abstractNum w:abstractNumId="17" w15:restartNumberingAfterBreak="0">
+  <w:abstractNum w:abstractNumId="18" w15:restartNumberingAfterBreak="0">
     <w:nsid w:val="7C423B53"/>
     <w:multiLevelType w:val="multilevel"/>
     <w:tmpl w:val="60A4F442"/>
@@ -29704,59 +32505,62 @@
       </w:rPr>
     </w:lvl>
   </w:abstractNum>
-  <w:num w:numId="1" w16cid:durableId="704989724">
+  <w:num w:numId="1" w16cid:durableId="966856023">
     <w:abstractNumId w:val="8"/>
   </w:num>
-  <w:num w:numId="2" w16cid:durableId="1000935528">
+  <w:num w:numId="2" w16cid:durableId="1622497571">
     <w:abstractNumId w:val="3"/>
   </w:num>
-  <w:num w:numId="3" w16cid:durableId="223492281">
+  <w:num w:numId="3" w16cid:durableId="1891182292">
+    <w:abstractNumId w:val="15"/>
+  </w:num>
+  <w:num w:numId="4" w16cid:durableId="1274748882">
+    <w:abstractNumId w:val="1"/>
+  </w:num>
+  <w:num w:numId="5" w16cid:durableId="1095054540">
+    <w:abstractNumId w:val="12"/>
+  </w:num>
+  <w:num w:numId="6" w16cid:durableId="2122333751">
+    <w:abstractNumId w:val="18"/>
+  </w:num>
+  <w:num w:numId="7" w16cid:durableId="61417197">
+    <w:abstractNumId w:val="6"/>
+  </w:num>
+  <w:num w:numId="8" w16cid:durableId="101384575">
     <w:abstractNumId w:val="14"/>
   </w:num>
-  <w:num w:numId="4" w16cid:durableId="562063442">
-    <w:abstractNumId w:val="1"/>
+  <w:num w:numId="9" w16cid:durableId="1746879379">
+    <w:abstractNumId w:val="16"/>
   </w:num>
-  <w:num w:numId="5" w16cid:durableId="56831452">
+  <w:num w:numId="10" w16cid:durableId="1812551579">
+    <w:abstractNumId w:val="5"/>
+  </w:num>
+  <w:num w:numId="11" w16cid:durableId="1895577481">
+    <w:abstractNumId w:val="4"/>
+  </w:num>
+  <w:num w:numId="12" w16cid:durableId="1919362591">
+    <w:abstractNumId w:val="2"/>
+  </w:num>
+  <w:num w:numId="13" w16cid:durableId="1163161819">
+    <w:abstractNumId w:val="7"/>
+  </w:num>
+  <w:num w:numId="14" w16cid:durableId="2064594296">
+    <w:abstractNumId w:val="17"/>
+  </w:num>
+  <w:num w:numId="15" w16cid:durableId="647364871">
     <w:abstractNumId w:val="11"/>
   </w:num>
-  <w:num w:numId="6" w16cid:durableId="1510171931">
-    <w:abstractNumId w:val="17"/>
-  </w:num>
-  <w:num w:numId="7" w16cid:durableId="962464860">
-    <w:abstractNumId w:val="6"/>
-  </w:num>
-  <w:num w:numId="8" w16cid:durableId="1897005699">
+  <w:num w:numId="16" w16cid:durableId="1501775924">
     <w:abstractNumId w:val="13"/>
   </w:num>
-  <w:num w:numId="9" w16cid:durableId="994912975">
-    <w:abstractNumId w:val="15"/>
-  </w:num>
-  <w:num w:numId="10" w16cid:durableId="784084727">
-    <w:abstractNumId w:val="5"/>
-  </w:num>
-  <w:num w:numId="11" w16cid:durableId="230165253">
-    <w:abstractNumId w:val="4"/>
-  </w:num>
-  <w:num w:numId="12" w16cid:durableId="487552135">
-    <w:abstractNumId w:val="2"/>
-  </w:num>
-  <w:num w:numId="13" w16cid:durableId="952327812">
-    <w:abstractNumId w:val="7"/>
-  </w:num>
-  <w:num w:numId="14" w16cid:durableId="2110079720">
-    <w:abstractNumId w:val="16"/>
-  </w:num>
-  <w:num w:numId="15" w16cid:durableId="1819105106">
-    <w:abstractNumId w:val="10"/>
-  </w:num>
-  <w:num w:numId="16" w16cid:durableId="715545715">
-    <w:abstractNumId w:val="12"/>
-  </w:num>
-  <w:num w:numId="17" w16cid:durableId="360401279">
+  <w:num w:numId="17" w16cid:durableId="1020859704">
     <w:abstractNumId w:val="0"/>
   </w:num>
-  <w:num w:numId="18" w16cid:durableId="370879802">
+  <w:num w:numId="18" w16cid:durableId="2001999654">
     <w:abstractNumId w:val="9"/>
+  </w:num>
+  <w:num w:numId="19" w16cid:durableId="1938559967">
+    <w:abstractNumId w:val="10"/>
   </w:num>
 </w:numbering>
 </file>
@@ -31357,7 +34161,7 @@
     <w:uiPriority w:val="99"/>
     <w:semiHidden/>
     <w:unhideWhenUsed/>
-    <w:rsid w:val="00305C93"/>
+    <w:rsid w:val="00600F66"/>
     <w:rPr>
       <w:b/>
       <w:bCs/>
@@ -31369,7 +34173,7 @@
     <w:basedOn w:val="a0"/>
     <w:link w:val="a7"/>
     <w:semiHidden/>
-    <w:rsid w:val="00305C93"/>
+    <w:rsid w:val="00600F66"/>
     <w:rPr>
       <w:sz w:val="20"/>
       <w:lang w:eastAsia="de-CH"/>
@@ -31381,7 +34185,7 @@
     <w:link w:val="afff"/>
     <w:uiPriority w:val="99"/>
     <w:semiHidden/>
-    <w:rsid w:val="00305C93"/>
+    <w:rsid w:val="00600F66"/>
     <w:rPr>
       <w:b/>
       <w:bCs/>
